--- a/Lab_2/Results-Discussion.docx
+++ b/Lab_2/Results-Discussion.docx
@@ -2201,7 +2201,19 @@
         <w:rPr>
           <w:rFonts w:ascii="Times New Roman" w:eastAsiaTheme="minorEastAsia" w:hAnsi="Times New Roman" w:cs="Times New Roman"/>
         </w:rPr>
-        <w:t xml:space="preserve"> were reasonably close for each case (Within 1000 of each other). Tables 4-1 through 4-3 list all of the data collected, used, and collected over the course of the experiment.</w:t>
+        <w:t xml:space="preserve"> were reasonably close for each case (Within 1000 of each other). </w:t>
+      </w:r>
+      <w:r>
+        <w:rPr>
+          <w:rFonts w:ascii="Times New Roman" w:eastAsiaTheme="minorEastAsia" w:hAnsi="Times New Roman" w:cs="Times New Roman"/>
+        </w:rPr>
+        <w:t xml:space="preserve">The final efficiency for each trial (η) was then found by dividing the output power by the input power. </w:t>
+      </w:r>
+      <w:r>
+        <w:rPr>
+          <w:rFonts w:ascii="Times New Roman" w:eastAsiaTheme="minorEastAsia" w:hAnsi="Times New Roman" w:cs="Times New Roman"/>
+        </w:rPr>
+        <w:t>Tables 4-1 through 4-3 list all of the data collected, used, and collected over the course of the experiment.</w:t>
       </w:r>
     </w:p>
     <w:p>
@@ -2268,7 +2280,7 @@
               <w:spacing w:after="0" w:line="240" w:lineRule="auto"/>
               <w:jc w:val="center"/>
               <w:rPr>
-                <w:rFonts w:ascii="Calibri" w:eastAsia="Times New Roman" w:hAnsi="Calibri" w:cs="Times New Roman"/>
+                <w:rFonts w:ascii="Times New Roman" w:eastAsia="Times New Roman" w:hAnsi="Times New Roman" w:cs="Times New Roman"/>
                 <w:b/>
                 <w:bCs/>
                 <w:color w:val="FFFFFF"/>
@@ -2276,7 +2288,7 @@
             </w:pPr>
             <w:r>
               <w:rPr>
-                <w:rFonts w:ascii="Calibri" w:eastAsia="Times New Roman" w:hAnsi="Calibri" w:cs="Times New Roman"/>
+                <w:rFonts w:ascii="Times New Roman" w:eastAsia="Times New Roman" w:hAnsi="Times New Roman" w:cs="Times New Roman"/>
                 <w:b/>
                 <w:bCs/>
                 <w:color w:val="FFFFFF"/>
@@ -2304,7 +2316,7 @@
               <w:spacing w:after="0" w:line="240" w:lineRule="auto"/>
               <w:jc w:val="center"/>
               <w:rPr>
-                <w:rFonts w:ascii="Calibri" w:eastAsia="Times New Roman" w:hAnsi="Calibri" w:cs="Times New Roman"/>
+                <w:rFonts w:ascii="Times New Roman" w:eastAsia="Times New Roman" w:hAnsi="Times New Roman" w:cs="Times New Roman"/>
                 <w:b/>
                 <w:bCs/>
                 <w:color w:val="FFFFFF"/>
@@ -2312,7 +2324,7 @@
             </w:pPr>
             <w:r>
               <w:rPr>
-                <w:rFonts w:ascii="Calibri" w:eastAsia="Times New Roman" w:hAnsi="Calibri" w:cs="Times New Roman"/>
+                <w:rFonts w:ascii="Times New Roman" w:eastAsia="Times New Roman" w:hAnsi="Times New Roman" w:cs="Times New Roman"/>
                 <w:b/>
                 <w:bCs/>
                 <w:color w:val="FFFFFF"/>
@@ -2340,7 +2352,7 @@
               <w:spacing w:after="0" w:line="240" w:lineRule="auto"/>
               <w:jc w:val="center"/>
               <w:rPr>
-                <w:rFonts w:ascii="Calibri" w:eastAsia="Times New Roman" w:hAnsi="Calibri" w:cs="Times New Roman"/>
+                <w:rFonts w:ascii="Times New Roman" w:eastAsia="Times New Roman" w:hAnsi="Times New Roman" w:cs="Times New Roman"/>
                 <w:b/>
                 <w:bCs/>
                 <w:color w:val="FFFFFF"/>
@@ -2348,7 +2360,7 @@
             </w:pPr>
             <w:r>
               <w:rPr>
-                <w:rFonts w:ascii="Calibri" w:eastAsia="Times New Roman" w:hAnsi="Calibri" w:cs="Times New Roman"/>
+                <w:rFonts w:ascii="Times New Roman" w:eastAsia="Times New Roman" w:hAnsi="Times New Roman" w:cs="Times New Roman"/>
                 <w:b/>
                 <w:bCs/>
                 <w:color w:val="FFFFFF"/>
@@ -2357,7 +2369,7 @@
             </w:r>
             <w:r>
               <w:rPr>
-                <w:rFonts w:ascii="Calibri" w:eastAsia="Times New Roman" w:hAnsi="Calibri" w:cs="Times New Roman"/>
+                <w:rFonts w:ascii="Times New Roman" w:eastAsia="Times New Roman" w:hAnsi="Times New Roman" w:cs="Times New Roman"/>
                 <w:b/>
                 <w:bCs/>
                 <w:color w:val="FFFFFF"/>
@@ -2385,7 +2397,7 @@
               <w:spacing w:after="0" w:line="240" w:lineRule="auto"/>
               <w:jc w:val="center"/>
               <w:rPr>
-                <w:rFonts w:ascii="Calibri" w:eastAsia="Times New Roman" w:hAnsi="Calibri" w:cs="Times New Roman"/>
+                <w:rFonts w:ascii="Times New Roman" w:eastAsia="Times New Roman" w:hAnsi="Times New Roman" w:cs="Times New Roman"/>
                 <w:b/>
                 <w:bCs/>
                 <w:color w:val="FFFFFF"/>
@@ -2393,7 +2405,7 @@
             </w:pPr>
             <w:r>
               <w:rPr>
-                <w:rFonts w:ascii="Calibri" w:eastAsia="Times New Roman" w:hAnsi="Calibri" w:cs="Times New Roman"/>
+                <w:rFonts w:ascii="Times New Roman" w:eastAsia="Times New Roman" w:hAnsi="Times New Roman" w:cs="Times New Roman"/>
                 <w:b/>
                 <w:bCs/>
                 <w:color w:val="FFFFFF"/>
@@ -2421,7 +2433,7 @@
               <w:spacing w:after="0" w:line="240" w:lineRule="auto"/>
               <w:jc w:val="center"/>
               <w:rPr>
-                <w:rFonts w:ascii="Calibri" w:eastAsia="Times New Roman" w:hAnsi="Calibri" w:cs="Times New Roman"/>
+                <w:rFonts w:ascii="Times New Roman" w:eastAsia="Times New Roman" w:hAnsi="Times New Roman" w:cs="Times New Roman"/>
                 <w:b/>
                 <w:bCs/>
                 <w:color w:val="FFFFFF"/>
@@ -2429,7 +2441,7 @@
             </w:pPr>
             <w:r>
               <w:rPr>
-                <w:rFonts w:ascii="Calibri" w:eastAsia="Times New Roman" w:hAnsi="Calibri" w:cs="Times New Roman"/>
+                <w:rFonts w:ascii="Times New Roman" w:eastAsia="Times New Roman" w:hAnsi="Times New Roman" w:cs="Times New Roman"/>
                 <w:b/>
                 <w:bCs/>
                 <w:color w:val="FFFFFF"/>
@@ -2457,7 +2469,7 @@
               <w:spacing w:after="0" w:line="240" w:lineRule="auto"/>
               <w:jc w:val="center"/>
               <w:rPr>
-                <w:rFonts w:ascii="Calibri" w:eastAsia="Times New Roman" w:hAnsi="Calibri" w:cs="Times New Roman"/>
+                <w:rFonts w:ascii="Times New Roman" w:eastAsia="Times New Roman" w:hAnsi="Times New Roman" w:cs="Times New Roman"/>
                 <w:b/>
                 <w:bCs/>
                 <w:color w:val="FFFFFF"/>
@@ -2465,7 +2477,7 @@
             </w:pPr>
             <w:r>
               <w:rPr>
-                <w:rFonts w:ascii="Calibri" w:eastAsia="Times New Roman" w:hAnsi="Calibri" w:cs="Times New Roman"/>
+                <w:rFonts w:ascii="Times New Roman" w:eastAsia="Times New Roman" w:hAnsi="Times New Roman" w:cs="Times New Roman"/>
                 <w:b/>
                 <w:bCs/>
                 <w:color w:val="FFFFFF"/>
@@ -2493,7 +2505,7 @@
               <w:spacing w:after="0" w:line="240" w:lineRule="auto"/>
               <w:jc w:val="center"/>
               <w:rPr>
-                <w:rFonts w:ascii="Calibri" w:eastAsia="Times New Roman" w:hAnsi="Calibri" w:cs="Times New Roman"/>
+                <w:rFonts w:ascii="Times New Roman" w:eastAsia="Times New Roman" w:hAnsi="Times New Roman" w:cs="Times New Roman"/>
                 <w:b/>
                 <w:bCs/>
                 <w:color w:val="FFFFFF"/>
@@ -2501,7 +2513,7 @@
             </w:pPr>
             <w:r>
               <w:rPr>
-                <w:rFonts w:ascii="Calibri" w:eastAsia="Times New Roman" w:hAnsi="Calibri" w:cs="Times New Roman"/>
+                <w:rFonts w:ascii="Times New Roman" w:eastAsia="Times New Roman" w:hAnsi="Times New Roman" w:cs="Times New Roman"/>
                 <w:b/>
                 <w:bCs/>
                 <w:color w:val="FFFFFF"/>
@@ -2534,13 +2546,13 @@
               <w:spacing w:after="0" w:line="240" w:lineRule="auto"/>
               <w:jc w:val="right"/>
               <w:rPr>
-                <w:rFonts w:ascii="Calibri" w:eastAsia="Times New Roman" w:hAnsi="Calibri" w:cs="Times New Roman"/>
-                <w:color w:val="000000"/>
-              </w:rPr>
-            </w:pPr>
-            <w:r>
-              <w:rPr>
-                <w:rFonts w:ascii="Calibri" w:eastAsia="Times New Roman" w:hAnsi="Calibri" w:cs="Times New Roman"/>
+                <w:rFonts w:ascii="Times New Roman" w:eastAsia="Times New Roman" w:hAnsi="Times New Roman" w:cs="Times New Roman"/>
+                <w:color w:val="000000"/>
+              </w:rPr>
+            </w:pPr>
+            <w:r>
+              <w:rPr>
+                <w:rFonts w:ascii="Times New Roman" w:eastAsia="Times New Roman" w:hAnsi="Times New Roman" w:cs="Times New Roman"/>
                 <w:color w:val="000000"/>
               </w:rPr>
               <w:t>1</w:t>
@@ -2566,13 +2578,13 @@
               <w:spacing w:after="0" w:line="240" w:lineRule="auto"/>
               <w:jc w:val="right"/>
               <w:rPr>
-                <w:rFonts w:ascii="Calibri" w:eastAsia="Times New Roman" w:hAnsi="Calibri" w:cs="Times New Roman"/>
-                <w:color w:val="000000"/>
-              </w:rPr>
-            </w:pPr>
-            <w:r>
-              <w:rPr>
-                <w:rFonts w:ascii="Calibri" w:eastAsia="Times New Roman" w:hAnsi="Calibri" w:cs="Times New Roman"/>
+                <w:rFonts w:ascii="Times New Roman" w:eastAsia="Times New Roman" w:hAnsi="Times New Roman" w:cs="Times New Roman"/>
+                <w:color w:val="000000"/>
+              </w:rPr>
+            </w:pPr>
+            <w:r>
+              <w:rPr>
+                <w:rFonts w:ascii="Times New Roman" w:eastAsia="Times New Roman" w:hAnsi="Times New Roman" w:cs="Times New Roman"/>
                 <w:color w:val="000000"/>
               </w:rPr>
               <w:t>631</w:t>
@@ -2598,13 +2610,13 @@
               <w:spacing w:after="0" w:line="240" w:lineRule="auto"/>
               <w:jc w:val="right"/>
               <w:rPr>
-                <w:rFonts w:ascii="Calibri" w:eastAsia="Times New Roman" w:hAnsi="Calibri" w:cs="Times New Roman"/>
-                <w:color w:val="000000"/>
-              </w:rPr>
-            </w:pPr>
-            <w:r>
-              <w:rPr>
-                <w:rFonts w:ascii="Calibri" w:eastAsia="Times New Roman" w:hAnsi="Calibri" w:cs="Times New Roman"/>
+                <w:rFonts w:ascii="Times New Roman" w:eastAsia="Times New Roman" w:hAnsi="Times New Roman" w:cs="Times New Roman"/>
+                <w:color w:val="000000"/>
+              </w:rPr>
+            </w:pPr>
+            <w:r>
+              <w:rPr>
+                <w:rFonts w:ascii="Times New Roman" w:eastAsia="Times New Roman" w:hAnsi="Times New Roman" w:cs="Times New Roman"/>
                 <w:color w:val="000000"/>
               </w:rPr>
               <w:t>3</w:t>
@@ -2630,13 +2642,13 @@
               <w:spacing w:after="0" w:line="240" w:lineRule="auto"/>
               <w:jc w:val="right"/>
               <w:rPr>
-                <w:rFonts w:ascii="Calibri" w:eastAsia="Times New Roman" w:hAnsi="Calibri" w:cs="Times New Roman"/>
-                <w:color w:val="000000"/>
-              </w:rPr>
-            </w:pPr>
-            <w:r>
-              <w:rPr>
-                <w:rFonts w:ascii="Calibri" w:eastAsia="Times New Roman" w:hAnsi="Calibri" w:cs="Times New Roman"/>
+                <w:rFonts w:ascii="Times New Roman" w:eastAsia="Times New Roman" w:hAnsi="Times New Roman" w:cs="Times New Roman"/>
+                <w:color w:val="000000"/>
+              </w:rPr>
+            </w:pPr>
+            <w:r>
+              <w:rPr>
+                <w:rFonts w:ascii="Times New Roman" w:eastAsia="Times New Roman" w:hAnsi="Times New Roman" w:cs="Times New Roman"/>
                 <w:color w:val="000000"/>
               </w:rPr>
               <w:t>0.5</w:t>
@@ -2662,13 +2674,13 @@
               <w:spacing w:after="0" w:line="240" w:lineRule="auto"/>
               <w:jc w:val="right"/>
               <w:rPr>
-                <w:rFonts w:ascii="Calibri" w:eastAsia="Times New Roman" w:hAnsi="Calibri" w:cs="Times New Roman"/>
-                <w:color w:val="000000"/>
-              </w:rPr>
-            </w:pPr>
-            <w:r>
-              <w:rPr>
-                <w:rFonts w:ascii="Calibri" w:eastAsia="Times New Roman" w:hAnsi="Calibri" w:cs="Times New Roman"/>
+                <w:rFonts w:ascii="Times New Roman" w:eastAsia="Times New Roman" w:hAnsi="Times New Roman" w:cs="Times New Roman"/>
+                <w:color w:val="000000"/>
+              </w:rPr>
+            </w:pPr>
+            <w:r>
+              <w:rPr>
+                <w:rFonts w:ascii="Times New Roman" w:eastAsia="Times New Roman" w:hAnsi="Times New Roman" w:cs="Times New Roman"/>
                 <w:color w:val="000000"/>
               </w:rPr>
               <w:t>0.078875</w:t>
@@ -2694,13 +2706,13 @@
               <w:spacing w:after="0" w:line="240" w:lineRule="auto"/>
               <w:jc w:val="right"/>
               <w:rPr>
-                <w:rFonts w:ascii="Calibri" w:eastAsia="Times New Roman" w:hAnsi="Calibri" w:cs="Times New Roman"/>
-                <w:color w:val="000000"/>
-              </w:rPr>
-            </w:pPr>
-            <w:r>
-              <w:rPr>
-                <w:rFonts w:ascii="Calibri" w:eastAsia="Times New Roman" w:hAnsi="Calibri" w:cs="Times New Roman"/>
+                <w:rFonts w:ascii="Times New Roman" w:eastAsia="Times New Roman" w:hAnsi="Times New Roman" w:cs="Times New Roman"/>
+                <w:color w:val="000000"/>
+              </w:rPr>
+            </w:pPr>
+            <w:r>
+              <w:rPr>
+                <w:rFonts w:ascii="Times New Roman" w:eastAsia="Times New Roman" w:hAnsi="Times New Roman" w:cs="Times New Roman"/>
                 <w:color w:val="000000"/>
               </w:rPr>
               <w:t>0.0089</w:t>
@@ -2726,13 +2738,13 @@
               <w:spacing w:after="0" w:line="240" w:lineRule="auto"/>
               <w:jc w:val="right"/>
               <w:rPr>
-                <w:rFonts w:ascii="Calibri" w:eastAsia="Times New Roman" w:hAnsi="Calibri" w:cs="Times New Roman"/>
-                <w:color w:val="000000"/>
-              </w:rPr>
-            </w:pPr>
-            <w:r>
-              <w:rPr>
-                <w:rFonts w:ascii="Calibri" w:eastAsia="Times New Roman" w:hAnsi="Calibri" w:cs="Times New Roman"/>
+                <w:rFonts w:ascii="Times New Roman" w:eastAsia="Times New Roman" w:hAnsi="Times New Roman" w:cs="Times New Roman"/>
+                <w:color w:val="000000"/>
+              </w:rPr>
+            </w:pPr>
+            <w:r>
+              <w:rPr>
+                <w:rFonts w:ascii="Times New Roman" w:eastAsia="Times New Roman" w:hAnsi="Times New Roman" w:cs="Times New Roman"/>
                 <w:color w:val="000000"/>
               </w:rPr>
               <w:t>0.0000</w:t>
@@ -2763,13 +2775,13 @@
               <w:spacing w:after="0" w:line="240" w:lineRule="auto"/>
               <w:jc w:val="right"/>
               <w:rPr>
-                <w:rFonts w:ascii="Calibri" w:eastAsia="Times New Roman" w:hAnsi="Calibri" w:cs="Times New Roman"/>
-                <w:color w:val="000000"/>
-              </w:rPr>
-            </w:pPr>
-            <w:r>
-              <w:rPr>
-                <w:rFonts w:ascii="Calibri" w:eastAsia="Times New Roman" w:hAnsi="Calibri" w:cs="Times New Roman"/>
+                <w:rFonts w:ascii="Times New Roman" w:eastAsia="Times New Roman" w:hAnsi="Times New Roman" w:cs="Times New Roman"/>
+                <w:color w:val="000000"/>
+              </w:rPr>
+            </w:pPr>
+            <w:r>
+              <w:rPr>
+                <w:rFonts w:ascii="Times New Roman" w:eastAsia="Times New Roman" w:hAnsi="Times New Roman" w:cs="Times New Roman"/>
                 <w:color w:val="000000"/>
               </w:rPr>
               <w:t>2</w:t>
@@ -2795,13 +2807,13 @@
               <w:spacing w:after="0" w:line="240" w:lineRule="auto"/>
               <w:jc w:val="right"/>
               <w:rPr>
-                <w:rFonts w:ascii="Calibri" w:eastAsia="Times New Roman" w:hAnsi="Calibri" w:cs="Times New Roman"/>
-                <w:color w:val="000000"/>
-              </w:rPr>
-            </w:pPr>
-            <w:r>
-              <w:rPr>
-                <w:rFonts w:ascii="Calibri" w:eastAsia="Times New Roman" w:hAnsi="Calibri" w:cs="Times New Roman"/>
+                <w:rFonts w:ascii="Times New Roman" w:eastAsia="Times New Roman" w:hAnsi="Times New Roman" w:cs="Times New Roman"/>
+                <w:color w:val="000000"/>
+              </w:rPr>
+            </w:pPr>
+            <w:r>
+              <w:rPr>
+                <w:rFonts w:ascii="Times New Roman" w:eastAsia="Times New Roman" w:hAnsi="Times New Roman" w:cs="Times New Roman"/>
                 <w:color w:val="000000"/>
               </w:rPr>
               <w:t>1204</w:t>
@@ -2827,13 +2839,13 @@
               <w:spacing w:after="0" w:line="240" w:lineRule="auto"/>
               <w:jc w:val="right"/>
               <w:rPr>
-                <w:rFonts w:ascii="Calibri" w:eastAsia="Times New Roman" w:hAnsi="Calibri" w:cs="Times New Roman"/>
-                <w:color w:val="000000"/>
-              </w:rPr>
-            </w:pPr>
-            <w:r>
-              <w:rPr>
-                <w:rFonts w:ascii="Calibri" w:eastAsia="Times New Roman" w:hAnsi="Calibri" w:cs="Times New Roman"/>
+                <w:rFonts w:ascii="Times New Roman" w:eastAsia="Times New Roman" w:hAnsi="Times New Roman" w:cs="Times New Roman"/>
+                <w:color w:val="000000"/>
+              </w:rPr>
+            </w:pPr>
+            <w:r>
+              <w:rPr>
+                <w:rFonts w:ascii="Times New Roman" w:eastAsia="Times New Roman" w:hAnsi="Times New Roman" w:cs="Times New Roman"/>
                 <w:color w:val="000000"/>
               </w:rPr>
               <w:t>3</w:t>
@@ -2859,13 +2871,13 @@
               <w:spacing w:after="0" w:line="240" w:lineRule="auto"/>
               <w:jc w:val="right"/>
               <w:rPr>
-                <w:rFonts w:ascii="Calibri" w:eastAsia="Times New Roman" w:hAnsi="Calibri" w:cs="Times New Roman"/>
-                <w:color w:val="000000"/>
-              </w:rPr>
-            </w:pPr>
-            <w:r>
-              <w:rPr>
-                <w:rFonts w:ascii="Calibri" w:eastAsia="Times New Roman" w:hAnsi="Calibri" w:cs="Times New Roman"/>
+                <w:rFonts w:ascii="Times New Roman" w:eastAsia="Times New Roman" w:hAnsi="Times New Roman" w:cs="Times New Roman"/>
+                <w:color w:val="000000"/>
+              </w:rPr>
+            </w:pPr>
+            <w:r>
+              <w:rPr>
+                <w:rFonts w:ascii="Times New Roman" w:eastAsia="Times New Roman" w:hAnsi="Times New Roman" w:cs="Times New Roman"/>
                 <w:color w:val="000000"/>
               </w:rPr>
               <w:t>1.75</w:t>
@@ -2891,13 +2903,13 @@
               <w:spacing w:after="0" w:line="240" w:lineRule="auto"/>
               <w:jc w:val="right"/>
               <w:rPr>
-                <w:rFonts w:ascii="Calibri" w:eastAsia="Times New Roman" w:hAnsi="Calibri" w:cs="Times New Roman"/>
-                <w:color w:val="000000"/>
-              </w:rPr>
-            </w:pPr>
-            <w:r>
-              <w:rPr>
-                <w:rFonts w:ascii="Calibri" w:eastAsia="Times New Roman" w:hAnsi="Calibri" w:cs="Times New Roman"/>
+                <w:rFonts w:ascii="Times New Roman" w:eastAsia="Times New Roman" w:hAnsi="Times New Roman" w:cs="Times New Roman"/>
+                <w:color w:val="000000"/>
+              </w:rPr>
+            </w:pPr>
+            <w:r>
+              <w:rPr>
+                <w:rFonts w:ascii="Times New Roman" w:eastAsia="Times New Roman" w:hAnsi="Times New Roman" w:cs="Times New Roman"/>
                 <w:color w:val="000000"/>
               </w:rPr>
               <w:t>0.52675</w:t>
@@ -2923,13 +2935,13 @@
               <w:spacing w:after="0" w:line="240" w:lineRule="auto"/>
               <w:jc w:val="right"/>
               <w:rPr>
-                <w:rFonts w:ascii="Calibri" w:eastAsia="Times New Roman" w:hAnsi="Calibri" w:cs="Times New Roman"/>
-                <w:color w:val="000000"/>
-              </w:rPr>
-            </w:pPr>
-            <w:r>
-              <w:rPr>
-                <w:rFonts w:ascii="Calibri" w:eastAsia="Times New Roman" w:hAnsi="Calibri" w:cs="Times New Roman"/>
+                <w:rFonts w:ascii="Times New Roman" w:eastAsia="Times New Roman" w:hAnsi="Times New Roman" w:cs="Times New Roman"/>
+                <w:color w:val="000000"/>
+              </w:rPr>
+            </w:pPr>
+            <w:r>
+              <w:rPr>
+                <w:rFonts w:ascii="Times New Roman" w:eastAsia="Times New Roman" w:hAnsi="Times New Roman" w:cs="Times New Roman"/>
                 <w:color w:val="000000"/>
               </w:rPr>
               <w:t>0.0356</w:t>
@@ -2955,13 +2967,13 @@
               <w:spacing w:after="0" w:line="240" w:lineRule="auto"/>
               <w:jc w:val="right"/>
               <w:rPr>
-                <w:rFonts w:ascii="Calibri" w:eastAsia="Times New Roman" w:hAnsi="Calibri" w:cs="Times New Roman"/>
-                <w:color w:val="000000"/>
-              </w:rPr>
-            </w:pPr>
-            <w:r>
-              <w:rPr>
-                <w:rFonts w:ascii="Calibri" w:eastAsia="Times New Roman" w:hAnsi="Calibri" w:cs="Times New Roman"/>
+                <w:rFonts w:ascii="Times New Roman" w:eastAsia="Times New Roman" w:hAnsi="Times New Roman" w:cs="Times New Roman"/>
+                <w:color w:val="000000"/>
+              </w:rPr>
+            </w:pPr>
+            <w:r>
+              <w:rPr>
+                <w:rFonts w:ascii="Times New Roman" w:eastAsia="Times New Roman" w:hAnsi="Times New Roman" w:cs="Times New Roman"/>
                 <w:color w:val="000000"/>
               </w:rPr>
               <w:t>0.0000</w:t>
@@ -2992,13 +3004,13 @@
               <w:spacing w:after="0" w:line="240" w:lineRule="auto"/>
               <w:jc w:val="right"/>
               <w:rPr>
-                <w:rFonts w:ascii="Calibri" w:eastAsia="Times New Roman" w:hAnsi="Calibri" w:cs="Times New Roman"/>
-                <w:color w:val="000000"/>
-              </w:rPr>
-            </w:pPr>
-            <w:r>
-              <w:rPr>
-                <w:rFonts w:ascii="Calibri" w:eastAsia="Times New Roman" w:hAnsi="Calibri" w:cs="Times New Roman"/>
+                <w:rFonts w:ascii="Times New Roman" w:eastAsia="Times New Roman" w:hAnsi="Times New Roman" w:cs="Times New Roman"/>
+                <w:color w:val="000000"/>
+              </w:rPr>
+            </w:pPr>
+            <w:r>
+              <w:rPr>
+                <w:rFonts w:ascii="Times New Roman" w:eastAsia="Times New Roman" w:hAnsi="Times New Roman" w:cs="Times New Roman"/>
                 <w:color w:val="000000"/>
               </w:rPr>
               <w:t>3</w:t>
@@ -3024,13 +3036,13 @@
               <w:spacing w:after="0" w:line="240" w:lineRule="auto"/>
               <w:jc w:val="right"/>
               <w:rPr>
-                <w:rFonts w:ascii="Calibri" w:eastAsia="Times New Roman" w:hAnsi="Calibri" w:cs="Times New Roman"/>
-                <w:color w:val="000000"/>
-              </w:rPr>
-            </w:pPr>
-            <w:r>
-              <w:rPr>
-                <w:rFonts w:ascii="Calibri" w:eastAsia="Times New Roman" w:hAnsi="Calibri" w:cs="Times New Roman"/>
+                <w:rFonts w:ascii="Times New Roman" w:eastAsia="Times New Roman" w:hAnsi="Times New Roman" w:cs="Times New Roman"/>
+                <w:color w:val="000000"/>
+              </w:rPr>
+            </w:pPr>
+            <w:r>
+              <w:rPr>
+                <w:rFonts w:ascii="Times New Roman" w:eastAsia="Times New Roman" w:hAnsi="Times New Roman" w:cs="Times New Roman"/>
                 <w:color w:val="000000"/>
               </w:rPr>
               <w:t>1823</w:t>
@@ -3056,13 +3068,13 @@
               <w:spacing w:after="0" w:line="240" w:lineRule="auto"/>
               <w:jc w:val="right"/>
               <w:rPr>
-                <w:rFonts w:ascii="Calibri" w:eastAsia="Times New Roman" w:hAnsi="Calibri" w:cs="Times New Roman"/>
-                <w:color w:val="000000"/>
-              </w:rPr>
-            </w:pPr>
-            <w:r>
-              <w:rPr>
-                <w:rFonts w:ascii="Calibri" w:eastAsia="Times New Roman" w:hAnsi="Calibri" w:cs="Times New Roman"/>
+                <w:rFonts w:ascii="Times New Roman" w:eastAsia="Times New Roman" w:hAnsi="Times New Roman" w:cs="Times New Roman"/>
+                <w:color w:val="000000"/>
+              </w:rPr>
+            </w:pPr>
+            <w:r>
+              <w:rPr>
+                <w:rFonts w:ascii="Times New Roman" w:eastAsia="Times New Roman" w:hAnsi="Times New Roman" w:cs="Times New Roman"/>
                 <w:color w:val="000000"/>
               </w:rPr>
               <w:t>3</w:t>
@@ -3088,13 +3100,13 @@
               <w:spacing w:after="0" w:line="240" w:lineRule="auto"/>
               <w:jc w:val="right"/>
               <w:rPr>
-                <w:rFonts w:ascii="Calibri" w:eastAsia="Times New Roman" w:hAnsi="Calibri" w:cs="Times New Roman"/>
-                <w:color w:val="000000"/>
-              </w:rPr>
-            </w:pPr>
-            <w:r>
-              <w:rPr>
-                <w:rFonts w:ascii="Calibri" w:eastAsia="Times New Roman" w:hAnsi="Calibri" w:cs="Times New Roman"/>
+                <w:rFonts w:ascii="Times New Roman" w:eastAsia="Times New Roman" w:hAnsi="Times New Roman" w:cs="Times New Roman"/>
+                <w:color w:val="000000"/>
+              </w:rPr>
+            </w:pPr>
+            <w:r>
+              <w:rPr>
+                <w:rFonts w:ascii="Times New Roman" w:eastAsia="Times New Roman" w:hAnsi="Times New Roman" w:cs="Times New Roman"/>
                 <w:color w:val="000000"/>
               </w:rPr>
               <w:t>3.9</w:t>
@@ -3120,13 +3132,13 @@
               <w:spacing w:after="0" w:line="240" w:lineRule="auto"/>
               <w:jc w:val="right"/>
               <w:rPr>
-                <w:rFonts w:ascii="Calibri" w:eastAsia="Times New Roman" w:hAnsi="Calibri" w:cs="Times New Roman"/>
-                <w:color w:val="000000"/>
-              </w:rPr>
-            </w:pPr>
-            <w:r>
-              <w:rPr>
-                <w:rFonts w:ascii="Calibri" w:eastAsia="Times New Roman" w:hAnsi="Calibri" w:cs="Times New Roman"/>
+                <w:rFonts w:ascii="Times New Roman" w:eastAsia="Times New Roman" w:hAnsi="Times New Roman" w:cs="Times New Roman"/>
+                <w:color w:val="000000"/>
+              </w:rPr>
+            </w:pPr>
+            <w:r>
+              <w:rPr>
+                <w:rFonts w:ascii="Times New Roman" w:eastAsia="Times New Roman" w:hAnsi="Times New Roman" w:cs="Times New Roman"/>
                 <w:color w:val="000000"/>
               </w:rPr>
               <w:t>1.777425</w:t>
@@ -3152,13 +3164,13 @@
               <w:spacing w:after="0" w:line="240" w:lineRule="auto"/>
               <w:jc w:val="right"/>
               <w:rPr>
-                <w:rFonts w:ascii="Calibri" w:eastAsia="Times New Roman" w:hAnsi="Calibri" w:cs="Times New Roman"/>
-                <w:color w:val="000000"/>
-              </w:rPr>
-            </w:pPr>
-            <w:r>
-              <w:rPr>
-                <w:rFonts w:ascii="Calibri" w:eastAsia="Times New Roman" w:hAnsi="Calibri" w:cs="Times New Roman"/>
+                <w:rFonts w:ascii="Times New Roman" w:eastAsia="Times New Roman" w:hAnsi="Times New Roman" w:cs="Times New Roman"/>
+                <w:color w:val="000000"/>
+              </w:rPr>
+            </w:pPr>
+            <w:r>
+              <w:rPr>
+                <w:rFonts w:ascii="Times New Roman" w:eastAsia="Times New Roman" w:hAnsi="Times New Roman" w:cs="Times New Roman"/>
                 <w:color w:val="000000"/>
               </w:rPr>
               <w:t>0.0978</w:t>
@@ -3184,13 +3196,13 @@
               <w:spacing w:after="0" w:line="240" w:lineRule="auto"/>
               <w:jc w:val="right"/>
               <w:rPr>
-                <w:rFonts w:ascii="Calibri" w:eastAsia="Times New Roman" w:hAnsi="Calibri" w:cs="Times New Roman"/>
-                <w:color w:val="000000"/>
-              </w:rPr>
-            </w:pPr>
-            <w:r>
-              <w:rPr>
-                <w:rFonts w:ascii="Calibri" w:eastAsia="Times New Roman" w:hAnsi="Calibri" w:cs="Times New Roman"/>
+                <w:rFonts w:ascii="Times New Roman" w:eastAsia="Times New Roman" w:hAnsi="Times New Roman" w:cs="Times New Roman"/>
+                <w:color w:val="000000"/>
+              </w:rPr>
+            </w:pPr>
+            <w:r>
+              <w:rPr>
+                <w:rFonts w:ascii="Times New Roman" w:eastAsia="Times New Roman" w:hAnsi="Times New Roman" w:cs="Times New Roman"/>
                 <w:color w:val="000000"/>
               </w:rPr>
               <w:t>0.0000</w:t>
@@ -3221,13 +3233,13 @@
               <w:spacing w:after="0" w:line="240" w:lineRule="auto"/>
               <w:jc w:val="right"/>
               <w:rPr>
-                <w:rFonts w:ascii="Calibri" w:eastAsia="Times New Roman" w:hAnsi="Calibri" w:cs="Times New Roman"/>
-                <w:color w:val="000000"/>
-              </w:rPr>
-            </w:pPr>
-            <w:r>
-              <w:rPr>
-                <w:rFonts w:ascii="Calibri" w:eastAsia="Times New Roman" w:hAnsi="Calibri" w:cs="Times New Roman"/>
+                <w:rFonts w:ascii="Times New Roman" w:eastAsia="Times New Roman" w:hAnsi="Times New Roman" w:cs="Times New Roman"/>
+                <w:color w:val="000000"/>
+              </w:rPr>
+            </w:pPr>
+            <w:r>
+              <w:rPr>
+                <w:rFonts w:ascii="Times New Roman" w:eastAsia="Times New Roman" w:hAnsi="Times New Roman" w:cs="Times New Roman"/>
                 <w:color w:val="000000"/>
               </w:rPr>
               <w:t>4</w:t>
@@ -3253,13 +3265,13 @@
               <w:spacing w:after="0" w:line="240" w:lineRule="auto"/>
               <w:jc w:val="right"/>
               <w:rPr>
-                <w:rFonts w:ascii="Calibri" w:eastAsia="Times New Roman" w:hAnsi="Calibri" w:cs="Times New Roman"/>
-                <w:color w:val="000000"/>
-              </w:rPr>
-            </w:pPr>
-            <w:r>
-              <w:rPr>
-                <w:rFonts w:ascii="Calibri" w:eastAsia="Times New Roman" w:hAnsi="Calibri" w:cs="Times New Roman"/>
+                <w:rFonts w:ascii="Times New Roman" w:eastAsia="Times New Roman" w:hAnsi="Times New Roman" w:cs="Times New Roman"/>
+                <w:color w:val="000000"/>
+              </w:rPr>
+            </w:pPr>
+            <w:r>
+              <w:rPr>
+                <w:rFonts w:ascii="Times New Roman" w:eastAsia="Times New Roman" w:hAnsi="Times New Roman" w:cs="Times New Roman"/>
                 <w:color w:val="000000"/>
               </w:rPr>
               <w:t>625</w:t>
@@ -3285,13 +3297,13 @@
               <w:spacing w:after="0" w:line="240" w:lineRule="auto"/>
               <w:jc w:val="right"/>
               <w:rPr>
-                <w:rFonts w:ascii="Calibri" w:eastAsia="Times New Roman" w:hAnsi="Calibri" w:cs="Times New Roman"/>
-                <w:color w:val="000000"/>
-              </w:rPr>
-            </w:pPr>
-            <w:r>
-              <w:rPr>
-                <w:rFonts w:ascii="Calibri" w:eastAsia="Times New Roman" w:hAnsi="Calibri" w:cs="Times New Roman"/>
+                <w:rFonts w:ascii="Times New Roman" w:eastAsia="Times New Roman" w:hAnsi="Times New Roman" w:cs="Times New Roman"/>
+                <w:color w:val="000000"/>
+              </w:rPr>
+            </w:pPr>
+            <w:r>
+              <w:rPr>
+                <w:rFonts w:ascii="Times New Roman" w:eastAsia="Times New Roman" w:hAnsi="Times New Roman" w:cs="Times New Roman"/>
                 <w:color w:val="000000"/>
               </w:rPr>
               <w:t>2</w:t>
@@ -3317,13 +3329,13 @@
               <w:spacing w:after="0" w:line="240" w:lineRule="auto"/>
               <w:jc w:val="right"/>
               <w:rPr>
-                <w:rFonts w:ascii="Calibri" w:eastAsia="Times New Roman" w:hAnsi="Calibri" w:cs="Times New Roman"/>
-                <w:color w:val="000000"/>
-              </w:rPr>
-            </w:pPr>
-            <w:r>
-              <w:rPr>
-                <w:rFonts w:ascii="Calibri" w:eastAsia="Times New Roman" w:hAnsi="Calibri" w:cs="Times New Roman"/>
+                <w:rFonts w:ascii="Times New Roman" w:eastAsia="Times New Roman" w:hAnsi="Times New Roman" w:cs="Times New Roman"/>
+                <w:color w:val="000000"/>
+              </w:rPr>
+            </w:pPr>
+            <w:r>
+              <w:rPr>
+                <w:rFonts w:ascii="Times New Roman" w:eastAsia="Times New Roman" w:hAnsi="Times New Roman" w:cs="Times New Roman"/>
                 <w:color w:val="000000"/>
               </w:rPr>
               <w:t>0.5</w:t>
@@ -3349,13 +3361,13 @@
               <w:spacing w:after="0" w:line="240" w:lineRule="auto"/>
               <w:jc w:val="right"/>
               <w:rPr>
-                <w:rFonts w:ascii="Calibri" w:eastAsia="Times New Roman" w:hAnsi="Calibri" w:cs="Times New Roman"/>
-                <w:color w:val="000000"/>
-              </w:rPr>
-            </w:pPr>
-            <w:r>
-              <w:rPr>
-                <w:rFonts w:ascii="Calibri" w:eastAsia="Times New Roman" w:hAnsi="Calibri" w:cs="Times New Roman"/>
+                <w:rFonts w:ascii="Times New Roman" w:eastAsia="Times New Roman" w:hAnsi="Times New Roman" w:cs="Times New Roman"/>
+                <w:color w:val="000000"/>
+              </w:rPr>
+            </w:pPr>
+            <w:r>
+              <w:rPr>
+                <w:rFonts w:ascii="Times New Roman" w:eastAsia="Times New Roman" w:hAnsi="Times New Roman" w:cs="Times New Roman"/>
                 <w:color w:val="000000"/>
               </w:rPr>
               <w:t>0.078125</w:t>
@@ -3381,13 +3393,13 @@
               <w:spacing w:after="0" w:line="240" w:lineRule="auto"/>
               <w:jc w:val="right"/>
               <w:rPr>
-                <w:rFonts w:ascii="Calibri" w:eastAsia="Times New Roman" w:hAnsi="Calibri" w:cs="Times New Roman"/>
-                <w:color w:val="000000"/>
-              </w:rPr>
-            </w:pPr>
-            <w:r>
-              <w:rPr>
-                <w:rFonts w:ascii="Calibri" w:eastAsia="Times New Roman" w:hAnsi="Calibri" w:cs="Times New Roman"/>
+                <w:rFonts w:ascii="Times New Roman" w:eastAsia="Times New Roman" w:hAnsi="Times New Roman" w:cs="Times New Roman"/>
+                <w:color w:val="000000"/>
+              </w:rPr>
+            </w:pPr>
+            <w:r>
+              <w:rPr>
+                <w:rFonts w:ascii="Times New Roman" w:eastAsia="Times New Roman" w:hAnsi="Times New Roman" w:cs="Times New Roman"/>
                 <w:color w:val="000000"/>
               </w:rPr>
               <w:t>0.0089</w:t>
@@ -3413,13 +3425,13 @@
               <w:spacing w:after="0" w:line="240" w:lineRule="auto"/>
               <w:jc w:val="right"/>
               <w:rPr>
-                <w:rFonts w:ascii="Calibri" w:eastAsia="Times New Roman" w:hAnsi="Calibri" w:cs="Times New Roman"/>
-                <w:color w:val="000000"/>
-              </w:rPr>
-            </w:pPr>
-            <w:r>
-              <w:rPr>
-                <w:rFonts w:ascii="Calibri" w:eastAsia="Times New Roman" w:hAnsi="Calibri" w:cs="Times New Roman"/>
+                <w:rFonts w:ascii="Times New Roman" w:eastAsia="Times New Roman" w:hAnsi="Times New Roman" w:cs="Times New Roman"/>
+                <w:color w:val="000000"/>
+              </w:rPr>
+            </w:pPr>
+            <w:r>
+              <w:rPr>
+                <w:rFonts w:ascii="Times New Roman" w:eastAsia="Times New Roman" w:hAnsi="Times New Roman" w:cs="Times New Roman"/>
                 <w:color w:val="000000"/>
               </w:rPr>
               <w:t>0.0025</w:t>
@@ -3450,13 +3462,13 @@
               <w:spacing w:after="0" w:line="240" w:lineRule="auto"/>
               <w:jc w:val="right"/>
               <w:rPr>
-                <w:rFonts w:ascii="Calibri" w:eastAsia="Times New Roman" w:hAnsi="Calibri" w:cs="Times New Roman"/>
-                <w:color w:val="000000"/>
-              </w:rPr>
-            </w:pPr>
-            <w:r>
-              <w:rPr>
-                <w:rFonts w:ascii="Calibri" w:eastAsia="Times New Roman" w:hAnsi="Calibri" w:cs="Times New Roman"/>
+                <w:rFonts w:ascii="Times New Roman" w:eastAsia="Times New Roman" w:hAnsi="Times New Roman" w:cs="Times New Roman"/>
+                <w:color w:val="000000"/>
+              </w:rPr>
+            </w:pPr>
+            <w:r>
+              <w:rPr>
+                <w:rFonts w:ascii="Times New Roman" w:eastAsia="Times New Roman" w:hAnsi="Times New Roman" w:cs="Times New Roman"/>
                 <w:color w:val="000000"/>
               </w:rPr>
               <w:t>5</w:t>
@@ -3482,13 +3494,13 @@
               <w:spacing w:after="0" w:line="240" w:lineRule="auto"/>
               <w:jc w:val="right"/>
               <w:rPr>
-                <w:rFonts w:ascii="Calibri" w:eastAsia="Times New Roman" w:hAnsi="Calibri" w:cs="Times New Roman"/>
-                <w:color w:val="000000"/>
-              </w:rPr>
-            </w:pPr>
-            <w:r>
-              <w:rPr>
-                <w:rFonts w:ascii="Calibri" w:eastAsia="Times New Roman" w:hAnsi="Calibri" w:cs="Times New Roman"/>
+                <w:rFonts w:ascii="Times New Roman" w:eastAsia="Times New Roman" w:hAnsi="Times New Roman" w:cs="Times New Roman"/>
+                <w:color w:val="000000"/>
+              </w:rPr>
+            </w:pPr>
+            <w:r>
+              <w:rPr>
+                <w:rFonts w:ascii="Times New Roman" w:eastAsia="Times New Roman" w:hAnsi="Times New Roman" w:cs="Times New Roman"/>
                 <w:color w:val="000000"/>
               </w:rPr>
               <w:t>1227</w:t>
@@ -3514,13 +3526,13 @@
               <w:spacing w:after="0" w:line="240" w:lineRule="auto"/>
               <w:jc w:val="right"/>
               <w:rPr>
-                <w:rFonts w:ascii="Calibri" w:eastAsia="Times New Roman" w:hAnsi="Calibri" w:cs="Times New Roman"/>
-                <w:color w:val="000000"/>
-              </w:rPr>
-            </w:pPr>
-            <w:r>
-              <w:rPr>
-                <w:rFonts w:ascii="Calibri" w:eastAsia="Times New Roman" w:hAnsi="Calibri" w:cs="Times New Roman"/>
+                <w:rFonts w:ascii="Times New Roman" w:eastAsia="Times New Roman" w:hAnsi="Times New Roman" w:cs="Times New Roman"/>
+                <w:color w:val="000000"/>
+              </w:rPr>
+            </w:pPr>
+            <w:r>
+              <w:rPr>
+                <w:rFonts w:ascii="Times New Roman" w:eastAsia="Times New Roman" w:hAnsi="Times New Roman" w:cs="Times New Roman"/>
                 <w:color w:val="000000"/>
               </w:rPr>
               <w:t>2</w:t>
@@ -3546,13 +3558,13 @@
               <w:spacing w:after="0" w:line="240" w:lineRule="auto"/>
               <w:jc w:val="right"/>
               <w:rPr>
-                <w:rFonts w:ascii="Calibri" w:eastAsia="Times New Roman" w:hAnsi="Calibri" w:cs="Times New Roman"/>
-                <w:color w:val="000000"/>
-              </w:rPr>
-            </w:pPr>
-            <w:r>
-              <w:rPr>
-                <w:rFonts w:ascii="Calibri" w:eastAsia="Times New Roman" w:hAnsi="Calibri" w:cs="Times New Roman"/>
+                <w:rFonts w:ascii="Times New Roman" w:eastAsia="Times New Roman" w:hAnsi="Times New Roman" w:cs="Times New Roman"/>
+                <w:color w:val="000000"/>
+              </w:rPr>
+            </w:pPr>
+            <w:r>
+              <w:rPr>
+                <w:rFonts w:ascii="Times New Roman" w:eastAsia="Times New Roman" w:hAnsi="Times New Roman" w:cs="Times New Roman"/>
                 <w:color w:val="000000"/>
               </w:rPr>
               <w:t>1.6</w:t>
@@ -3578,13 +3590,13 @@
               <w:spacing w:after="0" w:line="240" w:lineRule="auto"/>
               <w:jc w:val="right"/>
               <w:rPr>
-                <w:rFonts w:ascii="Calibri" w:eastAsia="Times New Roman" w:hAnsi="Calibri" w:cs="Times New Roman"/>
-                <w:color w:val="000000"/>
-              </w:rPr>
-            </w:pPr>
-            <w:r>
-              <w:rPr>
-                <w:rFonts w:ascii="Calibri" w:eastAsia="Times New Roman" w:hAnsi="Calibri" w:cs="Times New Roman"/>
+                <w:rFonts w:ascii="Times New Roman" w:eastAsia="Times New Roman" w:hAnsi="Times New Roman" w:cs="Times New Roman"/>
+                <w:color w:val="000000"/>
+              </w:rPr>
+            </w:pPr>
+            <w:r>
+              <w:rPr>
+                <w:rFonts w:ascii="Times New Roman" w:eastAsia="Times New Roman" w:hAnsi="Times New Roman" w:cs="Times New Roman"/>
                 <w:color w:val="000000"/>
               </w:rPr>
               <w:t>0.4908</w:t>
@@ -3610,13 +3622,13 @@
               <w:spacing w:after="0" w:line="240" w:lineRule="auto"/>
               <w:jc w:val="right"/>
               <w:rPr>
-                <w:rFonts w:ascii="Calibri" w:eastAsia="Times New Roman" w:hAnsi="Calibri" w:cs="Times New Roman"/>
-                <w:color w:val="000000"/>
-              </w:rPr>
-            </w:pPr>
-            <w:r>
-              <w:rPr>
-                <w:rFonts w:ascii="Calibri" w:eastAsia="Times New Roman" w:hAnsi="Calibri" w:cs="Times New Roman"/>
+                <w:rFonts w:ascii="Times New Roman" w:eastAsia="Times New Roman" w:hAnsi="Times New Roman" w:cs="Times New Roman"/>
+                <w:color w:val="000000"/>
+              </w:rPr>
+            </w:pPr>
+            <w:r>
+              <w:rPr>
+                <w:rFonts w:ascii="Times New Roman" w:eastAsia="Times New Roman" w:hAnsi="Times New Roman" w:cs="Times New Roman"/>
                 <w:color w:val="000000"/>
               </w:rPr>
               <w:t>0.0394</w:t>
@@ -3642,13 +3654,13 @@
               <w:spacing w:after="0" w:line="240" w:lineRule="auto"/>
               <w:jc w:val="right"/>
               <w:rPr>
-                <w:rFonts w:ascii="Calibri" w:eastAsia="Times New Roman" w:hAnsi="Calibri" w:cs="Times New Roman"/>
-                <w:color w:val="000000"/>
-              </w:rPr>
-            </w:pPr>
-            <w:r>
-              <w:rPr>
-                <w:rFonts w:ascii="Calibri" w:eastAsia="Times New Roman" w:hAnsi="Calibri" w:cs="Times New Roman"/>
+                <w:rFonts w:ascii="Times New Roman" w:eastAsia="Times New Roman" w:hAnsi="Times New Roman" w:cs="Times New Roman"/>
+                <w:color w:val="000000"/>
+              </w:rPr>
+            </w:pPr>
+            <w:r>
+              <w:rPr>
+                <w:rFonts w:ascii="Times New Roman" w:eastAsia="Times New Roman" w:hAnsi="Times New Roman" w:cs="Times New Roman"/>
                 <w:color w:val="000000"/>
               </w:rPr>
               <w:t>0.0127</w:t>
@@ -3679,13 +3691,13 @@
               <w:spacing w:after="0" w:line="240" w:lineRule="auto"/>
               <w:jc w:val="right"/>
               <w:rPr>
-                <w:rFonts w:ascii="Calibri" w:eastAsia="Times New Roman" w:hAnsi="Calibri" w:cs="Times New Roman"/>
-                <w:color w:val="000000"/>
-              </w:rPr>
-            </w:pPr>
-            <w:r>
-              <w:rPr>
-                <w:rFonts w:ascii="Calibri" w:eastAsia="Times New Roman" w:hAnsi="Calibri" w:cs="Times New Roman"/>
+                <w:rFonts w:ascii="Times New Roman" w:eastAsia="Times New Roman" w:hAnsi="Times New Roman" w:cs="Times New Roman"/>
+                <w:color w:val="000000"/>
+              </w:rPr>
+            </w:pPr>
+            <w:r>
+              <w:rPr>
+                <w:rFonts w:ascii="Times New Roman" w:eastAsia="Times New Roman" w:hAnsi="Times New Roman" w:cs="Times New Roman"/>
                 <w:color w:val="000000"/>
               </w:rPr>
               <w:t>6</w:t>
@@ -3711,13 +3723,13 @@
               <w:spacing w:after="0" w:line="240" w:lineRule="auto"/>
               <w:jc w:val="right"/>
               <w:rPr>
-                <w:rFonts w:ascii="Calibri" w:eastAsia="Times New Roman" w:hAnsi="Calibri" w:cs="Times New Roman"/>
-                <w:color w:val="000000"/>
-              </w:rPr>
-            </w:pPr>
-            <w:r>
-              <w:rPr>
-                <w:rFonts w:ascii="Calibri" w:eastAsia="Times New Roman" w:hAnsi="Calibri" w:cs="Times New Roman"/>
+                <w:rFonts w:ascii="Times New Roman" w:eastAsia="Times New Roman" w:hAnsi="Times New Roman" w:cs="Times New Roman"/>
+                <w:color w:val="000000"/>
+              </w:rPr>
+            </w:pPr>
+            <w:r>
+              <w:rPr>
+                <w:rFonts w:ascii="Times New Roman" w:eastAsia="Times New Roman" w:hAnsi="Times New Roman" w:cs="Times New Roman"/>
                 <w:color w:val="000000"/>
               </w:rPr>
               <w:t>1809</w:t>
@@ -3743,13 +3755,13 @@
               <w:spacing w:after="0" w:line="240" w:lineRule="auto"/>
               <w:jc w:val="right"/>
               <w:rPr>
-                <w:rFonts w:ascii="Calibri" w:eastAsia="Times New Roman" w:hAnsi="Calibri" w:cs="Times New Roman"/>
-                <w:color w:val="000000"/>
-              </w:rPr>
-            </w:pPr>
-            <w:r>
-              <w:rPr>
-                <w:rFonts w:ascii="Calibri" w:eastAsia="Times New Roman" w:hAnsi="Calibri" w:cs="Times New Roman"/>
+                <w:rFonts w:ascii="Times New Roman" w:eastAsia="Times New Roman" w:hAnsi="Times New Roman" w:cs="Times New Roman"/>
+                <w:color w:val="000000"/>
+              </w:rPr>
+            </w:pPr>
+            <w:r>
+              <w:rPr>
+                <w:rFonts w:ascii="Times New Roman" w:eastAsia="Times New Roman" w:hAnsi="Times New Roman" w:cs="Times New Roman"/>
                 <w:color w:val="000000"/>
               </w:rPr>
               <w:t>2</w:t>
@@ -3775,13 +3787,13 @@
               <w:spacing w:after="0" w:line="240" w:lineRule="auto"/>
               <w:jc w:val="right"/>
               <w:rPr>
-                <w:rFonts w:ascii="Calibri" w:eastAsia="Times New Roman" w:hAnsi="Calibri" w:cs="Times New Roman"/>
-                <w:color w:val="000000"/>
-              </w:rPr>
-            </w:pPr>
-            <w:r>
-              <w:rPr>
-                <w:rFonts w:ascii="Calibri" w:eastAsia="Times New Roman" w:hAnsi="Calibri" w:cs="Times New Roman"/>
+                <w:rFonts w:ascii="Times New Roman" w:eastAsia="Times New Roman" w:hAnsi="Times New Roman" w:cs="Times New Roman"/>
+                <w:color w:val="000000"/>
+              </w:rPr>
+            </w:pPr>
+            <w:r>
+              <w:rPr>
+                <w:rFonts w:ascii="Times New Roman" w:eastAsia="Times New Roman" w:hAnsi="Times New Roman" w:cs="Times New Roman"/>
                 <w:color w:val="000000"/>
               </w:rPr>
               <w:t>3.6</w:t>
@@ -3807,13 +3819,13 @@
               <w:spacing w:after="0" w:line="240" w:lineRule="auto"/>
               <w:jc w:val="right"/>
               <w:rPr>
-                <w:rFonts w:ascii="Calibri" w:eastAsia="Times New Roman" w:hAnsi="Calibri" w:cs="Times New Roman"/>
-                <w:color w:val="000000"/>
-              </w:rPr>
-            </w:pPr>
-            <w:r>
-              <w:rPr>
-                <w:rFonts w:ascii="Calibri" w:eastAsia="Times New Roman" w:hAnsi="Calibri" w:cs="Times New Roman"/>
+                <w:rFonts w:ascii="Times New Roman" w:eastAsia="Times New Roman" w:hAnsi="Times New Roman" w:cs="Times New Roman"/>
+                <w:color w:val="000000"/>
+              </w:rPr>
+            </w:pPr>
+            <w:r>
+              <w:rPr>
+                <w:rFonts w:ascii="Times New Roman" w:eastAsia="Times New Roman" w:hAnsi="Times New Roman" w:cs="Times New Roman"/>
                 <w:color w:val="000000"/>
               </w:rPr>
               <w:t>1.6281</w:t>
@@ -3839,13 +3851,13 @@
               <w:spacing w:after="0" w:line="240" w:lineRule="auto"/>
               <w:jc w:val="right"/>
               <w:rPr>
-                <w:rFonts w:ascii="Calibri" w:eastAsia="Times New Roman" w:hAnsi="Calibri" w:cs="Times New Roman"/>
-                <w:color w:val="000000"/>
-              </w:rPr>
-            </w:pPr>
-            <w:r>
-              <w:rPr>
-                <w:rFonts w:ascii="Calibri" w:eastAsia="Times New Roman" w:hAnsi="Calibri" w:cs="Times New Roman"/>
+                <w:rFonts w:ascii="Times New Roman" w:eastAsia="Times New Roman" w:hAnsi="Times New Roman" w:cs="Times New Roman"/>
+                <w:color w:val="000000"/>
+              </w:rPr>
+            </w:pPr>
+            <w:r>
+              <w:rPr>
+                <w:rFonts w:ascii="Times New Roman" w:eastAsia="Times New Roman" w:hAnsi="Times New Roman" w:cs="Times New Roman"/>
                 <w:color w:val="000000"/>
               </w:rPr>
               <w:t>0.0991</w:t>
@@ -3871,13 +3883,13 @@
               <w:spacing w:after="0" w:line="240" w:lineRule="auto"/>
               <w:jc w:val="right"/>
               <w:rPr>
-                <w:rFonts w:ascii="Calibri" w:eastAsia="Times New Roman" w:hAnsi="Calibri" w:cs="Times New Roman"/>
-                <w:color w:val="000000"/>
-              </w:rPr>
-            </w:pPr>
-            <w:r>
-              <w:rPr>
-                <w:rFonts w:ascii="Calibri" w:eastAsia="Times New Roman" w:hAnsi="Calibri" w:cs="Times New Roman"/>
+                <w:rFonts w:ascii="Times New Roman" w:eastAsia="Times New Roman" w:hAnsi="Times New Roman" w:cs="Times New Roman"/>
+                <w:color w:val="000000"/>
+              </w:rPr>
+            </w:pPr>
+            <w:r>
+              <w:rPr>
+                <w:rFonts w:ascii="Times New Roman" w:eastAsia="Times New Roman" w:hAnsi="Times New Roman" w:cs="Times New Roman"/>
                 <w:color w:val="000000"/>
               </w:rPr>
               <w:t>0.0330</w:t>
@@ -3908,13 +3920,13 @@
               <w:spacing w:after="0" w:line="240" w:lineRule="auto"/>
               <w:jc w:val="right"/>
               <w:rPr>
-                <w:rFonts w:ascii="Calibri" w:eastAsia="Times New Roman" w:hAnsi="Calibri" w:cs="Times New Roman"/>
-                <w:color w:val="000000"/>
-              </w:rPr>
-            </w:pPr>
-            <w:r>
-              <w:rPr>
-                <w:rFonts w:ascii="Calibri" w:eastAsia="Times New Roman" w:hAnsi="Calibri" w:cs="Times New Roman"/>
+                <w:rFonts w:ascii="Times New Roman" w:eastAsia="Times New Roman" w:hAnsi="Times New Roman" w:cs="Times New Roman"/>
+                <w:color w:val="000000"/>
+              </w:rPr>
+            </w:pPr>
+            <w:r>
+              <w:rPr>
+                <w:rFonts w:ascii="Times New Roman" w:eastAsia="Times New Roman" w:hAnsi="Times New Roman" w:cs="Times New Roman"/>
                 <w:color w:val="000000"/>
               </w:rPr>
               <w:t>7</w:t>
@@ -3940,13 +3952,13 @@
               <w:spacing w:after="0" w:line="240" w:lineRule="auto"/>
               <w:jc w:val="right"/>
               <w:rPr>
-                <w:rFonts w:ascii="Calibri" w:eastAsia="Times New Roman" w:hAnsi="Calibri" w:cs="Times New Roman"/>
-                <w:color w:val="000000"/>
-              </w:rPr>
-            </w:pPr>
-            <w:r>
-              <w:rPr>
-                <w:rFonts w:ascii="Calibri" w:eastAsia="Times New Roman" w:hAnsi="Calibri" w:cs="Times New Roman"/>
+                <w:rFonts w:ascii="Times New Roman" w:eastAsia="Times New Roman" w:hAnsi="Times New Roman" w:cs="Times New Roman"/>
+                <w:color w:val="000000"/>
+              </w:rPr>
+            </w:pPr>
+            <w:r>
+              <w:rPr>
+                <w:rFonts w:ascii="Times New Roman" w:eastAsia="Times New Roman" w:hAnsi="Times New Roman" w:cs="Times New Roman"/>
                 <w:color w:val="000000"/>
               </w:rPr>
               <w:t>625</w:t>
@@ -3972,13 +3984,13 @@
               <w:spacing w:after="0" w:line="240" w:lineRule="auto"/>
               <w:jc w:val="right"/>
               <w:rPr>
-                <w:rFonts w:ascii="Calibri" w:eastAsia="Times New Roman" w:hAnsi="Calibri" w:cs="Times New Roman"/>
-                <w:color w:val="000000"/>
-              </w:rPr>
-            </w:pPr>
-            <w:r>
-              <w:rPr>
-                <w:rFonts w:ascii="Calibri" w:eastAsia="Times New Roman" w:hAnsi="Calibri" w:cs="Times New Roman"/>
+                <w:rFonts w:ascii="Times New Roman" w:eastAsia="Times New Roman" w:hAnsi="Times New Roman" w:cs="Times New Roman"/>
+                <w:color w:val="000000"/>
+              </w:rPr>
+            </w:pPr>
+            <w:r>
+              <w:rPr>
+                <w:rFonts w:ascii="Times New Roman" w:eastAsia="Times New Roman" w:hAnsi="Times New Roman" w:cs="Times New Roman"/>
                 <w:color w:val="000000"/>
               </w:rPr>
               <w:t>1</w:t>
@@ -4004,13 +4016,13 @@
               <w:spacing w:after="0" w:line="240" w:lineRule="auto"/>
               <w:jc w:val="right"/>
               <w:rPr>
-                <w:rFonts w:ascii="Calibri" w:eastAsia="Times New Roman" w:hAnsi="Calibri" w:cs="Times New Roman"/>
-                <w:color w:val="000000"/>
-              </w:rPr>
-            </w:pPr>
-            <w:r>
-              <w:rPr>
-                <w:rFonts w:ascii="Calibri" w:eastAsia="Times New Roman" w:hAnsi="Calibri" w:cs="Times New Roman"/>
+                <w:rFonts w:ascii="Times New Roman" w:eastAsia="Times New Roman" w:hAnsi="Times New Roman" w:cs="Times New Roman"/>
+                <w:color w:val="000000"/>
+              </w:rPr>
+            </w:pPr>
+            <w:r>
+              <w:rPr>
+                <w:rFonts w:ascii="Times New Roman" w:eastAsia="Times New Roman" w:hAnsi="Times New Roman" w:cs="Times New Roman"/>
                 <w:color w:val="000000"/>
               </w:rPr>
               <w:t>0.1</w:t>
@@ -4036,13 +4048,13 @@
               <w:spacing w:after="0" w:line="240" w:lineRule="auto"/>
               <w:jc w:val="right"/>
               <w:rPr>
-                <w:rFonts w:ascii="Calibri" w:eastAsia="Times New Roman" w:hAnsi="Calibri" w:cs="Times New Roman"/>
-                <w:color w:val="000000"/>
-              </w:rPr>
-            </w:pPr>
-            <w:r>
-              <w:rPr>
-                <w:rFonts w:ascii="Calibri" w:eastAsia="Times New Roman" w:hAnsi="Calibri" w:cs="Times New Roman"/>
+                <w:rFonts w:ascii="Times New Roman" w:eastAsia="Times New Roman" w:hAnsi="Times New Roman" w:cs="Times New Roman"/>
+                <w:color w:val="000000"/>
+              </w:rPr>
+            </w:pPr>
+            <w:r>
+              <w:rPr>
+                <w:rFonts w:ascii="Times New Roman" w:eastAsia="Times New Roman" w:hAnsi="Times New Roman" w:cs="Times New Roman"/>
                 <w:color w:val="000000"/>
               </w:rPr>
               <w:t>0.015625</w:t>
@@ -4068,13 +4080,13 @@
               <w:spacing w:after="0" w:line="240" w:lineRule="auto"/>
               <w:jc w:val="right"/>
               <w:rPr>
-                <w:rFonts w:ascii="Calibri" w:eastAsia="Times New Roman" w:hAnsi="Calibri" w:cs="Times New Roman"/>
-                <w:color w:val="000000"/>
-              </w:rPr>
-            </w:pPr>
-            <w:r>
-              <w:rPr>
-                <w:rFonts w:ascii="Calibri" w:eastAsia="Times New Roman" w:hAnsi="Calibri" w:cs="Times New Roman"/>
+                <w:rFonts w:ascii="Times New Roman" w:eastAsia="Times New Roman" w:hAnsi="Times New Roman" w:cs="Times New Roman"/>
+                <w:color w:val="000000"/>
+              </w:rPr>
+            </w:pPr>
+            <w:r>
+              <w:rPr>
+                <w:rFonts w:ascii="Times New Roman" w:eastAsia="Times New Roman" w:hAnsi="Times New Roman" w:cs="Times New Roman"/>
                 <w:color w:val="000000"/>
               </w:rPr>
               <w:t>0.0089</w:t>
@@ -4100,13 +4112,13 @@
               <w:spacing w:after="0" w:line="240" w:lineRule="auto"/>
               <w:jc w:val="right"/>
               <w:rPr>
-                <w:rFonts w:ascii="Calibri" w:eastAsia="Times New Roman" w:hAnsi="Calibri" w:cs="Times New Roman"/>
-                <w:color w:val="000000"/>
-              </w:rPr>
-            </w:pPr>
-            <w:r>
-              <w:rPr>
-                <w:rFonts w:ascii="Calibri" w:eastAsia="Times New Roman" w:hAnsi="Calibri" w:cs="Times New Roman"/>
+                <w:rFonts w:ascii="Times New Roman" w:eastAsia="Times New Roman" w:hAnsi="Times New Roman" w:cs="Times New Roman"/>
+                <w:color w:val="000000"/>
+              </w:rPr>
+            </w:pPr>
+            <w:r>
+              <w:rPr>
+                <w:rFonts w:ascii="Times New Roman" w:eastAsia="Times New Roman" w:hAnsi="Times New Roman" w:cs="Times New Roman"/>
                 <w:color w:val="000000"/>
               </w:rPr>
               <w:t>0.0051</w:t>
@@ -4137,13 +4149,13 @@
               <w:spacing w:after="0" w:line="240" w:lineRule="auto"/>
               <w:jc w:val="right"/>
               <w:rPr>
-                <w:rFonts w:ascii="Calibri" w:eastAsia="Times New Roman" w:hAnsi="Calibri" w:cs="Times New Roman"/>
-                <w:color w:val="000000"/>
-              </w:rPr>
-            </w:pPr>
-            <w:r>
-              <w:rPr>
-                <w:rFonts w:ascii="Calibri" w:eastAsia="Times New Roman" w:hAnsi="Calibri" w:cs="Times New Roman"/>
+                <w:rFonts w:ascii="Times New Roman" w:eastAsia="Times New Roman" w:hAnsi="Times New Roman" w:cs="Times New Roman"/>
+                <w:color w:val="000000"/>
+              </w:rPr>
+            </w:pPr>
+            <w:r>
+              <w:rPr>
+                <w:rFonts w:ascii="Times New Roman" w:eastAsia="Times New Roman" w:hAnsi="Times New Roman" w:cs="Times New Roman"/>
                 <w:color w:val="000000"/>
               </w:rPr>
               <w:t>8</w:t>
@@ -4169,13 +4181,13 @@
               <w:spacing w:after="0" w:line="240" w:lineRule="auto"/>
               <w:jc w:val="right"/>
               <w:rPr>
-                <w:rFonts w:ascii="Calibri" w:eastAsia="Times New Roman" w:hAnsi="Calibri" w:cs="Times New Roman"/>
-                <w:color w:val="000000"/>
-              </w:rPr>
-            </w:pPr>
-            <w:r>
-              <w:rPr>
-                <w:rFonts w:ascii="Calibri" w:eastAsia="Times New Roman" w:hAnsi="Calibri" w:cs="Times New Roman"/>
+                <w:rFonts w:ascii="Times New Roman" w:eastAsia="Times New Roman" w:hAnsi="Times New Roman" w:cs="Times New Roman"/>
+                <w:color w:val="000000"/>
+              </w:rPr>
+            </w:pPr>
+            <w:r>
+              <w:rPr>
+                <w:rFonts w:ascii="Times New Roman" w:eastAsia="Times New Roman" w:hAnsi="Times New Roman" w:cs="Times New Roman"/>
                 <w:color w:val="000000"/>
               </w:rPr>
               <w:t>1286</w:t>
@@ -4201,13 +4213,13 @@
               <w:spacing w:after="0" w:line="240" w:lineRule="auto"/>
               <w:jc w:val="right"/>
               <w:rPr>
-                <w:rFonts w:ascii="Calibri" w:eastAsia="Times New Roman" w:hAnsi="Calibri" w:cs="Times New Roman"/>
-                <w:color w:val="000000"/>
-              </w:rPr>
-            </w:pPr>
-            <w:r>
-              <w:rPr>
-                <w:rFonts w:ascii="Calibri" w:eastAsia="Times New Roman" w:hAnsi="Calibri" w:cs="Times New Roman"/>
+                <w:rFonts w:ascii="Times New Roman" w:eastAsia="Times New Roman" w:hAnsi="Times New Roman" w:cs="Times New Roman"/>
+                <w:color w:val="000000"/>
+              </w:rPr>
+            </w:pPr>
+            <w:r>
+              <w:rPr>
+                <w:rFonts w:ascii="Times New Roman" w:eastAsia="Times New Roman" w:hAnsi="Times New Roman" w:cs="Times New Roman"/>
                 <w:color w:val="000000"/>
               </w:rPr>
               <w:t>1</w:t>
@@ -4233,13 +4245,13 @@
               <w:spacing w:after="0" w:line="240" w:lineRule="auto"/>
               <w:jc w:val="right"/>
               <w:rPr>
-                <w:rFonts w:ascii="Calibri" w:eastAsia="Times New Roman" w:hAnsi="Calibri" w:cs="Times New Roman"/>
-                <w:color w:val="000000"/>
-              </w:rPr>
-            </w:pPr>
-            <w:r>
-              <w:rPr>
-                <w:rFonts w:ascii="Calibri" w:eastAsia="Times New Roman" w:hAnsi="Calibri" w:cs="Times New Roman"/>
+                <w:rFonts w:ascii="Times New Roman" w:eastAsia="Times New Roman" w:hAnsi="Times New Roman" w:cs="Times New Roman"/>
+                <w:color w:val="000000"/>
+              </w:rPr>
+            </w:pPr>
+            <w:r>
+              <w:rPr>
+                <w:rFonts w:ascii="Times New Roman" w:eastAsia="Times New Roman" w:hAnsi="Times New Roman" w:cs="Times New Roman"/>
                 <w:color w:val="000000"/>
               </w:rPr>
               <w:t>1.3</w:t>
@@ -4265,13 +4277,13 @@
               <w:spacing w:after="0" w:line="240" w:lineRule="auto"/>
               <w:jc w:val="right"/>
               <w:rPr>
-                <w:rFonts w:ascii="Calibri" w:eastAsia="Times New Roman" w:hAnsi="Calibri" w:cs="Times New Roman"/>
-                <w:color w:val="000000"/>
-              </w:rPr>
-            </w:pPr>
-            <w:r>
-              <w:rPr>
-                <w:rFonts w:ascii="Calibri" w:eastAsia="Times New Roman" w:hAnsi="Calibri" w:cs="Times New Roman"/>
+                <w:rFonts w:ascii="Times New Roman" w:eastAsia="Times New Roman" w:hAnsi="Times New Roman" w:cs="Times New Roman"/>
+                <w:color w:val="000000"/>
+              </w:rPr>
+            </w:pPr>
+            <w:r>
+              <w:rPr>
+                <w:rFonts w:ascii="Times New Roman" w:eastAsia="Times New Roman" w:hAnsi="Times New Roman" w:cs="Times New Roman"/>
                 <w:color w:val="000000"/>
               </w:rPr>
               <w:t>0.41795</w:t>
@@ -4297,13 +4309,13 @@
               <w:spacing w:after="0" w:line="240" w:lineRule="auto"/>
               <w:jc w:val="right"/>
               <w:rPr>
-                <w:rFonts w:ascii="Calibri" w:eastAsia="Times New Roman" w:hAnsi="Calibri" w:cs="Times New Roman"/>
-                <w:color w:val="000000"/>
-              </w:rPr>
-            </w:pPr>
-            <w:r>
-              <w:rPr>
-                <w:rFonts w:ascii="Calibri" w:eastAsia="Times New Roman" w:hAnsi="Calibri" w:cs="Times New Roman"/>
+                <w:rFonts w:ascii="Times New Roman" w:eastAsia="Times New Roman" w:hAnsi="Times New Roman" w:cs="Times New Roman"/>
+                <w:color w:val="000000"/>
+              </w:rPr>
+            </w:pPr>
+            <w:r>
+              <w:rPr>
+                <w:rFonts w:ascii="Times New Roman" w:eastAsia="Times New Roman" w:hAnsi="Times New Roman" w:cs="Times New Roman"/>
                 <w:color w:val="000000"/>
               </w:rPr>
               <w:t>0.0432</w:t>
@@ -4329,13 +4341,13 @@
               <w:spacing w:after="0" w:line="240" w:lineRule="auto"/>
               <w:jc w:val="right"/>
               <w:rPr>
-                <w:rFonts w:ascii="Calibri" w:eastAsia="Times New Roman" w:hAnsi="Calibri" w:cs="Times New Roman"/>
-                <w:color w:val="000000"/>
-              </w:rPr>
-            </w:pPr>
-            <w:r>
-              <w:rPr>
-                <w:rFonts w:ascii="Calibri" w:eastAsia="Times New Roman" w:hAnsi="Calibri" w:cs="Times New Roman"/>
+                <w:rFonts w:ascii="Times New Roman" w:eastAsia="Times New Roman" w:hAnsi="Times New Roman" w:cs="Times New Roman"/>
+                <w:color w:val="000000"/>
+              </w:rPr>
+            </w:pPr>
+            <w:r>
+              <w:rPr>
+                <w:rFonts w:ascii="Times New Roman" w:eastAsia="Times New Roman" w:hAnsi="Times New Roman" w:cs="Times New Roman"/>
                 <w:color w:val="000000"/>
               </w:rPr>
               <w:t>0.0203</w:t>
@@ -4366,13 +4378,13 @@
               <w:spacing w:after="0" w:line="240" w:lineRule="auto"/>
               <w:jc w:val="right"/>
               <w:rPr>
-                <w:rFonts w:ascii="Calibri" w:eastAsia="Times New Roman" w:hAnsi="Calibri" w:cs="Times New Roman"/>
-                <w:color w:val="000000"/>
-              </w:rPr>
-            </w:pPr>
-            <w:r>
-              <w:rPr>
-                <w:rFonts w:ascii="Calibri" w:eastAsia="Times New Roman" w:hAnsi="Calibri" w:cs="Times New Roman"/>
+                <w:rFonts w:ascii="Times New Roman" w:eastAsia="Times New Roman" w:hAnsi="Times New Roman" w:cs="Times New Roman"/>
+                <w:color w:val="000000"/>
+              </w:rPr>
+            </w:pPr>
+            <w:r>
+              <w:rPr>
+                <w:rFonts w:ascii="Times New Roman" w:eastAsia="Times New Roman" w:hAnsi="Times New Roman" w:cs="Times New Roman"/>
                 <w:color w:val="000000"/>
               </w:rPr>
               <w:t>9</w:t>
@@ -4398,13 +4410,13 @@
               <w:spacing w:after="0" w:line="240" w:lineRule="auto"/>
               <w:jc w:val="right"/>
               <w:rPr>
-                <w:rFonts w:ascii="Calibri" w:eastAsia="Times New Roman" w:hAnsi="Calibri" w:cs="Times New Roman"/>
-                <w:color w:val="000000"/>
-              </w:rPr>
-            </w:pPr>
-            <w:r>
-              <w:rPr>
-                <w:rFonts w:ascii="Calibri" w:eastAsia="Times New Roman" w:hAnsi="Calibri" w:cs="Times New Roman"/>
+                <w:rFonts w:ascii="Times New Roman" w:eastAsia="Times New Roman" w:hAnsi="Times New Roman" w:cs="Times New Roman"/>
+                <w:color w:val="000000"/>
+              </w:rPr>
+            </w:pPr>
+            <w:r>
+              <w:rPr>
+                <w:rFonts w:ascii="Times New Roman" w:eastAsia="Times New Roman" w:hAnsi="Times New Roman" w:cs="Times New Roman"/>
                 <w:color w:val="000000"/>
               </w:rPr>
               <w:t>1812</w:t>
@@ -4430,13 +4442,13 @@
               <w:spacing w:after="0" w:line="240" w:lineRule="auto"/>
               <w:jc w:val="right"/>
               <w:rPr>
-                <w:rFonts w:ascii="Calibri" w:eastAsia="Times New Roman" w:hAnsi="Calibri" w:cs="Times New Roman"/>
-                <w:color w:val="000000"/>
-              </w:rPr>
-            </w:pPr>
-            <w:r>
-              <w:rPr>
-                <w:rFonts w:ascii="Calibri" w:eastAsia="Times New Roman" w:hAnsi="Calibri" w:cs="Times New Roman"/>
+                <w:rFonts w:ascii="Times New Roman" w:eastAsia="Times New Roman" w:hAnsi="Times New Roman" w:cs="Times New Roman"/>
+                <w:color w:val="000000"/>
+              </w:rPr>
+            </w:pPr>
+            <w:r>
+              <w:rPr>
+                <w:rFonts w:ascii="Times New Roman" w:eastAsia="Times New Roman" w:hAnsi="Times New Roman" w:cs="Times New Roman"/>
                 <w:color w:val="000000"/>
               </w:rPr>
               <w:t>1</w:t>
@@ -4462,13 +4474,13 @@
               <w:spacing w:after="0" w:line="240" w:lineRule="auto"/>
               <w:jc w:val="right"/>
               <w:rPr>
-                <w:rFonts w:ascii="Calibri" w:eastAsia="Times New Roman" w:hAnsi="Calibri" w:cs="Times New Roman"/>
-                <w:color w:val="000000"/>
-              </w:rPr>
-            </w:pPr>
-            <w:r>
-              <w:rPr>
-                <w:rFonts w:ascii="Calibri" w:eastAsia="Times New Roman" w:hAnsi="Calibri" w:cs="Times New Roman"/>
+                <w:rFonts w:ascii="Times New Roman" w:eastAsia="Times New Roman" w:hAnsi="Times New Roman" w:cs="Times New Roman"/>
+                <w:color w:val="000000"/>
+              </w:rPr>
+            </w:pPr>
+            <w:r>
+              <w:rPr>
+                <w:rFonts w:ascii="Times New Roman" w:eastAsia="Times New Roman" w:hAnsi="Times New Roman" w:cs="Times New Roman"/>
                 <w:color w:val="000000"/>
               </w:rPr>
               <w:t>2.5</w:t>
@@ -4494,13 +4506,13 @@
               <w:spacing w:after="0" w:line="240" w:lineRule="auto"/>
               <w:jc w:val="right"/>
               <w:rPr>
-                <w:rFonts w:ascii="Calibri" w:eastAsia="Times New Roman" w:hAnsi="Calibri" w:cs="Times New Roman"/>
-                <w:color w:val="000000"/>
-              </w:rPr>
-            </w:pPr>
-            <w:r>
-              <w:rPr>
-                <w:rFonts w:ascii="Calibri" w:eastAsia="Times New Roman" w:hAnsi="Calibri" w:cs="Times New Roman"/>
+                <w:rFonts w:ascii="Times New Roman" w:eastAsia="Times New Roman" w:hAnsi="Times New Roman" w:cs="Times New Roman"/>
+                <w:color w:val="000000"/>
+              </w:rPr>
+            </w:pPr>
+            <w:r>
+              <w:rPr>
+                <w:rFonts w:ascii="Times New Roman" w:eastAsia="Times New Roman" w:hAnsi="Times New Roman" w:cs="Times New Roman"/>
                 <w:color w:val="000000"/>
               </w:rPr>
               <w:t>1.1325</w:t>
@@ -4526,13 +4538,13 @@
               <w:spacing w:after="0" w:line="240" w:lineRule="auto"/>
               <w:jc w:val="right"/>
               <w:rPr>
-                <w:rFonts w:ascii="Calibri" w:eastAsia="Times New Roman" w:hAnsi="Calibri" w:cs="Times New Roman"/>
-                <w:color w:val="000000"/>
-              </w:rPr>
-            </w:pPr>
-            <w:r>
-              <w:rPr>
-                <w:rFonts w:ascii="Calibri" w:eastAsia="Times New Roman" w:hAnsi="Calibri" w:cs="Times New Roman"/>
+                <w:rFonts w:ascii="Times New Roman" w:eastAsia="Times New Roman" w:hAnsi="Times New Roman" w:cs="Times New Roman"/>
+                <w:color w:val="000000"/>
+              </w:rPr>
+            </w:pPr>
+            <w:r>
+              <w:rPr>
+                <w:rFonts w:ascii="Times New Roman" w:eastAsia="Times New Roman" w:hAnsi="Times New Roman" w:cs="Times New Roman"/>
                 <w:color w:val="000000"/>
               </w:rPr>
               <w:t>0.0914</w:t>
@@ -4558,13 +4570,13 @@
               <w:spacing w:after="0" w:line="240" w:lineRule="auto"/>
               <w:jc w:val="right"/>
               <w:rPr>
-                <w:rFonts w:ascii="Calibri" w:eastAsia="Times New Roman" w:hAnsi="Calibri" w:cs="Times New Roman"/>
-                <w:color w:val="000000"/>
-              </w:rPr>
-            </w:pPr>
-            <w:r>
-              <w:rPr>
-                <w:rFonts w:ascii="Calibri" w:eastAsia="Times New Roman" w:hAnsi="Calibri" w:cs="Times New Roman"/>
+                <w:rFonts w:ascii="Times New Roman" w:eastAsia="Times New Roman" w:hAnsi="Times New Roman" w:cs="Times New Roman"/>
+                <w:color w:val="000000"/>
+              </w:rPr>
+            </w:pPr>
+            <w:r>
+              <w:rPr>
+                <w:rFonts w:ascii="Times New Roman" w:eastAsia="Times New Roman" w:hAnsi="Times New Roman" w:cs="Times New Roman"/>
                 <w:color w:val="000000"/>
               </w:rPr>
               <w:t>0.0419</w:t>
@@ -4585,7 +4597,3199 @@
     </w:p>
     <w:p>
       <w:pPr>
-        <w:spacing w:after="120"/>
+        <w:spacing w:after="0"/>
+        <w:jc w:val="center"/>
+        <w:rPr>
+          <w:rFonts w:ascii="Times New Roman" w:eastAsiaTheme="minorEastAsia" w:hAnsi="Times New Roman" w:cs="Times New Roman"/>
+          <w:b/>
+        </w:rPr>
+      </w:pPr>
+      <w:proofErr w:type="gramStart"/>
+      <w:r>
+        <w:rPr>
+          <w:rFonts w:ascii="Times New Roman" w:eastAsiaTheme="minorEastAsia" w:hAnsi="Times New Roman" w:cs="Times New Roman"/>
+          <w:b/>
+        </w:rPr>
+        <w:t xml:space="preserve">Table </w:t>
+      </w:r>
+      <w:r>
+        <w:rPr>
+          <w:rFonts w:ascii="Times New Roman" w:eastAsiaTheme="minorEastAsia" w:hAnsi="Times New Roman" w:cs="Times New Roman"/>
+          <w:b/>
+        </w:rPr>
+        <w:t>4-2</w:t>
+      </w:r>
+      <w:r>
+        <w:rPr>
+          <w:rFonts w:ascii="Times New Roman" w:eastAsiaTheme="minorEastAsia" w:hAnsi="Times New Roman" w:cs="Times New Roman"/>
+          <w:b/>
+        </w:rPr>
+        <w:t>.</w:t>
+      </w:r>
+      <w:proofErr w:type="gramEnd"/>
+      <w:r>
+        <w:rPr>
+          <w:rFonts w:ascii="Times New Roman" w:eastAsiaTheme="minorEastAsia" w:hAnsi="Times New Roman" w:cs="Times New Roman"/>
+          <w:b/>
+        </w:rPr>
+        <w:t xml:space="preserve"> </w:t>
+      </w:r>
+      <w:r>
+        <w:rPr>
+          <w:rFonts w:ascii="Times New Roman" w:eastAsiaTheme="minorEastAsia" w:hAnsi="Times New Roman" w:cs="Times New Roman"/>
+          <w:b/>
+        </w:rPr>
+        <w:t>Room Pressure and Temperature, Density, Kinematic Viscosity, and Airflow Parameters</w:t>
+      </w:r>
+    </w:p>
+    <w:tbl>
+      <w:tblPr>
+        <w:tblW w:w="5013" w:type="dxa"/>
+        <w:tblInd w:w="2718" w:type="dxa"/>
+        <w:tblLook w:val="04A0" w:firstRow="1" w:lastRow="0" w:firstColumn="1" w:lastColumn="0" w:noHBand="0" w:noVBand="1"/>
+      </w:tblPr>
+      <w:tblGrid>
+        <w:gridCol w:w="2700"/>
+        <w:gridCol w:w="2313"/>
+      </w:tblGrid>
+      <w:tr>
+        <w:trPr>
+          <w:trHeight w:val="300"/>
+        </w:trPr>
+        <w:tc>
+          <w:tcPr>
+            <w:tcW w:w="2700" w:type="dxa"/>
+            <w:tcBorders>
+              <w:top w:val="single" w:sz="4" w:space="0" w:color="auto"/>
+              <w:left w:val="single" w:sz="4" w:space="0" w:color="auto"/>
+              <w:bottom w:val="single" w:sz="4" w:space="0" w:color="auto"/>
+              <w:right w:val="single" w:sz="4" w:space="0" w:color="auto"/>
+            </w:tcBorders>
+            <w:shd w:val="clear" w:color="000000" w:fill="16365C"/>
+            <w:noWrap/>
+            <w:vAlign w:val="bottom"/>
+            <w:hideMark/>
+          </w:tcPr>
+          <w:p>
+            <w:pPr>
+              <w:spacing w:after="0" w:line="240" w:lineRule="auto"/>
+              <w:rPr>
+                <w:rFonts w:ascii="Times New Roman" w:eastAsia="Times New Roman" w:hAnsi="Times New Roman" w:cs="Times New Roman"/>
+                <w:b/>
+                <w:bCs/>
+                <w:color w:val="FFFFFF"/>
+              </w:rPr>
+            </w:pPr>
+            <w:r>
+              <w:rPr>
+                <w:rFonts w:ascii="Times New Roman" w:eastAsia="Times New Roman" w:hAnsi="Times New Roman" w:cs="Times New Roman"/>
+                <w:b/>
+                <w:bCs/>
+                <w:color w:val="FFFFFF"/>
+              </w:rPr>
+              <w:t>Temp (K)</w:t>
+            </w:r>
+          </w:p>
+        </w:tc>
+        <w:tc>
+          <w:tcPr>
+            <w:tcW w:w="2313" w:type="dxa"/>
+            <w:tcBorders>
+              <w:top w:val="single" w:sz="4" w:space="0" w:color="auto"/>
+              <w:left w:val="nil"/>
+              <w:bottom w:val="single" w:sz="4" w:space="0" w:color="auto"/>
+              <w:right w:val="single" w:sz="4" w:space="0" w:color="auto"/>
+            </w:tcBorders>
+            <w:shd w:val="clear" w:color="auto" w:fill="auto"/>
+            <w:noWrap/>
+            <w:vAlign w:val="bottom"/>
+            <w:hideMark/>
+          </w:tcPr>
+          <w:p>
+            <w:pPr>
+              <w:spacing w:after="0" w:line="240" w:lineRule="auto"/>
+              <w:jc w:val="right"/>
+              <w:rPr>
+                <w:rFonts w:ascii="Times New Roman" w:eastAsia="Times New Roman" w:hAnsi="Times New Roman" w:cs="Times New Roman"/>
+                <w:color w:val="000000"/>
+              </w:rPr>
+            </w:pPr>
+            <w:bookmarkStart w:id="0" w:name="RANGE!L2"/>
+            <w:r>
+              <w:rPr>
+                <w:rFonts w:ascii="Times New Roman" w:eastAsia="Times New Roman" w:hAnsi="Times New Roman" w:cs="Times New Roman"/>
+                <w:color w:val="000000"/>
+              </w:rPr>
+              <w:t>294.1</w:t>
+            </w:r>
+            <w:bookmarkEnd w:id="0"/>
+          </w:p>
+        </w:tc>
+      </w:tr>
+      <w:tr>
+        <w:trPr>
+          <w:trHeight w:val="300"/>
+        </w:trPr>
+        <w:tc>
+          <w:tcPr>
+            <w:tcW w:w="2700" w:type="dxa"/>
+            <w:tcBorders>
+              <w:top w:val="nil"/>
+              <w:left w:val="single" w:sz="4" w:space="0" w:color="auto"/>
+              <w:bottom w:val="single" w:sz="4" w:space="0" w:color="auto"/>
+              <w:right w:val="single" w:sz="4" w:space="0" w:color="auto"/>
+            </w:tcBorders>
+            <w:shd w:val="clear" w:color="000000" w:fill="16365C"/>
+            <w:noWrap/>
+            <w:vAlign w:val="bottom"/>
+            <w:hideMark/>
+          </w:tcPr>
+          <w:p>
+            <w:pPr>
+              <w:spacing w:after="0" w:line="240" w:lineRule="auto"/>
+              <w:rPr>
+                <w:rFonts w:ascii="Times New Roman" w:eastAsia="Times New Roman" w:hAnsi="Times New Roman" w:cs="Times New Roman"/>
+                <w:b/>
+                <w:bCs/>
+                <w:color w:val="FFFFFF"/>
+              </w:rPr>
+            </w:pPr>
+            <w:r>
+              <w:rPr>
+                <w:rFonts w:ascii="Times New Roman" w:eastAsia="Times New Roman" w:hAnsi="Times New Roman" w:cs="Times New Roman"/>
+                <w:b/>
+                <w:bCs/>
+                <w:color w:val="FFFFFF"/>
+              </w:rPr>
+              <w:t>Static Pressure (Pa)</w:t>
+            </w:r>
+          </w:p>
+        </w:tc>
+        <w:tc>
+          <w:tcPr>
+            <w:tcW w:w="2313" w:type="dxa"/>
+            <w:tcBorders>
+              <w:top w:val="nil"/>
+              <w:left w:val="nil"/>
+              <w:bottom w:val="single" w:sz="4" w:space="0" w:color="auto"/>
+              <w:right w:val="single" w:sz="4" w:space="0" w:color="auto"/>
+            </w:tcBorders>
+            <w:shd w:val="clear" w:color="auto" w:fill="auto"/>
+            <w:noWrap/>
+            <w:vAlign w:val="bottom"/>
+            <w:hideMark/>
+          </w:tcPr>
+          <w:p>
+            <w:pPr>
+              <w:spacing w:after="0" w:line="240" w:lineRule="auto"/>
+              <w:jc w:val="right"/>
+              <w:rPr>
+                <w:rFonts w:ascii="Times New Roman" w:eastAsia="Times New Roman" w:hAnsi="Times New Roman" w:cs="Times New Roman"/>
+                <w:color w:val="000000"/>
+              </w:rPr>
+            </w:pPr>
+            <w:bookmarkStart w:id="1" w:name="RANGE!L3"/>
+            <w:r>
+              <w:rPr>
+                <w:rFonts w:ascii="Times New Roman" w:eastAsia="Times New Roman" w:hAnsi="Times New Roman" w:cs="Times New Roman"/>
+                <w:color w:val="000000"/>
+              </w:rPr>
+              <w:t>100250</w:t>
+            </w:r>
+            <w:bookmarkEnd w:id="1"/>
+          </w:p>
+        </w:tc>
+      </w:tr>
+      <w:tr>
+        <w:trPr>
+          <w:trHeight w:val="300"/>
+        </w:trPr>
+        <w:tc>
+          <w:tcPr>
+            <w:tcW w:w="2700" w:type="dxa"/>
+            <w:tcBorders>
+              <w:top w:val="nil"/>
+              <w:left w:val="single" w:sz="4" w:space="0" w:color="auto"/>
+              <w:bottom w:val="single" w:sz="4" w:space="0" w:color="auto"/>
+              <w:right w:val="single" w:sz="4" w:space="0" w:color="auto"/>
+            </w:tcBorders>
+            <w:shd w:val="clear" w:color="000000" w:fill="16365C"/>
+            <w:noWrap/>
+            <w:vAlign w:val="bottom"/>
+            <w:hideMark/>
+          </w:tcPr>
+          <w:p>
+            <w:pPr>
+              <w:spacing w:after="0" w:line="240" w:lineRule="auto"/>
+              <w:rPr>
+                <w:rFonts w:ascii="Times New Roman" w:eastAsia="Times New Roman" w:hAnsi="Times New Roman" w:cs="Times New Roman"/>
+                <w:b/>
+                <w:bCs/>
+                <w:color w:val="FFFFFF"/>
+              </w:rPr>
+            </w:pPr>
+            <w:r>
+              <w:rPr>
+                <w:rFonts w:ascii="Times New Roman" w:eastAsia="Times New Roman" w:hAnsi="Times New Roman" w:cs="Times New Roman"/>
+                <w:b/>
+                <w:bCs/>
+                <w:color w:val="FFFFFF"/>
+              </w:rPr>
+              <w:t>Air Density (kg/m^3)</w:t>
+            </w:r>
+          </w:p>
+        </w:tc>
+        <w:tc>
+          <w:tcPr>
+            <w:tcW w:w="2313" w:type="dxa"/>
+            <w:tcBorders>
+              <w:top w:val="nil"/>
+              <w:left w:val="nil"/>
+              <w:bottom w:val="single" w:sz="4" w:space="0" w:color="auto"/>
+              <w:right w:val="single" w:sz="4" w:space="0" w:color="auto"/>
+            </w:tcBorders>
+            <w:shd w:val="clear" w:color="auto" w:fill="auto"/>
+            <w:noWrap/>
+            <w:vAlign w:val="bottom"/>
+            <w:hideMark/>
+          </w:tcPr>
+          <w:p>
+            <w:pPr>
+              <w:spacing w:after="0" w:line="240" w:lineRule="auto"/>
+              <w:jc w:val="right"/>
+              <w:rPr>
+                <w:rFonts w:ascii="Times New Roman" w:eastAsia="Times New Roman" w:hAnsi="Times New Roman" w:cs="Times New Roman"/>
+                <w:color w:val="000000"/>
+              </w:rPr>
+            </w:pPr>
+            <w:bookmarkStart w:id="2" w:name="RANGE!L4"/>
+            <w:r>
+              <w:rPr>
+                <w:rFonts w:ascii="Times New Roman" w:eastAsia="Times New Roman" w:hAnsi="Times New Roman" w:cs="Times New Roman"/>
+                <w:color w:val="000000"/>
+              </w:rPr>
+              <w:t>1.1877</w:t>
+            </w:r>
+            <w:bookmarkEnd w:id="2"/>
+          </w:p>
+        </w:tc>
+      </w:tr>
+      <w:tr>
+        <w:trPr>
+          <w:trHeight w:val="300"/>
+        </w:trPr>
+        <w:tc>
+          <w:tcPr>
+            <w:tcW w:w="2700" w:type="dxa"/>
+            <w:tcBorders>
+              <w:top w:val="nil"/>
+              <w:left w:val="single" w:sz="4" w:space="0" w:color="auto"/>
+              <w:bottom w:val="single" w:sz="4" w:space="0" w:color="auto"/>
+              <w:right w:val="single" w:sz="4" w:space="0" w:color="auto"/>
+            </w:tcBorders>
+            <w:shd w:val="clear" w:color="000000" w:fill="16365C"/>
+            <w:noWrap/>
+            <w:vAlign w:val="bottom"/>
+            <w:hideMark/>
+          </w:tcPr>
+          <w:p>
+            <w:pPr>
+              <w:spacing w:after="0" w:line="240" w:lineRule="auto"/>
+              <w:rPr>
+                <w:rFonts w:ascii="Times New Roman" w:eastAsia="Times New Roman" w:hAnsi="Times New Roman" w:cs="Times New Roman"/>
+                <w:b/>
+                <w:bCs/>
+                <w:color w:val="FFFFFF"/>
+              </w:rPr>
+            </w:pPr>
+            <w:r>
+              <w:rPr>
+                <w:rFonts w:ascii="Times New Roman" w:eastAsia="Times New Roman" w:hAnsi="Times New Roman" w:cs="Times New Roman"/>
+                <w:b/>
+                <w:bCs/>
+                <w:color w:val="FFFFFF"/>
+              </w:rPr>
+              <w:t>Water Density (kg/m^3)</w:t>
+            </w:r>
+          </w:p>
+        </w:tc>
+        <w:tc>
+          <w:tcPr>
+            <w:tcW w:w="2313" w:type="dxa"/>
+            <w:tcBorders>
+              <w:top w:val="nil"/>
+              <w:left w:val="nil"/>
+              <w:bottom w:val="single" w:sz="4" w:space="0" w:color="auto"/>
+              <w:right w:val="single" w:sz="4" w:space="0" w:color="auto"/>
+            </w:tcBorders>
+            <w:shd w:val="clear" w:color="auto" w:fill="auto"/>
+            <w:noWrap/>
+            <w:vAlign w:val="bottom"/>
+            <w:hideMark/>
+          </w:tcPr>
+          <w:p>
+            <w:pPr>
+              <w:spacing w:after="0" w:line="240" w:lineRule="auto"/>
+              <w:jc w:val="right"/>
+              <w:rPr>
+                <w:rFonts w:ascii="Times New Roman" w:eastAsia="Times New Roman" w:hAnsi="Times New Roman" w:cs="Times New Roman"/>
+                <w:color w:val="000000"/>
+              </w:rPr>
+            </w:pPr>
+            <w:bookmarkStart w:id="3" w:name="RANGE!L5"/>
+            <w:r>
+              <w:rPr>
+                <w:rFonts w:ascii="Times New Roman" w:eastAsia="Times New Roman" w:hAnsi="Times New Roman" w:cs="Times New Roman"/>
+                <w:color w:val="000000"/>
+              </w:rPr>
+              <w:t>1000</w:t>
+            </w:r>
+            <w:bookmarkEnd w:id="3"/>
+          </w:p>
+        </w:tc>
+      </w:tr>
+      <w:tr>
+        <w:trPr>
+          <w:trHeight w:val="300"/>
+        </w:trPr>
+        <w:tc>
+          <w:tcPr>
+            <w:tcW w:w="2700" w:type="dxa"/>
+            <w:tcBorders>
+              <w:top w:val="nil"/>
+              <w:left w:val="single" w:sz="4" w:space="0" w:color="auto"/>
+              <w:bottom w:val="single" w:sz="4" w:space="0" w:color="auto"/>
+              <w:right w:val="single" w:sz="4" w:space="0" w:color="auto"/>
+            </w:tcBorders>
+            <w:shd w:val="clear" w:color="000000" w:fill="16365C"/>
+            <w:noWrap/>
+            <w:vAlign w:val="bottom"/>
+            <w:hideMark/>
+          </w:tcPr>
+          <w:p>
+            <w:pPr>
+              <w:spacing w:after="0" w:line="240" w:lineRule="auto"/>
+              <w:rPr>
+                <w:rFonts w:ascii="Times New Roman" w:eastAsia="Times New Roman" w:hAnsi="Times New Roman" w:cs="Times New Roman"/>
+                <w:b/>
+                <w:bCs/>
+                <w:color w:val="FFFFFF"/>
+              </w:rPr>
+            </w:pPr>
+            <w:r>
+              <w:rPr>
+                <w:rFonts w:ascii="Times New Roman" w:eastAsia="Times New Roman" w:hAnsi="Times New Roman" w:cs="Times New Roman"/>
+                <w:b/>
+                <w:bCs/>
+                <w:color w:val="FFFFFF"/>
+              </w:rPr>
+              <w:t>μ (kg/m s)</w:t>
+            </w:r>
+          </w:p>
+        </w:tc>
+        <w:tc>
+          <w:tcPr>
+            <w:tcW w:w="2313" w:type="dxa"/>
+            <w:tcBorders>
+              <w:top w:val="nil"/>
+              <w:left w:val="nil"/>
+              <w:bottom w:val="single" w:sz="4" w:space="0" w:color="auto"/>
+              <w:right w:val="single" w:sz="4" w:space="0" w:color="auto"/>
+            </w:tcBorders>
+            <w:shd w:val="clear" w:color="auto" w:fill="auto"/>
+            <w:noWrap/>
+            <w:vAlign w:val="bottom"/>
+            <w:hideMark/>
+          </w:tcPr>
+          <w:p>
+            <w:pPr>
+              <w:spacing w:after="0" w:line="240" w:lineRule="auto"/>
+              <w:jc w:val="right"/>
+              <w:rPr>
+                <w:rFonts w:ascii="Times New Roman" w:eastAsia="Times New Roman" w:hAnsi="Times New Roman" w:cs="Times New Roman"/>
+                <w:color w:val="000000"/>
+              </w:rPr>
+            </w:pPr>
+            <w:bookmarkStart w:id="4" w:name="RANGE!L6"/>
+            <w:r>
+              <w:rPr>
+                <w:rFonts w:ascii="Times New Roman" w:eastAsia="Times New Roman" w:hAnsi="Times New Roman" w:cs="Times New Roman"/>
+                <w:color w:val="000000"/>
+              </w:rPr>
+              <w:t>0.00001983</w:t>
+            </w:r>
+            <w:bookmarkEnd w:id="4"/>
+          </w:p>
+        </w:tc>
+      </w:tr>
+      <w:tr>
+        <w:trPr>
+          <w:trHeight w:val="300"/>
+        </w:trPr>
+        <w:tc>
+          <w:tcPr>
+            <w:tcW w:w="2700" w:type="dxa"/>
+            <w:tcBorders>
+              <w:top w:val="nil"/>
+              <w:left w:val="single" w:sz="4" w:space="0" w:color="auto"/>
+              <w:bottom w:val="single" w:sz="4" w:space="0" w:color="auto"/>
+              <w:right w:val="single" w:sz="4" w:space="0" w:color="auto"/>
+            </w:tcBorders>
+            <w:shd w:val="clear" w:color="000000" w:fill="16365C"/>
+            <w:noWrap/>
+            <w:vAlign w:val="bottom"/>
+            <w:hideMark/>
+          </w:tcPr>
+          <w:p>
+            <w:pPr>
+              <w:spacing w:after="0" w:line="240" w:lineRule="auto"/>
+              <w:rPr>
+                <w:rFonts w:ascii="Times New Roman" w:eastAsia="Times New Roman" w:hAnsi="Times New Roman" w:cs="Times New Roman"/>
+                <w:b/>
+                <w:bCs/>
+                <w:color w:val="FFFFFF"/>
+              </w:rPr>
+            </w:pPr>
+            <w:r>
+              <w:rPr>
+                <w:rFonts w:ascii="Times New Roman" w:eastAsia="Times New Roman" w:hAnsi="Times New Roman" w:cs="Times New Roman"/>
+                <w:b/>
+                <w:bCs/>
+                <w:color w:val="FFFFFF"/>
+              </w:rPr>
+              <w:t>A2 (m^2)</w:t>
+            </w:r>
+          </w:p>
+        </w:tc>
+        <w:tc>
+          <w:tcPr>
+            <w:tcW w:w="2313" w:type="dxa"/>
+            <w:tcBorders>
+              <w:top w:val="nil"/>
+              <w:left w:val="nil"/>
+              <w:bottom w:val="single" w:sz="4" w:space="0" w:color="auto"/>
+              <w:right w:val="single" w:sz="4" w:space="0" w:color="auto"/>
+            </w:tcBorders>
+            <w:shd w:val="clear" w:color="auto" w:fill="auto"/>
+            <w:noWrap/>
+            <w:vAlign w:val="bottom"/>
+            <w:hideMark/>
+          </w:tcPr>
+          <w:p>
+            <w:pPr>
+              <w:spacing w:after="0" w:line="240" w:lineRule="auto"/>
+              <w:jc w:val="right"/>
+              <w:rPr>
+                <w:rFonts w:ascii="Times New Roman" w:eastAsia="Times New Roman" w:hAnsi="Times New Roman" w:cs="Times New Roman"/>
+                <w:color w:val="000000"/>
+              </w:rPr>
+            </w:pPr>
+            <w:bookmarkStart w:id="5" w:name="RANGE!L7"/>
+            <w:r>
+              <w:rPr>
+                <w:rFonts w:ascii="Times New Roman" w:eastAsia="Times New Roman" w:hAnsi="Times New Roman" w:cs="Times New Roman"/>
+                <w:color w:val="000000"/>
+              </w:rPr>
+              <w:t>0.041</w:t>
+            </w:r>
+            <w:bookmarkEnd w:id="5"/>
+          </w:p>
+        </w:tc>
+      </w:tr>
+      <w:tr>
+        <w:trPr>
+          <w:trHeight w:val="300"/>
+        </w:trPr>
+        <w:tc>
+          <w:tcPr>
+            <w:tcW w:w="2700" w:type="dxa"/>
+            <w:tcBorders>
+              <w:top w:val="nil"/>
+              <w:left w:val="single" w:sz="4" w:space="0" w:color="auto"/>
+              <w:bottom w:val="single" w:sz="4" w:space="0" w:color="auto"/>
+              <w:right w:val="single" w:sz="4" w:space="0" w:color="auto"/>
+            </w:tcBorders>
+            <w:shd w:val="clear" w:color="000000" w:fill="16365C"/>
+            <w:noWrap/>
+            <w:vAlign w:val="bottom"/>
+            <w:hideMark/>
+          </w:tcPr>
+          <w:p>
+            <w:pPr>
+              <w:spacing w:after="0" w:line="240" w:lineRule="auto"/>
+              <w:rPr>
+                <w:rFonts w:ascii="Times New Roman" w:eastAsia="Times New Roman" w:hAnsi="Times New Roman" w:cs="Times New Roman"/>
+                <w:b/>
+                <w:bCs/>
+                <w:color w:val="FFFFFF"/>
+              </w:rPr>
+            </w:pPr>
+            <w:r>
+              <w:rPr>
+                <w:rFonts w:ascii="Times New Roman" w:eastAsia="Times New Roman" w:hAnsi="Times New Roman" w:cs="Times New Roman"/>
+                <w:b/>
+                <w:bCs/>
+                <w:color w:val="FFFFFF"/>
+              </w:rPr>
+              <w:lastRenderedPageBreak/>
+              <w:t>β</w:t>
+            </w:r>
+          </w:p>
+        </w:tc>
+        <w:tc>
+          <w:tcPr>
+            <w:tcW w:w="2313" w:type="dxa"/>
+            <w:tcBorders>
+              <w:top w:val="nil"/>
+              <w:left w:val="nil"/>
+              <w:bottom w:val="single" w:sz="4" w:space="0" w:color="auto"/>
+              <w:right w:val="single" w:sz="4" w:space="0" w:color="auto"/>
+            </w:tcBorders>
+            <w:shd w:val="clear" w:color="auto" w:fill="auto"/>
+            <w:noWrap/>
+            <w:vAlign w:val="bottom"/>
+            <w:hideMark/>
+          </w:tcPr>
+          <w:p>
+            <w:pPr>
+              <w:spacing w:after="0" w:line="240" w:lineRule="auto"/>
+              <w:jc w:val="right"/>
+              <w:rPr>
+                <w:rFonts w:ascii="Times New Roman" w:eastAsia="Times New Roman" w:hAnsi="Times New Roman" w:cs="Times New Roman"/>
+                <w:color w:val="000000"/>
+              </w:rPr>
+            </w:pPr>
+            <w:bookmarkStart w:id="6" w:name="RANGE!L8"/>
+            <w:r>
+              <w:rPr>
+                <w:rFonts w:ascii="Times New Roman" w:eastAsia="Times New Roman" w:hAnsi="Times New Roman" w:cs="Times New Roman"/>
+                <w:color w:val="000000"/>
+              </w:rPr>
+              <w:t>0.5</w:t>
+            </w:r>
+            <w:bookmarkEnd w:id="6"/>
+          </w:p>
+        </w:tc>
+      </w:tr>
+      <w:tr>
+        <w:trPr>
+          <w:trHeight w:val="300"/>
+        </w:trPr>
+        <w:tc>
+          <w:tcPr>
+            <w:tcW w:w="2700" w:type="dxa"/>
+            <w:tcBorders>
+              <w:top w:val="nil"/>
+              <w:left w:val="single" w:sz="4" w:space="0" w:color="auto"/>
+              <w:bottom w:val="single" w:sz="4" w:space="0" w:color="auto"/>
+              <w:right w:val="single" w:sz="4" w:space="0" w:color="auto"/>
+            </w:tcBorders>
+            <w:shd w:val="clear" w:color="000000" w:fill="16365C"/>
+            <w:noWrap/>
+            <w:vAlign w:val="bottom"/>
+            <w:hideMark/>
+          </w:tcPr>
+          <w:p>
+            <w:pPr>
+              <w:spacing w:after="0" w:line="240" w:lineRule="auto"/>
+              <w:rPr>
+                <w:rFonts w:ascii="Times New Roman" w:eastAsia="Times New Roman" w:hAnsi="Times New Roman" w:cs="Times New Roman"/>
+                <w:b/>
+                <w:bCs/>
+                <w:color w:val="FFFFFF"/>
+              </w:rPr>
+            </w:pPr>
+            <w:r>
+              <w:rPr>
+                <w:rFonts w:ascii="Times New Roman" w:eastAsia="Times New Roman" w:hAnsi="Times New Roman" w:cs="Times New Roman"/>
+                <w:b/>
+                <w:bCs/>
+                <w:color w:val="FFFFFF"/>
+              </w:rPr>
+              <w:t>Re</w:t>
+            </w:r>
+            <w:r>
+              <w:rPr>
+                <w:rFonts w:ascii="Times New Roman" w:eastAsia="Times New Roman" w:hAnsi="Times New Roman" w:cs="Times New Roman"/>
+                <w:b/>
+                <w:bCs/>
+                <w:color w:val="FFFFFF"/>
+              </w:rPr>
+              <w:t xml:space="preserve"> (N~600)</w:t>
+            </w:r>
+          </w:p>
+        </w:tc>
+        <w:tc>
+          <w:tcPr>
+            <w:tcW w:w="2313" w:type="dxa"/>
+            <w:tcBorders>
+              <w:top w:val="nil"/>
+              <w:left w:val="nil"/>
+              <w:bottom w:val="single" w:sz="4" w:space="0" w:color="auto"/>
+              <w:right w:val="single" w:sz="4" w:space="0" w:color="auto"/>
+            </w:tcBorders>
+            <w:shd w:val="clear" w:color="auto" w:fill="auto"/>
+            <w:noWrap/>
+            <w:vAlign w:val="bottom"/>
+            <w:hideMark/>
+          </w:tcPr>
+          <w:p>
+            <w:pPr>
+              <w:spacing w:after="0" w:line="240" w:lineRule="auto"/>
+              <w:jc w:val="right"/>
+              <w:rPr>
+                <w:rFonts w:ascii="Times New Roman" w:eastAsia="Times New Roman" w:hAnsi="Times New Roman" w:cs="Times New Roman"/>
+                <w:color w:val="000000"/>
+              </w:rPr>
+            </w:pPr>
+            <w:bookmarkStart w:id="7" w:name="RANGE!L9"/>
+            <w:r>
+              <w:rPr>
+                <w:rFonts w:ascii="Times New Roman" w:eastAsia="Times New Roman" w:hAnsi="Times New Roman" w:cs="Times New Roman"/>
+                <w:color w:val="000000"/>
+              </w:rPr>
+              <w:t>210000</w:t>
+            </w:r>
+            <w:bookmarkEnd w:id="7"/>
+          </w:p>
+        </w:tc>
+      </w:tr>
+      <w:tr>
+        <w:trPr>
+          <w:trHeight w:val="300"/>
+        </w:trPr>
+        <w:tc>
+          <w:tcPr>
+            <w:tcW w:w="2700" w:type="dxa"/>
+            <w:tcBorders>
+              <w:top w:val="nil"/>
+              <w:left w:val="single" w:sz="4" w:space="0" w:color="auto"/>
+              <w:bottom w:val="single" w:sz="4" w:space="0" w:color="auto"/>
+              <w:right w:val="single" w:sz="4" w:space="0" w:color="auto"/>
+            </w:tcBorders>
+            <w:shd w:val="clear" w:color="000000" w:fill="16365C"/>
+            <w:noWrap/>
+            <w:vAlign w:val="bottom"/>
+            <w:hideMark/>
+          </w:tcPr>
+          <w:p>
+            <w:pPr>
+              <w:spacing w:after="0" w:line="240" w:lineRule="auto"/>
+              <w:rPr>
+                <w:rFonts w:ascii="Times New Roman" w:eastAsia="Times New Roman" w:hAnsi="Times New Roman" w:cs="Times New Roman"/>
+                <w:b/>
+                <w:bCs/>
+                <w:color w:val="FFFFFF"/>
+              </w:rPr>
+            </w:pPr>
+            <w:r>
+              <w:rPr>
+                <w:rFonts w:ascii="Times New Roman" w:eastAsia="Times New Roman" w:hAnsi="Times New Roman" w:cs="Times New Roman"/>
+                <w:b/>
+                <w:bCs/>
+                <w:color w:val="FFFFFF"/>
+              </w:rPr>
+              <w:t>Re2</w:t>
+            </w:r>
+            <w:r>
+              <w:rPr>
+                <w:rFonts w:ascii="Times New Roman" w:eastAsia="Times New Roman" w:hAnsi="Times New Roman" w:cs="Times New Roman"/>
+                <w:b/>
+                <w:bCs/>
+                <w:color w:val="FFFFFF"/>
+              </w:rPr>
+              <w:t xml:space="preserve"> (N~1200)</w:t>
+            </w:r>
+          </w:p>
+        </w:tc>
+        <w:tc>
+          <w:tcPr>
+            <w:tcW w:w="2313" w:type="dxa"/>
+            <w:tcBorders>
+              <w:top w:val="nil"/>
+              <w:left w:val="nil"/>
+              <w:bottom w:val="single" w:sz="4" w:space="0" w:color="auto"/>
+              <w:right w:val="single" w:sz="4" w:space="0" w:color="auto"/>
+            </w:tcBorders>
+            <w:shd w:val="clear" w:color="auto" w:fill="auto"/>
+            <w:noWrap/>
+            <w:vAlign w:val="bottom"/>
+            <w:hideMark/>
+          </w:tcPr>
+          <w:p>
+            <w:pPr>
+              <w:spacing w:after="0" w:line="240" w:lineRule="auto"/>
+              <w:jc w:val="right"/>
+              <w:rPr>
+                <w:rFonts w:ascii="Times New Roman" w:eastAsia="Times New Roman" w:hAnsi="Times New Roman" w:cs="Times New Roman"/>
+                <w:color w:val="000000"/>
+              </w:rPr>
+            </w:pPr>
+            <w:bookmarkStart w:id="8" w:name="RANGE!L10"/>
+            <w:r>
+              <w:rPr>
+                <w:rFonts w:ascii="Times New Roman" w:eastAsia="Times New Roman" w:hAnsi="Times New Roman" w:cs="Times New Roman"/>
+                <w:color w:val="000000"/>
+              </w:rPr>
+              <w:t>430000</w:t>
+            </w:r>
+            <w:bookmarkEnd w:id="8"/>
+          </w:p>
+        </w:tc>
+      </w:tr>
+      <w:tr>
+        <w:trPr>
+          <w:trHeight w:val="300"/>
+        </w:trPr>
+        <w:tc>
+          <w:tcPr>
+            <w:tcW w:w="2700" w:type="dxa"/>
+            <w:tcBorders>
+              <w:top w:val="nil"/>
+              <w:left w:val="single" w:sz="4" w:space="0" w:color="auto"/>
+              <w:bottom w:val="single" w:sz="4" w:space="0" w:color="auto"/>
+              <w:right w:val="single" w:sz="4" w:space="0" w:color="auto"/>
+            </w:tcBorders>
+            <w:shd w:val="clear" w:color="000000" w:fill="16365C"/>
+            <w:noWrap/>
+            <w:vAlign w:val="bottom"/>
+            <w:hideMark/>
+          </w:tcPr>
+          <w:p>
+            <w:pPr>
+              <w:spacing w:after="0" w:line="240" w:lineRule="auto"/>
+              <w:rPr>
+                <w:rFonts w:ascii="Times New Roman" w:eastAsia="Times New Roman" w:hAnsi="Times New Roman" w:cs="Times New Roman"/>
+                <w:b/>
+                <w:bCs/>
+                <w:color w:val="FFFFFF"/>
+              </w:rPr>
+            </w:pPr>
+            <w:r>
+              <w:rPr>
+                <w:rFonts w:ascii="Times New Roman" w:eastAsia="Times New Roman" w:hAnsi="Times New Roman" w:cs="Times New Roman"/>
+                <w:b/>
+                <w:bCs/>
+                <w:color w:val="FFFFFF"/>
+              </w:rPr>
+              <w:t>Re3</w:t>
+            </w:r>
+            <w:r>
+              <w:rPr>
+                <w:rFonts w:ascii="Times New Roman" w:eastAsia="Times New Roman" w:hAnsi="Times New Roman" w:cs="Times New Roman"/>
+                <w:b/>
+                <w:bCs/>
+                <w:color w:val="FFFFFF"/>
+              </w:rPr>
+              <w:t xml:space="preserve"> (N~1800)</w:t>
+            </w:r>
+          </w:p>
+        </w:tc>
+        <w:tc>
+          <w:tcPr>
+            <w:tcW w:w="2313" w:type="dxa"/>
+            <w:tcBorders>
+              <w:top w:val="nil"/>
+              <w:left w:val="nil"/>
+              <w:bottom w:val="single" w:sz="4" w:space="0" w:color="auto"/>
+              <w:right w:val="single" w:sz="4" w:space="0" w:color="auto"/>
+            </w:tcBorders>
+            <w:shd w:val="clear" w:color="auto" w:fill="auto"/>
+            <w:noWrap/>
+            <w:vAlign w:val="bottom"/>
+            <w:hideMark/>
+          </w:tcPr>
+          <w:p>
+            <w:pPr>
+              <w:spacing w:after="0" w:line="240" w:lineRule="auto"/>
+              <w:jc w:val="right"/>
+              <w:rPr>
+                <w:rFonts w:ascii="Times New Roman" w:eastAsia="Times New Roman" w:hAnsi="Times New Roman" w:cs="Times New Roman"/>
+                <w:color w:val="000000"/>
+              </w:rPr>
+            </w:pPr>
+            <w:bookmarkStart w:id="9" w:name="RANGE!L11"/>
+            <w:r>
+              <w:rPr>
+                <w:rFonts w:ascii="Times New Roman" w:eastAsia="Times New Roman" w:hAnsi="Times New Roman" w:cs="Times New Roman"/>
+                <w:color w:val="000000"/>
+              </w:rPr>
+              <w:t>690000</w:t>
+            </w:r>
+            <w:bookmarkEnd w:id="9"/>
+          </w:p>
+        </w:tc>
+      </w:tr>
+      <w:tr>
+        <w:trPr>
+          <w:trHeight w:val="300"/>
+        </w:trPr>
+        <w:tc>
+          <w:tcPr>
+            <w:tcW w:w="2700" w:type="dxa"/>
+            <w:tcBorders>
+              <w:top w:val="nil"/>
+              <w:left w:val="single" w:sz="4" w:space="0" w:color="auto"/>
+              <w:bottom w:val="single" w:sz="4" w:space="0" w:color="auto"/>
+              <w:right w:val="single" w:sz="4" w:space="0" w:color="auto"/>
+            </w:tcBorders>
+            <w:shd w:val="clear" w:color="000000" w:fill="16365C"/>
+            <w:noWrap/>
+            <w:vAlign w:val="bottom"/>
+            <w:hideMark/>
+          </w:tcPr>
+          <w:p>
+            <w:pPr>
+              <w:spacing w:after="0" w:line="240" w:lineRule="auto"/>
+              <w:rPr>
+                <w:rFonts w:ascii="Times New Roman" w:eastAsia="Times New Roman" w:hAnsi="Times New Roman" w:cs="Times New Roman"/>
+                <w:b/>
+                <w:bCs/>
+                <w:color w:val="FFFFFF"/>
+              </w:rPr>
+            </w:pPr>
+            <w:r>
+              <w:rPr>
+                <w:rFonts w:ascii="Times New Roman" w:eastAsia="Times New Roman" w:hAnsi="Times New Roman" w:cs="Times New Roman"/>
+                <w:b/>
+                <w:bCs/>
+                <w:color w:val="FFFFFF"/>
+              </w:rPr>
+              <w:t>Cd</w:t>
+            </w:r>
+            <w:r>
+              <w:rPr>
+                <w:rFonts w:ascii="Times New Roman" w:eastAsia="Times New Roman" w:hAnsi="Times New Roman" w:cs="Times New Roman"/>
+                <w:b/>
+                <w:bCs/>
+                <w:color w:val="FFFFFF"/>
+              </w:rPr>
+              <w:t xml:space="preserve"> </w:t>
+            </w:r>
+            <w:r>
+              <w:rPr>
+                <w:rFonts w:ascii="Times New Roman" w:eastAsia="Times New Roman" w:hAnsi="Times New Roman" w:cs="Times New Roman"/>
+                <w:b/>
+                <w:bCs/>
+                <w:color w:val="FFFFFF"/>
+              </w:rPr>
+              <w:t>(N~600)</w:t>
+            </w:r>
+          </w:p>
+        </w:tc>
+        <w:tc>
+          <w:tcPr>
+            <w:tcW w:w="2313" w:type="dxa"/>
+            <w:tcBorders>
+              <w:top w:val="nil"/>
+              <w:left w:val="nil"/>
+              <w:bottom w:val="single" w:sz="4" w:space="0" w:color="auto"/>
+              <w:right w:val="single" w:sz="4" w:space="0" w:color="auto"/>
+            </w:tcBorders>
+            <w:shd w:val="clear" w:color="auto" w:fill="auto"/>
+            <w:noWrap/>
+            <w:vAlign w:val="bottom"/>
+            <w:hideMark/>
+          </w:tcPr>
+          <w:p>
+            <w:pPr>
+              <w:spacing w:after="0" w:line="240" w:lineRule="auto"/>
+              <w:jc w:val="right"/>
+              <w:rPr>
+                <w:rFonts w:ascii="Times New Roman" w:eastAsia="Times New Roman" w:hAnsi="Times New Roman" w:cs="Times New Roman"/>
+                <w:color w:val="000000"/>
+              </w:rPr>
+            </w:pPr>
+            <w:bookmarkStart w:id="10" w:name="RANGE!L12"/>
+            <w:r>
+              <w:rPr>
+                <w:rFonts w:ascii="Times New Roman" w:eastAsia="Times New Roman" w:hAnsi="Times New Roman" w:cs="Times New Roman"/>
+                <w:color w:val="000000"/>
+              </w:rPr>
+              <w:t>0.630</w:t>
+            </w:r>
+            <w:bookmarkEnd w:id="10"/>
+          </w:p>
+        </w:tc>
+      </w:tr>
+      <w:tr>
+        <w:trPr>
+          <w:trHeight w:val="300"/>
+        </w:trPr>
+        <w:tc>
+          <w:tcPr>
+            <w:tcW w:w="2700" w:type="dxa"/>
+            <w:tcBorders>
+              <w:top w:val="nil"/>
+              <w:left w:val="single" w:sz="4" w:space="0" w:color="auto"/>
+              <w:bottom w:val="single" w:sz="4" w:space="0" w:color="auto"/>
+              <w:right w:val="single" w:sz="4" w:space="0" w:color="auto"/>
+            </w:tcBorders>
+            <w:shd w:val="clear" w:color="000000" w:fill="16365C"/>
+            <w:noWrap/>
+            <w:vAlign w:val="bottom"/>
+            <w:hideMark/>
+          </w:tcPr>
+          <w:p>
+            <w:pPr>
+              <w:spacing w:after="0" w:line="240" w:lineRule="auto"/>
+              <w:rPr>
+                <w:rFonts w:ascii="Times New Roman" w:eastAsia="Times New Roman" w:hAnsi="Times New Roman" w:cs="Times New Roman"/>
+                <w:b/>
+                <w:bCs/>
+                <w:color w:val="FFFFFF"/>
+              </w:rPr>
+            </w:pPr>
+            <w:r>
+              <w:rPr>
+                <w:rFonts w:ascii="Times New Roman" w:eastAsia="Times New Roman" w:hAnsi="Times New Roman" w:cs="Times New Roman"/>
+                <w:b/>
+                <w:bCs/>
+                <w:color w:val="FFFFFF"/>
+              </w:rPr>
+              <w:t>Cd2</w:t>
+            </w:r>
+            <w:r>
+              <w:rPr>
+                <w:rFonts w:ascii="Times New Roman" w:eastAsia="Times New Roman" w:hAnsi="Times New Roman" w:cs="Times New Roman"/>
+                <w:b/>
+                <w:bCs/>
+                <w:color w:val="FFFFFF"/>
+              </w:rPr>
+              <w:t xml:space="preserve"> </w:t>
+            </w:r>
+            <w:r>
+              <w:rPr>
+                <w:rFonts w:ascii="Times New Roman" w:eastAsia="Times New Roman" w:hAnsi="Times New Roman" w:cs="Times New Roman"/>
+                <w:b/>
+                <w:bCs/>
+                <w:color w:val="FFFFFF"/>
+              </w:rPr>
+              <w:t>(N~1200)</w:t>
+            </w:r>
+          </w:p>
+        </w:tc>
+        <w:tc>
+          <w:tcPr>
+            <w:tcW w:w="2313" w:type="dxa"/>
+            <w:tcBorders>
+              <w:top w:val="nil"/>
+              <w:left w:val="nil"/>
+              <w:bottom w:val="single" w:sz="4" w:space="0" w:color="auto"/>
+              <w:right w:val="single" w:sz="4" w:space="0" w:color="auto"/>
+            </w:tcBorders>
+            <w:shd w:val="clear" w:color="auto" w:fill="auto"/>
+            <w:noWrap/>
+            <w:vAlign w:val="bottom"/>
+            <w:hideMark/>
+          </w:tcPr>
+          <w:p>
+            <w:pPr>
+              <w:spacing w:after="0" w:line="240" w:lineRule="auto"/>
+              <w:jc w:val="right"/>
+              <w:rPr>
+                <w:rFonts w:ascii="Times New Roman" w:eastAsia="Times New Roman" w:hAnsi="Times New Roman" w:cs="Times New Roman"/>
+                <w:color w:val="000000"/>
+              </w:rPr>
+            </w:pPr>
+            <w:bookmarkStart w:id="11" w:name="RANGE!L13"/>
+            <w:r>
+              <w:rPr>
+                <w:rFonts w:ascii="Times New Roman" w:eastAsia="Times New Roman" w:hAnsi="Times New Roman" w:cs="Times New Roman"/>
+                <w:color w:val="000000"/>
+              </w:rPr>
+              <w:t>0.618</w:t>
+            </w:r>
+            <w:bookmarkEnd w:id="11"/>
+          </w:p>
+        </w:tc>
+      </w:tr>
+      <w:tr>
+        <w:trPr>
+          <w:trHeight w:val="300"/>
+        </w:trPr>
+        <w:tc>
+          <w:tcPr>
+            <w:tcW w:w="2700" w:type="dxa"/>
+            <w:tcBorders>
+              <w:top w:val="nil"/>
+              <w:left w:val="single" w:sz="4" w:space="0" w:color="auto"/>
+              <w:bottom w:val="single" w:sz="4" w:space="0" w:color="auto"/>
+              <w:right w:val="single" w:sz="4" w:space="0" w:color="auto"/>
+            </w:tcBorders>
+            <w:shd w:val="clear" w:color="000000" w:fill="16365C"/>
+            <w:noWrap/>
+            <w:vAlign w:val="bottom"/>
+            <w:hideMark/>
+          </w:tcPr>
+          <w:p>
+            <w:pPr>
+              <w:spacing w:after="0" w:line="240" w:lineRule="auto"/>
+              <w:rPr>
+                <w:rFonts w:ascii="Times New Roman" w:eastAsia="Times New Roman" w:hAnsi="Times New Roman" w:cs="Times New Roman"/>
+                <w:b/>
+                <w:bCs/>
+                <w:color w:val="FFFFFF"/>
+              </w:rPr>
+            </w:pPr>
+            <w:r>
+              <w:rPr>
+                <w:rFonts w:ascii="Times New Roman" w:eastAsia="Times New Roman" w:hAnsi="Times New Roman" w:cs="Times New Roman"/>
+                <w:b/>
+                <w:bCs/>
+                <w:color w:val="FFFFFF"/>
+              </w:rPr>
+              <w:t>Cd3</w:t>
+            </w:r>
+            <w:r>
+              <w:rPr>
+                <w:rFonts w:ascii="Times New Roman" w:eastAsia="Times New Roman" w:hAnsi="Times New Roman" w:cs="Times New Roman"/>
+                <w:b/>
+                <w:bCs/>
+                <w:color w:val="FFFFFF"/>
+              </w:rPr>
+              <w:t xml:space="preserve"> </w:t>
+            </w:r>
+            <w:r>
+              <w:rPr>
+                <w:rFonts w:ascii="Times New Roman" w:eastAsia="Times New Roman" w:hAnsi="Times New Roman" w:cs="Times New Roman"/>
+                <w:b/>
+                <w:bCs/>
+                <w:color w:val="FFFFFF"/>
+              </w:rPr>
+              <w:t>(N~</w:t>
+            </w:r>
+            <w:r>
+              <w:rPr>
+                <w:rFonts w:ascii="Times New Roman" w:eastAsia="Times New Roman" w:hAnsi="Times New Roman" w:cs="Times New Roman"/>
+                <w:b/>
+                <w:bCs/>
+                <w:color w:val="FFFFFF"/>
+              </w:rPr>
+              <w:t>1800</w:t>
+            </w:r>
+            <w:r>
+              <w:rPr>
+                <w:rFonts w:ascii="Times New Roman" w:eastAsia="Times New Roman" w:hAnsi="Times New Roman" w:cs="Times New Roman"/>
+                <w:b/>
+                <w:bCs/>
+                <w:color w:val="FFFFFF"/>
+              </w:rPr>
+              <w:t>)</w:t>
+            </w:r>
+          </w:p>
+        </w:tc>
+        <w:tc>
+          <w:tcPr>
+            <w:tcW w:w="2313" w:type="dxa"/>
+            <w:tcBorders>
+              <w:top w:val="nil"/>
+              <w:left w:val="nil"/>
+              <w:bottom w:val="single" w:sz="4" w:space="0" w:color="auto"/>
+              <w:right w:val="single" w:sz="4" w:space="0" w:color="auto"/>
+            </w:tcBorders>
+            <w:shd w:val="clear" w:color="auto" w:fill="auto"/>
+            <w:noWrap/>
+            <w:vAlign w:val="bottom"/>
+            <w:hideMark/>
+          </w:tcPr>
+          <w:p>
+            <w:pPr>
+              <w:spacing w:after="0" w:line="240" w:lineRule="auto"/>
+              <w:jc w:val="right"/>
+              <w:rPr>
+                <w:rFonts w:ascii="Times New Roman" w:eastAsia="Times New Roman" w:hAnsi="Times New Roman" w:cs="Times New Roman"/>
+                <w:color w:val="000000"/>
+              </w:rPr>
+            </w:pPr>
+            <w:bookmarkStart w:id="12" w:name="RANGE!L14"/>
+            <w:r>
+              <w:rPr>
+                <w:rFonts w:ascii="Times New Roman" w:eastAsia="Times New Roman" w:hAnsi="Times New Roman" w:cs="Times New Roman"/>
+                <w:color w:val="000000"/>
+              </w:rPr>
+              <w:t>0.613</w:t>
+            </w:r>
+            <w:bookmarkEnd w:id="12"/>
+          </w:p>
+        </w:tc>
+      </w:tr>
+    </w:tbl>
+    <w:p>
+      <w:pPr>
+        <w:spacing w:after="0"/>
+        <w:jc w:val="center"/>
+        <w:rPr>
+          <w:rFonts w:ascii="Times New Roman" w:eastAsiaTheme="minorEastAsia" w:hAnsi="Times New Roman" w:cs="Times New Roman"/>
+          <w:b/>
+        </w:rPr>
+      </w:pPr>
+    </w:p>
+    <w:p>
+      <w:pPr>
+        <w:spacing w:after="0"/>
+        <w:jc w:val="center"/>
+        <w:rPr>
+          <w:rFonts w:ascii="Times New Roman" w:eastAsiaTheme="minorEastAsia" w:hAnsi="Times New Roman" w:cs="Times New Roman"/>
+          <w:b/>
+        </w:rPr>
+      </w:pPr>
+      <w:proofErr w:type="gramStart"/>
+      <w:r>
+        <w:rPr>
+          <w:rFonts w:ascii="Times New Roman" w:eastAsiaTheme="minorEastAsia" w:hAnsi="Times New Roman" w:cs="Times New Roman"/>
+          <w:b/>
+        </w:rPr>
+        <w:t xml:space="preserve">Table </w:t>
+      </w:r>
+      <w:r>
+        <w:rPr>
+          <w:rFonts w:ascii="Times New Roman" w:eastAsiaTheme="minorEastAsia" w:hAnsi="Times New Roman" w:cs="Times New Roman"/>
+          <w:b/>
+        </w:rPr>
+        <w:t>4-3</w:t>
+      </w:r>
+      <w:r>
+        <w:rPr>
+          <w:rFonts w:ascii="Times New Roman" w:eastAsiaTheme="minorEastAsia" w:hAnsi="Times New Roman" w:cs="Times New Roman"/>
+          <w:b/>
+        </w:rPr>
+        <w:t>.</w:t>
+      </w:r>
+      <w:proofErr w:type="gramEnd"/>
+      <w:r>
+        <w:rPr>
+          <w:rFonts w:ascii="Times New Roman" w:eastAsiaTheme="minorEastAsia" w:hAnsi="Times New Roman" w:cs="Times New Roman"/>
+          <w:b/>
+        </w:rPr>
+        <w:t xml:space="preserve"> </w:t>
+      </w:r>
+      <w:r>
+        <w:rPr>
+          <w:rFonts w:ascii="Times New Roman" w:eastAsiaTheme="minorEastAsia" w:hAnsi="Times New Roman" w:cs="Times New Roman"/>
+          <w:b/>
+        </w:rPr>
+        <w:t>Airflow Coefficients for Each Back Plate Configuration</w:t>
+      </w:r>
+    </w:p>
+    <w:tbl>
+      <w:tblPr>
+        <w:tblW w:w="10116" w:type="dxa"/>
+        <w:tblInd w:w="93" w:type="dxa"/>
+        <w:tblLook w:val="04A0" w:firstRow="1" w:lastRow="0" w:firstColumn="1" w:lastColumn="0" w:noHBand="0" w:noVBand="1"/>
+      </w:tblPr>
+      <w:tblGrid>
+        <w:gridCol w:w="1338"/>
+        <w:gridCol w:w="1123"/>
+        <w:gridCol w:w="2087"/>
+        <w:gridCol w:w="2230"/>
+        <w:gridCol w:w="2230"/>
+        <w:gridCol w:w="1108"/>
+      </w:tblGrid>
+      <w:tr>
+        <w:trPr>
+          <w:trHeight w:val="316"/>
+        </w:trPr>
+        <w:tc>
+          <w:tcPr>
+            <w:tcW w:w="1338" w:type="dxa"/>
+            <w:tcBorders>
+              <w:top w:val="single" w:sz="4" w:space="0" w:color="auto"/>
+              <w:left w:val="single" w:sz="4" w:space="0" w:color="auto"/>
+              <w:bottom w:val="single" w:sz="4" w:space="0" w:color="auto"/>
+              <w:right w:val="single" w:sz="4" w:space="0" w:color="auto"/>
+            </w:tcBorders>
+            <w:shd w:val="clear" w:color="000000" w:fill="16365C"/>
+            <w:noWrap/>
+            <w:vAlign w:val="center"/>
+            <w:hideMark/>
+          </w:tcPr>
+          <w:p>
+            <w:pPr>
+              <w:spacing w:after="0" w:line="240" w:lineRule="auto"/>
+              <w:jc w:val="center"/>
+              <w:rPr>
+                <w:rFonts w:ascii="Times New Roman" w:eastAsia="Times New Roman" w:hAnsi="Times New Roman" w:cs="Times New Roman"/>
+                <w:b/>
+                <w:bCs/>
+                <w:color w:val="FFFFFF"/>
+              </w:rPr>
+            </w:pPr>
+            <w:r>
+              <w:rPr>
+                <w:rFonts w:ascii="Times New Roman" w:eastAsia="Times New Roman" w:hAnsi="Times New Roman" w:cs="Times New Roman"/>
+                <w:b/>
+                <w:bCs/>
+                <w:color w:val="FFFFFF"/>
+              </w:rPr>
+              <w:t>Test No</w:t>
+            </w:r>
+          </w:p>
+        </w:tc>
+        <w:tc>
+          <w:tcPr>
+            <w:tcW w:w="1123" w:type="dxa"/>
+            <w:tcBorders>
+              <w:top w:val="single" w:sz="4" w:space="0" w:color="auto"/>
+              <w:left w:val="nil"/>
+              <w:bottom w:val="single" w:sz="4" w:space="0" w:color="auto"/>
+              <w:right w:val="single" w:sz="4" w:space="0" w:color="auto"/>
+            </w:tcBorders>
+            <w:shd w:val="clear" w:color="000000" w:fill="16365C"/>
+            <w:noWrap/>
+            <w:vAlign w:val="center"/>
+            <w:hideMark/>
+          </w:tcPr>
+          <w:p>
+            <w:pPr>
+              <w:spacing w:after="0" w:line="240" w:lineRule="auto"/>
+              <w:jc w:val="center"/>
+              <w:rPr>
+                <w:rFonts w:ascii="Times New Roman" w:eastAsia="Times New Roman" w:hAnsi="Times New Roman" w:cs="Times New Roman"/>
+                <w:b/>
+                <w:bCs/>
+                <w:color w:val="FFFFFF"/>
+              </w:rPr>
+            </w:pPr>
+            <w:proofErr w:type="spellStart"/>
+            <w:r>
+              <w:rPr>
+                <w:rFonts w:ascii="Times New Roman" w:eastAsia="Times New Roman" w:hAnsi="Times New Roman" w:cs="Times New Roman"/>
+                <w:b/>
+                <w:bCs/>
+                <w:color w:val="FFFFFF"/>
+              </w:rPr>
+              <w:t>Cw</w:t>
+            </w:r>
+            <w:proofErr w:type="spellEnd"/>
+          </w:p>
+        </w:tc>
+        <w:tc>
+          <w:tcPr>
+            <w:tcW w:w="2087" w:type="dxa"/>
+            <w:tcBorders>
+              <w:top w:val="single" w:sz="4" w:space="0" w:color="auto"/>
+              <w:left w:val="nil"/>
+              <w:bottom w:val="single" w:sz="4" w:space="0" w:color="auto"/>
+              <w:right w:val="single" w:sz="4" w:space="0" w:color="auto"/>
+            </w:tcBorders>
+            <w:shd w:val="clear" w:color="000000" w:fill="16365C"/>
+            <w:noWrap/>
+            <w:vAlign w:val="center"/>
+            <w:hideMark/>
+          </w:tcPr>
+          <w:p>
+            <w:pPr>
+              <w:spacing w:after="0" w:line="240" w:lineRule="auto"/>
+              <w:jc w:val="center"/>
+              <w:rPr>
+                <w:rFonts w:ascii="Times New Roman" w:eastAsia="Times New Roman" w:hAnsi="Times New Roman" w:cs="Times New Roman"/>
+                <w:b/>
+                <w:bCs/>
+                <w:color w:val="FFFFFF"/>
+              </w:rPr>
+            </w:pPr>
+            <w:proofErr w:type="spellStart"/>
+            <w:r>
+              <w:rPr>
+                <w:rFonts w:ascii="Times New Roman" w:eastAsia="Times New Roman" w:hAnsi="Times New Roman" w:cs="Times New Roman"/>
+                <w:b/>
+                <w:bCs/>
+                <w:color w:val="FFFFFF"/>
+              </w:rPr>
+              <w:t>Cp</w:t>
+            </w:r>
+            <w:proofErr w:type="spellEnd"/>
+          </w:p>
+        </w:tc>
+        <w:tc>
+          <w:tcPr>
+            <w:tcW w:w="2230" w:type="dxa"/>
+            <w:tcBorders>
+              <w:top w:val="single" w:sz="4" w:space="0" w:color="auto"/>
+              <w:left w:val="nil"/>
+              <w:bottom w:val="single" w:sz="4" w:space="0" w:color="auto"/>
+              <w:right w:val="single" w:sz="4" w:space="0" w:color="auto"/>
+            </w:tcBorders>
+            <w:shd w:val="clear" w:color="000000" w:fill="16365C"/>
+            <w:noWrap/>
+            <w:vAlign w:val="center"/>
+            <w:hideMark/>
+          </w:tcPr>
+          <w:p>
+            <w:pPr>
+              <w:spacing w:after="0" w:line="240" w:lineRule="auto"/>
+              <w:jc w:val="center"/>
+              <w:rPr>
+                <w:rFonts w:ascii="Times New Roman" w:eastAsia="Times New Roman" w:hAnsi="Times New Roman" w:cs="Times New Roman"/>
+                <w:b/>
+                <w:bCs/>
+                <w:color w:val="FFFFFF"/>
+              </w:rPr>
+            </w:pPr>
+            <w:proofErr w:type="spellStart"/>
+            <w:r>
+              <w:rPr>
+                <w:rFonts w:ascii="Times New Roman" w:eastAsia="Times New Roman" w:hAnsi="Times New Roman" w:cs="Times New Roman"/>
+                <w:b/>
+                <w:bCs/>
+                <w:color w:val="FFFFFF"/>
+              </w:rPr>
+              <w:t>Cq</w:t>
+            </w:r>
+            <w:proofErr w:type="spellEnd"/>
+          </w:p>
+        </w:tc>
+        <w:tc>
+          <w:tcPr>
+            <w:tcW w:w="2230" w:type="dxa"/>
+            <w:tcBorders>
+              <w:top w:val="single" w:sz="4" w:space="0" w:color="auto"/>
+              <w:left w:val="nil"/>
+              <w:bottom w:val="single" w:sz="4" w:space="0" w:color="auto"/>
+              <w:right w:val="single" w:sz="4" w:space="0" w:color="auto"/>
+            </w:tcBorders>
+            <w:shd w:val="clear" w:color="000000" w:fill="16365C"/>
+            <w:noWrap/>
+            <w:vAlign w:val="center"/>
+            <w:hideMark/>
+          </w:tcPr>
+          <w:p>
+            <w:pPr>
+              <w:spacing w:after="0" w:line="240" w:lineRule="auto"/>
+              <w:jc w:val="center"/>
+              <w:rPr>
+                <w:rFonts w:ascii="Times New Roman" w:eastAsia="Times New Roman" w:hAnsi="Times New Roman" w:cs="Times New Roman"/>
+                <w:b/>
+                <w:bCs/>
+                <w:color w:val="FFFFFF"/>
+              </w:rPr>
+            </w:pPr>
+            <w:r>
+              <w:rPr>
+                <w:rFonts w:ascii="Times New Roman" w:eastAsia="Times New Roman" w:hAnsi="Times New Roman" w:cs="Times New Roman"/>
+                <w:b/>
+                <w:bCs/>
+                <w:color w:val="FFFFFF"/>
+              </w:rPr>
+              <w:t>Re</w:t>
+            </w:r>
+          </w:p>
+        </w:tc>
+        <w:tc>
+          <w:tcPr>
+            <w:tcW w:w="1108" w:type="dxa"/>
+            <w:tcBorders>
+              <w:top w:val="single" w:sz="4" w:space="0" w:color="auto"/>
+              <w:left w:val="nil"/>
+              <w:bottom w:val="single" w:sz="4" w:space="0" w:color="auto"/>
+              <w:right w:val="single" w:sz="4" w:space="0" w:color="auto"/>
+            </w:tcBorders>
+            <w:shd w:val="clear" w:color="000000" w:fill="16365C"/>
+            <w:noWrap/>
+            <w:vAlign w:val="center"/>
+            <w:hideMark/>
+          </w:tcPr>
+          <w:p>
+            <w:pPr>
+              <w:spacing w:after="0" w:line="240" w:lineRule="auto"/>
+              <w:jc w:val="center"/>
+              <w:rPr>
+                <w:rFonts w:ascii="Times New Roman" w:eastAsia="Times New Roman" w:hAnsi="Times New Roman" w:cs="Times New Roman"/>
+                <w:b/>
+                <w:bCs/>
+                <w:color w:val="FFFFFF"/>
+              </w:rPr>
+            </w:pPr>
+            <w:r>
+              <w:rPr>
+                <w:rFonts w:ascii="Times New Roman" w:eastAsia="Times New Roman" w:hAnsi="Times New Roman" w:cs="Times New Roman"/>
+                <w:b/>
+                <w:bCs/>
+                <w:color w:val="FFFFFF"/>
+              </w:rPr>
+              <w:t>η</w:t>
+            </w:r>
+          </w:p>
+        </w:tc>
+      </w:tr>
+      <w:tr>
+        <w:trPr>
+          <w:trHeight w:val="316"/>
+        </w:trPr>
+        <w:tc>
+          <w:tcPr>
+            <w:tcW w:w="1338" w:type="dxa"/>
+            <w:tcBorders>
+              <w:top w:val="nil"/>
+              <w:left w:val="single" w:sz="4" w:space="0" w:color="auto"/>
+              <w:bottom w:val="single" w:sz="4" w:space="0" w:color="auto"/>
+              <w:right w:val="single" w:sz="4" w:space="0" w:color="auto"/>
+            </w:tcBorders>
+            <w:shd w:val="clear" w:color="auto" w:fill="auto"/>
+            <w:noWrap/>
+            <w:vAlign w:val="bottom"/>
+            <w:hideMark/>
+          </w:tcPr>
+          <w:p>
+            <w:pPr>
+              <w:spacing w:after="0" w:line="240" w:lineRule="auto"/>
+              <w:jc w:val="right"/>
+              <w:rPr>
+                <w:rFonts w:ascii="Times New Roman" w:eastAsia="Times New Roman" w:hAnsi="Times New Roman" w:cs="Times New Roman"/>
+                <w:color w:val="000000"/>
+              </w:rPr>
+            </w:pPr>
+            <w:r>
+              <w:rPr>
+                <w:rFonts w:ascii="Times New Roman" w:eastAsia="Times New Roman" w:hAnsi="Times New Roman" w:cs="Times New Roman"/>
+                <w:color w:val="000000"/>
+              </w:rPr>
+              <w:t>1</w:t>
+            </w:r>
+          </w:p>
+        </w:tc>
+        <w:tc>
+          <w:tcPr>
+            <w:tcW w:w="1123" w:type="dxa"/>
+            <w:tcBorders>
+              <w:top w:val="nil"/>
+              <w:left w:val="nil"/>
+              <w:bottom w:val="single" w:sz="4" w:space="0" w:color="auto"/>
+              <w:right w:val="single" w:sz="4" w:space="0" w:color="auto"/>
+            </w:tcBorders>
+            <w:shd w:val="clear" w:color="auto" w:fill="auto"/>
+            <w:noWrap/>
+            <w:vAlign w:val="bottom"/>
+            <w:hideMark/>
+          </w:tcPr>
+          <w:p>
+            <w:pPr>
+              <w:spacing w:after="0" w:line="240" w:lineRule="auto"/>
+              <w:jc w:val="right"/>
+              <w:rPr>
+                <w:rFonts w:ascii="Times New Roman" w:eastAsia="Times New Roman" w:hAnsi="Times New Roman" w:cs="Times New Roman"/>
+                <w:color w:val="000000"/>
+              </w:rPr>
+            </w:pPr>
+            <w:r>
+              <w:rPr>
+                <w:rFonts w:ascii="Times New Roman" w:eastAsia="Times New Roman" w:hAnsi="Times New Roman" w:cs="Times New Roman"/>
+                <w:color w:val="000000"/>
+              </w:rPr>
+              <w:t>0.000375</w:t>
+            </w:r>
+          </w:p>
+        </w:tc>
+        <w:tc>
+          <w:tcPr>
+            <w:tcW w:w="2087" w:type="dxa"/>
+            <w:tcBorders>
+              <w:top w:val="nil"/>
+              <w:left w:val="nil"/>
+              <w:bottom w:val="single" w:sz="4" w:space="0" w:color="auto"/>
+              <w:right w:val="single" w:sz="4" w:space="0" w:color="auto"/>
+            </w:tcBorders>
+            <w:shd w:val="clear" w:color="auto" w:fill="auto"/>
+            <w:noWrap/>
+            <w:vAlign w:val="bottom"/>
+            <w:hideMark/>
+          </w:tcPr>
+          <w:p>
+            <w:pPr>
+              <w:spacing w:after="0" w:line="240" w:lineRule="auto"/>
+              <w:jc w:val="right"/>
+              <w:rPr>
+                <w:rFonts w:ascii="Times New Roman" w:eastAsia="Times New Roman" w:hAnsi="Times New Roman" w:cs="Times New Roman"/>
+                <w:color w:val="000000"/>
+              </w:rPr>
+            </w:pPr>
+            <w:r>
+              <w:rPr>
+                <w:rFonts w:ascii="Times New Roman" w:eastAsia="Times New Roman" w:hAnsi="Times New Roman" w:cs="Times New Roman"/>
+                <w:color w:val="000000"/>
+              </w:rPr>
+              <w:t>0.0805</w:t>
+            </w:r>
+          </w:p>
+        </w:tc>
+        <w:tc>
+          <w:tcPr>
+            <w:tcW w:w="2230" w:type="dxa"/>
+            <w:tcBorders>
+              <w:top w:val="nil"/>
+              <w:left w:val="nil"/>
+              <w:bottom w:val="single" w:sz="4" w:space="0" w:color="auto"/>
+              <w:right w:val="single" w:sz="4" w:space="0" w:color="auto"/>
+            </w:tcBorders>
+            <w:shd w:val="clear" w:color="auto" w:fill="auto"/>
+            <w:noWrap/>
+            <w:vAlign w:val="bottom"/>
+            <w:hideMark/>
+          </w:tcPr>
+          <w:p>
+            <w:pPr>
+              <w:spacing w:after="0" w:line="240" w:lineRule="auto"/>
+              <w:jc w:val="right"/>
+              <w:rPr>
+                <w:rFonts w:ascii="Times New Roman" w:eastAsia="Times New Roman" w:hAnsi="Times New Roman" w:cs="Times New Roman"/>
+                <w:color w:val="000000"/>
+              </w:rPr>
+            </w:pPr>
+            <w:r>
+              <w:rPr>
+                <w:rFonts w:ascii="Times New Roman" w:eastAsia="Times New Roman" w:hAnsi="Times New Roman" w:cs="Times New Roman"/>
+                <w:color w:val="000000"/>
+              </w:rPr>
+              <w:t>0.051</w:t>
+            </w:r>
+          </w:p>
+        </w:tc>
+        <w:tc>
+          <w:tcPr>
+            <w:tcW w:w="2230" w:type="dxa"/>
+            <w:tcBorders>
+              <w:top w:val="nil"/>
+              <w:left w:val="nil"/>
+              <w:bottom w:val="single" w:sz="4" w:space="0" w:color="auto"/>
+              <w:right w:val="single" w:sz="4" w:space="0" w:color="auto"/>
+            </w:tcBorders>
+            <w:shd w:val="clear" w:color="auto" w:fill="auto"/>
+            <w:noWrap/>
+            <w:vAlign w:val="bottom"/>
+            <w:hideMark/>
+          </w:tcPr>
+          <w:p>
+            <w:pPr>
+              <w:spacing w:after="0" w:line="240" w:lineRule="auto"/>
+              <w:jc w:val="right"/>
+              <w:rPr>
+                <w:rFonts w:ascii="Times New Roman" w:eastAsia="Times New Roman" w:hAnsi="Times New Roman" w:cs="Times New Roman"/>
+                <w:color w:val="000000"/>
+              </w:rPr>
+            </w:pPr>
+            <w:r>
+              <w:rPr>
+                <w:rFonts w:ascii="Times New Roman" w:eastAsia="Times New Roman" w:hAnsi="Times New Roman" w:cs="Times New Roman"/>
+                <w:color w:val="000000"/>
+              </w:rPr>
+              <w:t>216041</w:t>
+            </w:r>
+          </w:p>
+        </w:tc>
+        <w:tc>
+          <w:tcPr>
+            <w:tcW w:w="1108" w:type="dxa"/>
+            <w:tcBorders>
+              <w:top w:val="nil"/>
+              <w:left w:val="nil"/>
+              <w:bottom w:val="single" w:sz="4" w:space="0" w:color="auto"/>
+              <w:right w:val="single" w:sz="4" w:space="0" w:color="auto"/>
+            </w:tcBorders>
+            <w:shd w:val="clear" w:color="auto" w:fill="auto"/>
+            <w:noWrap/>
+            <w:vAlign w:val="bottom"/>
+            <w:hideMark/>
+          </w:tcPr>
+          <w:p>
+            <w:pPr>
+              <w:spacing w:after="0" w:line="240" w:lineRule="auto"/>
+              <w:jc w:val="right"/>
+              <w:rPr>
+                <w:rFonts w:ascii="Times New Roman" w:eastAsia="Times New Roman" w:hAnsi="Times New Roman" w:cs="Times New Roman"/>
+                <w:color w:val="000000"/>
+              </w:rPr>
+            </w:pPr>
+            <w:r>
+              <w:rPr>
+                <w:rFonts w:ascii="Times New Roman" w:eastAsia="Times New Roman" w:hAnsi="Times New Roman" w:cs="Times New Roman"/>
+                <w:color w:val="000000"/>
+              </w:rPr>
+              <w:t>0</w:t>
+            </w:r>
+          </w:p>
+        </w:tc>
+      </w:tr>
+      <w:tr>
+        <w:trPr>
+          <w:trHeight w:val="316"/>
+        </w:trPr>
+        <w:tc>
+          <w:tcPr>
+            <w:tcW w:w="1338" w:type="dxa"/>
+            <w:tcBorders>
+              <w:top w:val="nil"/>
+              <w:left w:val="single" w:sz="4" w:space="0" w:color="auto"/>
+              <w:bottom w:val="single" w:sz="4" w:space="0" w:color="auto"/>
+              <w:right w:val="single" w:sz="4" w:space="0" w:color="auto"/>
+            </w:tcBorders>
+            <w:shd w:val="clear" w:color="auto" w:fill="auto"/>
+            <w:noWrap/>
+            <w:vAlign w:val="bottom"/>
+            <w:hideMark/>
+          </w:tcPr>
+          <w:p>
+            <w:pPr>
+              <w:spacing w:after="0" w:line="240" w:lineRule="auto"/>
+              <w:jc w:val="right"/>
+              <w:rPr>
+                <w:rFonts w:ascii="Times New Roman" w:eastAsia="Times New Roman" w:hAnsi="Times New Roman" w:cs="Times New Roman"/>
+                <w:color w:val="000000"/>
+              </w:rPr>
+            </w:pPr>
+            <w:r>
+              <w:rPr>
+                <w:rFonts w:ascii="Times New Roman" w:eastAsia="Times New Roman" w:hAnsi="Times New Roman" w:cs="Times New Roman"/>
+                <w:color w:val="000000"/>
+              </w:rPr>
+              <w:t>2</w:t>
+            </w:r>
+          </w:p>
+        </w:tc>
+        <w:tc>
+          <w:tcPr>
+            <w:tcW w:w="1123" w:type="dxa"/>
+            <w:tcBorders>
+              <w:top w:val="nil"/>
+              <w:left w:val="nil"/>
+              <w:bottom w:val="single" w:sz="4" w:space="0" w:color="auto"/>
+              <w:right w:val="single" w:sz="4" w:space="0" w:color="auto"/>
+            </w:tcBorders>
+            <w:shd w:val="clear" w:color="auto" w:fill="auto"/>
+            <w:noWrap/>
+            <w:vAlign w:val="bottom"/>
+            <w:hideMark/>
+          </w:tcPr>
+          <w:p>
+            <w:pPr>
+              <w:spacing w:after="0" w:line="240" w:lineRule="auto"/>
+              <w:jc w:val="right"/>
+              <w:rPr>
+                <w:rFonts w:ascii="Times New Roman" w:eastAsia="Times New Roman" w:hAnsi="Times New Roman" w:cs="Times New Roman"/>
+                <w:color w:val="000000"/>
+              </w:rPr>
+            </w:pPr>
+            <w:r>
+              <w:rPr>
+                <w:rFonts w:ascii="Times New Roman" w:eastAsia="Times New Roman" w:hAnsi="Times New Roman" w:cs="Times New Roman"/>
+                <w:color w:val="000000"/>
+              </w:rPr>
+              <w:t>0.000361</w:t>
+            </w:r>
+          </w:p>
+        </w:tc>
+        <w:tc>
+          <w:tcPr>
+            <w:tcW w:w="2087" w:type="dxa"/>
+            <w:tcBorders>
+              <w:top w:val="nil"/>
+              <w:left w:val="nil"/>
+              <w:bottom w:val="single" w:sz="4" w:space="0" w:color="auto"/>
+              <w:right w:val="single" w:sz="4" w:space="0" w:color="auto"/>
+            </w:tcBorders>
+            <w:shd w:val="clear" w:color="auto" w:fill="auto"/>
+            <w:noWrap/>
+            <w:vAlign w:val="bottom"/>
+            <w:hideMark/>
+          </w:tcPr>
+          <w:p>
+            <w:pPr>
+              <w:spacing w:after="0" w:line="240" w:lineRule="auto"/>
+              <w:jc w:val="right"/>
+              <w:rPr>
+                <w:rFonts w:ascii="Times New Roman" w:eastAsia="Times New Roman" w:hAnsi="Times New Roman" w:cs="Times New Roman"/>
+                <w:color w:val="000000"/>
+              </w:rPr>
+            </w:pPr>
+            <w:r>
+              <w:rPr>
+                <w:rFonts w:ascii="Times New Roman" w:eastAsia="Times New Roman" w:hAnsi="Times New Roman" w:cs="Times New Roman"/>
+                <w:color w:val="000000"/>
+              </w:rPr>
+              <w:t>0.0884</w:t>
+            </w:r>
+          </w:p>
+        </w:tc>
+        <w:tc>
+          <w:tcPr>
+            <w:tcW w:w="2230" w:type="dxa"/>
+            <w:tcBorders>
+              <w:top w:val="nil"/>
+              <w:left w:val="nil"/>
+              <w:bottom w:val="single" w:sz="4" w:space="0" w:color="auto"/>
+              <w:right w:val="single" w:sz="4" w:space="0" w:color="auto"/>
+            </w:tcBorders>
+            <w:shd w:val="clear" w:color="auto" w:fill="auto"/>
+            <w:noWrap/>
+            <w:vAlign w:val="bottom"/>
+            <w:hideMark/>
+          </w:tcPr>
+          <w:p>
+            <w:pPr>
+              <w:spacing w:after="0" w:line="240" w:lineRule="auto"/>
+              <w:jc w:val="right"/>
+              <w:rPr>
+                <w:rFonts w:ascii="Times New Roman" w:eastAsia="Times New Roman" w:hAnsi="Times New Roman" w:cs="Times New Roman"/>
+                <w:color w:val="000000"/>
+              </w:rPr>
+            </w:pPr>
+            <w:r>
+              <w:rPr>
+                <w:rFonts w:ascii="Times New Roman" w:eastAsia="Times New Roman" w:hAnsi="Times New Roman" w:cs="Times New Roman"/>
+                <w:color w:val="000000"/>
+              </w:rPr>
+              <w:t>0.053</w:t>
+            </w:r>
+          </w:p>
+        </w:tc>
+        <w:tc>
+          <w:tcPr>
+            <w:tcW w:w="2230" w:type="dxa"/>
+            <w:tcBorders>
+              <w:top w:val="nil"/>
+              <w:left w:val="nil"/>
+              <w:bottom w:val="single" w:sz="4" w:space="0" w:color="auto"/>
+              <w:right w:val="single" w:sz="4" w:space="0" w:color="auto"/>
+            </w:tcBorders>
+            <w:shd w:val="clear" w:color="auto" w:fill="auto"/>
+            <w:noWrap/>
+            <w:vAlign w:val="bottom"/>
+            <w:hideMark/>
+          </w:tcPr>
+          <w:p>
+            <w:pPr>
+              <w:spacing w:after="0" w:line="240" w:lineRule="auto"/>
+              <w:jc w:val="right"/>
+              <w:rPr>
+                <w:rFonts w:ascii="Times New Roman" w:eastAsia="Times New Roman" w:hAnsi="Times New Roman" w:cs="Times New Roman"/>
+                <w:color w:val="000000"/>
+              </w:rPr>
+            </w:pPr>
+            <w:r>
+              <w:rPr>
+                <w:rFonts w:ascii="Times New Roman" w:eastAsia="Times New Roman" w:hAnsi="Times New Roman" w:cs="Times New Roman"/>
+                <w:color w:val="000000"/>
+              </w:rPr>
+              <w:t>423520</w:t>
+            </w:r>
+          </w:p>
+        </w:tc>
+        <w:tc>
+          <w:tcPr>
+            <w:tcW w:w="1108" w:type="dxa"/>
+            <w:tcBorders>
+              <w:top w:val="nil"/>
+              <w:left w:val="nil"/>
+              <w:bottom w:val="single" w:sz="4" w:space="0" w:color="auto"/>
+              <w:right w:val="single" w:sz="4" w:space="0" w:color="auto"/>
+            </w:tcBorders>
+            <w:shd w:val="clear" w:color="auto" w:fill="auto"/>
+            <w:noWrap/>
+            <w:vAlign w:val="bottom"/>
+            <w:hideMark/>
+          </w:tcPr>
+          <w:p>
+            <w:pPr>
+              <w:spacing w:after="0" w:line="240" w:lineRule="auto"/>
+              <w:jc w:val="right"/>
+              <w:rPr>
+                <w:rFonts w:ascii="Times New Roman" w:eastAsia="Times New Roman" w:hAnsi="Times New Roman" w:cs="Times New Roman"/>
+                <w:color w:val="000000"/>
+              </w:rPr>
+            </w:pPr>
+            <w:r>
+              <w:rPr>
+                <w:rFonts w:ascii="Times New Roman" w:eastAsia="Times New Roman" w:hAnsi="Times New Roman" w:cs="Times New Roman"/>
+                <w:color w:val="000000"/>
+              </w:rPr>
+              <w:t>0</w:t>
+            </w:r>
+          </w:p>
+        </w:tc>
+      </w:tr>
+      <w:tr>
+        <w:trPr>
+          <w:trHeight w:val="316"/>
+        </w:trPr>
+        <w:tc>
+          <w:tcPr>
+            <w:tcW w:w="1338" w:type="dxa"/>
+            <w:tcBorders>
+              <w:top w:val="nil"/>
+              <w:left w:val="single" w:sz="4" w:space="0" w:color="auto"/>
+              <w:bottom w:val="single" w:sz="4" w:space="0" w:color="auto"/>
+              <w:right w:val="single" w:sz="4" w:space="0" w:color="auto"/>
+            </w:tcBorders>
+            <w:shd w:val="clear" w:color="auto" w:fill="auto"/>
+            <w:noWrap/>
+            <w:vAlign w:val="bottom"/>
+            <w:hideMark/>
+          </w:tcPr>
+          <w:p>
+            <w:pPr>
+              <w:spacing w:after="0" w:line="240" w:lineRule="auto"/>
+              <w:jc w:val="right"/>
+              <w:rPr>
+                <w:rFonts w:ascii="Times New Roman" w:eastAsia="Times New Roman" w:hAnsi="Times New Roman" w:cs="Times New Roman"/>
+                <w:color w:val="000000"/>
+              </w:rPr>
+            </w:pPr>
+            <w:r>
+              <w:rPr>
+                <w:rFonts w:ascii="Times New Roman" w:eastAsia="Times New Roman" w:hAnsi="Times New Roman" w:cs="Times New Roman"/>
+                <w:color w:val="000000"/>
+              </w:rPr>
+              <w:t>3</w:t>
+            </w:r>
+          </w:p>
+        </w:tc>
+        <w:tc>
+          <w:tcPr>
+            <w:tcW w:w="1123" w:type="dxa"/>
+            <w:tcBorders>
+              <w:top w:val="nil"/>
+              <w:left w:val="nil"/>
+              <w:bottom w:val="single" w:sz="4" w:space="0" w:color="auto"/>
+              <w:right w:val="single" w:sz="4" w:space="0" w:color="auto"/>
+            </w:tcBorders>
+            <w:shd w:val="clear" w:color="auto" w:fill="auto"/>
+            <w:noWrap/>
+            <w:vAlign w:val="bottom"/>
+            <w:hideMark/>
+          </w:tcPr>
+          <w:p>
+            <w:pPr>
+              <w:spacing w:after="0" w:line="240" w:lineRule="auto"/>
+              <w:jc w:val="right"/>
+              <w:rPr>
+                <w:rFonts w:ascii="Times New Roman" w:eastAsia="Times New Roman" w:hAnsi="Times New Roman" w:cs="Times New Roman"/>
+                <w:color w:val="000000"/>
+              </w:rPr>
+            </w:pPr>
+            <w:r>
+              <w:rPr>
+                <w:rFonts w:ascii="Times New Roman" w:eastAsia="Times New Roman" w:hAnsi="Times New Roman" w:cs="Times New Roman"/>
+                <w:color w:val="000000"/>
+              </w:rPr>
+              <w:t>0.000351</w:t>
+            </w:r>
+          </w:p>
+        </w:tc>
+        <w:tc>
+          <w:tcPr>
+            <w:tcW w:w="2087" w:type="dxa"/>
+            <w:tcBorders>
+              <w:top w:val="nil"/>
+              <w:left w:val="nil"/>
+              <w:bottom w:val="single" w:sz="4" w:space="0" w:color="auto"/>
+              <w:right w:val="single" w:sz="4" w:space="0" w:color="auto"/>
+            </w:tcBorders>
+            <w:shd w:val="clear" w:color="auto" w:fill="auto"/>
+            <w:noWrap/>
+            <w:vAlign w:val="bottom"/>
+            <w:hideMark/>
+          </w:tcPr>
+          <w:p>
+            <w:pPr>
+              <w:spacing w:after="0" w:line="240" w:lineRule="auto"/>
+              <w:jc w:val="right"/>
+              <w:rPr>
+                <w:rFonts w:ascii="Times New Roman" w:eastAsia="Times New Roman" w:hAnsi="Times New Roman" w:cs="Times New Roman"/>
+                <w:color w:val="000000"/>
+              </w:rPr>
+            </w:pPr>
+            <w:r>
+              <w:rPr>
+                <w:rFonts w:ascii="Times New Roman" w:eastAsia="Times New Roman" w:hAnsi="Times New Roman" w:cs="Times New Roman"/>
+                <w:color w:val="000000"/>
+              </w:rPr>
+              <w:t>0.1060</w:t>
+            </w:r>
+          </w:p>
+        </w:tc>
+        <w:tc>
+          <w:tcPr>
+            <w:tcW w:w="2230" w:type="dxa"/>
+            <w:tcBorders>
+              <w:top w:val="nil"/>
+              <w:left w:val="nil"/>
+              <w:bottom w:val="single" w:sz="4" w:space="0" w:color="auto"/>
+              <w:right w:val="single" w:sz="4" w:space="0" w:color="auto"/>
+            </w:tcBorders>
+            <w:shd w:val="clear" w:color="auto" w:fill="auto"/>
+            <w:noWrap/>
+            <w:vAlign w:val="bottom"/>
+            <w:hideMark/>
+          </w:tcPr>
+          <w:p>
+            <w:pPr>
+              <w:spacing w:after="0" w:line="240" w:lineRule="auto"/>
+              <w:jc w:val="right"/>
+              <w:rPr>
+                <w:rFonts w:ascii="Times New Roman" w:eastAsia="Times New Roman" w:hAnsi="Times New Roman" w:cs="Times New Roman"/>
+                <w:color w:val="000000"/>
+              </w:rPr>
+            </w:pPr>
+            <w:r>
+              <w:rPr>
+                <w:rFonts w:ascii="Times New Roman" w:eastAsia="Times New Roman" w:hAnsi="Times New Roman" w:cs="Times New Roman"/>
+                <w:color w:val="000000"/>
+              </w:rPr>
+              <w:t>0.057</w:t>
+            </w:r>
+          </w:p>
+        </w:tc>
+        <w:tc>
+          <w:tcPr>
+            <w:tcW w:w="2230" w:type="dxa"/>
+            <w:tcBorders>
+              <w:top w:val="nil"/>
+              <w:left w:val="nil"/>
+              <w:bottom w:val="single" w:sz="4" w:space="0" w:color="auto"/>
+              <w:right w:val="single" w:sz="4" w:space="0" w:color="auto"/>
+            </w:tcBorders>
+            <w:shd w:val="clear" w:color="auto" w:fill="auto"/>
+            <w:noWrap/>
+            <w:vAlign w:val="bottom"/>
+            <w:hideMark/>
+          </w:tcPr>
+          <w:p>
+            <w:pPr>
+              <w:spacing w:after="0" w:line="240" w:lineRule="auto"/>
+              <w:jc w:val="right"/>
+              <w:rPr>
+                <w:rFonts w:ascii="Times New Roman" w:eastAsia="Times New Roman" w:hAnsi="Times New Roman" w:cs="Times New Roman"/>
+                <w:color w:val="000000"/>
+              </w:rPr>
+            </w:pPr>
+            <w:r>
+              <w:rPr>
+                <w:rFonts w:ascii="Times New Roman" w:eastAsia="Times New Roman" w:hAnsi="Times New Roman" w:cs="Times New Roman"/>
+                <w:color w:val="000000"/>
+              </w:rPr>
+              <w:t>697223</w:t>
+            </w:r>
+          </w:p>
+        </w:tc>
+        <w:tc>
+          <w:tcPr>
+            <w:tcW w:w="1108" w:type="dxa"/>
+            <w:tcBorders>
+              <w:top w:val="nil"/>
+              <w:left w:val="nil"/>
+              <w:bottom w:val="single" w:sz="4" w:space="0" w:color="auto"/>
+              <w:right w:val="single" w:sz="4" w:space="0" w:color="auto"/>
+            </w:tcBorders>
+            <w:shd w:val="clear" w:color="auto" w:fill="auto"/>
+            <w:noWrap/>
+            <w:vAlign w:val="bottom"/>
+            <w:hideMark/>
+          </w:tcPr>
+          <w:p>
+            <w:pPr>
+              <w:spacing w:after="0" w:line="240" w:lineRule="auto"/>
+              <w:jc w:val="right"/>
+              <w:rPr>
+                <w:rFonts w:ascii="Times New Roman" w:eastAsia="Times New Roman" w:hAnsi="Times New Roman" w:cs="Times New Roman"/>
+                <w:color w:val="000000"/>
+              </w:rPr>
+            </w:pPr>
+            <w:r>
+              <w:rPr>
+                <w:rFonts w:ascii="Times New Roman" w:eastAsia="Times New Roman" w:hAnsi="Times New Roman" w:cs="Times New Roman"/>
+                <w:color w:val="000000"/>
+              </w:rPr>
+              <w:t>0</w:t>
+            </w:r>
+          </w:p>
+        </w:tc>
+      </w:tr>
+      <w:tr>
+        <w:trPr>
+          <w:trHeight w:val="316"/>
+        </w:trPr>
+        <w:tc>
+          <w:tcPr>
+            <w:tcW w:w="1338" w:type="dxa"/>
+            <w:tcBorders>
+              <w:top w:val="nil"/>
+              <w:left w:val="single" w:sz="4" w:space="0" w:color="auto"/>
+              <w:bottom w:val="single" w:sz="4" w:space="0" w:color="auto"/>
+              <w:right w:val="single" w:sz="4" w:space="0" w:color="auto"/>
+            </w:tcBorders>
+            <w:shd w:val="clear" w:color="auto" w:fill="auto"/>
+            <w:noWrap/>
+            <w:vAlign w:val="bottom"/>
+            <w:hideMark/>
+          </w:tcPr>
+          <w:p>
+            <w:pPr>
+              <w:spacing w:after="0" w:line="240" w:lineRule="auto"/>
+              <w:jc w:val="right"/>
+              <w:rPr>
+                <w:rFonts w:ascii="Times New Roman" w:eastAsia="Times New Roman" w:hAnsi="Times New Roman" w:cs="Times New Roman"/>
+                <w:color w:val="000000"/>
+              </w:rPr>
+            </w:pPr>
+            <w:r>
+              <w:rPr>
+                <w:rFonts w:ascii="Times New Roman" w:eastAsia="Times New Roman" w:hAnsi="Times New Roman" w:cs="Times New Roman"/>
+                <w:color w:val="000000"/>
+              </w:rPr>
+              <w:t>4</w:t>
+            </w:r>
+          </w:p>
+        </w:tc>
+        <w:tc>
+          <w:tcPr>
+            <w:tcW w:w="1123" w:type="dxa"/>
+            <w:tcBorders>
+              <w:top w:val="nil"/>
+              <w:left w:val="nil"/>
+              <w:bottom w:val="single" w:sz="4" w:space="0" w:color="auto"/>
+              <w:right w:val="single" w:sz="4" w:space="0" w:color="auto"/>
+            </w:tcBorders>
+            <w:shd w:val="clear" w:color="auto" w:fill="auto"/>
+            <w:noWrap/>
+            <w:vAlign w:val="bottom"/>
+            <w:hideMark/>
+          </w:tcPr>
+          <w:p>
+            <w:pPr>
+              <w:spacing w:after="0" w:line="240" w:lineRule="auto"/>
+              <w:jc w:val="right"/>
+              <w:rPr>
+                <w:rFonts w:ascii="Times New Roman" w:eastAsia="Times New Roman" w:hAnsi="Times New Roman" w:cs="Times New Roman"/>
+                <w:color w:val="000000"/>
+              </w:rPr>
+            </w:pPr>
+            <w:r>
+              <w:rPr>
+                <w:rFonts w:ascii="Times New Roman" w:eastAsia="Times New Roman" w:hAnsi="Times New Roman" w:cs="Times New Roman"/>
+                <w:color w:val="000000"/>
+              </w:rPr>
+              <w:t>0.000383</w:t>
+            </w:r>
+          </w:p>
+        </w:tc>
+        <w:tc>
+          <w:tcPr>
+            <w:tcW w:w="2087" w:type="dxa"/>
+            <w:tcBorders>
+              <w:top w:val="nil"/>
+              <w:left w:val="nil"/>
+              <w:bottom w:val="single" w:sz="4" w:space="0" w:color="auto"/>
+              <w:right w:val="single" w:sz="4" w:space="0" w:color="auto"/>
+            </w:tcBorders>
+            <w:shd w:val="clear" w:color="auto" w:fill="auto"/>
+            <w:noWrap/>
+            <w:vAlign w:val="bottom"/>
+            <w:hideMark/>
+          </w:tcPr>
+          <w:p>
+            <w:pPr>
+              <w:spacing w:after="0" w:line="240" w:lineRule="auto"/>
+              <w:jc w:val="right"/>
+              <w:rPr>
+                <w:rFonts w:ascii="Times New Roman" w:eastAsia="Times New Roman" w:hAnsi="Times New Roman" w:cs="Times New Roman"/>
+                <w:color w:val="000000"/>
+              </w:rPr>
+            </w:pPr>
+            <w:r>
+              <w:rPr>
+                <w:rFonts w:ascii="Times New Roman" w:eastAsia="Times New Roman" w:hAnsi="Times New Roman" w:cs="Times New Roman"/>
+                <w:color w:val="000000"/>
+              </w:rPr>
+              <w:t>0.0820</w:t>
+            </w:r>
+          </w:p>
+        </w:tc>
+        <w:tc>
+          <w:tcPr>
+            <w:tcW w:w="2230" w:type="dxa"/>
+            <w:tcBorders>
+              <w:top w:val="nil"/>
+              <w:left w:val="nil"/>
+              <w:bottom w:val="single" w:sz="4" w:space="0" w:color="auto"/>
+              <w:right w:val="single" w:sz="4" w:space="0" w:color="auto"/>
+            </w:tcBorders>
+            <w:shd w:val="clear" w:color="auto" w:fill="auto"/>
+            <w:noWrap/>
+            <w:vAlign w:val="bottom"/>
+            <w:hideMark/>
+          </w:tcPr>
+          <w:p>
+            <w:pPr>
+              <w:spacing w:after="0" w:line="240" w:lineRule="auto"/>
+              <w:jc w:val="right"/>
+              <w:rPr>
+                <w:rFonts w:ascii="Times New Roman" w:eastAsia="Times New Roman" w:hAnsi="Times New Roman" w:cs="Times New Roman"/>
+                <w:color w:val="000000"/>
+              </w:rPr>
+            </w:pPr>
+            <w:r>
+              <w:rPr>
+                <w:rFonts w:ascii="Times New Roman" w:eastAsia="Times New Roman" w:hAnsi="Times New Roman" w:cs="Times New Roman"/>
+                <w:color w:val="000000"/>
+              </w:rPr>
+              <w:t>0.052</w:t>
+            </w:r>
+          </w:p>
+        </w:tc>
+        <w:tc>
+          <w:tcPr>
+            <w:tcW w:w="2230" w:type="dxa"/>
+            <w:tcBorders>
+              <w:top w:val="nil"/>
+              <w:left w:val="nil"/>
+              <w:bottom w:val="single" w:sz="4" w:space="0" w:color="auto"/>
+              <w:right w:val="single" w:sz="4" w:space="0" w:color="auto"/>
+            </w:tcBorders>
+            <w:shd w:val="clear" w:color="auto" w:fill="auto"/>
+            <w:noWrap/>
+            <w:vAlign w:val="bottom"/>
+            <w:hideMark/>
+          </w:tcPr>
+          <w:p>
+            <w:pPr>
+              <w:spacing w:after="0" w:line="240" w:lineRule="auto"/>
+              <w:jc w:val="right"/>
+              <w:rPr>
+                <w:rFonts w:ascii="Times New Roman" w:eastAsia="Times New Roman" w:hAnsi="Times New Roman" w:cs="Times New Roman"/>
+                <w:color w:val="000000"/>
+              </w:rPr>
+            </w:pPr>
+            <w:r>
+              <w:rPr>
+                <w:rFonts w:ascii="Times New Roman" w:eastAsia="Times New Roman" w:hAnsi="Times New Roman" w:cs="Times New Roman"/>
+                <w:color w:val="000000"/>
+              </w:rPr>
+              <w:t>216041</w:t>
+            </w:r>
+          </w:p>
+        </w:tc>
+        <w:tc>
+          <w:tcPr>
+            <w:tcW w:w="1108" w:type="dxa"/>
+            <w:tcBorders>
+              <w:top w:val="nil"/>
+              <w:left w:val="nil"/>
+              <w:bottom w:val="single" w:sz="4" w:space="0" w:color="auto"/>
+              <w:right w:val="single" w:sz="4" w:space="0" w:color="auto"/>
+            </w:tcBorders>
+            <w:shd w:val="clear" w:color="auto" w:fill="auto"/>
+            <w:noWrap/>
+            <w:vAlign w:val="bottom"/>
+            <w:hideMark/>
+          </w:tcPr>
+          <w:p>
+            <w:pPr>
+              <w:spacing w:after="0" w:line="240" w:lineRule="auto"/>
+              <w:jc w:val="right"/>
+              <w:rPr>
+                <w:rFonts w:ascii="Times New Roman" w:eastAsia="Times New Roman" w:hAnsi="Times New Roman" w:cs="Times New Roman"/>
+                <w:color w:val="000000"/>
+              </w:rPr>
+            </w:pPr>
+            <w:r>
+              <w:rPr>
+                <w:rFonts w:ascii="Times New Roman" w:eastAsia="Times New Roman" w:hAnsi="Times New Roman" w:cs="Times New Roman"/>
+                <w:color w:val="000000"/>
+              </w:rPr>
+              <w:t>0.139</w:t>
+            </w:r>
+          </w:p>
+        </w:tc>
+      </w:tr>
+      <w:tr>
+        <w:trPr>
+          <w:trHeight w:val="316"/>
+        </w:trPr>
+        <w:tc>
+          <w:tcPr>
+            <w:tcW w:w="1338" w:type="dxa"/>
+            <w:tcBorders>
+              <w:top w:val="nil"/>
+              <w:left w:val="single" w:sz="4" w:space="0" w:color="auto"/>
+              <w:bottom w:val="single" w:sz="4" w:space="0" w:color="auto"/>
+              <w:right w:val="single" w:sz="4" w:space="0" w:color="auto"/>
+            </w:tcBorders>
+            <w:shd w:val="clear" w:color="auto" w:fill="auto"/>
+            <w:noWrap/>
+            <w:vAlign w:val="bottom"/>
+            <w:hideMark/>
+          </w:tcPr>
+          <w:p>
+            <w:pPr>
+              <w:spacing w:after="0" w:line="240" w:lineRule="auto"/>
+              <w:jc w:val="right"/>
+              <w:rPr>
+                <w:rFonts w:ascii="Times New Roman" w:eastAsia="Times New Roman" w:hAnsi="Times New Roman" w:cs="Times New Roman"/>
+                <w:color w:val="000000"/>
+              </w:rPr>
+            </w:pPr>
+            <w:r>
+              <w:rPr>
+                <w:rFonts w:ascii="Times New Roman" w:eastAsia="Times New Roman" w:hAnsi="Times New Roman" w:cs="Times New Roman"/>
+                <w:color w:val="000000"/>
+              </w:rPr>
+              <w:t>5</w:t>
+            </w:r>
+          </w:p>
+        </w:tc>
+        <w:tc>
+          <w:tcPr>
+            <w:tcW w:w="1123" w:type="dxa"/>
+            <w:tcBorders>
+              <w:top w:val="nil"/>
+              <w:left w:val="nil"/>
+              <w:bottom w:val="single" w:sz="4" w:space="0" w:color="auto"/>
+              <w:right w:val="single" w:sz="4" w:space="0" w:color="auto"/>
+            </w:tcBorders>
+            <w:shd w:val="clear" w:color="auto" w:fill="auto"/>
+            <w:noWrap/>
+            <w:vAlign w:val="bottom"/>
+            <w:hideMark/>
+          </w:tcPr>
+          <w:p>
+            <w:pPr>
+              <w:spacing w:after="0" w:line="240" w:lineRule="auto"/>
+              <w:jc w:val="right"/>
+              <w:rPr>
+                <w:rFonts w:ascii="Times New Roman" w:eastAsia="Times New Roman" w:hAnsi="Times New Roman" w:cs="Times New Roman"/>
+                <w:color w:val="000000"/>
+              </w:rPr>
+            </w:pPr>
+            <w:r>
+              <w:rPr>
+                <w:rFonts w:ascii="Times New Roman" w:eastAsia="Times New Roman" w:hAnsi="Times New Roman" w:cs="Times New Roman"/>
+                <w:color w:val="000000"/>
+              </w:rPr>
+              <w:t>0.000318</w:t>
+            </w:r>
+          </w:p>
+        </w:tc>
+        <w:tc>
+          <w:tcPr>
+            <w:tcW w:w="2087" w:type="dxa"/>
+            <w:tcBorders>
+              <w:top w:val="nil"/>
+              <w:left w:val="nil"/>
+              <w:bottom w:val="single" w:sz="4" w:space="0" w:color="auto"/>
+              <w:right w:val="single" w:sz="4" w:space="0" w:color="auto"/>
+            </w:tcBorders>
+            <w:shd w:val="clear" w:color="auto" w:fill="auto"/>
+            <w:noWrap/>
+            <w:vAlign w:val="bottom"/>
+            <w:hideMark/>
+          </w:tcPr>
+          <w:p>
+            <w:pPr>
+              <w:spacing w:after="0" w:line="240" w:lineRule="auto"/>
+              <w:jc w:val="right"/>
+              <w:rPr>
+                <w:rFonts w:ascii="Times New Roman" w:eastAsia="Times New Roman" w:hAnsi="Times New Roman" w:cs="Times New Roman"/>
+                <w:color w:val="000000"/>
+              </w:rPr>
+            </w:pPr>
+            <w:r>
+              <w:rPr>
+                <w:rFonts w:ascii="Times New Roman" w:eastAsia="Times New Roman" w:hAnsi="Times New Roman" w:cs="Times New Roman"/>
+                <w:color w:val="000000"/>
+              </w:rPr>
+              <w:t>0.0942</w:t>
+            </w:r>
+          </w:p>
+        </w:tc>
+        <w:tc>
+          <w:tcPr>
+            <w:tcW w:w="2230" w:type="dxa"/>
+            <w:tcBorders>
+              <w:top w:val="nil"/>
+              <w:left w:val="nil"/>
+              <w:bottom w:val="single" w:sz="4" w:space="0" w:color="auto"/>
+              <w:right w:val="single" w:sz="4" w:space="0" w:color="auto"/>
+            </w:tcBorders>
+            <w:shd w:val="clear" w:color="auto" w:fill="auto"/>
+            <w:noWrap/>
+            <w:vAlign w:val="bottom"/>
+            <w:hideMark/>
+          </w:tcPr>
+          <w:p>
+            <w:pPr>
+              <w:spacing w:after="0" w:line="240" w:lineRule="auto"/>
+              <w:jc w:val="right"/>
+              <w:rPr>
+                <w:rFonts w:ascii="Times New Roman" w:eastAsia="Times New Roman" w:hAnsi="Times New Roman" w:cs="Times New Roman"/>
+                <w:color w:val="000000"/>
+              </w:rPr>
+            </w:pPr>
+            <w:r>
+              <w:rPr>
+                <w:rFonts w:ascii="Times New Roman" w:eastAsia="Times New Roman" w:hAnsi="Times New Roman" w:cs="Times New Roman"/>
+                <w:color w:val="000000"/>
+              </w:rPr>
+              <w:t>0.054</w:t>
+            </w:r>
+          </w:p>
+        </w:tc>
+        <w:tc>
+          <w:tcPr>
+            <w:tcW w:w="2230" w:type="dxa"/>
+            <w:tcBorders>
+              <w:top w:val="nil"/>
+              <w:left w:val="nil"/>
+              <w:bottom w:val="single" w:sz="4" w:space="0" w:color="auto"/>
+              <w:right w:val="single" w:sz="4" w:space="0" w:color="auto"/>
+            </w:tcBorders>
+            <w:shd w:val="clear" w:color="auto" w:fill="auto"/>
+            <w:noWrap/>
+            <w:vAlign w:val="bottom"/>
+            <w:hideMark/>
+          </w:tcPr>
+          <w:p>
+            <w:pPr>
+              <w:spacing w:after="0" w:line="240" w:lineRule="auto"/>
+              <w:jc w:val="right"/>
+              <w:rPr>
+                <w:rFonts w:ascii="Times New Roman" w:eastAsia="Times New Roman" w:hAnsi="Times New Roman" w:cs="Times New Roman"/>
+                <w:color w:val="000000"/>
+              </w:rPr>
+            </w:pPr>
+            <w:r>
+              <w:rPr>
+                <w:rFonts w:ascii="Times New Roman" w:eastAsia="Times New Roman" w:hAnsi="Times New Roman" w:cs="Times New Roman"/>
+                <w:color w:val="000000"/>
+              </w:rPr>
+              <w:t>445632</w:t>
+            </w:r>
+          </w:p>
+        </w:tc>
+        <w:tc>
+          <w:tcPr>
+            <w:tcW w:w="1108" w:type="dxa"/>
+            <w:tcBorders>
+              <w:top w:val="nil"/>
+              <w:left w:val="nil"/>
+              <w:bottom w:val="single" w:sz="4" w:space="0" w:color="auto"/>
+              <w:right w:val="single" w:sz="4" w:space="0" w:color="auto"/>
+            </w:tcBorders>
+            <w:shd w:val="clear" w:color="auto" w:fill="auto"/>
+            <w:noWrap/>
+            <w:vAlign w:val="bottom"/>
+            <w:hideMark/>
+          </w:tcPr>
+          <w:p>
+            <w:pPr>
+              <w:spacing w:after="0" w:line="240" w:lineRule="auto"/>
+              <w:jc w:val="right"/>
+              <w:rPr>
+                <w:rFonts w:ascii="Times New Roman" w:eastAsia="Times New Roman" w:hAnsi="Times New Roman" w:cs="Times New Roman"/>
+                <w:color w:val="000000"/>
+              </w:rPr>
+            </w:pPr>
+            <w:r>
+              <w:rPr>
+                <w:rFonts w:ascii="Times New Roman" w:eastAsia="Times New Roman" w:hAnsi="Times New Roman" w:cs="Times New Roman"/>
+                <w:color w:val="000000"/>
+              </w:rPr>
+              <w:t>0.227</w:t>
+            </w:r>
+          </w:p>
+        </w:tc>
+      </w:tr>
+      <w:tr>
+        <w:trPr>
+          <w:trHeight w:val="316"/>
+        </w:trPr>
+        <w:tc>
+          <w:tcPr>
+            <w:tcW w:w="1338" w:type="dxa"/>
+            <w:tcBorders>
+              <w:top w:val="nil"/>
+              <w:left w:val="single" w:sz="4" w:space="0" w:color="auto"/>
+              <w:bottom w:val="single" w:sz="4" w:space="0" w:color="auto"/>
+              <w:right w:val="single" w:sz="4" w:space="0" w:color="auto"/>
+            </w:tcBorders>
+            <w:shd w:val="clear" w:color="auto" w:fill="auto"/>
+            <w:noWrap/>
+            <w:vAlign w:val="bottom"/>
+            <w:hideMark/>
+          </w:tcPr>
+          <w:p>
+            <w:pPr>
+              <w:spacing w:after="0" w:line="240" w:lineRule="auto"/>
+              <w:jc w:val="right"/>
+              <w:rPr>
+                <w:rFonts w:ascii="Times New Roman" w:eastAsia="Times New Roman" w:hAnsi="Times New Roman" w:cs="Times New Roman"/>
+                <w:color w:val="000000"/>
+              </w:rPr>
+            </w:pPr>
+            <w:r>
+              <w:rPr>
+                <w:rFonts w:ascii="Times New Roman" w:eastAsia="Times New Roman" w:hAnsi="Times New Roman" w:cs="Times New Roman"/>
+                <w:color w:val="000000"/>
+              </w:rPr>
+              <w:t>6</w:t>
+            </w:r>
+          </w:p>
+        </w:tc>
+        <w:tc>
+          <w:tcPr>
+            <w:tcW w:w="1123" w:type="dxa"/>
+            <w:tcBorders>
+              <w:top w:val="nil"/>
+              <w:left w:val="nil"/>
+              <w:bottom w:val="single" w:sz="4" w:space="0" w:color="auto"/>
+              <w:right w:val="single" w:sz="4" w:space="0" w:color="auto"/>
+            </w:tcBorders>
+            <w:shd w:val="clear" w:color="auto" w:fill="auto"/>
+            <w:noWrap/>
+            <w:vAlign w:val="bottom"/>
+            <w:hideMark/>
+          </w:tcPr>
+          <w:p>
+            <w:pPr>
+              <w:spacing w:after="0" w:line="240" w:lineRule="auto"/>
+              <w:jc w:val="right"/>
+              <w:rPr>
+                <w:rFonts w:ascii="Times New Roman" w:eastAsia="Times New Roman" w:hAnsi="Times New Roman" w:cs="Times New Roman"/>
+                <w:color w:val="000000"/>
+              </w:rPr>
+            </w:pPr>
+            <w:r>
+              <w:rPr>
+                <w:rFonts w:ascii="Times New Roman" w:eastAsia="Times New Roman" w:hAnsi="Times New Roman" w:cs="Times New Roman"/>
+                <w:color w:val="000000"/>
+              </w:rPr>
+              <w:t>0.000329</w:t>
+            </w:r>
+          </w:p>
+        </w:tc>
+        <w:tc>
+          <w:tcPr>
+            <w:tcW w:w="2087" w:type="dxa"/>
+            <w:tcBorders>
+              <w:top w:val="nil"/>
+              <w:left w:val="nil"/>
+              <w:bottom w:val="single" w:sz="4" w:space="0" w:color="auto"/>
+              <w:right w:val="single" w:sz="4" w:space="0" w:color="auto"/>
+            </w:tcBorders>
+            <w:shd w:val="clear" w:color="auto" w:fill="auto"/>
+            <w:noWrap/>
+            <w:vAlign w:val="bottom"/>
+            <w:hideMark/>
+          </w:tcPr>
+          <w:p>
+            <w:pPr>
+              <w:spacing w:after="0" w:line="240" w:lineRule="auto"/>
+              <w:jc w:val="right"/>
+              <w:rPr>
+                <w:rFonts w:ascii="Times New Roman" w:eastAsia="Times New Roman" w:hAnsi="Times New Roman" w:cs="Times New Roman"/>
+                <w:color w:val="000000"/>
+              </w:rPr>
+            </w:pPr>
+            <w:r>
+              <w:rPr>
+                <w:rFonts w:ascii="Times New Roman" w:eastAsia="Times New Roman" w:hAnsi="Times New Roman" w:cs="Times New Roman"/>
+                <w:color w:val="000000"/>
+              </w:rPr>
+              <w:t>0.1091</w:t>
+            </w:r>
+          </w:p>
+        </w:tc>
+        <w:tc>
+          <w:tcPr>
+            <w:tcW w:w="2230" w:type="dxa"/>
+            <w:tcBorders>
+              <w:top w:val="nil"/>
+              <w:left w:val="nil"/>
+              <w:bottom w:val="single" w:sz="4" w:space="0" w:color="auto"/>
+              <w:right w:val="single" w:sz="4" w:space="0" w:color="auto"/>
+            </w:tcBorders>
+            <w:shd w:val="clear" w:color="auto" w:fill="auto"/>
+            <w:noWrap/>
+            <w:vAlign w:val="bottom"/>
+            <w:hideMark/>
+          </w:tcPr>
+          <w:p>
+            <w:pPr>
+              <w:spacing w:after="0" w:line="240" w:lineRule="auto"/>
+              <w:jc w:val="right"/>
+              <w:rPr>
+                <w:rFonts w:ascii="Times New Roman" w:eastAsia="Times New Roman" w:hAnsi="Times New Roman" w:cs="Times New Roman"/>
+                <w:color w:val="000000"/>
+              </w:rPr>
+            </w:pPr>
+            <w:r>
+              <w:rPr>
+                <w:rFonts w:ascii="Times New Roman" w:eastAsia="Times New Roman" w:hAnsi="Times New Roman" w:cs="Times New Roman"/>
+                <w:color w:val="000000"/>
+              </w:rPr>
+              <w:t>0.058</w:t>
+            </w:r>
+          </w:p>
+        </w:tc>
+        <w:tc>
+          <w:tcPr>
+            <w:tcW w:w="2230" w:type="dxa"/>
+            <w:tcBorders>
+              <w:top w:val="nil"/>
+              <w:left w:val="nil"/>
+              <w:bottom w:val="single" w:sz="4" w:space="0" w:color="auto"/>
+              <w:right w:val="single" w:sz="4" w:space="0" w:color="auto"/>
+            </w:tcBorders>
+            <w:shd w:val="clear" w:color="auto" w:fill="auto"/>
+            <w:noWrap/>
+            <w:vAlign w:val="bottom"/>
+            <w:hideMark/>
+          </w:tcPr>
+          <w:p>
+            <w:pPr>
+              <w:spacing w:after="0" w:line="240" w:lineRule="auto"/>
+              <w:jc w:val="right"/>
+              <w:rPr>
+                <w:rFonts w:ascii="Times New Roman" w:eastAsia="Times New Roman" w:hAnsi="Times New Roman" w:cs="Times New Roman"/>
+                <w:color w:val="000000"/>
+              </w:rPr>
+            </w:pPr>
+            <w:r>
+              <w:rPr>
+                <w:rFonts w:ascii="Times New Roman" w:eastAsia="Times New Roman" w:hAnsi="Times New Roman" w:cs="Times New Roman"/>
+                <w:color w:val="000000"/>
+              </w:rPr>
+              <w:t>701736</w:t>
+            </w:r>
+          </w:p>
+        </w:tc>
+        <w:tc>
+          <w:tcPr>
+            <w:tcW w:w="1108" w:type="dxa"/>
+            <w:tcBorders>
+              <w:top w:val="nil"/>
+              <w:left w:val="nil"/>
+              <w:bottom w:val="single" w:sz="4" w:space="0" w:color="auto"/>
+              <w:right w:val="single" w:sz="4" w:space="0" w:color="auto"/>
+            </w:tcBorders>
+            <w:shd w:val="clear" w:color="auto" w:fill="auto"/>
+            <w:noWrap/>
+            <w:vAlign w:val="bottom"/>
+            <w:hideMark/>
+          </w:tcPr>
+          <w:p>
+            <w:pPr>
+              <w:spacing w:after="0" w:line="240" w:lineRule="auto"/>
+              <w:jc w:val="right"/>
+              <w:rPr>
+                <w:rFonts w:ascii="Times New Roman" w:eastAsia="Times New Roman" w:hAnsi="Times New Roman" w:cs="Times New Roman"/>
+                <w:color w:val="000000"/>
+              </w:rPr>
+            </w:pPr>
+            <w:r>
+              <w:rPr>
+                <w:rFonts w:ascii="Times New Roman" w:eastAsia="Times New Roman" w:hAnsi="Times New Roman" w:cs="Times New Roman"/>
+                <w:color w:val="000000"/>
+              </w:rPr>
+              <w:t>0.281</w:t>
+            </w:r>
+          </w:p>
+        </w:tc>
+      </w:tr>
+      <w:tr>
+        <w:trPr>
+          <w:trHeight w:val="316"/>
+        </w:trPr>
+        <w:tc>
+          <w:tcPr>
+            <w:tcW w:w="1338" w:type="dxa"/>
+            <w:tcBorders>
+              <w:top w:val="nil"/>
+              <w:left w:val="single" w:sz="4" w:space="0" w:color="auto"/>
+              <w:bottom w:val="single" w:sz="4" w:space="0" w:color="auto"/>
+              <w:right w:val="single" w:sz="4" w:space="0" w:color="auto"/>
+            </w:tcBorders>
+            <w:shd w:val="clear" w:color="auto" w:fill="auto"/>
+            <w:noWrap/>
+            <w:vAlign w:val="bottom"/>
+            <w:hideMark/>
+          </w:tcPr>
+          <w:p>
+            <w:pPr>
+              <w:spacing w:after="0" w:line="240" w:lineRule="auto"/>
+              <w:jc w:val="right"/>
+              <w:rPr>
+                <w:rFonts w:ascii="Times New Roman" w:eastAsia="Times New Roman" w:hAnsi="Times New Roman" w:cs="Times New Roman"/>
+                <w:color w:val="000000"/>
+              </w:rPr>
+            </w:pPr>
+            <w:r>
+              <w:rPr>
+                <w:rFonts w:ascii="Times New Roman" w:eastAsia="Times New Roman" w:hAnsi="Times New Roman" w:cs="Times New Roman"/>
+                <w:color w:val="000000"/>
+              </w:rPr>
+              <w:t>7</w:t>
+            </w:r>
+          </w:p>
+        </w:tc>
+        <w:tc>
+          <w:tcPr>
+            <w:tcW w:w="1123" w:type="dxa"/>
+            <w:tcBorders>
+              <w:top w:val="nil"/>
+              <w:left w:val="nil"/>
+              <w:bottom w:val="single" w:sz="4" w:space="0" w:color="auto"/>
+              <w:right w:val="single" w:sz="4" w:space="0" w:color="auto"/>
+            </w:tcBorders>
+            <w:shd w:val="clear" w:color="auto" w:fill="auto"/>
+            <w:noWrap/>
+            <w:vAlign w:val="bottom"/>
+            <w:hideMark/>
+          </w:tcPr>
+          <w:p>
+            <w:pPr>
+              <w:spacing w:after="0" w:line="240" w:lineRule="auto"/>
+              <w:jc w:val="right"/>
+              <w:rPr>
+                <w:rFonts w:ascii="Times New Roman" w:eastAsia="Times New Roman" w:hAnsi="Times New Roman" w:cs="Times New Roman"/>
+                <w:color w:val="000000"/>
+              </w:rPr>
+            </w:pPr>
+            <w:r>
+              <w:rPr>
+                <w:rFonts w:ascii="Times New Roman" w:eastAsia="Times New Roman" w:hAnsi="Times New Roman" w:cs="Times New Roman"/>
+                <w:color w:val="000000"/>
+              </w:rPr>
+              <w:t>0.000077</w:t>
+            </w:r>
+          </w:p>
+        </w:tc>
+        <w:tc>
+          <w:tcPr>
+            <w:tcW w:w="2087" w:type="dxa"/>
+            <w:tcBorders>
+              <w:top w:val="nil"/>
+              <w:left w:val="nil"/>
+              <w:bottom w:val="single" w:sz="4" w:space="0" w:color="auto"/>
+              <w:right w:val="single" w:sz="4" w:space="0" w:color="auto"/>
+            </w:tcBorders>
+            <w:shd w:val="clear" w:color="auto" w:fill="auto"/>
+            <w:noWrap/>
+            <w:vAlign w:val="bottom"/>
+            <w:hideMark/>
+          </w:tcPr>
+          <w:p>
+            <w:pPr>
+              <w:spacing w:after="0" w:line="240" w:lineRule="auto"/>
+              <w:jc w:val="right"/>
+              <w:rPr>
+                <w:rFonts w:ascii="Times New Roman" w:eastAsia="Times New Roman" w:hAnsi="Times New Roman" w:cs="Times New Roman"/>
+                <w:color w:val="000000"/>
+              </w:rPr>
+            </w:pPr>
+            <w:r>
+              <w:rPr>
+                <w:rFonts w:ascii="Times New Roman" w:eastAsia="Times New Roman" w:hAnsi="Times New Roman" w:cs="Times New Roman"/>
+                <w:color w:val="000000"/>
+              </w:rPr>
+              <w:t>0.0820</w:t>
+            </w:r>
+          </w:p>
+        </w:tc>
+        <w:tc>
+          <w:tcPr>
+            <w:tcW w:w="2230" w:type="dxa"/>
+            <w:tcBorders>
+              <w:top w:val="nil"/>
+              <w:left w:val="nil"/>
+              <w:bottom w:val="single" w:sz="4" w:space="0" w:color="auto"/>
+              <w:right w:val="single" w:sz="4" w:space="0" w:color="auto"/>
+            </w:tcBorders>
+            <w:shd w:val="clear" w:color="auto" w:fill="auto"/>
+            <w:noWrap/>
+            <w:vAlign w:val="bottom"/>
+            <w:hideMark/>
+          </w:tcPr>
+          <w:p>
+            <w:pPr>
+              <w:spacing w:after="0" w:line="240" w:lineRule="auto"/>
+              <w:jc w:val="right"/>
+              <w:rPr>
+                <w:rFonts w:ascii="Times New Roman" w:eastAsia="Times New Roman" w:hAnsi="Times New Roman" w:cs="Times New Roman"/>
+                <w:color w:val="000000"/>
+              </w:rPr>
+            </w:pPr>
+            <w:r>
+              <w:rPr>
+                <w:rFonts w:ascii="Times New Roman" w:eastAsia="Times New Roman" w:hAnsi="Times New Roman" w:cs="Times New Roman"/>
+                <w:color w:val="000000"/>
+              </w:rPr>
+              <w:t>0.052</w:t>
+            </w:r>
+          </w:p>
+        </w:tc>
+        <w:tc>
+          <w:tcPr>
+            <w:tcW w:w="2230" w:type="dxa"/>
+            <w:tcBorders>
+              <w:top w:val="nil"/>
+              <w:left w:val="nil"/>
+              <w:bottom w:val="single" w:sz="4" w:space="0" w:color="auto"/>
+              <w:right w:val="single" w:sz="4" w:space="0" w:color="auto"/>
+            </w:tcBorders>
+            <w:shd w:val="clear" w:color="auto" w:fill="auto"/>
+            <w:noWrap/>
+            <w:vAlign w:val="bottom"/>
+            <w:hideMark/>
+          </w:tcPr>
+          <w:p>
+            <w:pPr>
+              <w:spacing w:after="0" w:line="240" w:lineRule="auto"/>
+              <w:jc w:val="right"/>
+              <w:rPr>
+                <w:rFonts w:ascii="Times New Roman" w:eastAsia="Times New Roman" w:hAnsi="Times New Roman" w:cs="Times New Roman"/>
+                <w:color w:val="000000"/>
+              </w:rPr>
+            </w:pPr>
+            <w:r>
+              <w:rPr>
+                <w:rFonts w:ascii="Times New Roman" w:eastAsia="Times New Roman" w:hAnsi="Times New Roman" w:cs="Times New Roman"/>
+                <w:color w:val="000000"/>
+              </w:rPr>
+              <w:t>216041</w:t>
+            </w:r>
+          </w:p>
+        </w:tc>
+        <w:tc>
+          <w:tcPr>
+            <w:tcW w:w="1108" w:type="dxa"/>
+            <w:tcBorders>
+              <w:top w:val="nil"/>
+              <w:left w:val="nil"/>
+              <w:bottom w:val="single" w:sz="4" w:space="0" w:color="auto"/>
+              <w:right w:val="single" w:sz="4" w:space="0" w:color="auto"/>
+            </w:tcBorders>
+            <w:shd w:val="clear" w:color="auto" w:fill="auto"/>
+            <w:noWrap/>
+            <w:vAlign w:val="bottom"/>
+            <w:hideMark/>
+          </w:tcPr>
+          <w:p>
+            <w:pPr>
+              <w:spacing w:after="0" w:line="240" w:lineRule="auto"/>
+              <w:jc w:val="right"/>
+              <w:rPr>
+                <w:rFonts w:ascii="Times New Roman" w:eastAsia="Times New Roman" w:hAnsi="Times New Roman" w:cs="Times New Roman"/>
+                <w:color w:val="000000"/>
+              </w:rPr>
+            </w:pPr>
+            <w:r>
+              <w:rPr>
+                <w:rFonts w:ascii="Times New Roman" w:eastAsia="Times New Roman" w:hAnsi="Times New Roman" w:cs="Times New Roman"/>
+                <w:color w:val="000000"/>
+              </w:rPr>
+              <w:t>1.385</w:t>
+            </w:r>
+          </w:p>
+        </w:tc>
+      </w:tr>
+      <w:tr>
+        <w:trPr>
+          <w:trHeight w:val="316"/>
+        </w:trPr>
+        <w:tc>
+          <w:tcPr>
+            <w:tcW w:w="1338" w:type="dxa"/>
+            <w:tcBorders>
+              <w:top w:val="nil"/>
+              <w:left w:val="single" w:sz="4" w:space="0" w:color="auto"/>
+              <w:bottom w:val="single" w:sz="4" w:space="0" w:color="auto"/>
+              <w:right w:val="single" w:sz="4" w:space="0" w:color="auto"/>
+            </w:tcBorders>
+            <w:shd w:val="clear" w:color="auto" w:fill="auto"/>
+            <w:noWrap/>
+            <w:vAlign w:val="bottom"/>
+            <w:hideMark/>
+          </w:tcPr>
+          <w:p>
+            <w:pPr>
+              <w:spacing w:after="0" w:line="240" w:lineRule="auto"/>
+              <w:jc w:val="right"/>
+              <w:rPr>
+                <w:rFonts w:ascii="Times New Roman" w:eastAsia="Times New Roman" w:hAnsi="Times New Roman" w:cs="Times New Roman"/>
+                <w:color w:val="000000"/>
+              </w:rPr>
+            </w:pPr>
+            <w:r>
+              <w:rPr>
+                <w:rFonts w:ascii="Times New Roman" w:eastAsia="Times New Roman" w:hAnsi="Times New Roman" w:cs="Times New Roman"/>
+                <w:color w:val="000000"/>
+              </w:rPr>
+              <w:t>8</w:t>
+            </w:r>
+          </w:p>
+        </w:tc>
+        <w:tc>
+          <w:tcPr>
+            <w:tcW w:w="1123" w:type="dxa"/>
+            <w:tcBorders>
+              <w:top w:val="nil"/>
+              <w:left w:val="nil"/>
+              <w:bottom w:val="single" w:sz="4" w:space="0" w:color="auto"/>
+              <w:right w:val="single" w:sz="4" w:space="0" w:color="auto"/>
+            </w:tcBorders>
+            <w:shd w:val="clear" w:color="auto" w:fill="auto"/>
+            <w:noWrap/>
+            <w:vAlign w:val="bottom"/>
+            <w:hideMark/>
+          </w:tcPr>
+          <w:p>
+            <w:pPr>
+              <w:spacing w:after="0" w:line="240" w:lineRule="auto"/>
+              <w:jc w:val="right"/>
+              <w:rPr>
+                <w:rFonts w:ascii="Times New Roman" w:eastAsia="Times New Roman" w:hAnsi="Times New Roman" w:cs="Times New Roman"/>
+                <w:color w:val="000000"/>
+              </w:rPr>
+            </w:pPr>
+            <w:r>
+              <w:rPr>
+                <w:rFonts w:ascii="Times New Roman" w:eastAsia="Times New Roman" w:hAnsi="Times New Roman" w:cs="Times New Roman"/>
+                <w:color w:val="000000"/>
+              </w:rPr>
+              <w:t>0.000235</w:t>
+            </w:r>
+          </w:p>
+        </w:tc>
+        <w:tc>
+          <w:tcPr>
+            <w:tcW w:w="2087" w:type="dxa"/>
+            <w:tcBorders>
+              <w:top w:val="nil"/>
+              <w:left w:val="nil"/>
+              <w:bottom w:val="single" w:sz="4" w:space="0" w:color="auto"/>
+              <w:right w:val="single" w:sz="4" w:space="0" w:color="auto"/>
+            </w:tcBorders>
+            <w:shd w:val="clear" w:color="auto" w:fill="auto"/>
+            <w:noWrap/>
+            <w:vAlign w:val="bottom"/>
+            <w:hideMark/>
+          </w:tcPr>
+          <w:p>
+            <w:pPr>
+              <w:spacing w:after="0" w:line="240" w:lineRule="auto"/>
+              <w:jc w:val="right"/>
+              <w:rPr>
+                <w:rFonts w:ascii="Times New Roman" w:eastAsia="Times New Roman" w:hAnsi="Times New Roman" w:cs="Times New Roman"/>
+                <w:color w:val="000000"/>
+              </w:rPr>
+            </w:pPr>
+            <w:r>
+              <w:rPr>
+                <w:rFonts w:ascii="Times New Roman" w:eastAsia="Times New Roman" w:hAnsi="Times New Roman" w:cs="Times New Roman"/>
+                <w:color w:val="000000"/>
+              </w:rPr>
+              <w:t>0.0941</w:t>
+            </w:r>
+          </w:p>
+        </w:tc>
+        <w:tc>
+          <w:tcPr>
+            <w:tcW w:w="2230" w:type="dxa"/>
+            <w:tcBorders>
+              <w:top w:val="nil"/>
+              <w:left w:val="nil"/>
+              <w:bottom w:val="single" w:sz="4" w:space="0" w:color="auto"/>
+              <w:right w:val="single" w:sz="4" w:space="0" w:color="auto"/>
+            </w:tcBorders>
+            <w:shd w:val="clear" w:color="auto" w:fill="auto"/>
+            <w:noWrap/>
+            <w:vAlign w:val="bottom"/>
+            <w:hideMark/>
+          </w:tcPr>
+          <w:p>
+            <w:pPr>
+              <w:spacing w:after="0" w:line="240" w:lineRule="auto"/>
+              <w:jc w:val="right"/>
+              <w:rPr>
+                <w:rFonts w:ascii="Times New Roman" w:eastAsia="Times New Roman" w:hAnsi="Times New Roman" w:cs="Times New Roman"/>
+                <w:color w:val="000000"/>
+              </w:rPr>
+            </w:pPr>
+            <w:r>
+              <w:rPr>
+                <w:rFonts w:ascii="Times New Roman" w:eastAsia="Times New Roman" w:hAnsi="Times New Roman" w:cs="Times New Roman"/>
+                <w:color w:val="000000"/>
+              </w:rPr>
+              <w:t>0.054</w:t>
+            </w:r>
+          </w:p>
+        </w:tc>
+        <w:tc>
+          <w:tcPr>
+            <w:tcW w:w="2230" w:type="dxa"/>
+            <w:tcBorders>
+              <w:top w:val="nil"/>
+              <w:left w:val="nil"/>
+              <w:bottom w:val="single" w:sz="4" w:space="0" w:color="auto"/>
+              <w:right w:val="single" w:sz="4" w:space="0" w:color="auto"/>
+            </w:tcBorders>
+            <w:shd w:val="clear" w:color="auto" w:fill="auto"/>
+            <w:noWrap/>
+            <w:vAlign w:val="bottom"/>
+            <w:hideMark/>
+          </w:tcPr>
+          <w:p>
+            <w:pPr>
+              <w:spacing w:after="0" w:line="240" w:lineRule="auto"/>
+              <w:jc w:val="right"/>
+              <w:rPr>
+                <w:rFonts w:ascii="Times New Roman" w:eastAsia="Times New Roman" w:hAnsi="Times New Roman" w:cs="Times New Roman"/>
+                <w:color w:val="000000"/>
+              </w:rPr>
+            </w:pPr>
+            <w:r>
+              <w:rPr>
+                <w:rFonts w:ascii="Times New Roman" w:eastAsia="Times New Roman" w:hAnsi="Times New Roman" w:cs="Times New Roman"/>
+                <w:color w:val="000000"/>
+              </w:rPr>
+              <w:t>466697</w:t>
+            </w:r>
+          </w:p>
+        </w:tc>
+        <w:tc>
+          <w:tcPr>
+            <w:tcW w:w="1108" w:type="dxa"/>
+            <w:tcBorders>
+              <w:top w:val="nil"/>
+              <w:left w:val="nil"/>
+              <w:bottom w:val="single" w:sz="4" w:space="0" w:color="auto"/>
+              <w:right w:val="single" w:sz="4" w:space="0" w:color="auto"/>
+            </w:tcBorders>
+            <w:shd w:val="clear" w:color="auto" w:fill="auto"/>
+            <w:noWrap/>
+            <w:vAlign w:val="bottom"/>
+            <w:hideMark/>
+          </w:tcPr>
+          <w:p>
+            <w:pPr>
+              <w:spacing w:after="0" w:line="240" w:lineRule="auto"/>
+              <w:jc w:val="right"/>
+              <w:rPr>
+                <w:rFonts w:ascii="Times New Roman" w:eastAsia="Times New Roman" w:hAnsi="Times New Roman" w:cs="Times New Roman"/>
+                <w:color w:val="000000"/>
+              </w:rPr>
+            </w:pPr>
+            <w:r>
+              <w:rPr>
+                <w:rFonts w:ascii="Times New Roman" w:eastAsia="Times New Roman" w:hAnsi="Times New Roman" w:cs="Times New Roman"/>
+                <w:color w:val="000000"/>
+              </w:rPr>
+              <w:t>0.447</w:t>
+            </w:r>
+          </w:p>
+        </w:tc>
+      </w:tr>
+      <w:tr>
+        <w:trPr>
+          <w:trHeight w:val="316"/>
+        </w:trPr>
+        <w:tc>
+          <w:tcPr>
+            <w:tcW w:w="1338" w:type="dxa"/>
+            <w:tcBorders>
+              <w:top w:val="nil"/>
+              <w:left w:val="single" w:sz="4" w:space="0" w:color="auto"/>
+              <w:bottom w:val="single" w:sz="4" w:space="0" w:color="auto"/>
+              <w:right w:val="single" w:sz="4" w:space="0" w:color="auto"/>
+            </w:tcBorders>
+            <w:shd w:val="clear" w:color="auto" w:fill="auto"/>
+            <w:noWrap/>
+            <w:vAlign w:val="bottom"/>
+            <w:hideMark/>
+          </w:tcPr>
+          <w:p>
+            <w:pPr>
+              <w:spacing w:after="0" w:line="240" w:lineRule="auto"/>
+              <w:jc w:val="right"/>
+              <w:rPr>
+                <w:rFonts w:ascii="Times New Roman" w:eastAsia="Times New Roman" w:hAnsi="Times New Roman" w:cs="Times New Roman"/>
+                <w:color w:val="000000"/>
+              </w:rPr>
+            </w:pPr>
+            <w:r>
+              <w:rPr>
+                <w:rFonts w:ascii="Times New Roman" w:eastAsia="Times New Roman" w:hAnsi="Times New Roman" w:cs="Times New Roman"/>
+                <w:color w:val="000000"/>
+              </w:rPr>
+              <w:t>9</w:t>
+            </w:r>
+          </w:p>
+        </w:tc>
+        <w:tc>
+          <w:tcPr>
+            <w:tcW w:w="1123" w:type="dxa"/>
+            <w:tcBorders>
+              <w:top w:val="nil"/>
+              <w:left w:val="nil"/>
+              <w:bottom w:val="single" w:sz="4" w:space="0" w:color="auto"/>
+              <w:right w:val="single" w:sz="4" w:space="0" w:color="auto"/>
+            </w:tcBorders>
+            <w:shd w:val="clear" w:color="auto" w:fill="auto"/>
+            <w:noWrap/>
+            <w:vAlign w:val="bottom"/>
+            <w:hideMark/>
+          </w:tcPr>
+          <w:p>
+            <w:pPr>
+              <w:spacing w:after="0" w:line="240" w:lineRule="auto"/>
+              <w:jc w:val="right"/>
+              <w:rPr>
+                <w:rFonts w:ascii="Times New Roman" w:eastAsia="Times New Roman" w:hAnsi="Times New Roman" w:cs="Times New Roman"/>
+                <w:color w:val="000000"/>
+              </w:rPr>
+            </w:pPr>
+            <w:r>
+              <w:rPr>
+                <w:rFonts w:ascii="Times New Roman" w:eastAsia="Times New Roman" w:hAnsi="Times New Roman" w:cs="Times New Roman"/>
+                <w:color w:val="000000"/>
+              </w:rPr>
+              <w:t>0.000228</w:t>
+            </w:r>
+          </w:p>
+        </w:tc>
+        <w:tc>
+          <w:tcPr>
+            <w:tcW w:w="2087" w:type="dxa"/>
+            <w:tcBorders>
+              <w:top w:val="nil"/>
+              <w:left w:val="nil"/>
+              <w:bottom w:val="single" w:sz="4" w:space="0" w:color="auto"/>
+              <w:right w:val="single" w:sz="4" w:space="0" w:color="auto"/>
+            </w:tcBorders>
+            <w:shd w:val="clear" w:color="auto" w:fill="auto"/>
+            <w:noWrap/>
+            <w:vAlign w:val="bottom"/>
+            <w:hideMark/>
+          </w:tcPr>
+          <w:p>
+            <w:pPr>
+              <w:spacing w:after="0" w:line="240" w:lineRule="auto"/>
+              <w:jc w:val="right"/>
+              <w:rPr>
+                <w:rFonts w:ascii="Times New Roman" w:eastAsia="Times New Roman" w:hAnsi="Times New Roman" w:cs="Times New Roman"/>
+                <w:color w:val="000000"/>
+              </w:rPr>
+            </w:pPr>
+            <w:r>
+              <w:rPr>
+                <w:rFonts w:ascii="Times New Roman" w:eastAsia="Times New Roman" w:hAnsi="Times New Roman" w:cs="Times New Roman"/>
+                <w:color w:val="000000"/>
+              </w:rPr>
+              <w:t>0.1004</w:t>
+            </w:r>
+          </w:p>
+        </w:tc>
+        <w:tc>
+          <w:tcPr>
+            <w:tcW w:w="2230" w:type="dxa"/>
+            <w:tcBorders>
+              <w:top w:val="nil"/>
+              <w:left w:val="nil"/>
+              <w:bottom w:val="single" w:sz="4" w:space="0" w:color="auto"/>
+              <w:right w:val="single" w:sz="4" w:space="0" w:color="auto"/>
+            </w:tcBorders>
+            <w:shd w:val="clear" w:color="auto" w:fill="auto"/>
+            <w:noWrap/>
+            <w:vAlign w:val="bottom"/>
+            <w:hideMark/>
+          </w:tcPr>
+          <w:p>
+            <w:pPr>
+              <w:spacing w:after="0" w:line="240" w:lineRule="auto"/>
+              <w:jc w:val="right"/>
+              <w:rPr>
+                <w:rFonts w:ascii="Times New Roman" w:eastAsia="Times New Roman" w:hAnsi="Times New Roman" w:cs="Times New Roman"/>
+                <w:color w:val="000000"/>
+              </w:rPr>
+            </w:pPr>
+            <w:r>
+              <w:rPr>
+                <w:rFonts w:ascii="Times New Roman" w:eastAsia="Times New Roman" w:hAnsi="Times New Roman" w:cs="Times New Roman"/>
+                <w:color w:val="000000"/>
+              </w:rPr>
+              <w:t>0.056</w:t>
+            </w:r>
+          </w:p>
+        </w:tc>
+        <w:tc>
+          <w:tcPr>
+            <w:tcW w:w="2230" w:type="dxa"/>
+            <w:tcBorders>
+              <w:top w:val="nil"/>
+              <w:left w:val="nil"/>
+              <w:bottom w:val="single" w:sz="4" w:space="0" w:color="auto"/>
+              <w:right w:val="single" w:sz="4" w:space="0" w:color="auto"/>
+            </w:tcBorders>
+            <w:shd w:val="clear" w:color="auto" w:fill="auto"/>
+            <w:noWrap/>
+            <w:vAlign w:val="bottom"/>
+            <w:hideMark/>
+          </w:tcPr>
+          <w:p>
+            <w:pPr>
+              <w:spacing w:after="0" w:line="240" w:lineRule="auto"/>
+              <w:jc w:val="right"/>
+              <w:rPr>
+                <w:rFonts w:ascii="Times New Roman" w:eastAsia="Times New Roman" w:hAnsi="Times New Roman" w:cs="Times New Roman"/>
+                <w:color w:val="000000"/>
+              </w:rPr>
+            </w:pPr>
+            <w:r>
+              <w:rPr>
+                <w:rFonts w:ascii="Times New Roman" w:eastAsia="Times New Roman" w:hAnsi="Times New Roman" w:cs="Times New Roman"/>
+                <w:color w:val="000000"/>
+              </w:rPr>
+              <w:t>674206</w:t>
+            </w:r>
+          </w:p>
+        </w:tc>
+        <w:tc>
+          <w:tcPr>
+            <w:tcW w:w="1108" w:type="dxa"/>
+            <w:tcBorders>
+              <w:top w:val="nil"/>
+              <w:left w:val="nil"/>
+              <w:bottom w:val="single" w:sz="4" w:space="0" w:color="auto"/>
+              <w:right w:val="single" w:sz="4" w:space="0" w:color="auto"/>
+            </w:tcBorders>
+            <w:shd w:val="clear" w:color="auto" w:fill="auto"/>
+            <w:noWrap/>
+            <w:vAlign w:val="bottom"/>
+            <w:hideMark/>
+          </w:tcPr>
+          <w:p>
+            <w:pPr>
+              <w:spacing w:after="0" w:line="240" w:lineRule="auto"/>
+              <w:jc w:val="right"/>
+              <w:rPr>
+                <w:rFonts w:ascii="Times New Roman" w:eastAsia="Times New Roman" w:hAnsi="Times New Roman" w:cs="Times New Roman"/>
+                <w:color w:val="000000"/>
+              </w:rPr>
+            </w:pPr>
+            <w:r>
+              <w:rPr>
+                <w:rFonts w:ascii="Times New Roman" w:eastAsia="Times New Roman" w:hAnsi="Times New Roman" w:cs="Times New Roman"/>
+                <w:color w:val="000000"/>
+              </w:rPr>
+              <w:t>0.492</w:t>
+            </w:r>
+          </w:p>
+        </w:tc>
+      </w:tr>
+    </w:tbl>
+    <w:p>
+      <w:pPr>
+        <w:spacing w:after="0"/>
         <w:jc w:val="center"/>
         <w:rPr>
           <w:rFonts w:ascii="Times New Roman" w:eastAsiaTheme="minorEastAsia" w:hAnsi="Times New Roman" w:cs="Times New Roman"/>
@@ -4599,6 +7803,18 @@
         <w:jc w:val="center"/>
         <w:rPr>
           <w:rFonts w:ascii="Times New Roman" w:eastAsiaTheme="minorEastAsia" w:hAnsi="Times New Roman" w:cs="Times New Roman"/>
+          <w:b/>
+        </w:rPr>
+      </w:pPr>
+      <w:bookmarkStart w:id="13" w:name="_GoBack"/>
+      <w:bookmarkEnd w:id="13"/>
+    </w:p>
+    <w:p>
+      <w:pPr>
+        <w:spacing w:after="120"/>
+        <w:jc w:val="center"/>
+        <w:rPr>
+          <w:rFonts w:ascii="Times New Roman" w:eastAsiaTheme="minorEastAsia" w:hAnsi="Times New Roman" w:cs="Times New Roman"/>
         </w:rPr>
       </w:pPr>
     </w:p>
@@ -4611,8 +7827,6 @@
           <w:b/>
         </w:rPr>
       </w:pPr>
-      <w:bookmarkStart w:id="0" w:name="_GoBack"/>
-      <w:bookmarkEnd w:id="0"/>
     </w:p>
     <w:p>
       <w:pPr>

--- a/Lab_2/Results-Discussion.docx
+++ b/Lab_2/Results-Discussion.docx
@@ -2209,6 +2209,15 @@
         </w:rPr>
         <w:t xml:space="preserve">The final efficiency for each trial (η) was then found by dividing the output power by the input power. </w:t>
       </w:r>
+    </w:p>
+    <w:p>
+      <w:pPr>
+        <w:spacing w:after="120"/>
+        <w:jc w:val="both"/>
+        <w:rPr>
+          <w:rFonts w:ascii="Times New Roman" w:eastAsiaTheme="minorEastAsia" w:hAnsi="Times New Roman" w:cs="Times New Roman"/>
+        </w:rPr>
+      </w:pPr>
       <w:r>
         <w:rPr>
           <w:rFonts w:ascii="Times New Roman" w:eastAsiaTheme="minorEastAsia" w:hAnsi="Times New Roman" w:cs="Times New Roman"/>
@@ -4665,19 +4674,19 @@
               <w:bottom w:val="single" w:sz="4" w:space="0" w:color="auto"/>
               <w:right w:val="single" w:sz="4" w:space="0" w:color="auto"/>
             </w:tcBorders>
-            <w:shd w:val="clear" w:color="000000" w:fill="16365C"/>
-            <w:noWrap/>
-            <w:vAlign w:val="bottom"/>
-            <w:hideMark/>
-          </w:tcPr>
-          <w:p>
-            <w:pPr>
-              <w:spacing w:after="0" w:line="240" w:lineRule="auto"/>
+            <w:shd w:val="clear" w:color="auto" w:fill="17365D" w:themeFill="text2" w:themeFillShade="BF"/>
+            <w:noWrap/>
+            <w:vAlign w:val="center"/>
+          </w:tcPr>
+          <w:p>
+            <w:pPr>
+              <w:spacing w:after="0" w:line="240" w:lineRule="auto"/>
+              <w:jc w:val="center"/>
               <w:rPr>
                 <w:rFonts w:ascii="Times New Roman" w:eastAsia="Times New Roman" w:hAnsi="Times New Roman" w:cs="Times New Roman"/>
                 <w:b/>
                 <w:bCs/>
-                <w:color w:val="FFFFFF"/>
+                <w:color w:val="FFFFFF" w:themeColor="background1"/>
               </w:rPr>
             </w:pPr>
             <w:r>
@@ -4685,9 +4694,9 @@
                 <w:rFonts w:ascii="Times New Roman" w:eastAsia="Times New Roman" w:hAnsi="Times New Roman" w:cs="Times New Roman"/>
                 <w:b/>
                 <w:bCs/>
-                <w:color w:val="FFFFFF"/>
-              </w:rPr>
-              <w:t>Temp (K)</w:t>
+                <w:color w:val="FFFFFF" w:themeColor="background1"/>
+              </w:rPr>
+              <w:t>Parameter</w:t>
             </w:r>
           </w:p>
         </w:tc>
@@ -4700,29 +4709,28 @@
               <w:bottom w:val="single" w:sz="4" w:space="0" w:color="auto"/>
               <w:right w:val="single" w:sz="4" w:space="0" w:color="auto"/>
             </w:tcBorders>
-            <w:shd w:val="clear" w:color="auto" w:fill="auto"/>
-            <w:noWrap/>
-            <w:vAlign w:val="bottom"/>
-            <w:hideMark/>
-          </w:tcPr>
-          <w:p>
-            <w:pPr>
-              <w:spacing w:after="0" w:line="240" w:lineRule="auto"/>
-              <w:jc w:val="right"/>
-              <w:rPr>
-                <w:rFonts w:ascii="Times New Roman" w:eastAsia="Times New Roman" w:hAnsi="Times New Roman" w:cs="Times New Roman"/>
-                <w:color w:val="000000"/>
-              </w:rPr>
-            </w:pPr>
-            <w:bookmarkStart w:id="0" w:name="RANGE!L2"/>
-            <w:r>
-              <w:rPr>
-                <w:rFonts w:ascii="Times New Roman" w:eastAsia="Times New Roman" w:hAnsi="Times New Roman" w:cs="Times New Roman"/>
-                <w:color w:val="000000"/>
-              </w:rPr>
-              <w:t>294.1</w:t>
-            </w:r>
-            <w:bookmarkEnd w:id="0"/>
+            <w:shd w:val="clear" w:color="auto" w:fill="17365D" w:themeFill="text2" w:themeFillShade="BF"/>
+            <w:noWrap/>
+            <w:vAlign w:val="center"/>
+          </w:tcPr>
+          <w:p>
+            <w:pPr>
+              <w:spacing w:after="0" w:line="240" w:lineRule="auto"/>
+              <w:jc w:val="center"/>
+              <w:rPr>
+                <w:rFonts w:ascii="Times New Roman" w:eastAsia="Times New Roman" w:hAnsi="Times New Roman" w:cs="Times New Roman"/>
+                <w:b/>
+                <w:color w:val="FFFFFF" w:themeColor="background1"/>
+              </w:rPr>
+            </w:pPr>
+            <w:r>
+              <w:rPr>
+                <w:rFonts w:ascii="Times New Roman" w:eastAsia="Times New Roman" w:hAnsi="Times New Roman" w:cs="Times New Roman"/>
+                <w:b/>
+                <w:color w:val="FFFFFF" w:themeColor="background1"/>
+              </w:rPr>
+              <w:t>Value</w:t>
+            </w:r>
           </w:p>
         </w:tc>
       </w:tr>
@@ -4734,7 +4742,7 @@
           <w:tcPr>
             <w:tcW w:w="2700" w:type="dxa"/>
             <w:tcBorders>
-              <w:top w:val="nil"/>
+              <w:top w:val="single" w:sz="4" w:space="0" w:color="auto"/>
               <w:left w:val="single" w:sz="4" w:space="0" w:color="auto"/>
               <w:bottom w:val="single" w:sz="4" w:space="0" w:color="auto"/>
               <w:right w:val="single" w:sz="4" w:space="0" w:color="auto"/>
@@ -4761,7 +4769,7 @@
                 <w:bCs/>
                 <w:color w:val="FFFFFF"/>
               </w:rPr>
-              <w:t>Static Pressure (Pa)</w:t>
+              <w:t>Temp (K)</w:t>
             </w:r>
           </w:p>
         </w:tc>
@@ -4769,34 +4777,34 @@
           <w:tcPr>
             <w:tcW w:w="2313" w:type="dxa"/>
             <w:tcBorders>
-              <w:top w:val="nil"/>
-              <w:left w:val="nil"/>
-              <w:bottom w:val="single" w:sz="4" w:space="0" w:color="auto"/>
-              <w:right w:val="single" w:sz="4" w:space="0" w:color="auto"/>
-            </w:tcBorders>
-            <w:shd w:val="clear" w:color="auto" w:fill="auto"/>
-            <w:noWrap/>
-            <w:vAlign w:val="bottom"/>
-            <w:hideMark/>
-          </w:tcPr>
-          <w:p>
-            <w:pPr>
-              <w:spacing w:after="0" w:line="240" w:lineRule="auto"/>
-              <w:jc w:val="right"/>
-              <w:rPr>
-                <w:rFonts w:ascii="Times New Roman" w:eastAsia="Times New Roman" w:hAnsi="Times New Roman" w:cs="Times New Roman"/>
-                <w:color w:val="000000"/>
-              </w:rPr>
-            </w:pPr>
-            <w:bookmarkStart w:id="1" w:name="RANGE!L3"/>
-            <w:r>
-              <w:rPr>
-                <w:rFonts w:ascii="Times New Roman" w:eastAsia="Times New Roman" w:hAnsi="Times New Roman" w:cs="Times New Roman"/>
-                <w:color w:val="000000"/>
-              </w:rPr>
-              <w:t>100250</w:t>
-            </w:r>
-            <w:bookmarkEnd w:id="1"/>
+              <w:top w:val="single" w:sz="4" w:space="0" w:color="auto"/>
+              <w:left w:val="nil"/>
+              <w:bottom w:val="single" w:sz="4" w:space="0" w:color="auto"/>
+              <w:right w:val="single" w:sz="4" w:space="0" w:color="auto"/>
+            </w:tcBorders>
+            <w:shd w:val="clear" w:color="auto" w:fill="auto"/>
+            <w:noWrap/>
+            <w:vAlign w:val="bottom"/>
+            <w:hideMark/>
+          </w:tcPr>
+          <w:p>
+            <w:pPr>
+              <w:spacing w:after="0" w:line="240" w:lineRule="auto"/>
+              <w:jc w:val="right"/>
+              <w:rPr>
+                <w:rFonts w:ascii="Times New Roman" w:eastAsia="Times New Roman" w:hAnsi="Times New Roman" w:cs="Times New Roman"/>
+                <w:color w:val="000000"/>
+              </w:rPr>
+            </w:pPr>
+            <w:bookmarkStart w:id="0" w:name="RANGE!L2"/>
+            <w:r>
+              <w:rPr>
+                <w:rFonts w:ascii="Times New Roman" w:eastAsia="Times New Roman" w:hAnsi="Times New Roman" w:cs="Times New Roman"/>
+                <w:color w:val="000000"/>
+              </w:rPr>
+              <w:t>294.1</w:t>
+            </w:r>
+            <w:bookmarkEnd w:id="0"/>
           </w:p>
         </w:tc>
       </w:tr>
@@ -4835,7 +4843,7 @@
                 <w:bCs/>
                 <w:color w:val="FFFFFF"/>
               </w:rPr>
-              <w:t>Air Density (kg/m^3)</w:t>
+              <w:t>Static Pressure (Pa)</w:t>
             </w:r>
           </w:p>
         </w:tc>
@@ -4862,15 +4870,15 @@
                 <w:color w:val="000000"/>
               </w:rPr>
             </w:pPr>
-            <w:bookmarkStart w:id="2" w:name="RANGE!L4"/>
-            <w:r>
-              <w:rPr>
-                <w:rFonts w:ascii="Times New Roman" w:eastAsia="Times New Roman" w:hAnsi="Times New Roman" w:cs="Times New Roman"/>
-                <w:color w:val="000000"/>
-              </w:rPr>
-              <w:t>1.1877</w:t>
-            </w:r>
-            <w:bookmarkEnd w:id="2"/>
+            <w:bookmarkStart w:id="1" w:name="RANGE!L3"/>
+            <w:r>
+              <w:rPr>
+                <w:rFonts w:ascii="Times New Roman" w:eastAsia="Times New Roman" w:hAnsi="Times New Roman" w:cs="Times New Roman"/>
+                <w:color w:val="000000"/>
+              </w:rPr>
+              <w:t>100250</w:t>
+            </w:r>
+            <w:bookmarkEnd w:id="1"/>
           </w:p>
         </w:tc>
       </w:tr>
@@ -4909,7 +4917,7 @@
                 <w:bCs/>
                 <w:color w:val="FFFFFF"/>
               </w:rPr>
-              <w:t>Water Density (kg/m^3)</w:t>
+              <w:t>Air Density (kg/m^3)</w:t>
             </w:r>
           </w:p>
         </w:tc>
@@ -4936,15 +4944,15 @@
                 <w:color w:val="000000"/>
               </w:rPr>
             </w:pPr>
-            <w:bookmarkStart w:id="3" w:name="RANGE!L5"/>
-            <w:r>
-              <w:rPr>
-                <w:rFonts w:ascii="Times New Roman" w:eastAsia="Times New Roman" w:hAnsi="Times New Roman" w:cs="Times New Roman"/>
-                <w:color w:val="000000"/>
-              </w:rPr>
-              <w:t>1000</w:t>
-            </w:r>
-            <w:bookmarkEnd w:id="3"/>
+            <w:bookmarkStart w:id="2" w:name="RANGE!L4"/>
+            <w:r>
+              <w:rPr>
+                <w:rFonts w:ascii="Times New Roman" w:eastAsia="Times New Roman" w:hAnsi="Times New Roman" w:cs="Times New Roman"/>
+                <w:color w:val="000000"/>
+              </w:rPr>
+              <w:t>1.1877</w:t>
+            </w:r>
+            <w:bookmarkEnd w:id="2"/>
           </w:p>
         </w:tc>
       </w:tr>
@@ -4983,7 +4991,7 @@
                 <w:bCs/>
                 <w:color w:val="FFFFFF"/>
               </w:rPr>
-              <w:t>μ (kg/m s)</w:t>
+              <w:t>Water Density (kg/m^3)</w:t>
             </w:r>
           </w:p>
         </w:tc>
@@ -5010,15 +5018,15 @@
                 <w:color w:val="000000"/>
               </w:rPr>
             </w:pPr>
-            <w:bookmarkStart w:id="4" w:name="RANGE!L6"/>
-            <w:r>
-              <w:rPr>
-                <w:rFonts w:ascii="Times New Roman" w:eastAsia="Times New Roman" w:hAnsi="Times New Roman" w:cs="Times New Roman"/>
-                <w:color w:val="000000"/>
-              </w:rPr>
-              <w:t>0.00001983</w:t>
-            </w:r>
-            <w:bookmarkEnd w:id="4"/>
+            <w:bookmarkStart w:id="3" w:name="RANGE!L5"/>
+            <w:r>
+              <w:rPr>
+                <w:rFonts w:ascii="Times New Roman" w:eastAsia="Times New Roman" w:hAnsi="Times New Roman" w:cs="Times New Roman"/>
+                <w:color w:val="000000"/>
+              </w:rPr>
+              <w:t>1000</w:t>
+            </w:r>
+            <w:bookmarkEnd w:id="3"/>
           </w:p>
         </w:tc>
       </w:tr>
@@ -5057,7 +5065,7 @@
                 <w:bCs/>
                 <w:color w:val="FFFFFF"/>
               </w:rPr>
-              <w:t>A2 (m^2)</w:t>
+              <w:t>μ (kg/m s)</w:t>
             </w:r>
           </w:p>
         </w:tc>
@@ -5084,15 +5092,15 @@
                 <w:color w:val="000000"/>
               </w:rPr>
             </w:pPr>
-            <w:bookmarkStart w:id="5" w:name="RANGE!L7"/>
-            <w:r>
-              <w:rPr>
-                <w:rFonts w:ascii="Times New Roman" w:eastAsia="Times New Roman" w:hAnsi="Times New Roman" w:cs="Times New Roman"/>
-                <w:color w:val="000000"/>
-              </w:rPr>
-              <w:t>0.041</w:t>
-            </w:r>
-            <w:bookmarkEnd w:id="5"/>
+            <w:bookmarkStart w:id="4" w:name="RANGE!L6"/>
+            <w:r>
+              <w:rPr>
+                <w:rFonts w:ascii="Times New Roman" w:eastAsia="Times New Roman" w:hAnsi="Times New Roman" w:cs="Times New Roman"/>
+                <w:color w:val="000000"/>
+              </w:rPr>
+              <w:t>0.00001983</w:t>
+            </w:r>
+            <w:bookmarkEnd w:id="4"/>
           </w:p>
         </w:tc>
       </w:tr>
@@ -5132,7 +5140,7 @@
                 <w:color w:val="FFFFFF"/>
               </w:rPr>
               <w:lastRenderedPageBreak/>
-              <w:t>β</w:t>
+              <w:t>A2 (m^2)</w:t>
             </w:r>
           </w:p>
         </w:tc>
@@ -5159,15 +5167,15 @@
                 <w:color w:val="000000"/>
               </w:rPr>
             </w:pPr>
-            <w:bookmarkStart w:id="6" w:name="RANGE!L8"/>
-            <w:r>
-              <w:rPr>
-                <w:rFonts w:ascii="Times New Roman" w:eastAsia="Times New Roman" w:hAnsi="Times New Roman" w:cs="Times New Roman"/>
-                <w:color w:val="000000"/>
-              </w:rPr>
-              <w:t>0.5</w:t>
-            </w:r>
-            <w:bookmarkEnd w:id="6"/>
+            <w:bookmarkStart w:id="5" w:name="RANGE!L7"/>
+            <w:r>
+              <w:rPr>
+                <w:rFonts w:ascii="Times New Roman" w:eastAsia="Times New Roman" w:hAnsi="Times New Roman" w:cs="Times New Roman"/>
+                <w:color w:val="000000"/>
+              </w:rPr>
+              <w:t>0.041</w:t>
+            </w:r>
+            <w:bookmarkEnd w:id="5"/>
           </w:p>
         </w:tc>
       </w:tr>
@@ -5179,7 +5187,7 @@
           <w:tcPr>
             <w:tcW w:w="2700" w:type="dxa"/>
             <w:tcBorders>
-              <w:top w:val="nil"/>
+              <w:top w:val="single" w:sz="4" w:space="0" w:color="auto"/>
               <w:left w:val="single" w:sz="4" w:space="0" w:color="auto"/>
               <w:bottom w:val="single" w:sz="4" w:space="0" w:color="auto"/>
               <w:right w:val="single" w:sz="4" w:space="0" w:color="auto"/>
@@ -5206,15 +5214,89 @@
                 <w:bCs/>
                 <w:color w:val="FFFFFF"/>
               </w:rPr>
-              <w:t>Re</w:t>
-            </w:r>
-            <w:r>
+              <w:t>β</w:t>
+            </w:r>
+          </w:p>
+        </w:tc>
+        <w:tc>
+          <w:tcPr>
+            <w:tcW w:w="2313" w:type="dxa"/>
+            <w:tcBorders>
+              <w:top w:val="single" w:sz="4" w:space="0" w:color="auto"/>
+              <w:left w:val="single" w:sz="4" w:space="0" w:color="auto"/>
+              <w:bottom w:val="single" w:sz="4" w:space="0" w:color="auto"/>
+              <w:right w:val="single" w:sz="4" w:space="0" w:color="auto"/>
+            </w:tcBorders>
+            <w:shd w:val="clear" w:color="auto" w:fill="auto"/>
+            <w:noWrap/>
+            <w:vAlign w:val="bottom"/>
+            <w:hideMark/>
+          </w:tcPr>
+          <w:p>
+            <w:pPr>
+              <w:spacing w:after="0" w:line="240" w:lineRule="auto"/>
+              <w:jc w:val="right"/>
+              <w:rPr>
+                <w:rFonts w:ascii="Times New Roman" w:eastAsia="Times New Roman" w:hAnsi="Times New Roman" w:cs="Times New Roman"/>
+                <w:color w:val="000000"/>
+              </w:rPr>
+            </w:pPr>
+            <w:bookmarkStart w:id="6" w:name="RANGE!L8"/>
+            <w:r>
+              <w:rPr>
+                <w:rFonts w:ascii="Times New Roman" w:eastAsia="Times New Roman" w:hAnsi="Times New Roman" w:cs="Times New Roman"/>
+                <w:color w:val="000000"/>
+              </w:rPr>
+              <w:t>0.5</w:t>
+            </w:r>
+            <w:bookmarkEnd w:id="6"/>
+          </w:p>
+        </w:tc>
+      </w:tr>
+      <w:tr>
+        <w:trPr>
+          <w:trHeight w:val="300"/>
+        </w:trPr>
+        <w:tc>
+          <w:tcPr>
+            <w:tcW w:w="2700" w:type="dxa"/>
+            <w:tcBorders>
+              <w:top w:val="single" w:sz="4" w:space="0" w:color="auto"/>
+              <w:left w:val="single" w:sz="4" w:space="0" w:color="auto"/>
+              <w:bottom w:val="single" w:sz="4" w:space="0" w:color="auto"/>
+              <w:right w:val="single" w:sz="4" w:space="0" w:color="auto"/>
+            </w:tcBorders>
+            <w:shd w:val="clear" w:color="000000" w:fill="16365C"/>
+            <w:noWrap/>
+            <w:vAlign w:val="bottom"/>
+            <w:hideMark/>
+          </w:tcPr>
+          <w:p>
+            <w:pPr>
+              <w:spacing w:after="0" w:line="240" w:lineRule="auto"/>
               <w:rPr>
                 <w:rFonts w:ascii="Times New Roman" w:eastAsia="Times New Roman" w:hAnsi="Times New Roman" w:cs="Times New Roman"/>
                 <w:b/>
                 <w:bCs/>
                 <w:color w:val="FFFFFF"/>
               </w:rPr>
+            </w:pPr>
+            <w:r>
+              <w:rPr>
+                <w:rFonts w:ascii="Times New Roman" w:eastAsia="Times New Roman" w:hAnsi="Times New Roman" w:cs="Times New Roman"/>
+                <w:b/>
+                <w:bCs/>
+                <w:color w:val="FFFFFF"/>
+              </w:rPr>
+              <w:t>Re</w:t>
+            </w:r>
+            <w:r>
+              <w:rPr>
+                <w:rFonts w:ascii="Times New Roman" w:eastAsia="Times New Roman" w:hAnsi="Times New Roman" w:cs="Times New Roman"/>
+                <w:b/>
+                <w:bCs/>
+                <w:color w:val="FFFFFF"/>
+              </w:rPr>
               <w:t xml:space="preserve"> (N~600)</w:t>
             </w:r>
           </w:p>
@@ -5223,7 +5305,7 @@
           <w:tcPr>
             <w:tcW w:w="2313" w:type="dxa"/>
             <w:tcBorders>
-              <w:top w:val="nil"/>
+              <w:top w:val="single" w:sz="4" w:space="0" w:color="auto"/>
               <w:left w:val="nil"/>
               <w:bottom w:val="single" w:sz="4" w:space="0" w:color="auto"/>
               <w:right w:val="single" w:sz="4" w:space="0" w:color="auto"/>
@@ -7800,10 +7882,311 @@
     <w:p>
       <w:pPr>
         <w:spacing w:after="120"/>
+        <w:rPr>
+          <w:rFonts w:ascii="Times New Roman" w:hAnsi="Times New Roman" w:cs="Times New Roman"/>
+          <w:b/>
+          <w:sz w:val="28"/>
+          <w:szCs w:val="28"/>
+        </w:rPr>
+      </w:pPr>
+      <w:r>
+        <w:rPr>
+          <w:rFonts w:ascii="Times New Roman" w:hAnsi="Times New Roman" w:cs="Times New Roman"/>
+          <w:b/>
+          <w:sz w:val="28"/>
+          <w:szCs w:val="28"/>
+        </w:rPr>
+        <w:t xml:space="preserve">Discussion of </w:t>
+      </w:r>
+      <w:r>
+        <w:rPr>
+          <w:rFonts w:ascii="Times New Roman" w:hAnsi="Times New Roman" w:cs="Times New Roman"/>
+          <w:b/>
+          <w:sz w:val="28"/>
+          <w:szCs w:val="28"/>
+        </w:rPr>
+        <w:t>Results</w:t>
+      </w:r>
+    </w:p>
+    <w:p>
+      <w:pPr>
+        <w:spacing w:after="120"/>
+        <w:rPr>
+          <w:rFonts w:ascii="Times New Roman" w:hAnsi="Times New Roman" w:cs="Times New Roman"/>
+        </w:rPr>
+      </w:pPr>
+      <w:r>
+        <w:rPr>
+          <w:rFonts w:ascii="Times New Roman" w:hAnsi="Times New Roman" w:cs="Times New Roman"/>
+        </w:rPr>
+        <w:t>Based on the data listed in Tables 4-1 through 4-3, several different parameters were plotted with respect to Re for each back plate configuration. The first parameter that was plotted was that of the compressor efficiency, as shown in Figure 5-1 below:</w:t>
+      </w:r>
+    </w:p>
+    <w:p>
+      <w:pPr>
+        <w:spacing w:after="120"/>
         <w:jc w:val="center"/>
         <w:rPr>
+          <w:rFonts w:ascii="Times New Roman" w:hAnsi="Times New Roman" w:cs="Times New Roman"/>
+        </w:rPr>
+      </w:pPr>
+      <w:r>
+        <w:rPr>
+          <w:noProof/>
+        </w:rPr>
+        <w:drawing>
+          <wp:inline distT="0" distB="0" distL="0" distR="0">
+            <wp:extent cx="5524500" cy="2686050"/>
+            <wp:effectExtent l="0" t="0" r="0" b="0"/>
+            <wp:docPr id="1" name="Chart 1"/>
+            <wp:cNvGraphicFramePr/>
+            <a:graphic xmlns:a="http://schemas.openxmlformats.org/drawingml/2006/main">
+              <a:graphicData uri="http://schemas.openxmlformats.org/drawingml/2006/chart">
+                <c:chart xmlns:c="http://schemas.openxmlformats.org/drawingml/2006/chart" xmlns:r="http://schemas.openxmlformats.org/officeDocument/2006/relationships" r:id="rId5"/>
+              </a:graphicData>
+            </a:graphic>
+          </wp:inline>
+        </w:drawing>
+      </w:r>
+    </w:p>
+    <w:p>
+      <w:pPr>
+        <w:spacing w:after="120"/>
+        <w:jc w:val="center"/>
+        <w:rPr>
           <w:rFonts w:ascii="Times New Roman" w:eastAsiaTheme="minorEastAsia" w:hAnsi="Times New Roman" w:cs="Times New Roman"/>
           <w:b/>
+        </w:rPr>
+      </w:pPr>
+      <w:proofErr w:type="gramStart"/>
+      <w:r>
+        <w:rPr>
+          <w:rFonts w:ascii="Times New Roman" w:eastAsiaTheme="minorEastAsia" w:hAnsi="Times New Roman" w:cs="Times New Roman"/>
+          <w:b/>
+        </w:rPr>
+        <w:t>Figure 5-1.</w:t>
+      </w:r>
+      <w:proofErr w:type="gramEnd"/>
+      <w:r>
+        <w:rPr>
+          <w:rFonts w:ascii="Times New Roman" w:eastAsiaTheme="minorEastAsia" w:hAnsi="Times New Roman" w:cs="Times New Roman"/>
+          <w:b/>
+        </w:rPr>
+        <w:t xml:space="preserve"> Compression Efficiency vs. Re for Each Back Plate Configuration</w:t>
+      </w:r>
+    </w:p>
+    <w:p>
+      <w:pPr>
+        <w:spacing w:after="120"/>
+        <w:jc w:val="both"/>
+        <w:rPr>
+          <w:rFonts w:ascii="Times New Roman" w:eastAsiaTheme="minorEastAsia" w:hAnsi="Times New Roman" w:cs="Times New Roman"/>
+        </w:rPr>
+      </w:pPr>
+      <w:r>
+        <w:rPr>
+          <w:rFonts w:ascii="Times New Roman" w:eastAsiaTheme="minorEastAsia" w:hAnsi="Times New Roman" w:cs="Times New Roman"/>
+        </w:rPr>
+        <w:lastRenderedPageBreak/>
+        <w:t xml:space="preserve">As can be seen in the above figure, as Re increases, so does the efficiency of the compressor. This is likely due to the reduced effect of viscosity at higher </w:t>
+      </w:r>
+      <w:proofErr w:type="spellStart"/>
+      <w:r>
+        <w:rPr>
+          <w:rFonts w:ascii="Times New Roman" w:eastAsiaTheme="minorEastAsia" w:hAnsi="Times New Roman" w:cs="Times New Roman"/>
+        </w:rPr>
+        <w:t>Re’s</w:t>
+      </w:r>
+      <w:proofErr w:type="spellEnd"/>
+      <w:r>
+        <w:rPr>
+          <w:rFonts w:ascii="Times New Roman" w:eastAsiaTheme="minorEastAsia" w:hAnsi="Times New Roman" w:cs="Times New Roman"/>
+        </w:rPr>
+        <w:t xml:space="preserve">, meaning that the flow through the compressor is behaving more isentropic ally, and thus, more efficiently. </w:t>
+      </w:r>
+    </w:p>
+    <w:p>
+      <w:pPr>
+        <w:spacing w:after="120"/>
+        <w:jc w:val="both"/>
+        <w:rPr>
+          <w:rFonts w:ascii="Times New Roman" w:eastAsiaTheme="minorEastAsia" w:hAnsi="Times New Roman" w:cs="Times New Roman"/>
+        </w:rPr>
+      </w:pPr>
+      <w:r>
+        <w:rPr>
+          <w:rFonts w:ascii="Times New Roman" w:eastAsiaTheme="minorEastAsia" w:hAnsi="Times New Roman" w:cs="Times New Roman"/>
+        </w:rPr>
+        <w:t xml:space="preserve">However, some discrepancies can be observed, mainly, for the lowest Re value on the X = 2 Inches plot, the efficiency actually exceeds 100%. This result most certainly arose from the </w:t>
+      </w:r>
+      <w:proofErr w:type="spellStart"/>
+      <w:r>
+        <w:rPr>
+          <w:rFonts w:ascii="Times New Roman" w:eastAsiaTheme="minorEastAsia" w:hAnsi="Times New Roman" w:cs="Times New Roman"/>
+        </w:rPr>
+        <w:t>mis</w:t>
+      </w:r>
+      <w:proofErr w:type="spellEnd"/>
+      <w:r>
+        <w:rPr>
+          <w:rFonts w:ascii="Times New Roman" w:eastAsiaTheme="minorEastAsia" w:hAnsi="Times New Roman" w:cs="Times New Roman"/>
+        </w:rPr>
+        <w:t xml:space="preserve">-recording of the scale force associated with said trial (0.1 </w:t>
+      </w:r>
+      <w:proofErr w:type="spellStart"/>
+      <w:r>
+        <w:rPr>
+          <w:rFonts w:ascii="Times New Roman" w:eastAsiaTheme="minorEastAsia" w:hAnsi="Times New Roman" w:cs="Times New Roman"/>
+        </w:rPr>
+        <w:t>lbs</w:t>
+      </w:r>
+      <w:proofErr w:type="spellEnd"/>
+      <w:r>
+        <w:rPr>
+          <w:rFonts w:ascii="Times New Roman" w:eastAsiaTheme="minorEastAsia" w:hAnsi="Times New Roman" w:cs="Times New Roman"/>
+        </w:rPr>
+        <w:t xml:space="preserve"> for Trial 7, in comparison to 0.5 </w:t>
+      </w:r>
+      <w:proofErr w:type="spellStart"/>
+      <w:r>
+        <w:rPr>
+          <w:rFonts w:ascii="Times New Roman" w:eastAsiaTheme="minorEastAsia" w:hAnsi="Times New Roman" w:cs="Times New Roman"/>
+        </w:rPr>
+        <w:t>lbs</w:t>
+      </w:r>
+      <w:proofErr w:type="spellEnd"/>
+      <w:r>
+        <w:rPr>
+          <w:rFonts w:ascii="Times New Roman" w:eastAsiaTheme="minorEastAsia" w:hAnsi="Times New Roman" w:cs="Times New Roman"/>
+        </w:rPr>
+        <w:t xml:space="preserve"> for Trials 1 and 4). If </w:t>
+      </w:r>
+      <w:proofErr w:type="gramStart"/>
+      <w:r>
+        <w:rPr>
+          <w:rFonts w:ascii="Times New Roman" w:eastAsiaTheme="minorEastAsia" w:hAnsi="Times New Roman" w:cs="Times New Roman"/>
+        </w:rPr>
+        <w:t>this experiment were</w:t>
+      </w:r>
+      <w:proofErr w:type="gramEnd"/>
+      <w:r>
+        <w:rPr>
+          <w:rFonts w:ascii="Times New Roman" w:eastAsiaTheme="minorEastAsia" w:hAnsi="Times New Roman" w:cs="Times New Roman"/>
+        </w:rPr>
+        <w:t xml:space="preserve"> run again and a more accurate force measurement were made, the trend for the 2 inch case would have likely followed that of the 1 inch case.</w:t>
+      </w:r>
+    </w:p>
+    <w:p>
+      <w:pPr>
+        <w:spacing w:after="120"/>
+        <w:jc w:val="both"/>
+        <w:rPr>
+          <w:rFonts w:ascii="Times New Roman" w:eastAsiaTheme="minorEastAsia" w:hAnsi="Times New Roman" w:cs="Times New Roman"/>
+        </w:rPr>
+      </w:pPr>
+      <w:r>
+        <w:rPr>
+          <w:rFonts w:ascii="Times New Roman" w:eastAsiaTheme="minorEastAsia" w:hAnsi="Times New Roman" w:cs="Times New Roman"/>
+        </w:rPr>
+        <w:t>A final flow characteristic to make note of from this figure is the behavior of the compressor when the back plate was located at 3 inches. In this configuration, the efficiency was zero in each trial. This indicates that absolutely no compression was occurring and that the compressor was essentially acting as an airflow accelerator.</w:t>
+      </w:r>
+    </w:p>
+    <w:p>
+      <w:pPr>
+        <w:spacing w:after="120"/>
+        <w:jc w:val="both"/>
+        <w:rPr>
+          <w:rFonts w:ascii="Times New Roman" w:eastAsiaTheme="minorEastAsia" w:hAnsi="Times New Roman" w:cs="Times New Roman"/>
+        </w:rPr>
+      </w:pPr>
+      <w:r>
+        <w:rPr>
+          <w:rFonts w:ascii="Times New Roman" w:eastAsiaTheme="minorEastAsia" w:hAnsi="Times New Roman" w:cs="Times New Roman"/>
+        </w:rPr>
+        <w:t>The next parameter that was plotted was that of the power coefficient, as shown in Figure 5-2 below:</w:t>
+      </w:r>
+    </w:p>
+    <w:p>
+      <w:pPr>
+        <w:spacing w:after="120"/>
+        <w:jc w:val="center"/>
+        <w:rPr>
+          <w:rFonts w:ascii="Times New Roman" w:eastAsiaTheme="minorEastAsia" w:hAnsi="Times New Roman" w:cs="Times New Roman"/>
+        </w:rPr>
+      </w:pPr>
+      <w:r>
+        <w:rPr>
+          <w:noProof/>
+        </w:rPr>
+        <w:drawing>
+          <wp:inline distT="0" distB="0" distL="0" distR="0" wp14:anchorId="1620D590" wp14:editId="793928B4">
+            <wp:extent cx="5943600" cy="4312920"/>
+            <wp:effectExtent l="0" t="0" r="0" b="0"/>
+            <wp:docPr id="2" name="Chart 2"/>
+            <wp:cNvGraphicFramePr/>
+            <a:graphic xmlns:a="http://schemas.openxmlformats.org/drawingml/2006/main">
+              <a:graphicData uri="http://schemas.openxmlformats.org/drawingml/2006/chart">
+                <c:chart xmlns:c="http://schemas.openxmlformats.org/drawingml/2006/chart" xmlns:r="http://schemas.openxmlformats.org/officeDocument/2006/relationships" r:id="rId6"/>
+              </a:graphicData>
+            </a:graphic>
+          </wp:inline>
+        </w:drawing>
+      </w:r>
+    </w:p>
+    <w:p>
+      <w:pPr>
+        <w:spacing w:after="120"/>
+        <w:jc w:val="center"/>
+        <w:rPr>
+          <w:rFonts w:ascii="Times New Roman" w:eastAsiaTheme="minorEastAsia" w:hAnsi="Times New Roman" w:cs="Times New Roman"/>
+          <w:b/>
+        </w:rPr>
+      </w:pPr>
+      <w:proofErr w:type="gramStart"/>
+      <w:r>
+        <w:rPr>
+          <w:rFonts w:ascii="Times New Roman" w:eastAsiaTheme="minorEastAsia" w:hAnsi="Times New Roman" w:cs="Times New Roman"/>
+          <w:b/>
+        </w:rPr>
+        <w:t>Figure 5-2.</w:t>
+      </w:r>
+      <w:proofErr w:type="gramEnd"/>
+      <w:r>
+        <w:rPr>
+          <w:rFonts w:ascii="Times New Roman" w:eastAsiaTheme="minorEastAsia" w:hAnsi="Times New Roman" w:cs="Times New Roman"/>
+          <w:b/>
+        </w:rPr>
+        <w:t xml:space="preserve"> Power Coefficient vs. Re for Each Back Plate Configuration</w:t>
+      </w:r>
+    </w:p>
+    <w:p>
+      <w:pPr>
+        <w:spacing w:after="120"/>
+        <w:jc w:val="both"/>
+        <w:rPr>
+          <w:rFonts w:ascii="Times New Roman" w:eastAsiaTheme="minorEastAsia" w:hAnsi="Times New Roman" w:cs="Times New Roman"/>
+        </w:rPr>
+      </w:pPr>
+      <w:r>
+        <w:rPr>
+          <w:rFonts w:ascii="Times New Roman" w:eastAsiaTheme="minorEastAsia" w:hAnsi="Times New Roman" w:cs="Times New Roman"/>
+        </w:rPr>
+        <w:t xml:space="preserve">As can be observed from the figure, the power coefficient for each case tended to decrease slightly as Re increased, with the disclaimer that the first point in the 1 inch case be ignored due to the points raised in the previous paragraphs of this analysis. With this point being ignored, a decrease in the power coefficient over the Re range falls in line with the principal that for increased Re, viscosity effects decrease, meaning </w:t>
+      </w:r>
+      <w:r>
+        <w:rPr>
+          <w:rFonts w:ascii="Times New Roman" w:eastAsiaTheme="minorEastAsia" w:hAnsi="Times New Roman" w:cs="Times New Roman"/>
+        </w:rPr>
+        <w:lastRenderedPageBreak/>
+        <w:t>that the compressor has to do less work to accelerate the same amount of fluid, thus leading to the observed decrease in the power coefficient.</w:t>
+      </w:r>
+    </w:p>
+    <w:p>
+      <w:pPr>
+        <w:spacing w:after="120"/>
+        <w:jc w:val="both"/>
+        <w:rPr>
+          <w:rFonts w:ascii="Times New Roman" w:eastAsiaTheme="minorEastAsia" w:hAnsi="Times New Roman" w:cs="Times New Roman"/>
         </w:rPr>
       </w:pPr>
       <w:bookmarkStart w:id="13" w:name="_GoBack"/>
@@ -8287,6 +8670,691 @@
 </w:styles>
 </file>
 
+<file path=word/charts/chart1.xml><?xml version="1.0" encoding="utf-8"?>
+<c:chartSpace xmlns:c="http://schemas.openxmlformats.org/drawingml/2006/chart" xmlns:a="http://schemas.openxmlformats.org/drawingml/2006/main" xmlns:r="http://schemas.openxmlformats.org/officeDocument/2006/relationships">
+  <c:date1904 val="0"/>
+  <c:lang val="en-US"/>
+  <c:roundedCorners val="0"/>
+  <mc:AlternateContent xmlns:mc="http://schemas.openxmlformats.org/markup-compatibility/2006">
+    <mc:Choice xmlns:c14="http://schemas.microsoft.com/office/drawing/2007/8/2/chart" Requires="c14">
+      <c14:style val="102"/>
+    </mc:Choice>
+    <mc:Fallback>
+      <c:style val="2"/>
+    </mc:Fallback>
+  </mc:AlternateContent>
+  <c:chart>
+    <c:title>
+      <c:tx>
+        <c:rich>
+          <a:bodyPr/>
+          <a:lstStyle/>
+          <a:p>
+            <a:pPr>
+              <a:defRPr/>
+            </a:pPr>
+            <a:r>
+              <a:rPr lang="en-US" sz="1000" u="sng">
+                <a:latin typeface="Times New Roman" panose="02020603050405020304" pitchFamily="18" charset="0"/>
+                <a:cs typeface="Times New Roman" panose="02020603050405020304" pitchFamily="18" charset="0"/>
+              </a:rPr>
+              <a:t>Compression</a:t>
+            </a:r>
+            <a:r>
+              <a:rPr lang="en-US" sz="1000" u="sng" baseline="0">
+                <a:latin typeface="Times New Roman" panose="02020603050405020304" pitchFamily="18" charset="0"/>
+                <a:cs typeface="Times New Roman" panose="02020603050405020304" pitchFamily="18" charset="0"/>
+              </a:rPr>
+              <a:t> Efficiency vs. Reynold's Number for Each Plate Distance</a:t>
+            </a:r>
+            <a:endParaRPr lang="en-US" sz="1000" u="sng">
+              <a:latin typeface="Times New Roman" panose="02020603050405020304" pitchFamily="18" charset="0"/>
+              <a:cs typeface="Times New Roman" panose="02020603050405020304" pitchFamily="18" charset="0"/>
+            </a:endParaRPr>
+          </a:p>
+        </c:rich>
+      </c:tx>
+      <c:layout>
+        <c:manualLayout>
+          <c:xMode val="edge"/>
+          <c:yMode val="edge"/>
+          <c:x val="8.6659115617480229E-2"/>
+          <c:y val="3.821395819498466E-2"/>
+        </c:manualLayout>
+      </c:layout>
+      <c:overlay val="0"/>
+    </c:title>
+    <c:autoTitleDeleted val="0"/>
+    <c:plotArea>
+      <c:layout>
+        <c:manualLayout>
+          <c:layoutTarget val="inner"/>
+          <c:xMode val="edge"/>
+          <c:yMode val="edge"/>
+          <c:x val="0.10965833776843753"/>
+          <c:y val="0.11951838851468867"/>
+          <c:w val="0.81023048895317895"/>
+          <c:h val="0.69732251842013726"/>
+        </c:manualLayout>
+      </c:layout>
+      <c:scatterChart>
+        <c:scatterStyle val="lineMarker"/>
+        <c:varyColors val="0"/>
+        <c:ser>
+          <c:idx val="0"/>
+          <c:order val="0"/>
+          <c:tx>
+            <c:v>X = 3 Inches</c:v>
+          </c:tx>
+          <c:xVal>
+            <c:numRef>
+              <c:f>Sheet1!$E$27:$E$29</c:f>
+              <c:numCache>
+                <c:formatCode>0</c:formatCode>
+                <c:ptCount val="3"/>
+                <c:pt idx="0">
+                  <c:v>216040.80447566588</c:v>
+                </c:pt>
+                <c:pt idx="1">
+                  <c:v>423520.4667144267</c:v>
+                </c:pt>
+                <c:pt idx="2">
+                  <c:v>697222.79136540589</c:v>
+                </c:pt>
+              </c:numCache>
+            </c:numRef>
+          </c:xVal>
+          <c:yVal>
+            <c:numRef>
+              <c:f>Sheet1!$F$27:$F$29</c:f>
+              <c:numCache>
+                <c:formatCode>General</c:formatCode>
+                <c:ptCount val="3"/>
+                <c:pt idx="0">
+                  <c:v>0</c:v>
+                </c:pt>
+                <c:pt idx="1">
+                  <c:v>0</c:v>
+                </c:pt>
+                <c:pt idx="2">
+                  <c:v>0</c:v>
+                </c:pt>
+              </c:numCache>
+            </c:numRef>
+          </c:yVal>
+          <c:smooth val="0"/>
+        </c:ser>
+        <c:ser>
+          <c:idx val="1"/>
+          <c:order val="1"/>
+          <c:tx>
+            <c:v>X = 2 Inches</c:v>
+          </c:tx>
+          <c:xVal>
+            <c:numRef>
+              <c:f>Sheet1!$E$30:$E$32</c:f>
+              <c:numCache>
+                <c:formatCode>0</c:formatCode>
+                <c:ptCount val="3"/>
+                <c:pt idx="0">
+                  <c:v>216040.80447566588</c:v>
+                </c:pt>
+                <c:pt idx="1">
+                  <c:v>445631.8610974992</c:v>
+                </c:pt>
+                <c:pt idx="2">
+                  <c:v>701735.60735360405</c:v>
+                </c:pt>
+              </c:numCache>
+            </c:numRef>
+          </c:xVal>
+          <c:yVal>
+            <c:numRef>
+              <c:f>Sheet1!$F$30:$F$32</c:f>
+              <c:numCache>
+                <c:formatCode>0.000</c:formatCode>
+                <c:ptCount val="3"/>
+                <c:pt idx="0">
+                  <c:v>0.13850076361803615</c:v>
+                </c:pt>
+                <c:pt idx="1">
+                  <c:v>0.22737781903208601</c:v>
+                </c:pt>
+                <c:pt idx="2">
+                  <c:v>0.28063523803604706</c:v>
+                </c:pt>
+              </c:numCache>
+            </c:numRef>
+          </c:yVal>
+          <c:smooth val="0"/>
+        </c:ser>
+        <c:ser>
+          <c:idx val="2"/>
+          <c:order val="2"/>
+          <c:tx>
+            <c:v>X = 1 Inch</c:v>
+          </c:tx>
+          <c:xVal>
+            <c:numRef>
+              <c:f>Sheet1!$E$33:$E$35</c:f>
+              <c:numCache>
+                <c:formatCode>0</c:formatCode>
+                <c:ptCount val="3"/>
+                <c:pt idx="0">
+                  <c:v>216040.80447566588</c:v>
+                </c:pt>
+                <c:pt idx="1">
+                  <c:v>466696.82399223128</c:v>
+                </c:pt>
+                <c:pt idx="2">
+                  <c:v>674205.7635889448</c:v>
+                </c:pt>
+              </c:numCache>
+            </c:numRef>
+          </c:xVal>
+          <c:yVal>
+            <c:numRef>
+              <c:f>Sheet1!$F$33:$F$35</c:f>
+              <c:numCache>
+                <c:formatCode>0.000</c:formatCode>
+                <c:ptCount val="3"/>
+                <c:pt idx="0">
+                  <c:v>1.3850076361803616</c:v>
+                </c:pt>
+                <c:pt idx="1">
+                  <c:v>0.44741126561577843</c:v>
+                </c:pt>
+                <c:pt idx="2">
+                  <c:v>0.49197678125067434</c:v>
+                </c:pt>
+              </c:numCache>
+            </c:numRef>
+          </c:yVal>
+          <c:smooth val="0"/>
+        </c:ser>
+        <c:dLbls>
+          <c:showLegendKey val="0"/>
+          <c:showVal val="0"/>
+          <c:showCatName val="0"/>
+          <c:showSerName val="0"/>
+          <c:showPercent val="0"/>
+          <c:showBubbleSize val="0"/>
+        </c:dLbls>
+        <c:axId val="162193792"/>
+        <c:axId val="162195712"/>
+      </c:scatterChart>
+      <c:valAx>
+        <c:axId val="162193792"/>
+        <c:scaling>
+          <c:orientation val="minMax"/>
+        </c:scaling>
+        <c:delete val="0"/>
+        <c:axPos val="b"/>
+        <c:title>
+          <c:tx>
+            <c:rich>
+              <a:bodyPr/>
+              <a:lstStyle/>
+              <a:p>
+                <a:pPr>
+                  <a:defRPr/>
+                </a:pPr>
+                <a:r>
+                  <a:rPr lang="en-US">
+                    <a:latin typeface="Times New Roman" panose="02020603050405020304" pitchFamily="18" charset="0"/>
+                    <a:cs typeface="Times New Roman" panose="02020603050405020304" pitchFamily="18" charset="0"/>
+                  </a:rPr>
+                  <a:t>Re</a:t>
+                </a:r>
+              </a:p>
+            </c:rich>
+          </c:tx>
+          <c:overlay val="0"/>
+        </c:title>
+        <c:numFmt formatCode="0" sourceLinked="1"/>
+        <c:majorTickMark val="out"/>
+        <c:minorTickMark val="none"/>
+        <c:tickLblPos val="nextTo"/>
+        <c:crossAx val="162195712"/>
+        <c:crosses val="autoZero"/>
+        <c:crossBetween val="midCat"/>
+      </c:valAx>
+      <c:valAx>
+        <c:axId val="162195712"/>
+        <c:scaling>
+          <c:orientation val="minMax"/>
+        </c:scaling>
+        <c:delete val="0"/>
+        <c:axPos val="l"/>
+        <c:majorGridlines/>
+        <c:title>
+          <c:tx>
+            <c:rich>
+              <a:bodyPr rot="-5400000" vert="horz"/>
+              <a:lstStyle/>
+              <a:p>
+                <a:pPr>
+                  <a:defRPr/>
+                </a:pPr>
+                <a:r>
+                  <a:rPr lang="el-GR">
+                    <a:latin typeface="Times New Roman" panose="02020603050405020304" pitchFamily="18" charset="0"/>
+                    <a:cs typeface="Times New Roman" panose="02020603050405020304" pitchFamily="18" charset="0"/>
+                  </a:rPr>
+                  <a:t>η</a:t>
+                </a:r>
+                <a:endParaRPr lang="en-US">
+                  <a:latin typeface="Times New Roman" panose="02020603050405020304" pitchFamily="18" charset="0"/>
+                  <a:cs typeface="Times New Roman" panose="02020603050405020304" pitchFamily="18" charset="0"/>
+                </a:endParaRPr>
+              </a:p>
+            </c:rich>
+          </c:tx>
+          <c:layout>
+            <c:manualLayout>
+              <c:xMode val="edge"/>
+              <c:yMode val="edge"/>
+              <c:x val="1.4634146903558552E-2"/>
+              <c:y val="0.41872848110783994"/>
+            </c:manualLayout>
+          </c:layout>
+          <c:overlay val="0"/>
+        </c:title>
+        <c:numFmt formatCode="General" sourceLinked="1"/>
+        <c:majorTickMark val="out"/>
+        <c:minorTickMark val="none"/>
+        <c:tickLblPos val="nextTo"/>
+        <c:crossAx val="162193792"/>
+        <c:crosses val="autoZero"/>
+        <c:crossBetween val="midCat"/>
+      </c:valAx>
+    </c:plotArea>
+    <c:legend>
+      <c:legendPos val="r"/>
+      <c:layout>
+        <c:manualLayout>
+          <c:xMode val="edge"/>
+          <c:yMode val="edge"/>
+          <c:x val="0.8042294973093701"/>
+          <c:y val="1.8659519969642348E-2"/>
+          <c:w val="0.17551731510164348"/>
+          <c:h val="0.15387060051228535"/>
+        </c:manualLayout>
+      </c:layout>
+      <c:overlay val="0"/>
+      <c:spPr>
+        <a:ln>
+          <a:solidFill>
+            <a:sysClr val="windowText" lastClr="000000"/>
+          </a:solidFill>
+        </a:ln>
+      </c:spPr>
+      <c:txPr>
+        <a:bodyPr/>
+        <a:lstStyle/>
+        <a:p>
+          <a:pPr>
+            <a:defRPr sz="800">
+              <a:latin typeface="Times New Roman" panose="02020603050405020304" pitchFamily="18" charset="0"/>
+              <a:cs typeface="Times New Roman" panose="02020603050405020304" pitchFamily="18" charset="0"/>
+            </a:defRPr>
+          </a:pPr>
+          <a:endParaRPr lang="en-US"/>
+        </a:p>
+      </c:txPr>
+    </c:legend>
+    <c:plotVisOnly val="1"/>
+    <c:dispBlanksAs val="gap"/>
+    <c:showDLblsOverMax val="0"/>
+  </c:chart>
+  <c:externalData r:id="rId1">
+    <c:autoUpdate val="0"/>
+  </c:externalData>
+</c:chartSpace>
+</file>
+
+<file path=word/charts/chart2.xml><?xml version="1.0" encoding="utf-8"?>
+<c:chartSpace xmlns:c="http://schemas.openxmlformats.org/drawingml/2006/chart" xmlns:a="http://schemas.openxmlformats.org/drawingml/2006/main" xmlns:r="http://schemas.openxmlformats.org/officeDocument/2006/relationships">
+  <c:date1904 val="0"/>
+  <c:lang val="en-US"/>
+  <c:roundedCorners val="0"/>
+  <mc:AlternateContent xmlns:mc="http://schemas.openxmlformats.org/markup-compatibility/2006">
+    <mc:Choice xmlns:c14="http://schemas.microsoft.com/office/drawing/2007/8/2/chart" Requires="c14">
+      <c14:style val="102"/>
+    </mc:Choice>
+    <mc:Fallback>
+      <c:style val="2"/>
+    </mc:Fallback>
+  </mc:AlternateContent>
+  <c:chart>
+    <c:title>
+      <c:tx>
+        <c:rich>
+          <a:bodyPr/>
+          <a:lstStyle/>
+          <a:p>
+            <a:pPr>
+              <a:defRPr/>
+            </a:pPr>
+            <a:r>
+              <a:rPr lang="en-US" u="sng">
+                <a:latin typeface="Times New Roman" panose="02020603050405020304" pitchFamily="18" charset="0"/>
+                <a:cs typeface="Times New Roman" panose="02020603050405020304" pitchFamily="18" charset="0"/>
+              </a:rPr>
+              <a:t>Power Coefficient </a:t>
+            </a:r>
+            <a:r>
+              <a:rPr lang="en-US" u="sng" baseline="0">
+                <a:latin typeface="Times New Roman" panose="02020603050405020304" pitchFamily="18" charset="0"/>
+                <a:cs typeface="Times New Roman" panose="02020603050405020304" pitchFamily="18" charset="0"/>
+              </a:rPr>
+              <a:t>vs. Reynold's Number for Each Plate Distance</a:t>
+            </a:r>
+            <a:endParaRPr lang="en-US" u="sng">
+              <a:latin typeface="Times New Roman" panose="02020603050405020304" pitchFamily="18" charset="0"/>
+              <a:cs typeface="Times New Roman" panose="02020603050405020304" pitchFamily="18" charset="0"/>
+            </a:endParaRPr>
+          </a:p>
+        </c:rich>
+      </c:tx>
+      <c:layout>
+        <c:manualLayout>
+          <c:xMode val="edge"/>
+          <c:yMode val="edge"/>
+          <c:x val="5.9028617011942779E-2"/>
+          <c:y val="2.4945280691503671E-2"/>
+        </c:manualLayout>
+      </c:layout>
+      <c:overlay val="0"/>
+    </c:title>
+    <c:autoTitleDeleted val="0"/>
+    <c:plotArea>
+      <c:layout>
+        <c:manualLayout>
+          <c:layoutTarget val="inner"/>
+          <c:xMode val="edge"/>
+          <c:yMode val="edge"/>
+          <c:x val="0.15874116696951343"/>
+          <c:y val="0.18110282592767776"/>
+          <c:w val="0.79593832020997379"/>
+          <c:h val="0.68476391864444508"/>
+        </c:manualLayout>
+      </c:layout>
+      <c:scatterChart>
+        <c:scatterStyle val="lineMarker"/>
+        <c:varyColors val="0"/>
+        <c:ser>
+          <c:idx val="3"/>
+          <c:order val="0"/>
+          <c:tx>
+            <c:v>X = 3 Inches</c:v>
+          </c:tx>
+          <c:xVal>
+            <c:numRef>
+              <c:f>Sheet1!$E$27:$E$30</c:f>
+              <c:numCache>
+                <c:formatCode>0</c:formatCode>
+                <c:ptCount val="4"/>
+                <c:pt idx="0">
+                  <c:v>216040.80447566588</c:v>
+                </c:pt>
+                <c:pt idx="1">
+                  <c:v>423520.4667144267</c:v>
+                </c:pt>
+                <c:pt idx="2">
+                  <c:v>697222.79136540589</c:v>
+                </c:pt>
+                <c:pt idx="3">
+                  <c:v>216040.80447566588</c:v>
+                </c:pt>
+              </c:numCache>
+            </c:numRef>
+          </c:xVal>
+          <c:yVal>
+            <c:numRef>
+              <c:f>Sheet1!$B$27:$B$29</c:f>
+              <c:numCache>
+                <c:formatCode>0.000000</c:formatCode>
+                <c:ptCount val="3"/>
+                <c:pt idx="0">
+                  <c:v>3.7543283335532624E-4</c:v>
+                </c:pt>
+                <c:pt idx="1">
+                  <c:v>3.6091592067524444E-4</c:v>
+                </c:pt>
+                <c:pt idx="2">
+                  <c:v>3.508425306132502E-4</c:v>
+                </c:pt>
+              </c:numCache>
+            </c:numRef>
+          </c:yVal>
+          <c:smooth val="0"/>
+        </c:ser>
+        <c:ser>
+          <c:idx val="4"/>
+          <c:order val="1"/>
+          <c:tx>
+            <c:v>X = 2 Inches</c:v>
+          </c:tx>
+          <c:xVal>
+            <c:numRef>
+              <c:f>Sheet1!$E$30:$E$32</c:f>
+              <c:numCache>
+                <c:formatCode>0</c:formatCode>
+                <c:ptCount val="3"/>
+                <c:pt idx="0">
+                  <c:v>216040.80447566588</c:v>
+                </c:pt>
+                <c:pt idx="1">
+                  <c:v>445631.8610974992</c:v>
+                </c:pt>
+                <c:pt idx="2">
+                  <c:v>701735.60735360405</c:v>
+                </c:pt>
+              </c:numCache>
+            </c:numRef>
+          </c:xVal>
+          <c:yVal>
+            <c:numRef>
+              <c:f>Sheet1!$B$30:$B$32</c:f>
+              <c:numCache>
+                <c:formatCode>0.000000</c:formatCode>
+                <c:ptCount val="3"/>
+                <c:pt idx="0">
+                  <c:v>3.8267574364567045E-4</c:v>
+                </c:pt>
+                <c:pt idx="1">
+                  <c:v>3.1772531751768856E-4</c:v>
+                </c:pt>
+                <c:pt idx="2">
+                  <c:v>3.2888671592087111E-4</c:v>
+                </c:pt>
+              </c:numCache>
+            </c:numRef>
+          </c:yVal>
+          <c:smooth val="0"/>
+        </c:ser>
+        <c:ser>
+          <c:idx val="5"/>
+          <c:order val="2"/>
+          <c:tx>
+            <c:v>X = 1 Inch</c:v>
+          </c:tx>
+          <c:xVal>
+            <c:numRef>
+              <c:f>Sheet1!$E$33:$E$35</c:f>
+              <c:numCache>
+                <c:formatCode>0</c:formatCode>
+                <c:ptCount val="3"/>
+                <c:pt idx="0">
+                  <c:v>216040.80447566588</c:v>
+                </c:pt>
+                <c:pt idx="1">
+                  <c:v>466696.82399223128</c:v>
+                </c:pt>
+                <c:pt idx="2">
+                  <c:v>674205.7635889448</c:v>
+                </c:pt>
+              </c:numCache>
+            </c:numRef>
+          </c:xVal>
+          <c:yVal>
+            <c:numRef>
+              <c:f>Sheet1!$B$33:$B$35</c:f>
+              <c:numCache>
+                <c:formatCode>0.000000</c:formatCode>
+                <c:ptCount val="3"/>
+                <c:pt idx="0">
+                  <c:v>7.6535148729134082E-5</c:v>
+                </c:pt>
+                <c:pt idx="1">
+                  <c:v>2.3500785595087558E-4</c:v>
+                </c:pt>
+                <c:pt idx="2">
+                  <c:v>2.2763790873205791E-4</c:v>
+                </c:pt>
+              </c:numCache>
+            </c:numRef>
+          </c:yVal>
+          <c:smooth val="0"/>
+        </c:ser>
+        <c:dLbls>
+          <c:showLegendKey val="0"/>
+          <c:showVal val="0"/>
+          <c:showCatName val="0"/>
+          <c:showSerName val="0"/>
+          <c:showPercent val="0"/>
+          <c:showBubbleSize val="0"/>
+        </c:dLbls>
+        <c:axId val="162283904"/>
+        <c:axId val="162285824"/>
+      </c:scatterChart>
+      <c:valAx>
+        <c:axId val="162283904"/>
+        <c:scaling>
+          <c:orientation val="minMax"/>
+        </c:scaling>
+        <c:delete val="0"/>
+        <c:axPos val="b"/>
+        <c:title>
+          <c:tx>
+            <c:rich>
+              <a:bodyPr/>
+              <a:lstStyle/>
+              <a:p>
+                <a:pPr>
+                  <a:defRPr/>
+                </a:pPr>
+                <a:r>
+                  <a:rPr lang="en-US">
+                    <a:latin typeface="Times New Roman" panose="02020603050405020304" pitchFamily="18" charset="0"/>
+                    <a:cs typeface="Times New Roman" panose="02020603050405020304" pitchFamily="18" charset="0"/>
+                  </a:rPr>
+                  <a:t>Re</a:t>
+                </a:r>
+              </a:p>
+            </c:rich>
+          </c:tx>
+          <c:overlay val="0"/>
+        </c:title>
+        <c:numFmt formatCode="0" sourceLinked="1"/>
+        <c:majorTickMark val="out"/>
+        <c:minorTickMark val="none"/>
+        <c:tickLblPos val="nextTo"/>
+        <c:crossAx val="162285824"/>
+        <c:crosses val="autoZero"/>
+        <c:crossBetween val="midCat"/>
+      </c:valAx>
+      <c:valAx>
+        <c:axId val="162285824"/>
+        <c:scaling>
+          <c:orientation val="minMax"/>
+        </c:scaling>
+        <c:delete val="0"/>
+        <c:axPos val="l"/>
+        <c:majorGridlines/>
+        <c:title>
+          <c:tx>
+            <c:rich>
+              <a:bodyPr rot="-5400000" vert="horz"/>
+              <a:lstStyle/>
+              <a:p>
+                <a:pPr>
+                  <a:defRPr/>
+                </a:pPr>
+                <a:r>
+                  <a:rPr lang="en-US">
+                    <a:latin typeface="Times New Roman" panose="02020603050405020304" pitchFamily="18" charset="0"/>
+                    <a:cs typeface="Times New Roman" panose="02020603050405020304" pitchFamily="18" charset="0"/>
+                  </a:rPr>
+                  <a:t>Cw</a:t>
+                </a:r>
+              </a:p>
+            </c:rich>
+          </c:tx>
+          <c:layout>
+            <c:manualLayout>
+              <c:xMode val="edge"/>
+              <c:yMode val="edge"/>
+              <c:x val="1.4634146903558552E-2"/>
+              <c:y val="0.41872848110783994"/>
+            </c:manualLayout>
+          </c:layout>
+          <c:overlay val="0"/>
+        </c:title>
+        <c:numFmt formatCode="0.000000" sourceLinked="1"/>
+        <c:majorTickMark val="out"/>
+        <c:minorTickMark val="none"/>
+        <c:tickLblPos val="nextTo"/>
+        <c:crossAx val="162283904"/>
+        <c:crosses val="autoZero"/>
+        <c:crossBetween val="midCat"/>
+      </c:valAx>
+    </c:plotArea>
+    <c:legend>
+      <c:legendPos val="r"/>
+      <c:layout>
+        <c:manualLayout>
+          <c:xMode val="edge"/>
+          <c:yMode val="edge"/>
+          <c:x val="0.81330617604257671"/>
+          <c:y val="1.9046029140350387E-2"/>
+          <c:w val="0.17388610678677907"/>
+          <c:h val="0.14993586952411683"/>
+        </c:manualLayout>
+      </c:layout>
+      <c:overlay val="0"/>
+      <c:spPr>
+        <a:ln>
+          <a:solidFill>
+            <a:sysClr val="windowText" lastClr="000000"/>
+          </a:solidFill>
+        </a:ln>
+      </c:spPr>
+      <c:txPr>
+        <a:bodyPr/>
+        <a:lstStyle/>
+        <a:p>
+          <a:pPr>
+            <a:defRPr>
+              <a:latin typeface="Times New Roman" panose="02020603050405020304" pitchFamily="18" charset="0"/>
+              <a:cs typeface="Times New Roman" panose="02020603050405020304" pitchFamily="18" charset="0"/>
+            </a:defRPr>
+          </a:pPr>
+          <a:endParaRPr lang="en-US"/>
+        </a:p>
+      </c:txPr>
+    </c:legend>
+    <c:plotVisOnly val="1"/>
+    <c:dispBlanksAs val="gap"/>
+    <c:showDLblsOverMax val="0"/>
+  </c:chart>
+  <c:externalData r:id="rId1">
+    <c:autoUpdate val="0"/>
+  </c:externalData>
+</c:chartSpace>
+</file>
+
 <file path=word/theme/theme1.xml><?xml version="1.0" encoding="utf-8"?>
 <a:theme xmlns:a="http://schemas.openxmlformats.org/drawingml/2006/main" name="Office Theme">
   <a:themeElements>

--- a/Lab_2/Results-Discussion.docx
+++ b/Lab_2/Results-Discussion.docx
@@ -4619,21 +4619,7 @@
           <w:rFonts w:ascii="Times New Roman" w:eastAsiaTheme="minorEastAsia" w:hAnsi="Times New Roman" w:cs="Times New Roman"/>
           <w:b/>
         </w:rPr>
-        <w:t xml:space="preserve">Table </w:t>
-      </w:r>
-      <w:r>
-        <w:rPr>
-          <w:rFonts w:ascii="Times New Roman" w:eastAsiaTheme="minorEastAsia" w:hAnsi="Times New Roman" w:cs="Times New Roman"/>
-          <w:b/>
-        </w:rPr>
-        <w:t>4-2</w:t>
-      </w:r>
-      <w:r>
-        <w:rPr>
-          <w:rFonts w:ascii="Times New Roman" w:eastAsiaTheme="minorEastAsia" w:hAnsi="Times New Roman" w:cs="Times New Roman"/>
-          <w:b/>
-        </w:rPr>
-        <w:t>.</w:t>
+        <w:t>Table 4-2.</w:t>
       </w:r>
       <w:proofErr w:type="gramEnd"/>
       <w:r>
@@ -4641,14 +4627,7 @@
           <w:rFonts w:ascii="Times New Roman" w:eastAsiaTheme="minorEastAsia" w:hAnsi="Times New Roman" w:cs="Times New Roman"/>
           <w:b/>
         </w:rPr>
-        <w:t xml:space="preserve"> </w:t>
-      </w:r>
-      <w:r>
-        <w:rPr>
-          <w:rFonts w:ascii="Times New Roman" w:eastAsiaTheme="minorEastAsia" w:hAnsi="Times New Roman" w:cs="Times New Roman"/>
-          <w:b/>
-        </w:rPr>
-        <w:t>Room Pressure and Temperature, Density, Kinematic Viscosity, and Airflow Parameters</w:t>
+        <w:t xml:space="preserve"> Room Pressure and Temperature, Density, Kinematic Viscosity, and Airflow Parameters</w:t>
       </w:r>
     </w:p>
     <w:tbl>
@@ -5546,16 +5525,7 @@
                 <w:bCs/>
                 <w:color w:val="FFFFFF"/>
               </w:rPr>
-              <w:t xml:space="preserve"> </w:t>
-            </w:r>
-            <w:r>
-              <w:rPr>
-                <w:rFonts w:ascii="Times New Roman" w:eastAsia="Times New Roman" w:hAnsi="Times New Roman" w:cs="Times New Roman"/>
-                <w:b/>
-                <w:bCs/>
-                <w:color w:val="FFFFFF"/>
-              </w:rPr>
-              <w:t>(N~600)</w:t>
+              <w:t xml:space="preserve"> (N~600)</w:t>
             </w:r>
           </w:p>
         </w:tc>
@@ -5638,16 +5608,7 @@
                 <w:bCs/>
                 <w:color w:val="FFFFFF"/>
               </w:rPr>
-              <w:t xml:space="preserve"> </w:t>
-            </w:r>
-            <w:r>
-              <w:rPr>
-                <w:rFonts w:ascii="Times New Roman" w:eastAsia="Times New Roman" w:hAnsi="Times New Roman" w:cs="Times New Roman"/>
-                <w:b/>
-                <w:bCs/>
-                <w:color w:val="FFFFFF"/>
-              </w:rPr>
-              <w:t>(N~1200)</w:t>
+              <w:t xml:space="preserve"> (N~1200)</w:t>
             </w:r>
           </w:p>
         </w:tc>
@@ -5730,34 +5691,7 @@
                 <w:bCs/>
                 <w:color w:val="FFFFFF"/>
               </w:rPr>
-              <w:t xml:space="preserve"> </w:t>
-            </w:r>
-            <w:r>
-              <w:rPr>
-                <w:rFonts w:ascii="Times New Roman" w:eastAsia="Times New Roman" w:hAnsi="Times New Roman" w:cs="Times New Roman"/>
-                <w:b/>
-                <w:bCs/>
-                <w:color w:val="FFFFFF"/>
-              </w:rPr>
-              <w:t>(N~</w:t>
-            </w:r>
-            <w:r>
-              <w:rPr>
-                <w:rFonts w:ascii="Times New Roman" w:eastAsia="Times New Roman" w:hAnsi="Times New Roman" w:cs="Times New Roman"/>
-                <w:b/>
-                <w:bCs/>
-                <w:color w:val="FFFFFF"/>
-              </w:rPr>
-              <w:t>1800</w:t>
-            </w:r>
-            <w:r>
-              <w:rPr>
-                <w:rFonts w:ascii="Times New Roman" w:eastAsia="Times New Roman" w:hAnsi="Times New Roman" w:cs="Times New Roman"/>
-                <w:b/>
-                <w:bCs/>
-                <w:color w:val="FFFFFF"/>
-              </w:rPr>
-              <w:t>)</w:t>
+              <w:t xml:space="preserve"> (N~1800)</w:t>
             </w:r>
           </w:p>
         </w:tc>
@@ -5822,21 +5756,7 @@
           <w:rFonts w:ascii="Times New Roman" w:eastAsiaTheme="minorEastAsia" w:hAnsi="Times New Roman" w:cs="Times New Roman"/>
           <w:b/>
         </w:rPr>
-        <w:t xml:space="preserve">Table </w:t>
-      </w:r>
-      <w:r>
-        <w:rPr>
-          <w:rFonts w:ascii="Times New Roman" w:eastAsiaTheme="minorEastAsia" w:hAnsi="Times New Roman" w:cs="Times New Roman"/>
-          <w:b/>
-        </w:rPr>
-        <w:t>4-3</w:t>
-      </w:r>
-      <w:r>
-        <w:rPr>
-          <w:rFonts w:ascii="Times New Roman" w:eastAsiaTheme="minorEastAsia" w:hAnsi="Times New Roman" w:cs="Times New Roman"/>
-          <w:b/>
-        </w:rPr>
-        <w:t>.</w:t>
+        <w:t>Table 4-3.</w:t>
       </w:r>
       <w:proofErr w:type="gramEnd"/>
       <w:r>
@@ -5844,14 +5764,7 @@
           <w:rFonts w:ascii="Times New Roman" w:eastAsiaTheme="minorEastAsia" w:hAnsi="Times New Roman" w:cs="Times New Roman"/>
           <w:b/>
         </w:rPr>
-        <w:t xml:space="preserve"> </w:t>
-      </w:r>
-      <w:r>
-        <w:rPr>
-          <w:rFonts w:ascii="Times New Roman" w:eastAsiaTheme="minorEastAsia" w:hAnsi="Times New Roman" w:cs="Times New Roman"/>
-          <w:b/>
-        </w:rPr>
-        <w:t>Airflow Coefficients for Each Back Plate Configuration</w:t>
+        <w:t xml:space="preserve"> Airflow Coefficients for Each Back Plate Configuration</w:t>
       </w:r>
     </w:p>
     <w:tbl>
@@ -7896,16 +7809,7 @@
           <w:sz w:val="28"/>
           <w:szCs w:val="28"/>
         </w:rPr>
-        <w:t xml:space="preserve">Discussion of </w:t>
-      </w:r>
-      <w:r>
-        <w:rPr>
-          <w:rFonts w:ascii="Times New Roman" w:hAnsi="Times New Roman" w:cs="Times New Roman"/>
-          <w:b/>
-          <w:sz w:val="28"/>
-          <w:szCs w:val="28"/>
-        </w:rPr>
-        <w:t>Results</w:t>
+        <w:t>Discussion of Results</w:t>
       </w:r>
     </w:p>
     <w:p>
@@ -8189,8 +8093,5298 @@
           <w:rFonts w:ascii="Times New Roman" w:eastAsiaTheme="minorEastAsia" w:hAnsi="Times New Roman" w:cs="Times New Roman"/>
         </w:rPr>
       </w:pPr>
-      <w:bookmarkStart w:id="13" w:name="_GoBack"/>
-      <w:bookmarkEnd w:id="13"/>
+      <w:r>
+        <w:rPr>
+          <w:rFonts w:ascii="Times New Roman" w:eastAsiaTheme="minorEastAsia" w:hAnsi="Times New Roman" w:cs="Times New Roman"/>
+        </w:rPr>
+        <w:t>Figure 5-3 below plots the change in the coefficient of pressure with Re. As expected, for an increase in flow velocity (Re), an increase in C</w:t>
+      </w:r>
+      <w:r>
+        <w:rPr>
+          <w:rFonts w:ascii="Times New Roman" w:eastAsiaTheme="minorEastAsia" w:hAnsi="Times New Roman" w:cs="Times New Roman"/>
+          <w:vertAlign w:val="subscript"/>
+        </w:rPr>
+        <w:t>P</w:t>
+      </w:r>
+      <w:r>
+        <w:rPr>
+          <w:rFonts w:ascii="Times New Roman" w:eastAsiaTheme="minorEastAsia" w:hAnsi="Times New Roman" w:cs="Times New Roman"/>
+        </w:rPr>
+        <w:t xml:space="preserve"> was observed. This is due to the fact that for increased flow speeds, the air in the compressor has less time to react to the presence of the back plate at the end of the compressor. Thus, more particle collision </w:t>
+      </w:r>
+      <w:proofErr w:type="gramStart"/>
+      <w:r>
+        <w:rPr>
+          <w:rFonts w:ascii="Times New Roman" w:eastAsiaTheme="minorEastAsia" w:hAnsi="Times New Roman" w:cs="Times New Roman"/>
+        </w:rPr>
+        <w:t>occur</w:t>
+      </w:r>
+      <w:proofErr w:type="gramEnd"/>
+      <w:r>
+        <w:rPr>
+          <w:rFonts w:ascii="Times New Roman" w:eastAsiaTheme="minorEastAsia" w:hAnsi="Times New Roman" w:cs="Times New Roman"/>
+        </w:rPr>
+        <w:t xml:space="preserve"> between air molecules, increasing the dynamic pressure at a given point, which in turn increased the overall C</w:t>
+      </w:r>
+      <w:r>
+        <w:rPr>
+          <w:rFonts w:ascii="Times New Roman" w:eastAsiaTheme="minorEastAsia" w:hAnsi="Times New Roman" w:cs="Times New Roman"/>
+          <w:vertAlign w:val="subscript"/>
+        </w:rPr>
+        <w:t>P</w:t>
+      </w:r>
+      <w:r>
+        <w:rPr>
+          <w:rFonts w:ascii="Times New Roman" w:eastAsiaTheme="minorEastAsia" w:hAnsi="Times New Roman" w:cs="Times New Roman"/>
+        </w:rPr>
+        <w:t xml:space="preserve"> of the compressor itself.</w:t>
+      </w:r>
+    </w:p>
+    <w:p>
+      <w:pPr>
+        <w:spacing w:after="120"/>
+        <w:jc w:val="center"/>
+        <w:rPr>
+          <w:rFonts w:ascii="Times New Roman" w:eastAsiaTheme="minorEastAsia" w:hAnsi="Times New Roman" w:cs="Times New Roman"/>
+        </w:rPr>
+      </w:pPr>
+      <w:r>
+        <w:rPr>
+          <w:noProof/>
+        </w:rPr>
+        <w:drawing>
+          <wp:inline distT="0" distB="0" distL="0" distR="0" wp14:anchorId="697A8EC9" wp14:editId="6B9A8FC9">
+            <wp:extent cx="5943600" cy="4312920"/>
+            <wp:effectExtent l="0" t="0" r="0" b="0"/>
+            <wp:docPr id="3" name="Chart 3"/>
+            <wp:cNvGraphicFramePr/>
+            <a:graphic xmlns:a="http://schemas.openxmlformats.org/drawingml/2006/main">
+              <a:graphicData uri="http://schemas.openxmlformats.org/drawingml/2006/chart">
+                <c:chart xmlns:c="http://schemas.openxmlformats.org/drawingml/2006/chart" xmlns:r="http://schemas.openxmlformats.org/officeDocument/2006/relationships" r:id="rId7"/>
+              </a:graphicData>
+            </a:graphic>
+          </wp:inline>
+        </w:drawing>
+      </w:r>
+    </w:p>
+    <w:p>
+      <w:pPr>
+        <w:spacing w:after="120"/>
+        <w:jc w:val="center"/>
+        <w:rPr>
+          <w:rFonts w:ascii="Times New Roman" w:eastAsiaTheme="minorEastAsia" w:hAnsi="Times New Roman" w:cs="Times New Roman"/>
+          <w:b/>
+        </w:rPr>
+      </w:pPr>
+      <w:proofErr w:type="gramStart"/>
+      <w:r>
+        <w:rPr>
+          <w:rFonts w:ascii="Times New Roman" w:eastAsiaTheme="minorEastAsia" w:hAnsi="Times New Roman" w:cs="Times New Roman"/>
+          <w:b/>
+        </w:rPr>
+        <w:t>Figure 5-3</w:t>
+      </w:r>
+      <w:r>
+        <w:rPr>
+          <w:rFonts w:ascii="Times New Roman" w:eastAsiaTheme="minorEastAsia" w:hAnsi="Times New Roman" w:cs="Times New Roman"/>
+          <w:b/>
+        </w:rPr>
+        <w:t>.</w:t>
+      </w:r>
+      <w:proofErr w:type="gramEnd"/>
+      <w:r>
+        <w:rPr>
+          <w:rFonts w:ascii="Times New Roman" w:eastAsiaTheme="minorEastAsia" w:hAnsi="Times New Roman" w:cs="Times New Roman"/>
+          <w:b/>
+        </w:rPr>
+        <w:t xml:space="preserve"> Pressure Coefficient vs. Re for Each Back Plate Configuration</w:t>
+      </w:r>
+    </w:p>
+    <w:p>
+      <w:pPr>
+        <w:spacing w:after="120"/>
+        <w:jc w:val="both"/>
+        <w:rPr>
+          <w:rFonts w:ascii="Times New Roman" w:eastAsiaTheme="minorEastAsia" w:hAnsi="Times New Roman" w:cs="Times New Roman"/>
+        </w:rPr>
+      </w:pPr>
+      <w:r>
+        <w:rPr>
+          <w:rFonts w:ascii="Times New Roman" w:eastAsiaTheme="minorEastAsia" w:hAnsi="Times New Roman" w:cs="Times New Roman"/>
+        </w:rPr>
+        <w:t>The final parameter that was plotted against Re was that of the flow coefficient. As discussed in the previous paragraph, any parameter associated with interaction between air molecules is expected to increase with airspeed. This prediction was verified by the results observed, as ca</w:t>
+      </w:r>
+      <w:r>
+        <w:rPr>
+          <w:rFonts w:ascii="Times New Roman" w:eastAsiaTheme="minorEastAsia" w:hAnsi="Times New Roman" w:cs="Times New Roman"/>
+        </w:rPr>
+        <w:t>n be seen from Figure 5-4 below on the following page.</w:t>
+      </w:r>
+    </w:p>
+    <w:p>
+      <w:pPr>
+        <w:spacing w:after="120"/>
+        <w:jc w:val="both"/>
+        <w:rPr>
+          <w:rFonts w:ascii="Times New Roman" w:eastAsiaTheme="minorEastAsia" w:hAnsi="Times New Roman" w:cs="Times New Roman"/>
+        </w:rPr>
+      </w:pPr>
+      <w:r>
+        <w:rPr>
+          <w:noProof/>
+        </w:rPr>
+        <w:lastRenderedPageBreak/>
+        <w:drawing>
+          <wp:inline distT="0" distB="0" distL="0" distR="0" wp14:anchorId="72D72033" wp14:editId="534E038F">
+            <wp:extent cx="5943600" cy="4312920"/>
+            <wp:effectExtent l="0" t="0" r="0" b="0"/>
+            <wp:docPr id="4" name="Chart 4"/>
+            <wp:cNvGraphicFramePr/>
+            <a:graphic xmlns:a="http://schemas.openxmlformats.org/drawingml/2006/main">
+              <a:graphicData uri="http://schemas.openxmlformats.org/drawingml/2006/chart">
+                <c:chart xmlns:c="http://schemas.openxmlformats.org/drawingml/2006/chart" xmlns:r="http://schemas.openxmlformats.org/officeDocument/2006/relationships" r:id="rId8"/>
+              </a:graphicData>
+            </a:graphic>
+          </wp:inline>
+        </w:drawing>
+      </w:r>
+    </w:p>
+    <w:p>
+      <w:pPr>
+        <w:spacing w:after="120"/>
+        <w:jc w:val="center"/>
+        <w:rPr>
+          <w:rFonts w:ascii="Times New Roman" w:eastAsiaTheme="minorEastAsia" w:hAnsi="Times New Roman" w:cs="Times New Roman"/>
+          <w:b/>
+        </w:rPr>
+      </w:pPr>
+      <w:proofErr w:type="gramStart"/>
+      <w:r>
+        <w:rPr>
+          <w:rFonts w:ascii="Times New Roman" w:eastAsiaTheme="minorEastAsia" w:hAnsi="Times New Roman" w:cs="Times New Roman"/>
+          <w:b/>
+        </w:rPr>
+        <w:t>Figure 5-4.</w:t>
+      </w:r>
+      <w:proofErr w:type="gramEnd"/>
+      <w:r>
+        <w:rPr>
+          <w:rFonts w:ascii="Times New Roman" w:eastAsiaTheme="minorEastAsia" w:hAnsi="Times New Roman" w:cs="Times New Roman"/>
+          <w:b/>
+        </w:rPr>
+        <w:t xml:space="preserve"> Flow Coefficient vs. </w:t>
+      </w:r>
+      <w:proofErr w:type="spellStart"/>
+      <w:r>
+        <w:rPr>
+          <w:rFonts w:ascii="Times New Roman" w:eastAsiaTheme="minorEastAsia" w:hAnsi="Times New Roman" w:cs="Times New Roman"/>
+          <w:b/>
+        </w:rPr>
+        <w:t>Reynold’s</w:t>
+      </w:r>
+      <w:proofErr w:type="spellEnd"/>
+      <w:r>
+        <w:rPr>
+          <w:rFonts w:ascii="Times New Roman" w:eastAsiaTheme="minorEastAsia" w:hAnsi="Times New Roman" w:cs="Times New Roman"/>
+          <w:b/>
+        </w:rPr>
+        <w:t xml:space="preserve"> Number for Each Back Plate Configuration</w:t>
+      </w:r>
+    </w:p>
+    <w:p>
+      <w:pPr>
+        <w:spacing w:after="120"/>
+        <w:jc w:val="both"/>
+        <w:rPr>
+          <w:rFonts w:ascii="Times New Roman" w:eastAsiaTheme="minorEastAsia" w:hAnsi="Times New Roman" w:cs="Times New Roman"/>
+        </w:rPr>
+      </w:pPr>
+      <w:r>
+        <w:rPr>
+          <w:rFonts w:ascii="Times New Roman" w:eastAsiaTheme="minorEastAsia" w:hAnsi="Times New Roman" w:cs="Times New Roman"/>
+        </w:rPr>
+        <w:t>Finally, the accuracy of each of these results was calculated through an uncertainty analysis of all of the measurements made over the course of the experiment. Table 5-1 below lists the uncertainty values associated with the five measurements made within the lab, those of: pressure, diameter, temperature, force, and RPM.</w:t>
+      </w:r>
+    </w:p>
+    <w:p>
+      <w:pPr>
+        <w:spacing w:after="0"/>
+        <w:jc w:val="center"/>
+        <w:rPr>
+          <w:rFonts w:ascii="Times New Roman" w:eastAsiaTheme="minorEastAsia" w:hAnsi="Times New Roman" w:cs="Times New Roman"/>
+          <w:b/>
+        </w:rPr>
+      </w:pPr>
+      <w:proofErr w:type="gramStart"/>
+      <w:r>
+        <w:rPr>
+          <w:rFonts w:ascii="Times New Roman" w:eastAsiaTheme="minorEastAsia" w:hAnsi="Times New Roman" w:cs="Times New Roman"/>
+          <w:b/>
+        </w:rPr>
+        <w:t>Table 5-1.</w:t>
+      </w:r>
+      <w:proofErr w:type="gramEnd"/>
+      <w:r>
+        <w:rPr>
+          <w:rFonts w:ascii="Times New Roman" w:eastAsiaTheme="minorEastAsia" w:hAnsi="Times New Roman" w:cs="Times New Roman"/>
+          <w:b/>
+        </w:rPr>
+        <w:t xml:space="preserve"> Measurement Uncertainties</w:t>
+      </w:r>
+    </w:p>
+    <w:tbl>
+      <w:tblPr>
+        <w:tblW w:w="3780" w:type="dxa"/>
+        <w:tblInd w:w="2898" w:type="dxa"/>
+        <w:tblLook w:val="04A0" w:firstRow="1" w:lastRow="0" w:firstColumn="1" w:lastColumn="0" w:noHBand="0" w:noVBand="1"/>
+      </w:tblPr>
+      <w:tblGrid>
+        <w:gridCol w:w="2160"/>
+        <w:gridCol w:w="1620"/>
+      </w:tblGrid>
+      <w:tr>
+        <w:trPr>
+          <w:trHeight w:val="300"/>
+        </w:trPr>
+        <w:tc>
+          <w:tcPr>
+            <w:tcW w:w="2160" w:type="dxa"/>
+            <w:tcBorders>
+              <w:top w:val="single" w:sz="4" w:space="0" w:color="auto"/>
+              <w:left w:val="single" w:sz="4" w:space="0" w:color="auto"/>
+              <w:bottom w:val="single" w:sz="4" w:space="0" w:color="auto"/>
+              <w:right w:val="single" w:sz="4" w:space="0" w:color="auto"/>
+            </w:tcBorders>
+            <w:shd w:val="clear" w:color="000000" w:fill="16365C"/>
+            <w:noWrap/>
+            <w:vAlign w:val="bottom"/>
+            <w:hideMark/>
+          </w:tcPr>
+          <w:p>
+            <w:pPr>
+              <w:spacing w:after="0" w:line="240" w:lineRule="auto"/>
+              <w:rPr>
+                <w:rFonts w:ascii="Times New Roman" w:eastAsia="Times New Roman" w:hAnsi="Times New Roman" w:cs="Times New Roman"/>
+                <w:b/>
+                <w:bCs/>
+                <w:color w:val="FFFFFF"/>
+              </w:rPr>
+            </w:pPr>
+            <w:r>
+              <w:rPr>
+                <w:rFonts w:ascii="Times New Roman" w:eastAsia="Times New Roman" w:hAnsi="Times New Roman" w:cs="Times New Roman"/>
+                <w:b/>
+                <w:bCs/>
+                <w:color w:val="FFFFFF"/>
+              </w:rPr>
+              <w:t>Uncertainty</w:t>
+            </w:r>
+          </w:p>
+        </w:tc>
+        <w:tc>
+          <w:tcPr>
+            <w:tcW w:w="1620" w:type="dxa"/>
+            <w:tcBorders>
+              <w:top w:val="single" w:sz="4" w:space="0" w:color="auto"/>
+              <w:left w:val="nil"/>
+              <w:bottom w:val="single" w:sz="4" w:space="0" w:color="auto"/>
+              <w:right w:val="single" w:sz="4" w:space="0" w:color="auto"/>
+            </w:tcBorders>
+            <w:shd w:val="clear" w:color="000000" w:fill="16365C"/>
+            <w:noWrap/>
+            <w:vAlign w:val="bottom"/>
+            <w:hideMark/>
+          </w:tcPr>
+          <w:p>
+            <w:pPr>
+              <w:spacing w:after="0" w:line="240" w:lineRule="auto"/>
+              <w:rPr>
+                <w:rFonts w:ascii="Times New Roman" w:eastAsia="Times New Roman" w:hAnsi="Times New Roman" w:cs="Times New Roman"/>
+                <w:b/>
+                <w:bCs/>
+                <w:color w:val="FFFFFF"/>
+              </w:rPr>
+            </w:pPr>
+            <w:r>
+              <w:rPr>
+                <w:rFonts w:ascii="Times New Roman" w:eastAsia="Times New Roman" w:hAnsi="Times New Roman" w:cs="Times New Roman"/>
+                <w:b/>
+                <w:bCs/>
+                <w:color w:val="FFFFFF"/>
+              </w:rPr>
+              <w:t>Value</w:t>
+            </w:r>
+          </w:p>
+        </w:tc>
+      </w:tr>
+      <w:tr>
+        <w:trPr>
+          <w:trHeight w:val="300"/>
+        </w:trPr>
+        <w:tc>
+          <w:tcPr>
+            <w:tcW w:w="2160" w:type="dxa"/>
+            <w:tcBorders>
+              <w:top w:val="nil"/>
+              <w:left w:val="single" w:sz="4" w:space="0" w:color="auto"/>
+              <w:bottom w:val="single" w:sz="4" w:space="0" w:color="auto"/>
+              <w:right w:val="single" w:sz="4" w:space="0" w:color="auto"/>
+            </w:tcBorders>
+            <w:shd w:val="clear" w:color="auto" w:fill="auto"/>
+            <w:noWrap/>
+            <w:vAlign w:val="bottom"/>
+            <w:hideMark/>
+          </w:tcPr>
+          <w:p>
+            <w:pPr>
+              <w:spacing w:after="0" w:line="240" w:lineRule="auto"/>
+              <w:rPr>
+                <w:rFonts w:ascii="Times New Roman" w:eastAsia="Times New Roman" w:hAnsi="Times New Roman" w:cs="Times New Roman"/>
+                <w:color w:val="000000"/>
+              </w:rPr>
+            </w:pPr>
+            <w:r>
+              <w:rPr>
+                <w:rFonts w:ascii="Times New Roman" w:eastAsia="Times New Roman" w:hAnsi="Times New Roman" w:cs="Times New Roman"/>
+                <w:color w:val="000000"/>
+              </w:rPr>
+              <w:t>N (±RPM)</w:t>
+            </w:r>
+          </w:p>
+        </w:tc>
+        <w:tc>
+          <w:tcPr>
+            <w:tcW w:w="1620" w:type="dxa"/>
+            <w:tcBorders>
+              <w:top w:val="nil"/>
+              <w:left w:val="nil"/>
+              <w:bottom w:val="single" w:sz="4" w:space="0" w:color="auto"/>
+              <w:right w:val="single" w:sz="4" w:space="0" w:color="auto"/>
+            </w:tcBorders>
+            <w:shd w:val="clear" w:color="auto" w:fill="auto"/>
+            <w:noWrap/>
+            <w:vAlign w:val="bottom"/>
+            <w:hideMark/>
+          </w:tcPr>
+          <w:p>
+            <w:pPr>
+              <w:spacing w:after="0" w:line="240" w:lineRule="auto"/>
+              <w:jc w:val="right"/>
+              <w:rPr>
+                <w:rFonts w:ascii="Times New Roman" w:eastAsia="Times New Roman" w:hAnsi="Times New Roman" w:cs="Times New Roman"/>
+                <w:color w:val="000000"/>
+              </w:rPr>
+            </w:pPr>
+            <w:bookmarkStart w:id="13" w:name="RANGE!L28"/>
+            <w:r>
+              <w:rPr>
+                <w:rFonts w:ascii="Times New Roman" w:eastAsia="Times New Roman" w:hAnsi="Times New Roman" w:cs="Times New Roman"/>
+                <w:color w:val="000000"/>
+              </w:rPr>
+              <w:t>0.5</w:t>
+            </w:r>
+            <w:bookmarkEnd w:id="13"/>
+          </w:p>
+        </w:tc>
+      </w:tr>
+      <w:tr>
+        <w:trPr>
+          <w:trHeight w:val="300"/>
+        </w:trPr>
+        <w:tc>
+          <w:tcPr>
+            <w:tcW w:w="2160" w:type="dxa"/>
+            <w:tcBorders>
+              <w:top w:val="nil"/>
+              <w:left w:val="single" w:sz="4" w:space="0" w:color="auto"/>
+              <w:bottom w:val="single" w:sz="4" w:space="0" w:color="auto"/>
+              <w:right w:val="single" w:sz="4" w:space="0" w:color="auto"/>
+            </w:tcBorders>
+            <w:shd w:val="clear" w:color="auto" w:fill="auto"/>
+            <w:noWrap/>
+            <w:vAlign w:val="bottom"/>
+            <w:hideMark/>
+          </w:tcPr>
+          <w:p>
+            <w:pPr>
+              <w:spacing w:after="0" w:line="240" w:lineRule="auto"/>
+              <w:rPr>
+                <w:rFonts w:ascii="Times New Roman" w:eastAsia="Times New Roman" w:hAnsi="Times New Roman" w:cs="Times New Roman"/>
+                <w:color w:val="000000"/>
+              </w:rPr>
+            </w:pPr>
+            <w:r>
+              <w:rPr>
+                <w:rFonts w:ascii="Times New Roman" w:eastAsia="Times New Roman" w:hAnsi="Times New Roman" w:cs="Times New Roman"/>
+                <w:color w:val="000000"/>
+              </w:rPr>
+              <w:t>Scale Reading (±</w:t>
+            </w:r>
+            <w:proofErr w:type="spellStart"/>
+            <w:r>
+              <w:rPr>
+                <w:rFonts w:ascii="Times New Roman" w:eastAsia="Times New Roman" w:hAnsi="Times New Roman" w:cs="Times New Roman"/>
+                <w:color w:val="000000"/>
+              </w:rPr>
+              <w:t>lb</w:t>
+            </w:r>
+            <w:proofErr w:type="spellEnd"/>
+            <w:r>
+              <w:rPr>
+                <w:rFonts w:ascii="Times New Roman" w:eastAsia="Times New Roman" w:hAnsi="Times New Roman" w:cs="Times New Roman"/>
+                <w:color w:val="000000"/>
+              </w:rPr>
+              <w:t>)</w:t>
+            </w:r>
+          </w:p>
+        </w:tc>
+        <w:tc>
+          <w:tcPr>
+            <w:tcW w:w="1620" w:type="dxa"/>
+            <w:tcBorders>
+              <w:top w:val="nil"/>
+              <w:left w:val="nil"/>
+              <w:bottom w:val="single" w:sz="4" w:space="0" w:color="auto"/>
+              <w:right w:val="single" w:sz="4" w:space="0" w:color="auto"/>
+            </w:tcBorders>
+            <w:shd w:val="clear" w:color="auto" w:fill="auto"/>
+            <w:noWrap/>
+            <w:vAlign w:val="bottom"/>
+            <w:hideMark/>
+          </w:tcPr>
+          <w:p>
+            <w:pPr>
+              <w:spacing w:after="0" w:line="240" w:lineRule="auto"/>
+              <w:jc w:val="right"/>
+              <w:rPr>
+                <w:rFonts w:ascii="Times New Roman" w:eastAsia="Times New Roman" w:hAnsi="Times New Roman" w:cs="Times New Roman"/>
+                <w:color w:val="000000"/>
+              </w:rPr>
+            </w:pPr>
+            <w:bookmarkStart w:id="14" w:name="RANGE!L29"/>
+            <w:r>
+              <w:rPr>
+                <w:rFonts w:ascii="Times New Roman" w:eastAsia="Times New Roman" w:hAnsi="Times New Roman" w:cs="Times New Roman"/>
+                <w:color w:val="000000"/>
+              </w:rPr>
+              <w:t>0.05</w:t>
+            </w:r>
+            <w:bookmarkEnd w:id="14"/>
+          </w:p>
+        </w:tc>
+      </w:tr>
+      <w:tr>
+        <w:trPr>
+          <w:trHeight w:val="300"/>
+        </w:trPr>
+        <w:tc>
+          <w:tcPr>
+            <w:tcW w:w="2160" w:type="dxa"/>
+            <w:tcBorders>
+              <w:top w:val="nil"/>
+              <w:left w:val="single" w:sz="4" w:space="0" w:color="auto"/>
+              <w:bottom w:val="single" w:sz="4" w:space="0" w:color="auto"/>
+              <w:right w:val="single" w:sz="4" w:space="0" w:color="auto"/>
+            </w:tcBorders>
+            <w:shd w:val="clear" w:color="auto" w:fill="auto"/>
+            <w:noWrap/>
+            <w:vAlign w:val="bottom"/>
+            <w:hideMark/>
+          </w:tcPr>
+          <w:p>
+            <w:pPr>
+              <w:spacing w:after="0" w:line="240" w:lineRule="auto"/>
+              <w:rPr>
+                <w:rFonts w:ascii="Times New Roman" w:eastAsia="Times New Roman" w:hAnsi="Times New Roman" w:cs="Times New Roman"/>
+                <w:color w:val="000000"/>
+              </w:rPr>
+            </w:pPr>
+            <w:r>
+              <w:rPr>
+                <w:rFonts w:ascii="Times New Roman" w:eastAsia="Times New Roman" w:hAnsi="Times New Roman" w:cs="Times New Roman"/>
+                <w:color w:val="000000"/>
+              </w:rPr>
+              <w:t>Pressure (±in)</w:t>
+            </w:r>
+          </w:p>
+        </w:tc>
+        <w:tc>
+          <w:tcPr>
+            <w:tcW w:w="1620" w:type="dxa"/>
+            <w:tcBorders>
+              <w:top w:val="nil"/>
+              <w:left w:val="nil"/>
+              <w:bottom w:val="single" w:sz="4" w:space="0" w:color="auto"/>
+              <w:right w:val="single" w:sz="4" w:space="0" w:color="auto"/>
+            </w:tcBorders>
+            <w:shd w:val="clear" w:color="auto" w:fill="auto"/>
+            <w:noWrap/>
+            <w:vAlign w:val="bottom"/>
+            <w:hideMark/>
+          </w:tcPr>
+          <w:p>
+            <w:pPr>
+              <w:spacing w:after="0" w:line="240" w:lineRule="auto"/>
+              <w:jc w:val="right"/>
+              <w:rPr>
+                <w:rFonts w:ascii="Times New Roman" w:eastAsia="Times New Roman" w:hAnsi="Times New Roman" w:cs="Times New Roman"/>
+                <w:color w:val="000000"/>
+              </w:rPr>
+            </w:pPr>
+            <w:bookmarkStart w:id="15" w:name="RANGE!L30"/>
+            <w:r>
+              <w:rPr>
+                <w:rFonts w:ascii="Times New Roman" w:eastAsia="Times New Roman" w:hAnsi="Times New Roman" w:cs="Times New Roman"/>
+                <w:color w:val="000000"/>
+              </w:rPr>
+              <w:t>0.0</w:t>
+            </w:r>
+            <w:r>
+              <w:rPr>
+                <w:rFonts w:ascii="Times New Roman" w:eastAsia="Times New Roman" w:hAnsi="Times New Roman" w:cs="Times New Roman"/>
+                <w:color w:val="000000"/>
+              </w:rPr>
+              <w:t>5</w:t>
+            </w:r>
+            <w:bookmarkEnd w:id="15"/>
+          </w:p>
+        </w:tc>
+      </w:tr>
+      <w:tr>
+        <w:trPr>
+          <w:trHeight w:val="300"/>
+        </w:trPr>
+        <w:tc>
+          <w:tcPr>
+            <w:tcW w:w="2160" w:type="dxa"/>
+            <w:tcBorders>
+              <w:top w:val="nil"/>
+              <w:left w:val="single" w:sz="4" w:space="0" w:color="auto"/>
+              <w:bottom w:val="single" w:sz="4" w:space="0" w:color="auto"/>
+              <w:right w:val="single" w:sz="4" w:space="0" w:color="auto"/>
+            </w:tcBorders>
+            <w:shd w:val="clear" w:color="auto" w:fill="auto"/>
+            <w:noWrap/>
+            <w:vAlign w:val="bottom"/>
+            <w:hideMark/>
+          </w:tcPr>
+          <w:p>
+            <w:pPr>
+              <w:spacing w:after="0" w:line="240" w:lineRule="auto"/>
+              <w:rPr>
+                <w:rFonts w:ascii="Times New Roman" w:eastAsia="Times New Roman" w:hAnsi="Times New Roman" w:cs="Times New Roman"/>
+                <w:color w:val="000000"/>
+              </w:rPr>
+            </w:pPr>
+            <w:r>
+              <w:rPr>
+                <w:rFonts w:ascii="Times New Roman" w:eastAsia="Times New Roman" w:hAnsi="Times New Roman" w:cs="Times New Roman"/>
+                <w:color w:val="000000"/>
+              </w:rPr>
+              <w:t>Temperature (±F)</w:t>
+            </w:r>
+          </w:p>
+        </w:tc>
+        <w:tc>
+          <w:tcPr>
+            <w:tcW w:w="1620" w:type="dxa"/>
+            <w:tcBorders>
+              <w:top w:val="nil"/>
+              <w:left w:val="nil"/>
+              <w:bottom w:val="single" w:sz="4" w:space="0" w:color="auto"/>
+              <w:right w:val="single" w:sz="4" w:space="0" w:color="auto"/>
+            </w:tcBorders>
+            <w:shd w:val="clear" w:color="auto" w:fill="auto"/>
+            <w:noWrap/>
+            <w:vAlign w:val="bottom"/>
+            <w:hideMark/>
+          </w:tcPr>
+          <w:p>
+            <w:pPr>
+              <w:spacing w:after="0" w:line="240" w:lineRule="auto"/>
+              <w:jc w:val="right"/>
+              <w:rPr>
+                <w:rFonts w:ascii="Times New Roman" w:eastAsia="Times New Roman" w:hAnsi="Times New Roman" w:cs="Times New Roman"/>
+                <w:color w:val="000000"/>
+              </w:rPr>
+            </w:pPr>
+            <w:r>
+              <w:rPr>
+                <w:rFonts w:ascii="Times New Roman" w:eastAsia="Times New Roman" w:hAnsi="Times New Roman" w:cs="Times New Roman"/>
+                <w:color w:val="000000"/>
+              </w:rPr>
+              <w:t>0.</w:t>
+            </w:r>
+            <w:r>
+              <w:rPr>
+                <w:rFonts w:ascii="Times New Roman" w:eastAsia="Times New Roman" w:hAnsi="Times New Roman" w:cs="Times New Roman"/>
+                <w:color w:val="000000"/>
+              </w:rPr>
+              <w:t>5</w:t>
+            </w:r>
+          </w:p>
+        </w:tc>
+      </w:tr>
+      <w:tr>
+        <w:trPr>
+          <w:trHeight w:val="300"/>
+        </w:trPr>
+        <w:tc>
+          <w:tcPr>
+            <w:tcW w:w="2160" w:type="dxa"/>
+            <w:tcBorders>
+              <w:top w:val="nil"/>
+              <w:left w:val="single" w:sz="4" w:space="0" w:color="auto"/>
+              <w:bottom w:val="single" w:sz="4" w:space="0" w:color="auto"/>
+              <w:right w:val="single" w:sz="4" w:space="0" w:color="auto"/>
+            </w:tcBorders>
+            <w:shd w:val="clear" w:color="auto" w:fill="auto"/>
+            <w:noWrap/>
+            <w:vAlign w:val="bottom"/>
+            <w:hideMark/>
+          </w:tcPr>
+          <w:p>
+            <w:pPr>
+              <w:spacing w:after="0" w:line="240" w:lineRule="auto"/>
+              <w:rPr>
+                <w:rFonts w:ascii="Times New Roman" w:eastAsia="Times New Roman" w:hAnsi="Times New Roman" w:cs="Times New Roman"/>
+                <w:color w:val="000000"/>
+              </w:rPr>
+            </w:pPr>
+            <w:r>
+              <w:rPr>
+                <w:rFonts w:ascii="Times New Roman" w:eastAsia="Times New Roman" w:hAnsi="Times New Roman" w:cs="Times New Roman"/>
+                <w:color w:val="000000"/>
+              </w:rPr>
+              <w:t>Diameter (±in)</w:t>
+            </w:r>
+          </w:p>
+        </w:tc>
+        <w:tc>
+          <w:tcPr>
+            <w:tcW w:w="1620" w:type="dxa"/>
+            <w:tcBorders>
+              <w:top w:val="nil"/>
+              <w:left w:val="nil"/>
+              <w:bottom w:val="single" w:sz="4" w:space="0" w:color="auto"/>
+              <w:right w:val="single" w:sz="4" w:space="0" w:color="auto"/>
+            </w:tcBorders>
+            <w:shd w:val="clear" w:color="auto" w:fill="auto"/>
+            <w:noWrap/>
+            <w:vAlign w:val="bottom"/>
+            <w:hideMark/>
+          </w:tcPr>
+          <w:p>
+            <w:pPr>
+              <w:spacing w:after="0" w:line="240" w:lineRule="auto"/>
+              <w:jc w:val="right"/>
+              <w:rPr>
+                <w:rFonts w:ascii="Times New Roman" w:eastAsia="Times New Roman" w:hAnsi="Times New Roman" w:cs="Times New Roman"/>
+                <w:color w:val="000000"/>
+              </w:rPr>
+            </w:pPr>
+            <w:r>
+              <w:rPr>
+                <w:rFonts w:ascii="Times New Roman" w:eastAsia="Times New Roman" w:hAnsi="Times New Roman" w:cs="Times New Roman"/>
+                <w:color w:val="000000"/>
+              </w:rPr>
+              <w:t>0.0</w:t>
+            </w:r>
+            <w:r>
+              <w:rPr>
+                <w:rFonts w:ascii="Times New Roman" w:eastAsia="Times New Roman" w:hAnsi="Times New Roman" w:cs="Times New Roman"/>
+                <w:color w:val="000000"/>
+              </w:rPr>
+              <w:t>5</w:t>
+            </w:r>
+          </w:p>
+        </w:tc>
+      </w:tr>
+    </w:tbl>
+    <w:p>
+      <w:pPr>
+        <w:spacing w:after="0"/>
+        <w:jc w:val="center"/>
+        <w:rPr>
+          <w:rFonts w:ascii="Times New Roman" w:eastAsiaTheme="minorEastAsia" w:hAnsi="Times New Roman" w:cs="Times New Roman"/>
+          <w:b/>
+        </w:rPr>
+      </w:pPr>
+    </w:p>
+    <w:p>
+      <w:pPr>
+        <w:spacing w:after="120"/>
+        <w:jc w:val="both"/>
+        <w:rPr>
+          <w:rFonts w:ascii="Times New Roman" w:eastAsiaTheme="minorEastAsia" w:hAnsi="Times New Roman" w:cs="Times New Roman"/>
+        </w:rPr>
+      </w:pPr>
+      <w:r>
+        <w:rPr>
+          <w:rFonts w:ascii="Times New Roman" w:eastAsiaTheme="minorEastAsia" w:hAnsi="Times New Roman" w:cs="Times New Roman"/>
+        </w:rPr>
+        <w:t>Based on these uncertainties, the uncertainty of each measurement made was found by dividing the uncertainty by the value associated with it. For example, for a recorded RPM of 631, the uncertainty of the measurement would be given by:</w:t>
+      </w:r>
+    </w:p>
+    <w:p>
+      <w:pPr>
+        <w:spacing w:after="120"/>
+        <w:jc w:val="center"/>
+        <w:rPr>
+          <w:rFonts w:ascii="Times New Roman" w:eastAsiaTheme="minorEastAsia" w:hAnsi="Times New Roman" w:cs="Times New Roman"/>
+        </w:rPr>
+      </w:pPr>
+      <m:oMathPara>
+        <m:oMath>
+          <m:sSub>
+            <m:sSubPr>
+              <m:ctrlPr>
+                <w:rPr>
+                  <w:rFonts w:ascii="Cambria Math" w:eastAsiaTheme="minorEastAsia" w:hAnsi="Cambria Math" w:cs="Times New Roman"/>
+                </w:rPr>
+              </m:ctrlPr>
+            </m:sSubPr>
+            <m:e>
+              <m:r>
+                <m:rPr>
+                  <m:sty m:val="p"/>
+                </m:rPr>
+                <w:rPr>
+                  <w:rFonts w:ascii="Cambria Math" w:eastAsiaTheme="minorEastAsia" w:hAnsi="Cambria Math" w:cs="Times New Roman"/>
+                </w:rPr>
+                <m:t>N</m:t>
+              </m:r>
+            </m:e>
+            <m:sub>
+              <m:r>
+                <m:rPr>
+                  <m:sty m:val="p"/>
+                </m:rPr>
+                <w:rPr>
+                  <w:rFonts w:ascii="Cambria Math" w:eastAsiaTheme="minorEastAsia" w:hAnsi="Cambria Math" w:cs="Times New Roman"/>
+                </w:rPr>
+                <m:t>uncertainty</m:t>
+              </m:r>
+            </m:sub>
+          </m:sSub>
+          <m:r>
+            <m:rPr>
+              <m:sty m:val="p"/>
+            </m:rPr>
+            <w:rPr>
+              <w:rFonts w:ascii="Cambria Math" w:eastAsiaTheme="minorEastAsia" w:hAnsi="Cambria Math" w:cs="Times New Roman"/>
+            </w:rPr>
+            <m:t>=</m:t>
+          </m:r>
+          <m:f>
+            <m:fPr>
+              <m:ctrlPr>
+                <w:rPr>
+                  <w:rFonts w:ascii="Cambria Math" w:eastAsiaTheme="minorEastAsia" w:hAnsi="Cambria Math" w:cs="Times New Roman"/>
+                </w:rPr>
+              </m:ctrlPr>
+            </m:fPr>
+            <m:num>
+              <m:r>
+                <m:rPr>
+                  <m:sty m:val="p"/>
+                </m:rPr>
+                <w:rPr>
+                  <w:rFonts w:ascii="Cambria Math" w:eastAsiaTheme="minorEastAsia" w:hAnsi="Cambria Math" w:cs="Times New Roman"/>
+                </w:rPr>
+                <m:t>±N</m:t>
+              </m:r>
+            </m:num>
+            <m:den>
+              <m:r>
+                <m:rPr>
+                  <m:sty m:val="p"/>
+                </m:rPr>
+                <w:rPr>
+                  <w:rFonts w:ascii="Cambria Math" w:eastAsiaTheme="minorEastAsia" w:hAnsi="Cambria Math" w:cs="Times New Roman"/>
+                </w:rPr>
+                <m:t>N</m:t>
+              </m:r>
+            </m:den>
+          </m:f>
+          <m:r>
+            <w:rPr>
+              <w:rFonts w:ascii="Cambria Math" w:eastAsiaTheme="minorEastAsia" w:hAnsi="Cambria Math" w:cs="Times New Roman"/>
+            </w:rPr>
+            <m:t>=</m:t>
+          </m:r>
+          <m:f>
+            <m:fPr>
+              <m:ctrlPr>
+                <w:rPr>
+                  <w:rFonts w:ascii="Cambria Math" w:eastAsiaTheme="minorEastAsia" w:hAnsi="Cambria Math" w:cs="Times New Roman"/>
+                  <w:i/>
+                </w:rPr>
+              </m:ctrlPr>
+            </m:fPr>
+            <m:num>
+              <m:r>
+                <w:rPr>
+                  <w:rFonts w:ascii="Cambria Math" w:eastAsiaTheme="minorEastAsia" w:hAnsi="Cambria Math" w:cs="Times New Roman"/>
+                </w:rPr>
+                <m:t>±0.5</m:t>
+              </m:r>
+            </m:num>
+            <m:den>
+              <m:r>
+                <w:rPr>
+                  <w:rFonts w:ascii="Cambria Math" w:eastAsiaTheme="minorEastAsia" w:hAnsi="Cambria Math" w:cs="Times New Roman"/>
+                </w:rPr>
+                <m:t>631</m:t>
+              </m:r>
+            </m:den>
+          </m:f>
+          <m:r>
+            <w:rPr>
+              <w:rFonts w:ascii="Cambria Math" w:eastAsiaTheme="minorEastAsia" w:hAnsi="Cambria Math" w:cs="Times New Roman"/>
+            </w:rPr>
+            <m:t>=±0.00079</m:t>
+          </m:r>
+        </m:oMath>
+      </m:oMathPara>
+    </w:p>
+    <w:p>
+      <w:pPr>
+        <w:spacing w:after="120"/>
+        <w:jc w:val="both"/>
+        <w:rPr>
+          <w:rFonts w:ascii="Times New Roman" w:eastAsiaTheme="minorEastAsia" w:hAnsi="Times New Roman" w:cs="Times New Roman"/>
+        </w:rPr>
+      </w:pPr>
+      <w:r>
+        <w:rPr>
+          <w:rFonts w:ascii="Times New Roman" w:eastAsiaTheme="minorEastAsia" w:hAnsi="Times New Roman" w:cs="Times New Roman"/>
+        </w:rPr>
+        <w:lastRenderedPageBreak/>
+        <w:t xml:space="preserve">Thus, that particular measurement was certain within 3 decimal places of the result that was obtained. If a calculation involved the product or division of these uncertainty values, the total uncertainty of the calculation was found by multiplying the recorded value by the sum of the uncertainties of the values used in the calculation. For example, the uncertainty of calculating </w:t>
+      </w:r>
+      <w:r>
+        <w:rPr>
+          <w:rFonts w:ascii="Times New Roman" w:eastAsiaTheme="minorEastAsia" w:hAnsi="Times New Roman" w:cs="Times New Roman"/>
+        </w:rPr>
+        <w:t>C</w:t>
+      </w:r>
+      <w:r>
+        <w:rPr>
+          <w:rFonts w:ascii="Times New Roman" w:eastAsiaTheme="minorEastAsia" w:hAnsi="Times New Roman" w:cs="Times New Roman"/>
+          <w:vertAlign w:val="subscript"/>
+        </w:rPr>
+        <w:t>W</w:t>
+      </w:r>
+      <w:r>
+        <w:rPr>
+          <w:rFonts w:ascii="Times New Roman" w:eastAsiaTheme="minorEastAsia" w:hAnsi="Times New Roman" w:cs="Times New Roman"/>
+        </w:rPr>
+        <w:t>, which involves the use of pressure, density, N</w:t>
+      </w:r>
+      <w:r>
+        <w:rPr>
+          <w:rFonts w:ascii="Times New Roman" w:eastAsiaTheme="minorEastAsia" w:hAnsi="Times New Roman" w:cs="Times New Roman"/>
+          <w:vertAlign w:val="superscript"/>
+        </w:rPr>
+        <w:t>3</w:t>
+      </w:r>
+      <w:r>
+        <w:rPr>
+          <w:rFonts w:ascii="Times New Roman" w:eastAsiaTheme="minorEastAsia" w:hAnsi="Times New Roman" w:cs="Times New Roman"/>
+        </w:rPr>
+        <w:t xml:space="preserve">, and </w:t>
+      </w:r>
+      <w:proofErr w:type="gramStart"/>
+      <w:r>
+        <w:rPr>
+          <w:rFonts w:ascii="Times New Roman" w:eastAsiaTheme="minorEastAsia" w:hAnsi="Times New Roman" w:cs="Times New Roman"/>
+        </w:rPr>
+        <w:t>D</w:t>
+      </w:r>
+      <w:r>
+        <w:rPr>
+          <w:rFonts w:ascii="Times New Roman" w:eastAsiaTheme="minorEastAsia" w:hAnsi="Times New Roman" w:cs="Times New Roman"/>
+          <w:vertAlign w:val="superscript"/>
+        </w:rPr>
+        <w:t>5</w:t>
+      </w:r>
+      <w:proofErr w:type="gramEnd"/>
+      <w:r>
+        <w:rPr>
+          <w:rFonts w:ascii="Times New Roman" w:eastAsiaTheme="minorEastAsia" w:hAnsi="Times New Roman" w:cs="Times New Roman"/>
+        </w:rPr>
+        <w:t xml:space="preserve"> would be found by the following method:</w:t>
+      </w:r>
+    </w:p>
+    <w:p>
+      <w:pPr>
+        <w:spacing w:after="120"/>
+        <w:jc w:val="center"/>
+        <w:rPr>
+          <w:rFonts w:ascii="Times New Roman" w:eastAsiaTheme="minorEastAsia" w:hAnsi="Times New Roman" w:cs="Times New Roman"/>
+        </w:rPr>
+      </w:pPr>
+      <m:oMathPara>
+        <m:oMath>
+          <m:sSub>
+            <m:sSubPr>
+              <m:ctrlPr>
+                <w:rPr>
+                  <w:rFonts w:ascii="Cambria Math" w:eastAsiaTheme="minorEastAsia" w:hAnsi="Cambria Math" w:cs="Times New Roman"/>
+                </w:rPr>
+              </m:ctrlPr>
+            </m:sSubPr>
+            <m:e>
+              <m:r>
+                <m:rPr>
+                  <m:sty m:val="p"/>
+                </m:rPr>
+                <w:rPr>
+                  <w:rFonts w:ascii="Cambria Math" w:eastAsiaTheme="minorEastAsia" w:hAnsi="Cambria Math" w:cs="Times New Roman"/>
+                </w:rPr>
+                <m:t>Cw</m:t>
+              </m:r>
+            </m:e>
+            <m:sub>
+              <m:r>
+                <m:rPr>
+                  <m:sty m:val="p"/>
+                </m:rPr>
+                <w:rPr>
+                  <w:rFonts w:ascii="Cambria Math" w:eastAsiaTheme="minorEastAsia" w:hAnsi="Cambria Math" w:cs="Times New Roman"/>
+                </w:rPr>
+                <m:t>uncertainty</m:t>
+              </m:r>
+            </m:sub>
+          </m:sSub>
+          <m:r>
+            <m:rPr>
+              <m:sty m:val="p"/>
+            </m:rPr>
+            <w:rPr>
+              <w:rFonts w:ascii="Cambria Math" w:eastAsiaTheme="minorEastAsia" w:hAnsi="Cambria Math" w:cs="Times New Roman"/>
+            </w:rPr>
+            <m:t>=</m:t>
+          </m:r>
+          <m:sSub>
+            <m:sSubPr>
+              <m:ctrlPr>
+                <w:rPr>
+                  <w:rFonts w:ascii="Cambria Math" w:eastAsiaTheme="minorEastAsia" w:hAnsi="Cambria Math" w:cs="Times New Roman"/>
+                </w:rPr>
+              </m:ctrlPr>
+            </m:sSubPr>
+            <m:e>
+              <m:r>
+                <m:rPr>
+                  <m:sty m:val="p"/>
+                </m:rPr>
+                <w:rPr>
+                  <w:rFonts w:ascii="Cambria Math" w:eastAsiaTheme="minorEastAsia" w:hAnsi="Cambria Math" w:cs="Times New Roman"/>
+                </w:rPr>
+                <m:t>C</m:t>
+              </m:r>
+            </m:e>
+            <m:sub>
+              <m:r>
+                <m:rPr>
+                  <m:sty m:val="p"/>
+                </m:rPr>
+                <w:rPr>
+                  <w:rFonts w:ascii="Cambria Math" w:eastAsiaTheme="minorEastAsia" w:hAnsi="Cambria Math" w:cs="Times New Roman"/>
+                </w:rPr>
+                <m:t>W</m:t>
+              </m:r>
+            </m:sub>
+          </m:sSub>
+          <m:d>
+            <m:dPr>
+              <m:ctrlPr>
+                <w:rPr>
+                  <w:rFonts w:ascii="Cambria Math" w:eastAsiaTheme="minorEastAsia" w:hAnsi="Cambria Math" w:cs="Times New Roman"/>
+                </w:rPr>
+              </m:ctrlPr>
+            </m:dPr>
+            <m:e>
+              <m:r>
+                <m:rPr>
+                  <m:sty m:val="p"/>
+                </m:rPr>
+                <w:rPr>
+                  <w:rFonts w:ascii="Cambria Math" w:eastAsiaTheme="minorEastAsia" w:hAnsi="Cambria Math" w:cs="Times New Roman"/>
+                </w:rPr>
+                <m:t>3</m:t>
+              </m:r>
+              <m:sSub>
+                <m:sSubPr>
+                  <m:ctrlPr>
+                    <w:rPr>
+                      <w:rFonts w:ascii="Cambria Math" w:eastAsiaTheme="minorEastAsia" w:hAnsi="Cambria Math" w:cs="Times New Roman"/>
+                    </w:rPr>
+                  </m:ctrlPr>
+                </m:sSubPr>
+                <m:e>
+                  <m:r>
+                    <m:rPr>
+                      <m:sty m:val="p"/>
+                    </m:rPr>
+                    <w:rPr>
+                      <w:rFonts w:ascii="Cambria Math" w:eastAsiaTheme="minorEastAsia" w:hAnsi="Cambria Math" w:cs="Times New Roman"/>
+                    </w:rPr>
+                    <m:t>N</m:t>
+                  </m:r>
+                </m:e>
+                <m:sub>
+                  <m:r>
+                    <m:rPr>
+                      <m:sty m:val="p"/>
+                    </m:rPr>
+                    <w:rPr>
+                      <w:rFonts w:ascii="Cambria Math" w:eastAsiaTheme="minorEastAsia" w:hAnsi="Cambria Math" w:cs="Times New Roman"/>
+                    </w:rPr>
+                    <m:t>uncertainty</m:t>
+                  </m:r>
+                </m:sub>
+              </m:sSub>
+              <m:r>
+                <m:rPr>
+                  <m:sty m:val="p"/>
+                </m:rPr>
+                <w:rPr>
+                  <w:rFonts w:ascii="Cambria Math" w:eastAsiaTheme="minorEastAsia" w:hAnsi="Cambria Math" w:cs="Times New Roman"/>
+                </w:rPr>
+                <m:t>+2</m:t>
+              </m:r>
+              <m:sSub>
+                <m:sSubPr>
+                  <m:ctrlPr>
+                    <w:rPr>
+                      <w:rFonts w:ascii="Cambria Math" w:eastAsiaTheme="minorEastAsia" w:hAnsi="Cambria Math" w:cs="Times New Roman"/>
+                    </w:rPr>
+                  </m:ctrlPr>
+                </m:sSubPr>
+                <m:e>
+                  <m:r>
+                    <m:rPr>
+                      <m:sty m:val="p"/>
+                    </m:rPr>
+                    <w:rPr>
+                      <w:rFonts w:ascii="Cambria Math" w:eastAsiaTheme="minorEastAsia" w:hAnsi="Cambria Math" w:cs="Times New Roman"/>
+                    </w:rPr>
+                    <m:t>P</m:t>
+                  </m:r>
+                </m:e>
+                <m:sub>
+                  <m:r>
+                    <m:rPr>
+                      <m:sty m:val="p"/>
+                    </m:rPr>
+                    <w:rPr>
+                      <w:rFonts w:ascii="Cambria Math" w:eastAsiaTheme="minorEastAsia" w:hAnsi="Cambria Math" w:cs="Times New Roman"/>
+                    </w:rPr>
+                    <m:t>uncertainty</m:t>
+                  </m:r>
+                </m:sub>
+              </m:sSub>
+              <m:r>
+                <m:rPr>
+                  <m:sty m:val="p"/>
+                </m:rPr>
+                <w:rPr>
+                  <w:rFonts w:ascii="Cambria Math" w:eastAsiaTheme="minorEastAsia" w:hAnsi="Cambria Math" w:cs="Times New Roman"/>
+                </w:rPr>
+                <m:t>+</m:t>
+              </m:r>
+              <m:sSub>
+                <m:sSubPr>
+                  <m:ctrlPr>
+                    <w:rPr>
+                      <w:rFonts w:ascii="Cambria Math" w:eastAsiaTheme="minorEastAsia" w:hAnsi="Cambria Math" w:cs="Times New Roman"/>
+                    </w:rPr>
+                  </m:ctrlPr>
+                </m:sSubPr>
+                <m:e>
+                  <m:r>
+                    <m:rPr>
+                      <m:sty m:val="p"/>
+                    </m:rPr>
+                    <w:rPr>
+                      <w:rFonts w:ascii="Cambria Math" w:eastAsiaTheme="minorEastAsia" w:hAnsi="Cambria Math" w:cs="Times New Roman"/>
+                    </w:rPr>
+                    <m:t>T</m:t>
+                  </m:r>
+                </m:e>
+                <m:sub>
+                  <m:r>
+                    <m:rPr>
+                      <m:sty m:val="p"/>
+                    </m:rPr>
+                    <w:rPr>
+                      <w:rFonts w:ascii="Cambria Math" w:eastAsiaTheme="minorEastAsia" w:hAnsi="Cambria Math" w:cs="Times New Roman"/>
+                    </w:rPr>
+                    <m:t>uncertainty</m:t>
+                  </m:r>
+                </m:sub>
+              </m:sSub>
+              <m:r>
+                <m:rPr>
+                  <m:sty m:val="p"/>
+                </m:rPr>
+                <w:rPr>
+                  <w:rFonts w:ascii="Cambria Math" w:eastAsiaTheme="minorEastAsia" w:hAnsi="Cambria Math" w:cs="Times New Roman"/>
+                </w:rPr>
+                <m:t>+5</m:t>
+              </m:r>
+              <m:sSub>
+                <m:sSubPr>
+                  <m:ctrlPr>
+                    <w:rPr>
+                      <w:rFonts w:ascii="Cambria Math" w:eastAsiaTheme="minorEastAsia" w:hAnsi="Cambria Math" w:cs="Times New Roman"/>
+                    </w:rPr>
+                  </m:ctrlPr>
+                </m:sSubPr>
+                <m:e>
+                  <m:r>
+                    <m:rPr>
+                      <m:sty m:val="p"/>
+                    </m:rPr>
+                    <w:rPr>
+                      <w:rFonts w:ascii="Cambria Math" w:eastAsiaTheme="minorEastAsia" w:hAnsi="Cambria Math" w:cs="Times New Roman"/>
+                    </w:rPr>
+                    <m:t>D</m:t>
+                  </m:r>
+                </m:e>
+                <m:sub>
+                  <m:r>
+                    <m:rPr>
+                      <m:sty m:val="p"/>
+                    </m:rPr>
+                    <w:rPr>
+                      <w:rFonts w:ascii="Cambria Math" w:eastAsiaTheme="minorEastAsia" w:hAnsi="Cambria Math" w:cs="Times New Roman"/>
+                    </w:rPr>
+                    <m:t>uncertainty</m:t>
+                  </m:r>
+                </m:sub>
+              </m:sSub>
+              <m:r>
+                <m:rPr>
+                  <m:sty m:val="p"/>
+                </m:rPr>
+                <w:rPr>
+                  <w:rFonts w:ascii="Cambria Math" w:eastAsiaTheme="minorEastAsia" w:hAnsi="Cambria Math" w:cs="Times New Roman"/>
+                </w:rPr>
+                <m:t>+</m:t>
+              </m:r>
+              <m:sSub>
+                <m:sSubPr>
+                  <m:ctrlPr>
+                    <w:rPr>
+                      <w:rFonts w:ascii="Cambria Math" w:eastAsiaTheme="minorEastAsia" w:hAnsi="Cambria Math" w:cs="Times New Roman"/>
+                    </w:rPr>
+                  </m:ctrlPr>
+                </m:sSubPr>
+                <m:e>
+                  <m:r>
+                    <m:rPr>
+                      <m:sty m:val="p"/>
+                    </m:rPr>
+                    <w:rPr>
+                      <w:rFonts w:ascii="Cambria Math" w:eastAsiaTheme="minorEastAsia" w:hAnsi="Cambria Math" w:cs="Times New Roman"/>
+                    </w:rPr>
+                    <m:t>Power</m:t>
+                  </m:r>
+                </m:e>
+                <m:sub>
+                  <m:r>
+                    <m:rPr>
+                      <m:sty m:val="p"/>
+                    </m:rPr>
+                    <w:rPr>
+                      <w:rFonts w:ascii="Cambria Math" w:eastAsiaTheme="minorEastAsia" w:hAnsi="Cambria Math" w:cs="Times New Roman"/>
+                    </w:rPr>
+                    <m:t>uncertainty</m:t>
+                  </m:r>
+                </m:sub>
+              </m:sSub>
+            </m:e>
+          </m:d>
+          <m:r>
+            <w:rPr>
+              <w:rFonts w:ascii="Cambria Math" w:eastAsiaTheme="minorEastAsia" w:hAnsi="Cambria Math" w:cs="Times New Roman"/>
+            </w:rPr>
+            <m:t>=0.000375</m:t>
+          </m:r>
+          <m:d>
+            <m:dPr>
+              <m:ctrlPr>
+                <w:rPr>
+                  <w:rFonts w:ascii="Cambria Math" w:eastAsiaTheme="minorEastAsia" w:hAnsi="Cambria Math" w:cs="Times New Roman"/>
+                  <w:i/>
+                </w:rPr>
+              </m:ctrlPr>
+            </m:dPr>
+            <m:e>
+              <m:r>
+                <w:rPr>
+                  <w:rFonts w:ascii="Cambria Math" w:eastAsiaTheme="minorEastAsia" w:hAnsi="Cambria Math" w:cs="Times New Roman"/>
+                </w:rPr>
+                <m:t>3×0.00079+2×0.0175+0.00017+5×0.005556+0.0080</m:t>
+              </m:r>
+            </m:e>
+          </m:d>
+          <m:r>
+            <w:rPr>
+              <w:rFonts w:ascii="Cambria Math" w:eastAsiaTheme="minorEastAsia" w:hAnsi="Cambria Math" w:cs="Times New Roman"/>
+            </w:rPr>
+            <m:t>=±0.0000692</m:t>
+          </m:r>
+        </m:oMath>
+      </m:oMathPara>
+    </w:p>
+    <w:p>
+      <w:pPr>
+        <w:spacing w:after="120"/>
+        <w:jc w:val="both"/>
+        <w:rPr>
+          <w:rFonts w:ascii="Times New Roman" w:eastAsiaTheme="minorEastAsia" w:hAnsi="Times New Roman" w:cs="Times New Roman"/>
+        </w:rPr>
+      </w:pPr>
+      <w:r>
+        <w:rPr>
+          <w:rFonts w:ascii="Times New Roman" w:eastAsiaTheme="minorEastAsia" w:hAnsi="Times New Roman" w:cs="Times New Roman"/>
+        </w:rPr>
+        <w:t>This type of calculation was done for each value that was found in Table 4-3. The results of this are shown in Table 5-2 below:</w:t>
+      </w:r>
+    </w:p>
+    <w:p>
+      <w:pPr>
+        <w:spacing w:after="120"/>
+        <w:jc w:val="center"/>
+        <w:rPr>
+          <w:rFonts w:ascii="Times New Roman" w:eastAsiaTheme="minorEastAsia" w:hAnsi="Times New Roman" w:cs="Times New Roman"/>
+          <w:b/>
+        </w:rPr>
+      </w:pPr>
+      <w:proofErr w:type="gramStart"/>
+      <w:r>
+        <w:rPr>
+          <w:rFonts w:ascii="Times New Roman" w:eastAsiaTheme="minorEastAsia" w:hAnsi="Times New Roman" w:cs="Times New Roman"/>
+          <w:b/>
+        </w:rPr>
+        <w:t>Table 5-2.</w:t>
+      </w:r>
+      <w:proofErr w:type="gramEnd"/>
+      <w:r>
+        <w:rPr>
+          <w:rFonts w:ascii="Times New Roman" w:eastAsiaTheme="minorEastAsia" w:hAnsi="Times New Roman" w:cs="Times New Roman"/>
+          <w:b/>
+        </w:rPr>
+        <w:t xml:space="preserve"> Uncertainty of Each Measurement made for Each Trial</w:t>
+      </w:r>
+    </w:p>
+    <w:tbl>
+      <w:tblPr>
+        <w:tblW w:w="9810" w:type="dxa"/>
+        <w:tblInd w:w="-162" w:type="dxa"/>
+        <w:tblLook w:val="04A0" w:firstRow="1" w:lastRow="0" w:firstColumn="1" w:lastColumn="0" w:noHBand="0" w:noVBand="1"/>
+      </w:tblPr>
+      <w:tblGrid>
+        <w:gridCol w:w="1024"/>
+        <w:gridCol w:w="895"/>
+        <w:gridCol w:w="908"/>
+        <w:gridCol w:w="1052"/>
+        <w:gridCol w:w="888"/>
+        <w:gridCol w:w="1241"/>
+        <w:gridCol w:w="893"/>
+        <w:gridCol w:w="1022"/>
+        <w:gridCol w:w="1053"/>
+        <w:gridCol w:w="845"/>
+      </w:tblGrid>
+      <w:tr>
+        <w:trPr>
+          <w:trHeight w:val="317"/>
+        </w:trPr>
+        <w:tc>
+          <w:tcPr>
+            <w:tcW w:w="1024" w:type="dxa"/>
+            <w:tcBorders>
+              <w:top w:val="single" w:sz="4" w:space="0" w:color="auto"/>
+              <w:left w:val="single" w:sz="4" w:space="0" w:color="auto"/>
+              <w:bottom w:val="single" w:sz="4" w:space="0" w:color="auto"/>
+              <w:right w:val="single" w:sz="4" w:space="0" w:color="auto"/>
+            </w:tcBorders>
+            <w:shd w:val="clear" w:color="000000" w:fill="16365C"/>
+            <w:noWrap/>
+            <w:vAlign w:val="center"/>
+            <w:hideMark/>
+          </w:tcPr>
+          <w:p>
+            <w:pPr>
+              <w:spacing w:after="0" w:line="240" w:lineRule="auto"/>
+              <w:jc w:val="center"/>
+              <w:rPr>
+                <w:rFonts w:ascii="Times New Roman" w:eastAsia="Times New Roman" w:hAnsi="Times New Roman" w:cs="Times New Roman"/>
+                <w:b/>
+                <w:bCs/>
+                <w:color w:val="FFFFFF"/>
+              </w:rPr>
+            </w:pPr>
+            <w:r>
+              <w:rPr>
+                <w:rFonts w:ascii="Times New Roman" w:eastAsia="Times New Roman" w:hAnsi="Times New Roman" w:cs="Times New Roman"/>
+                <w:b/>
+                <w:bCs/>
+                <w:color w:val="FFFFFF"/>
+              </w:rPr>
+              <w:t>N (± RPM)</w:t>
+            </w:r>
+          </w:p>
+        </w:tc>
+        <w:tc>
+          <w:tcPr>
+            <w:tcW w:w="895" w:type="dxa"/>
+            <w:tcBorders>
+              <w:top w:val="single" w:sz="4" w:space="0" w:color="auto"/>
+              <w:left w:val="nil"/>
+              <w:bottom w:val="single" w:sz="4" w:space="0" w:color="auto"/>
+              <w:right w:val="single" w:sz="4" w:space="0" w:color="auto"/>
+            </w:tcBorders>
+            <w:shd w:val="clear" w:color="000000" w:fill="16365C"/>
+            <w:noWrap/>
+            <w:vAlign w:val="center"/>
+            <w:hideMark/>
+          </w:tcPr>
+          <w:p>
+            <w:pPr>
+              <w:spacing w:after="0" w:line="240" w:lineRule="auto"/>
+              <w:jc w:val="center"/>
+              <w:rPr>
+                <w:rFonts w:ascii="Times New Roman" w:eastAsia="Times New Roman" w:hAnsi="Times New Roman" w:cs="Times New Roman"/>
+                <w:b/>
+                <w:bCs/>
+                <w:color w:val="FFFFFF"/>
+              </w:rPr>
+            </w:pPr>
+            <w:r>
+              <w:rPr>
+                <w:rFonts w:ascii="Times New Roman" w:eastAsia="Times New Roman" w:hAnsi="Times New Roman" w:cs="Times New Roman"/>
+                <w:b/>
+                <w:bCs/>
+                <w:color w:val="FFFFFF"/>
+              </w:rPr>
+              <w:t xml:space="preserve">Scale (± </w:t>
+            </w:r>
+            <w:proofErr w:type="spellStart"/>
+            <w:r>
+              <w:rPr>
+                <w:rFonts w:ascii="Times New Roman" w:eastAsia="Times New Roman" w:hAnsi="Times New Roman" w:cs="Times New Roman"/>
+                <w:b/>
+                <w:bCs/>
+                <w:color w:val="FFFFFF"/>
+              </w:rPr>
+              <w:t>lbf</w:t>
+            </w:r>
+            <w:proofErr w:type="spellEnd"/>
+            <w:r>
+              <w:rPr>
+                <w:rFonts w:ascii="Times New Roman" w:eastAsia="Times New Roman" w:hAnsi="Times New Roman" w:cs="Times New Roman"/>
+                <w:b/>
+                <w:bCs/>
+                <w:color w:val="FFFFFF"/>
+              </w:rPr>
+              <w:t>)</w:t>
+            </w:r>
+          </w:p>
+        </w:tc>
+        <w:tc>
+          <w:tcPr>
+            <w:tcW w:w="908" w:type="dxa"/>
+            <w:tcBorders>
+              <w:top w:val="single" w:sz="4" w:space="0" w:color="auto"/>
+              <w:left w:val="nil"/>
+              <w:bottom w:val="single" w:sz="4" w:space="0" w:color="auto"/>
+              <w:right w:val="single" w:sz="4" w:space="0" w:color="auto"/>
+            </w:tcBorders>
+            <w:shd w:val="clear" w:color="000000" w:fill="16365C"/>
+            <w:noWrap/>
+            <w:vAlign w:val="center"/>
+            <w:hideMark/>
+          </w:tcPr>
+          <w:p>
+            <w:pPr>
+              <w:spacing w:after="0" w:line="240" w:lineRule="auto"/>
+              <w:jc w:val="center"/>
+              <w:rPr>
+                <w:rFonts w:ascii="Times New Roman" w:eastAsia="Times New Roman" w:hAnsi="Times New Roman" w:cs="Times New Roman"/>
+                <w:b/>
+                <w:bCs/>
+                <w:color w:val="FFFFFF"/>
+              </w:rPr>
+            </w:pPr>
+            <w:r>
+              <w:rPr>
+                <w:rFonts w:ascii="Times New Roman" w:eastAsia="Times New Roman" w:hAnsi="Times New Roman" w:cs="Times New Roman"/>
+                <w:b/>
+                <w:bCs/>
+                <w:color w:val="FFFFFF"/>
+              </w:rPr>
+              <w:t>HP (±</w:t>
+            </w:r>
+            <w:proofErr w:type="spellStart"/>
+            <w:r>
+              <w:rPr>
+                <w:rFonts w:ascii="Times New Roman" w:eastAsia="Times New Roman" w:hAnsi="Times New Roman" w:cs="Times New Roman"/>
+                <w:b/>
+                <w:bCs/>
+                <w:color w:val="FFFFFF"/>
+              </w:rPr>
+              <w:t>hp</w:t>
+            </w:r>
+            <w:proofErr w:type="spellEnd"/>
+            <w:r>
+              <w:rPr>
+                <w:rFonts w:ascii="Times New Roman" w:eastAsia="Times New Roman" w:hAnsi="Times New Roman" w:cs="Times New Roman"/>
+                <w:b/>
+                <w:bCs/>
+                <w:color w:val="FFFFFF"/>
+              </w:rPr>
+              <w:t>)</w:t>
+            </w:r>
+          </w:p>
+        </w:tc>
+        <w:tc>
+          <w:tcPr>
+            <w:tcW w:w="1043" w:type="dxa"/>
+            <w:tcBorders>
+              <w:top w:val="single" w:sz="4" w:space="0" w:color="auto"/>
+              <w:left w:val="nil"/>
+              <w:bottom w:val="single" w:sz="4" w:space="0" w:color="auto"/>
+              <w:right w:val="single" w:sz="4" w:space="0" w:color="auto"/>
+            </w:tcBorders>
+            <w:shd w:val="clear" w:color="000000" w:fill="16365C"/>
+            <w:noWrap/>
+            <w:vAlign w:val="center"/>
+            <w:hideMark/>
+          </w:tcPr>
+          <w:p>
+            <w:pPr>
+              <w:spacing w:after="0" w:line="240" w:lineRule="auto"/>
+              <w:jc w:val="center"/>
+              <w:rPr>
+                <w:rFonts w:ascii="Times New Roman" w:eastAsia="Times New Roman" w:hAnsi="Times New Roman" w:cs="Times New Roman"/>
+                <w:b/>
+                <w:bCs/>
+                <w:color w:val="FFFFFF"/>
+              </w:rPr>
+            </w:pPr>
+            <w:r>
+              <w:rPr>
+                <w:rFonts w:ascii="Times New Roman" w:eastAsia="Times New Roman" w:hAnsi="Times New Roman" w:cs="Times New Roman"/>
+                <w:b/>
+                <w:bCs/>
+                <w:color w:val="FFFFFF"/>
+              </w:rPr>
+              <w:t>Q (±m^3/s)</w:t>
+            </w:r>
+          </w:p>
+        </w:tc>
+        <w:tc>
+          <w:tcPr>
+            <w:tcW w:w="888" w:type="dxa"/>
+            <w:tcBorders>
+              <w:top w:val="single" w:sz="4" w:space="0" w:color="auto"/>
+              <w:left w:val="nil"/>
+              <w:bottom w:val="single" w:sz="4" w:space="0" w:color="auto"/>
+              <w:right w:val="single" w:sz="4" w:space="0" w:color="auto"/>
+            </w:tcBorders>
+            <w:shd w:val="clear" w:color="000000" w:fill="16365C"/>
+            <w:noWrap/>
+            <w:vAlign w:val="center"/>
+            <w:hideMark/>
+          </w:tcPr>
+          <w:p>
+            <w:pPr>
+              <w:spacing w:after="0" w:line="240" w:lineRule="auto"/>
+              <w:jc w:val="center"/>
+              <w:rPr>
+                <w:rFonts w:ascii="Times New Roman" w:eastAsia="Times New Roman" w:hAnsi="Times New Roman" w:cs="Times New Roman"/>
+                <w:b/>
+                <w:bCs/>
+                <w:color w:val="FFFFFF"/>
+              </w:rPr>
+            </w:pPr>
+            <w:r>
+              <w:rPr>
+                <w:rFonts w:ascii="Times New Roman" w:eastAsia="Times New Roman" w:hAnsi="Times New Roman" w:cs="Times New Roman"/>
+                <w:b/>
+                <w:bCs/>
+                <w:color w:val="FFFFFF"/>
+              </w:rPr>
+              <w:t>PT1 (± in h20)</w:t>
+            </w:r>
+          </w:p>
+        </w:tc>
+        <w:tc>
+          <w:tcPr>
+            <w:tcW w:w="1241" w:type="dxa"/>
+            <w:tcBorders>
+              <w:top w:val="single" w:sz="4" w:space="0" w:color="auto"/>
+              <w:left w:val="nil"/>
+              <w:bottom w:val="threeDEmboss" w:sz="24" w:space="0" w:color="auto"/>
+              <w:right w:val="single" w:sz="4" w:space="0" w:color="auto"/>
+            </w:tcBorders>
+            <w:shd w:val="clear" w:color="000000" w:fill="16365C"/>
+            <w:noWrap/>
+            <w:vAlign w:val="center"/>
+            <w:hideMark/>
+          </w:tcPr>
+          <w:p>
+            <w:pPr>
+              <w:spacing w:after="0" w:line="240" w:lineRule="auto"/>
+              <w:jc w:val="center"/>
+              <w:rPr>
+                <w:rFonts w:ascii="Times New Roman" w:eastAsia="Times New Roman" w:hAnsi="Times New Roman" w:cs="Times New Roman"/>
+                <w:b/>
+                <w:bCs/>
+                <w:color w:val="FFFFFF"/>
+              </w:rPr>
+            </w:pPr>
+            <w:proofErr w:type="spellStart"/>
+            <w:r>
+              <w:rPr>
+                <w:rFonts w:ascii="Times New Roman" w:eastAsia="Times New Roman" w:hAnsi="Times New Roman" w:cs="Times New Roman"/>
+                <w:b/>
+                <w:bCs/>
+                <w:color w:val="FFFFFF"/>
+              </w:rPr>
+              <w:t>Cw</w:t>
+            </w:r>
+            <w:proofErr w:type="spellEnd"/>
+            <w:r>
+              <w:rPr>
+                <w:rFonts w:ascii="Times New Roman" w:eastAsia="Times New Roman" w:hAnsi="Times New Roman" w:cs="Times New Roman"/>
+                <w:b/>
+                <w:bCs/>
+                <w:color w:val="FFFFFF"/>
+              </w:rPr>
+              <w:t xml:space="preserve"> (±)</w:t>
+            </w:r>
+          </w:p>
+        </w:tc>
+        <w:tc>
+          <w:tcPr>
+            <w:tcW w:w="893" w:type="dxa"/>
+            <w:tcBorders>
+              <w:top w:val="single" w:sz="4" w:space="0" w:color="auto"/>
+              <w:left w:val="nil"/>
+              <w:bottom w:val="threeDEmboss" w:sz="24" w:space="0" w:color="auto"/>
+              <w:right w:val="single" w:sz="4" w:space="0" w:color="auto"/>
+            </w:tcBorders>
+            <w:shd w:val="clear" w:color="000000" w:fill="16365C"/>
+            <w:noWrap/>
+            <w:vAlign w:val="center"/>
+            <w:hideMark/>
+          </w:tcPr>
+          <w:p>
+            <w:pPr>
+              <w:spacing w:after="0" w:line="240" w:lineRule="auto"/>
+              <w:jc w:val="center"/>
+              <w:rPr>
+                <w:rFonts w:ascii="Times New Roman" w:eastAsia="Times New Roman" w:hAnsi="Times New Roman" w:cs="Times New Roman"/>
+                <w:b/>
+                <w:bCs/>
+                <w:color w:val="FFFFFF"/>
+              </w:rPr>
+            </w:pPr>
+            <w:proofErr w:type="spellStart"/>
+            <w:r>
+              <w:rPr>
+                <w:rFonts w:ascii="Times New Roman" w:eastAsia="Times New Roman" w:hAnsi="Times New Roman" w:cs="Times New Roman"/>
+                <w:b/>
+                <w:bCs/>
+                <w:color w:val="FFFFFF"/>
+              </w:rPr>
+              <w:t>Cp</w:t>
+            </w:r>
+            <w:proofErr w:type="spellEnd"/>
+            <w:r>
+              <w:rPr>
+                <w:rFonts w:ascii="Times New Roman" w:eastAsia="Times New Roman" w:hAnsi="Times New Roman" w:cs="Times New Roman"/>
+                <w:b/>
+                <w:bCs/>
+                <w:color w:val="FFFFFF"/>
+              </w:rPr>
+              <w:t xml:space="preserve"> (±)</w:t>
+            </w:r>
+          </w:p>
+        </w:tc>
+        <w:tc>
+          <w:tcPr>
+            <w:tcW w:w="1022" w:type="dxa"/>
+            <w:tcBorders>
+              <w:top w:val="single" w:sz="4" w:space="0" w:color="auto"/>
+              <w:left w:val="nil"/>
+              <w:bottom w:val="threeDEmboss" w:sz="24" w:space="0" w:color="auto"/>
+              <w:right w:val="single" w:sz="4" w:space="0" w:color="auto"/>
+            </w:tcBorders>
+            <w:shd w:val="clear" w:color="000000" w:fill="16365C"/>
+            <w:noWrap/>
+            <w:vAlign w:val="center"/>
+            <w:hideMark/>
+          </w:tcPr>
+          <w:p>
+            <w:pPr>
+              <w:spacing w:after="0" w:line="240" w:lineRule="auto"/>
+              <w:jc w:val="center"/>
+              <w:rPr>
+                <w:rFonts w:ascii="Times New Roman" w:eastAsia="Times New Roman" w:hAnsi="Times New Roman" w:cs="Times New Roman"/>
+                <w:b/>
+                <w:bCs/>
+                <w:color w:val="FFFFFF"/>
+              </w:rPr>
+            </w:pPr>
+            <w:proofErr w:type="spellStart"/>
+            <w:r>
+              <w:rPr>
+                <w:rFonts w:ascii="Times New Roman" w:eastAsia="Times New Roman" w:hAnsi="Times New Roman" w:cs="Times New Roman"/>
+                <w:b/>
+                <w:bCs/>
+                <w:color w:val="FFFFFF"/>
+              </w:rPr>
+              <w:t>Cq</w:t>
+            </w:r>
+            <w:proofErr w:type="spellEnd"/>
+            <w:r>
+              <w:rPr>
+                <w:rFonts w:ascii="Times New Roman" w:eastAsia="Times New Roman" w:hAnsi="Times New Roman" w:cs="Times New Roman"/>
+                <w:b/>
+                <w:bCs/>
+                <w:color w:val="FFFFFF"/>
+              </w:rPr>
+              <w:t xml:space="preserve"> (±)</w:t>
+            </w:r>
+          </w:p>
+        </w:tc>
+        <w:tc>
+          <w:tcPr>
+            <w:tcW w:w="1051" w:type="dxa"/>
+            <w:tcBorders>
+              <w:top w:val="single" w:sz="4" w:space="0" w:color="auto"/>
+              <w:left w:val="nil"/>
+              <w:bottom w:val="threeDEmboss" w:sz="24" w:space="0" w:color="auto"/>
+              <w:right w:val="single" w:sz="4" w:space="0" w:color="auto"/>
+            </w:tcBorders>
+            <w:shd w:val="clear" w:color="000000" w:fill="16365C"/>
+            <w:noWrap/>
+            <w:vAlign w:val="center"/>
+            <w:hideMark/>
+          </w:tcPr>
+          <w:p>
+            <w:pPr>
+              <w:spacing w:after="0" w:line="240" w:lineRule="auto"/>
+              <w:jc w:val="center"/>
+              <w:rPr>
+                <w:rFonts w:ascii="Times New Roman" w:eastAsia="Times New Roman" w:hAnsi="Times New Roman" w:cs="Times New Roman"/>
+                <w:b/>
+                <w:bCs/>
+                <w:color w:val="FFFFFF"/>
+              </w:rPr>
+            </w:pPr>
+            <w:r>
+              <w:rPr>
+                <w:rFonts w:ascii="Times New Roman" w:eastAsia="Times New Roman" w:hAnsi="Times New Roman" w:cs="Times New Roman"/>
+                <w:b/>
+                <w:bCs/>
+                <w:color w:val="FFFFFF"/>
+              </w:rPr>
+              <w:t>η (±)</w:t>
+            </w:r>
+          </w:p>
+        </w:tc>
+        <w:tc>
+          <w:tcPr>
+            <w:tcW w:w="845" w:type="dxa"/>
+            <w:tcBorders>
+              <w:top w:val="single" w:sz="4" w:space="0" w:color="auto"/>
+              <w:left w:val="nil"/>
+              <w:bottom w:val="threeDEmboss" w:sz="24" w:space="0" w:color="auto"/>
+              <w:right w:val="single" w:sz="4" w:space="0" w:color="auto"/>
+            </w:tcBorders>
+            <w:shd w:val="clear" w:color="000000" w:fill="16365C"/>
+            <w:noWrap/>
+            <w:vAlign w:val="center"/>
+            <w:hideMark/>
+          </w:tcPr>
+          <w:p>
+            <w:pPr>
+              <w:spacing w:after="0" w:line="240" w:lineRule="auto"/>
+              <w:jc w:val="center"/>
+              <w:rPr>
+                <w:rFonts w:ascii="Times New Roman" w:eastAsia="Times New Roman" w:hAnsi="Times New Roman" w:cs="Times New Roman"/>
+                <w:b/>
+                <w:bCs/>
+                <w:color w:val="FFFFFF"/>
+              </w:rPr>
+            </w:pPr>
+            <w:r>
+              <w:rPr>
+                <w:rFonts w:ascii="Times New Roman" w:eastAsia="Times New Roman" w:hAnsi="Times New Roman" w:cs="Times New Roman"/>
+                <w:b/>
+                <w:bCs/>
+                <w:color w:val="FFFFFF"/>
+              </w:rPr>
+              <w:t>Re (±)</w:t>
+            </w:r>
+          </w:p>
+        </w:tc>
+      </w:tr>
+      <w:tr>
+        <w:trPr>
+          <w:trHeight w:val="317"/>
+        </w:trPr>
+        <w:tc>
+          <w:tcPr>
+            <w:tcW w:w="1024" w:type="dxa"/>
+            <w:tcBorders>
+              <w:top w:val="threeDEmboss" w:sz="24" w:space="0" w:color="auto"/>
+              <w:left w:val="threeDEmboss" w:sz="24" w:space="0" w:color="auto"/>
+              <w:bottom w:val="single" w:sz="4" w:space="0" w:color="auto"/>
+              <w:right w:val="single" w:sz="4" w:space="0" w:color="auto"/>
+            </w:tcBorders>
+            <w:shd w:val="clear" w:color="auto" w:fill="auto"/>
+            <w:noWrap/>
+            <w:vAlign w:val="bottom"/>
+            <w:hideMark/>
+          </w:tcPr>
+          <w:p>
+            <w:pPr>
+              <w:spacing w:after="0" w:line="240" w:lineRule="auto"/>
+              <w:jc w:val="right"/>
+              <w:rPr>
+                <w:rFonts w:ascii="Calibri" w:eastAsia="Times New Roman" w:hAnsi="Calibri" w:cs="Times New Roman"/>
+                <w:color w:val="000000"/>
+              </w:rPr>
+            </w:pPr>
+            <w:r>
+              <w:rPr>
+                <w:rFonts w:ascii="Calibri" w:eastAsia="Times New Roman" w:hAnsi="Calibri" w:cs="Times New Roman"/>
+                <w:color w:val="000000"/>
+              </w:rPr>
+              <w:t>0.00079</w:t>
+            </w:r>
+          </w:p>
+        </w:tc>
+        <w:tc>
+          <w:tcPr>
+            <w:tcW w:w="895" w:type="dxa"/>
+            <w:tcBorders>
+              <w:top w:val="threeDEmboss" w:sz="24" w:space="0" w:color="auto"/>
+              <w:left w:val="nil"/>
+              <w:bottom w:val="single" w:sz="4" w:space="0" w:color="auto"/>
+              <w:right w:val="single" w:sz="4" w:space="0" w:color="auto"/>
+            </w:tcBorders>
+            <w:shd w:val="clear" w:color="auto" w:fill="auto"/>
+            <w:noWrap/>
+            <w:vAlign w:val="bottom"/>
+            <w:hideMark/>
+          </w:tcPr>
+          <w:p>
+            <w:pPr>
+              <w:spacing w:after="0" w:line="240" w:lineRule="auto"/>
+              <w:jc w:val="right"/>
+              <w:rPr>
+                <w:rFonts w:ascii="Calibri" w:eastAsia="Times New Roman" w:hAnsi="Calibri" w:cs="Times New Roman"/>
+                <w:color w:val="000000"/>
+              </w:rPr>
+            </w:pPr>
+            <w:r>
+              <w:rPr>
+                <w:rFonts w:ascii="Calibri" w:eastAsia="Times New Roman" w:hAnsi="Calibri" w:cs="Times New Roman"/>
+                <w:color w:val="000000"/>
+              </w:rPr>
+              <w:t>0.1000</w:t>
+            </w:r>
+          </w:p>
+        </w:tc>
+        <w:tc>
+          <w:tcPr>
+            <w:tcW w:w="908" w:type="dxa"/>
+            <w:tcBorders>
+              <w:top w:val="threeDEmboss" w:sz="24" w:space="0" w:color="auto"/>
+              <w:left w:val="nil"/>
+              <w:bottom w:val="single" w:sz="4" w:space="0" w:color="auto"/>
+              <w:right w:val="single" w:sz="4" w:space="0" w:color="auto"/>
+            </w:tcBorders>
+            <w:shd w:val="clear" w:color="auto" w:fill="auto"/>
+            <w:noWrap/>
+            <w:vAlign w:val="bottom"/>
+            <w:hideMark/>
+          </w:tcPr>
+          <w:p>
+            <w:pPr>
+              <w:spacing w:after="0" w:line="240" w:lineRule="auto"/>
+              <w:jc w:val="right"/>
+              <w:rPr>
+                <w:rFonts w:ascii="Calibri" w:eastAsia="Times New Roman" w:hAnsi="Calibri" w:cs="Times New Roman"/>
+                <w:color w:val="000000"/>
+              </w:rPr>
+            </w:pPr>
+            <w:r>
+              <w:rPr>
+                <w:rFonts w:ascii="Calibri" w:eastAsia="Times New Roman" w:hAnsi="Calibri" w:cs="Times New Roman"/>
+                <w:color w:val="000000"/>
+              </w:rPr>
+              <w:t>0.0080</w:t>
+            </w:r>
+          </w:p>
+        </w:tc>
+        <w:tc>
+          <w:tcPr>
+            <w:tcW w:w="1043" w:type="dxa"/>
+            <w:tcBorders>
+              <w:top w:val="threeDEmboss" w:sz="24" w:space="0" w:color="auto"/>
+              <w:left w:val="nil"/>
+              <w:bottom w:val="single" w:sz="4" w:space="0" w:color="auto"/>
+              <w:right w:val="single" w:sz="4" w:space="0" w:color="auto"/>
+            </w:tcBorders>
+            <w:shd w:val="clear" w:color="auto" w:fill="auto"/>
+            <w:noWrap/>
+            <w:vAlign w:val="bottom"/>
+            <w:hideMark/>
+          </w:tcPr>
+          <w:p>
+            <w:pPr>
+              <w:spacing w:after="0" w:line="240" w:lineRule="auto"/>
+              <w:jc w:val="right"/>
+              <w:rPr>
+                <w:rFonts w:ascii="Calibri" w:eastAsia="Times New Roman" w:hAnsi="Calibri" w:cs="Times New Roman"/>
+                <w:color w:val="000000"/>
+              </w:rPr>
+            </w:pPr>
+            <w:r>
+              <w:rPr>
+                <w:rFonts w:ascii="Calibri" w:eastAsia="Times New Roman" w:hAnsi="Calibri" w:cs="Times New Roman"/>
+                <w:color w:val="000000"/>
+              </w:rPr>
+              <w:t>0.00048</w:t>
+            </w:r>
+          </w:p>
+        </w:tc>
+        <w:tc>
+          <w:tcPr>
+            <w:tcW w:w="888" w:type="dxa"/>
+            <w:tcBorders>
+              <w:top w:val="threeDEmboss" w:sz="24" w:space="0" w:color="auto"/>
+              <w:left w:val="nil"/>
+              <w:bottom w:val="single" w:sz="4" w:space="0" w:color="auto"/>
+              <w:right w:val="threeDEmboss" w:sz="24" w:space="0" w:color="auto"/>
+            </w:tcBorders>
+            <w:shd w:val="clear" w:color="auto" w:fill="auto"/>
+            <w:noWrap/>
+            <w:vAlign w:val="bottom"/>
+            <w:hideMark/>
+          </w:tcPr>
+          <w:p>
+            <w:pPr>
+              <w:spacing w:after="0" w:line="240" w:lineRule="auto"/>
+              <w:jc w:val="right"/>
+              <w:rPr>
+                <w:rFonts w:ascii="Calibri" w:eastAsia="Times New Roman" w:hAnsi="Calibri" w:cs="Times New Roman"/>
+                <w:color w:val="000000"/>
+              </w:rPr>
+            </w:pPr>
+            <w:r>
+              <w:rPr>
+                <w:rFonts w:ascii="Calibri" w:eastAsia="Times New Roman" w:hAnsi="Calibri" w:cs="Times New Roman"/>
+                <w:color w:val="000000"/>
+              </w:rPr>
+              <w:t>0.0175</w:t>
+            </w:r>
+          </w:p>
+        </w:tc>
+        <w:tc>
+          <w:tcPr>
+            <w:tcW w:w="1241" w:type="dxa"/>
+            <w:tcBorders>
+              <w:top w:val="threeDEmboss" w:sz="24" w:space="0" w:color="auto"/>
+              <w:left w:val="threeDEmboss" w:sz="24" w:space="0" w:color="auto"/>
+              <w:bottom w:val="single" w:sz="4" w:space="0" w:color="auto"/>
+              <w:right w:val="single" w:sz="4" w:space="0" w:color="auto"/>
+            </w:tcBorders>
+            <w:shd w:val="clear" w:color="auto" w:fill="auto"/>
+            <w:noWrap/>
+            <w:vAlign w:val="bottom"/>
+            <w:hideMark/>
+          </w:tcPr>
+          <w:p>
+            <w:pPr>
+              <w:spacing w:after="0" w:line="240" w:lineRule="auto"/>
+              <w:jc w:val="right"/>
+              <w:rPr>
+                <w:rFonts w:ascii="Calibri" w:eastAsia="Times New Roman" w:hAnsi="Calibri" w:cs="Times New Roman"/>
+                <w:color w:val="000000"/>
+              </w:rPr>
+            </w:pPr>
+            <w:r>
+              <w:rPr>
+                <w:rFonts w:ascii="Calibri" w:eastAsia="Times New Roman" w:hAnsi="Calibri" w:cs="Times New Roman"/>
+                <w:color w:val="000000"/>
+              </w:rPr>
+              <w:t>0.0000692</w:t>
+            </w:r>
+          </w:p>
+        </w:tc>
+        <w:tc>
+          <w:tcPr>
+            <w:tcW w:w="893" w:type="dxa"/>
+            <w:tcBorders>
+              <w:top w:val="threeDEmboss" w:sz="24" w:space="0" w:color="auto"/>
+              <w:left w:val="nil"/>
+              <w:bottom w:val="single" w:sz="4" w:space="0" w:color="auto"/>
+              <w:right w:val="single" w:sz="4" w:space="0" w:color="auto"/>
+            </w:tcBorders>
+            <w:shd w:val="clear" w:color="auto" w:fill="auto"/>
+            <w:noWrap/>
+            <w:vAlign w:val="bottom"/>
+            <w:hideMark/>
+          </w:tcPr>
+          <w:p>
+            <w:pPr>
+              <w:spacing w:after="0" w:line="240" w:lineRule="auto"/>
+              <w:jc w:val="right"/>
+              <w:rPr>
+                <w:rFonts w:ascii="Calibri" w:eastAsia="Times New Roman" w:hAnsi="Calibri" w:cs="Times New Roman"/>
+                <w:color w:val="000000"/>
+              </w:rPr>
+            </w:pPr>
+            <w:r>
+              <w:rPr>
+                <w:rFonts w:ascii="Calibri" w:eastAsia="Times New Roman" w:hAnsi="Calibri" w:cs="Times New Roman"/>
+                <w:color w:val="000000"/>
+              </w:rPr>
+              <w:t>0.0034</w:t>
+            </w:r>
+          </w:p>
+        </w:tc>
+        <w:tc>
+          <w:tcPr>
+            <w:tcW w:w="1022" w:type="dxa"/>
+            <w:tcBorders>
+              <w:top w:val="threeDEmboss" w:sz="24" w:space="0" w:color="auto"/>
+              <w:left w:val="nil"/>
+              <w:bottom w:val="single" w:sz="4" w:space="0" w:color="auto"/>
+              <w:right w:val="single" w:sz="4" w:space="0" w:color="auto"/>
+            </w:tcBorders>
+            <w:shd w:val="clear" w:color="auto" w:fill="auto"/>
+            <w:noWrap/>
+            <w:vAlign w:val="bottom"/>
+            <w:hideMark/>
+          </w:tcPr>
+          <w:p>
+            <w:pPr>
+              <w:spacing w:after="0" w:line="240" w:lineRule="auto"/>
+              <w:jc w:val="right"/>
+              <w:rPr>
+                <w:rFonts w:ascii="Calibri" w:eastAsia="Times New Roman" w:hAnsi="Calibri" w:cs="Times New Roman"/>
+                <w:color w:val="000000"/>
+              </w:rPr>
+            </w:pPr>
+            <w:r>
+              <w:rPr>
+                <w:rFonts w:ascii="Calibri" w:eastAsia="Times New Roman" w:hAnsi="Calibri" w:cs="Times New Roman"/>
+                <w:color w:val="000000"/>
+              </w:rPr>
+              <w:t>0.00092</w:t>
+            </w:r>
+          </w:p>
+        </w:tc>
+        <w:tc>
+          <w:tcPr>
+            <w:tcW w:w="1051" w:type="dxa"/>
+            <w:tcBorders>
+              <w:top w:val="threeDEmboss" w:sz="24" w:space="0" w:color="auto"/>
+              <w:left w:val="nil"/>
+              <w:bottom w:val="single" w:sz="4" w:space="0" w:color="auto"/>
+              <w:right w:val="single" w:sz="4" w:space="0" w:color="auto"/>
+            </w:tcBorders>
+            <w:shd w:val="clear" w:color="auto" w:fill="auto"/>
+            <w:noWrap/>
+            <w:vAlign w:val="bottom"/>
+            <w:hideMark/>
+          </w:tcPr>
+          <w:p>
+            <w:pPr>
+              <w:spacing w:after="0" w:line="240" w:lineRule="auto"/>
+              <w:jc w:val="right"/>
+              <w:rPr>
+                <w:rFonts w:ascii="Calibri" w:eastAsia="Times New Roman" w:hAnsi="Calibri" w:cs="Times New Roman"/>
+                <w:color w:val="000000"/>
+              </w:rPr>
+            </w:pPr>
+            <w:r>
+              <w:rPr>
+                <w:rFonts w:ascii="Calibri" w:eastAsia="Times New Roman" w:hAnsi="Calibri" w:cs="Times New Roman"/>
+                <w:color w:val="000000"/>
+              </w:rPr>
+              <w:t>0</w:t>
+            </w:r>
+          </w:p>
+        </w:tc>
+        <w:tc>
+          <w:tcPr>
+            <w:tcW w:w="845" w:type="dxa"/>
+            <w:tcBorders>
+              <w:top w:val="threeDEmboss" w:sz="24" w:space="0" w:color="auto"/>
+              <w:left w:val="nil"/>
+              <w:bottom w:val="single" w:sz="4" w:space="0" w:color="auto"/>
+              <w:right w:val="threeDEmboss" w:sz="24" w:space="0" w:color="auto"/>
+            </w:tcBorders>
+            <w:shd w:val="clear" w:color="auto" w:fill="auto"/>
+            <w:noWrap/>
+            <w:vAlign w:val="bottom"/>
+            <w:hideMark/>
+          </w:tcPr>
+          <w:p>
+            <w:pPr>
+              <w:spacing w:after="0" w:line="240" w:lineRule="auto"/>
+              <w:jc w:val="right"/>
+              <w:rPr>
+                <w:rFonts w:ascii="Calibri" w:eastAsia="Times New Roman" w:hAnsi="Calibri" w:cs="Times New Roman"/>
+                <w:color w:val="000000"/>
+              </w:rPr>
+            </w:pPr>
+            <w:r>
+              <w:rPr>
+                <w:rFonts w:ascii="Calibri" w:eastAsia="Times New Roman" w:hAnsi="Calibri" w:cs="Times New Roman"/>
+                <w:color w:val="000000"/>
+              </w:rPr>
+              <w:t>2503</w:t>
+            </w:r>
+          </w:p>
+        </w:tc>
+      </w:tr>
+      <w:tr>
+        <w:trPr>
+          <w:trHeight w:val="317"/>
+        </w:trPr>
+        <w:tc>
+          <w:tcPr>
+            <w:tcW w:w="1024" w:type="dxa"/>
+            <w:tcBorders>
+              <w:top w:val="nil"/>
+              <w:left w:val="threeDEmboss" w:sz="24" w:space="0" w:color="auto"/>
+              <w:bottom w:val="single" w:sz="4" w:space="0" w:color="auto"/>
+              <w:right w:val="single" w:sz="4" w:space="0" w:color="auto"/>
+            </w:tcBorders>
+            <w:shd w:val="clear" w:color="auto" w:fill="auto"/>
+            <w:noWrap/>
+            <w:vAlign w:val="bottom"/>
+            <w:hideMark/>
+          </w:tcPr>
+          <w:p>
+            <w:pPr>
+              <w:spacing w:after="0" w:line="240" w:lineRule="auto"/>
+              <w:jc w:val="right"/>
+              <w:rPr>
+                <w:rFonts w:ascii="Calibri" w:eastAsia="Times New Roman" w:hAnsi="Calibri" w:cs="Times New Roman"/>
+                <w:color w:val="000000"/>
+              </w:rPr>
+            </w:pPr>
+            <w:r>
+              <w:rPr>
+                <w:rFonts w:ascii="Calibri" w:eastAsia="Times New Roman" w:hAnsi="Calibri" w:cs="Times New Roman"/>
+                <w:color w:val="000000"/>
+              </w:rPr>
+              <w:t>0.00042</w:t>
+            </w:r>
+          </w:p>
+        </w:tc>
+        <w:tc>
+          <w:tcPr>
+            <w:tcW w:w="895" w:type="dxa"/>
+            <w:tcBorders>
+              <w:top w:val="nil"/>
+              <w:left w:val="nil"/>
+              <w:bottom w:val="single" w:sz="4" w:space="0" w:color="auto"/>
+              <w:right w:val="single" w:sz="4" w:space="0" w:color="auto"/>
+            </w:tcBorders>
+            <w:shd w:val="clear" w:color="auto" w:fill="auto"/>
+            <w:noWrap/>
+            <w:vAlign w:val="bottom"/>
+            <w:hideMark/>
+          </w:tcPr>
+          <w:p>
+            <w:pPr>
+              <w:spacing w:after="0" w:line="240" w:lineRule="auto"/>
+              <w:jc w:val="right"/>
+              <w:rPr>
+                <w:rFonts w:ascii="Calibri" w:eastAsia="Times New Roman" w:hAnsi="Calibri" w:cs="Times New Roman"/>
+                <w:color w:val="000000"/>
+              </w:rPr>
+            </w:pPr>
+            <w:r>
+              <w:rPr>
+                <w:rFonts w:ascii="Calibri" w:eastAsia="Times New Roman" w:hAnsi="Calibri" w:cs="Times New Roman"/>
+                <w:color w:val="000000"/>
+              </w:rPr>
+              <w:t>0.0286</w:t>
+            </w:r>
+          </w:p>
+        </w:tc>
+        <w:tc>
+          <w:tcPr>
+            <w:tcW w:w="908" w:type="dxa"/>
+            <w:tcBorders>
+              <w:top w:val="nil"/>
+              <w:left w:val="nil"/>
+              <w:bottom w:val="single" w:sz="4" w:space="0" w:color="auto"/>
+              <w:right w:val="single" w:sz="4" w:space="0" w:color="auto"/>
+            </w:tcBorders>
+            <w:shd w:val="clear" w:color="auto" w:fill="auto"/>
+            <w:noWrap/>
+            <w:vAlign w:val="bottom"/>
+            <w:hideMark/>
+          </w:tcPr>
+          <w:p>
+            <w:pPr>
+              <w:spacing w:after="0" w:line="240" w:lineRule="auto"/>
+              <w:jc w:val="right"/>
+              <w:rPr>
+                <w:rFonts w:ascii="Calibri" w:eastAsia="Times New Roman" w:hAnsi="Calibri" w:cs="Times New Roman"/>
+                <w:color w:val="000000"/>
+              </w:rPr>
+            </w:pPr>
+            <w:r>
+              <w:rPr>
+                <w:rFonts w:ascii="Calibri" w:eastAsia="Times New Roman" w:hAnsi="Calibri" w:cs="Times New Roman"/>
+                <w:color w:val="000000"/>
+              </w:rPr>
+              <w:t>0.0153</w:t>
+            </w:r>
+          </w:p>
+        </w:tc>
+        <w:tc>
+          <w:tcPr>
+            <w:tcW w:w="1043" w:type="dxa"/>
+            <w:tcBorders>
+              <w:top w:val="nil"/>
+              <w:left w:val="nil"/>
+              <w:bottom w:val="single" w:sz="4" w:space="0" w:color="auto"/>
+              <w:right w:val="single" w:sz="4" w:space="0" w:color="auto"/>
+            </w:tcBorders>
+            <w:shd w:val="clear" w:color="auto" w:fill="auto"/>
+            <w:noWrap/>
+            <w:vAlign w:val="bottom"/>
+            <w:hideMark/>
+          </w:tcPr>
+          <w:p>
+            <w:pPr>
+              <w:spacing w:after="0" w:line="240" w:lineRule="auto"/>
+              <w:jc w:val="right"/>
+              <w:rPr>
+                <w:rFonts w:ascii="Calibri" w:eastAsia="Times New Roman" w:hAnsi="Calibri" w:cs="Times New Roman"/>
+                <w:color w:val="000000"/>
+              </w:rPr>
+            </w:pPr>
+            <w:r>
+              <w:rPr>
+                <w:rFonts w:ascii="Calibri" w:eastAsia="Times New Roman" w:hAnsi="Calibri" w:cs="Times New Roman"/>
+                <w:color w:val="000000"/>
+              </w:rPr>
+              <w:t>0.00187</w:t>
+            </w:r>
+          </w:p>
+        </w:tc>
+        <w:tc>
+          <w:tcPr>
+            <w:tcW w:w="888" w:type="dxa"/>
+            <w:tcBorders>
+              <w:top w:val="nil"/>
+              <w:left w:val="nil"/>
+              <w:bottom w:val="single" w:sz="4" w:space="0" w:color="auto"/>
+              <w:right w:val="threeDEmboss" w:sz="24" w:space="0" w:color="auto"/>
+            </w:tcBorders>
+            <w:shd w:val="clear" w:color="auto" w:fill="auto"/>
+            <w:noWrap/>
+            <w:vAlign w:val="bottom"/>
+            <w:hideMark/>
+          </w:tcPr>
+          <w:p>
+            <w:pPr>
+              <w:spacing w:after="0" w:line="240" w:lineRule="auto"/>
+              <w:jc w:val="right"/>
+              <w:rPr>
+                <w:rFonts w:ascii="Calibri" w:eastAsia="Times New Roman" w:hAnsi="Calibri" w:cs="Times New Roman"/>
+                <w:color w:val="000000"/>
+              </w:rPr>
+            </w:pPr>
+            <w:r>
+              <w:rPr>
+                <w:rFonts w:ascii="Calibri" w:eastAsia="Times New Roman" w:hAnsi="Calibri" w:cs="Times New Roman"/>
+                <w:color w:val="000000"/>
+              </w:rPr>
+              <w:t>0.07</w:t>
+            </w:r>
+          </w:p>
+        </w:tc>
+        <w:tc>
+          <w:tcPr>
+            <w:tcW w:w="1241" w:type="dxa"/>
+            <w:tcBorders>
+              <w:top w:val="nil"/>
+              <w:left w:val="threeDEmboss" w:sz="24" w:space="0" w:color="auto"/>
+              <w:bottom w:val="single" w:sz="4" w:space="0" w:color="auto"/>
+              <w:right w:val="single" w:sz="4" w:space="0" w:color="auto"/>
+            </w:tcBorders>
+            <w:shd w:val="clear" w:color="auto" w:fill="auto"/>
+            <w:noWrap/>
+            <w:vAlign w:val="bottom"/>
+            <w:hideMark/>
+          </w:tcPr>
+          <w:p>
+            <w:pPr>
+              <w:spacing w:after="0" w:line="240" w:lineRule="auto"/>
+              <w:jc w:val="right"/>
+              <w:rPr>
+                <w:rFonts w:ascii="Calibri" w:eastAsia="Times New Roman" w:hAnsi="Calibri" w:cs="Times New Roman"/>
+                <w:color w:val="000000"/>
+              </w:rPr>
+            </w:pPr>
+            <w:r>
+              <w:rPr>
+                <w:rFonts w:ascii="Calibri" w:eastAsia="Times New Roman" w:hAnsi="Calibri" w:cs="Times New Roman"/>
+                <w:color w:val="000000"/>
+              </w:rPr>
+              <w:t>0.0001066</w:t>
+            </w:r>
+          </w:p>
+        </w:tc>
+        <w:tc>
+          <w:tcPr>
+            <w:tcW w:w="893" w:type="dxa"/>
+            <w:tcBorders>
+              <w:top w:val="nil"/>
+              <w:left w:val="nil"/>
+              <w:bottom w:val="single" w:sz="4" w:space="0" w:color="auto"/>
+              <w:right w:val="single" w:sz="4" w:space="0" w:color="auto"/>
+            </w:tcBorders>
+            <w:shd w:val="clear" w:color="auto" w:fill="auto"/>
+            <w:noWrap/>
+            <w:vAlign w:val="bottom"/>
+            <w:hideMark/>
+          </w:tcPr>
+          <w:p>
+            <w:pPr>
+              <w:spacing w:after="0" w:line="240" w:lineRule="auto"/>
+              <w:jc w:val="right"/>
+              <w:rPr>
+                <w:rFonts w:ascii="Calibri" w:eastAsia="Times New Roman" w:hAnsi="Calibri" w:cs="Times New Roman"/>
+                <w:color w:val="000000"/>
+              </w:rPr>
+            </w:pPr>
+            <w:r>
+              <w:rPr>
+                <w:rFonts w:ascii="Calibri" w:eastAsia="Times New Roman" w:hAnsi="Calibri" w:cs="Times New Roman"/>
+                <w:color w:val="000000"/>
+              </w:rPr>
+              <w:t>0.0129</w:t>
+            </w:r>
+          </w:p>
+        </w:tc>
+        <w:tc>
+          <w:tcPr>
+            <w:tcW w:w="1022" w:type="dxa"/>
+            <w:tcBorders>
+              <w:top w:val="nil"/>
+              <w:left w:val="nil"/>
+              <w:bottom w:val="single" w:sz="4" w:space="0" w:color="auto"/>
+              <w:right w:val="single" w:sz="4" w:space="0" w:color="auto"/>
+            </w:tcBorders>
+            <w:shd w:val="clear" w:color="auto" w:fill="auto"/>
+            <w:noWrap/>
+            <w:vAlign w:val="bottom"/>
+            <w:hideMark/>
+          </w:tcPr>
+          <w:p>
+            <w:pPr>
+              <w:spacing w:after="0" w:line="240" w:lineRule="auto"/>
+              <w:jc w:val="right"/>
+              <w:rPr>
+                <w:rFonts w:ascii="Calibri" w:eastAsia="Times New Roman" w:hAnsi="Calibri" w:cs="Times New Roman"/>
+                <w:color w:val="000000"/>
+              </w:rPr>
+            </w:pPr>
+            <w:r>
+              <w:rPr>
+                <w:rFonts w:ascii="Calibri" w:eastAsia="Times New Roman" w:hAnsi="Calibri" w:cs="Times New Roman"/>
+                <w:color w:val="000000"/>
+              </w:rPr>
+              <w:t>0.00100</w:t>
+            </w:r>
+          </w:p>
+        </w:tc>
+        <w:tc>
+          <w:tcPr>
+            <w:tcW w:w="1051" w:type="dxa"/>
+            <w:tcBorders>
+              <w:top w:val="nil"/>
+              <w:left w:val="nil"/>
+              <w:bottom w:val="single" w:sz="4" w:space="0" w:color="auto"/>
+              <w:right w:val="single" w:sz="4" w:space="0" w:color="auto"/>
+            </w:tcBorders>
+            <w:shd w:val="clear" w:color="auto" w:fill="auto"/>
+            <w:noWrap/>
+            <w:vAlign w:val="bottom"/>
+            <w:hideMark/>
+          </w:tcPr>
+          <w:p>
+            <w:pPr>
+              <w:spacing w:after="0" w:line="240" w:lineRule="auto"/>
+              <w:jc w:val="right"/>
+              <w:rPr>
+                <w:rFonts w:ascii="Calibri" w:eastAsia="Times New Roman" w:hAnsi="Calibri" w:cs="Times New Roman"/>
+                <w:color w:val="000000"/>
+              </w:rPr>
+            </w:pPr>
+            <w:r>
+              <w:rPr>
+                <w:rFonts w:ascii="Calibri" w:eastAsia="Times New Roman" w:hAnsi="Calibri" w:cs="Times New Roman"/>
+                <w:color w:val="000000"/>
+              </w:rPr>
+              <w:t>0</w:t>
+            </w:r>
+          </w:p>
+        </w:tc>
+        <w:tc>
+          <w:tcPr>
+            <w:tcW w:w="845" w:type="dxa"/>
+            <w:tcBorders>
+              <w:top w:val="nil"/>
+              <w:left w:val="nil"/>
+              <w:bottom w:val="single" w:sz="4" w:space="0" w:color="auto"/>
+              <w:right w:val="threeDEmboss" w:sz="24" w:space="0" w:color="auto"/>
+            </w:tcBorders>
+            <w:shd w:val="clear" w:color="auto" w:fill="auto"/>
+            <w:noWrap/>
+            <w:vAlign w:val="bottom"/>
+            <w:hideMark/>
+          </w:tcPr>
+          <w:p>
+            <w:pPr>
+              <w:spacing w:after="0" w:line="240" w:lineRule="auto"/>
+              <w:jc w:val="right"/>
+              <w:rPr>
+                <w:rFonts w:ascii="Calibri" w:eastAsia="Times New Roman" w:hAnsi="Calibri" w:cs="Times New Roman"/>
+                <w:color w:val="000000"/>
+              </w:rPr>
+            </w:pPr>
+            <w:r>
+              <w:rPr>
+                <w:rFonts w:ascii="Calibri" w:eastAsia="Times New Roman" w:hAnsi="Calibri" w:cs="Times New Roman"/>
+                <w:color w:val="000000"/>
+              </w:rPr>
+              <w:t>5496</w:t>
+            </w:r>
+          </w:p>
+        </w:tc>
+      </w:tr>
+      <w:tr>
+        <w:trPr>
+          <w:trHeight w:val="317"/>
+        </w:trPr>
+        <w:tc>
+          <w:tcPr>
+            <w:tcW w:w="1024" w:type="dxa"/>
+            <w:tcBorders>
+              <w:top w:val="nil"/>
+              <w:left w:val="threeDEmboss" w:sz="24" w:space="0" w:color="auto"/>
+              <w:bottom w:val="single" w:sz="4" w:space="0" w:color="auto"/>
+              <w:right w:val="single" w:sz="4" w:space="0" w:color="auto"/>
+            </w:tcBorders>
+            <w:shd w:val="clear" w:color="auto" w:fill="auto"/>
+            <w:noWrap/>
+            <w:vAlign w:val="bottom"/>
+            <w:hideMark/>
+          </w:tcPr>
+          <w:p>
+            <w:pPr>
+              <w:spacing w:after="0" w:line="240" w:lineRule="auto"/>
+              <w:jc w:val="right"/>
+              <w:rPr>
+                <w:rFonts w:ascii="Calibri" w:eastAsia="Times New Roman" w:hAnsi="Calibri" w:cs="Times New Roman"/>
+                <w:color w:val="000000"/>
+              </w:rPr>
+            </w:pPr>
+            <w:r>
+              <w:rPr>
+                <w:rFonts w:ascii="Calibri" w:eastAsia="Times New Roman" w:hAnsi="Calibri" w:cs="Times New Roman"/>
+                <w:color w:val="000000"/>
+              </w:rPr>
+              <w:t>0.00027</w:t>
+            </w:r>
+          </w:p>
+        </w:tc>
+        <w:tc>
+          <w:tcPr>
+            <w:tcW w:w="895" w:type="dxa"/>
+            <w:tcBorders>
+              <w:top w:val="nil"/>
+              <w:left w:val="nil"/>
+              <w:bottom w:val="single" w:sz="4" w:space="0" w:color="auto"/>
+              <w:right w:val="single" w:sz="4" w:space="0" w:color="auto"/>
+            </w:tcBorders>
+            <w:shd w:val="clear" w:color="auto" w:fill="auto"/>
+            <w:noWrap/>
+            <w:vAlign w:val="bottom"/>
+            <w:hideMark/>
+          </w:tcPr>
+          <w:p>
+            <w:pPr>
+              <w:spacing w:after="0" w:line="240" w:lineRule="auto"/>
+              <w:jc w:val="right"/>
+              <w:rPr>
+                <w:rFonts w:ascii="Calibri" w:eastAsia="Times New Roman" w:hAnsi="Calibri" w:cs="Times New Roman"/>
+                <w:color w:val="000000"/>
+              </w:rPr>
+            </w:pPr>
+            <w:r>
+              <w:rPr>
+                <w:rFonts w:ascii="Calibri" w:eastAsia="Times New Roman" w:hAnsi="Calibri" w:cs="Times New Roman"/>
+                <w:color w:val="000000"/>
+              </w:rPr>
+              <w:t>0.0128</w:t>
+            </w:r>
+          </w:p>
+        </w:tc>
+        <w:tc>
+          <w:tcPr>
+            <w:tcW w:w="908" w:type="dxa"/>
+            <w:tcBorders>
+              <w:top w:val="nil"/>
+              <w:left w:val="nil"/>
+              <w:bottom w:val="single" w:sz="4" w:space="0" w:color="auto"/>
+              <w:right w:val="single" w:sz="4" w:space="0" w:color="auto"/>
+            </w:tcBorders>
+            <w:shd w:val="clear" w:color="auto" w:fill="auto"/>
+            <w:noWrap/>
+            <w:vAlign w:val="bottom"/>
+            <w:hideMark/>
+          </w:tcPr>
+          <w:p>
+            <w:pPr>
+              <w:spacing w:after="0" w:line="240" w:lineRule="auto"/>
+              <w:jc w:val="right"/>
+              <w:rPr>
+                <w:rFonts w:ascii="Calibri" w:eastAsia="Times New Roman" w:hAnsi="Calibri" w:cs="Times New Roman"/>
+                <w:color w:val="000000"/>
+              </w:rPr>
+            </w:pPr>
+            <w:r>
+              <w:rPr>
+                <w:rFonts w:ascii="Calibri" w:eastAsia="Times New Roman" w:hAnsi="Calibri" w:cs="Times New Roman"/>
+                <w:color w:val="000000"/>
+              </w:rPr>
+              <w:t>0.0233</w:t>
+            </w:r>
+          </w:p>
+        </w:tc>
+        <w:tc>
+          <w:tcPr>
+            <w:tcW w:w="1043" w:type="dxa"/>
+            <w:tcBorders>
+              <w:top w:val="nil"/>
+              <w:left w:val="nil"/>
+              <w:bottom w:val="single" w:sz="4" w:space="0" w:color="auto"/>
+              <w:right w:val="single" w:sz="4" w:space="0" w:color="auto"/>
+            </w:tcBorders>
+            <w:shd w:val="clear" w:color="auto" w:fill="auto"/>
+            <w:noWrap/>
+            <w:vAlign w:val="bottom"/>
+            <w:hideMark/>
+          </w:tcPr>
+          <w:p>
+            <w:pPr>
+              <w:spacing w:after="0" w:line="240" w:lineRule="auto"/>
+              <w:jc w:val="right"/>
+              <w:rPr>
+                <w:rFonts w:ascii="Calibri" w:eastAsia="Times New Roman" w:hAnsi="Calibri" w:cs="Times New Roman"/>
+                <w:color w:val="000000"/>
+              </w:rPr>
+            </w:pPr>
+            <w:r>
+              <w:rPr>
+                <w:rFonts w:ascii="Calibri" w:eastAsia="Times New Roman" w:hAnsi="Calibri" w:cs="Times New Roman"/>
+                <w:color w:val="000000"/>
+              </w:rPr>
+              <w:t>0.00509</w:t>
+            </w:r>
+          </w:p>
+        </w:tc>
+        <w:tc>
+          <w:tcPr>
+            <w:tcW w:w="888" w:type="dxa"/>
+            <w:tcBorders>
+              <w:top w:val="nil"/>
+              <w:left w:val="nil"/>
+              <w:bottom w:val="single" w:sz="4" w:space="0" w:color="auto"/>
+              <w:right w:val="threeDEmboss" w:sz="24" w:space="0" w:color="auto"/>
+            </w:tcBorders>
+            <w:shd w:val="clear" w:color="auto" w:fill="auto"/>
+            <w:noWrap/>
+            <w:vAlign w:val="bottom"/>
+            <w:hideMark/>
+          </w:tcPr>
+          <w:p>
+            <w:pPr>
+              <w:spacing w:after="0" w:line="240" w:lineRule="auto"/>
+              <w:jc w:val="right"/>
+              <w:rPr>
+                <w:rFonts w:ascii="Calibri" w:eastAsia="Times New Roman" w:hAnsi="Calibri" w:cs="Times New Roman"/>
+                <w:color w:val="000000"/>
+              </w:rPr>
+            </w:pPr>
+            <w:r>
+              <w:rPr>
+                <w:rFonts w:ascii="Calibri" w:eastAsia="Times New Roman" w:hAnsi="Calibri" w:cs="Times New Roman"/>
+                <w:color w:val="000000"/>
+              </w:rPr>
+              <w:t>0.1925</w:t>
+            </w:r>
+          </w:p>
+        </w:tc>
+        <w:tc>
+          <w:tcPr>
+            <w:tcW w:w="1241" w:type="dxa"/>
+            <w:tcBorders>
+              <w:top w:val="nil"/>
+              <w:left w:val="threeDEmboss" w:sz="24" w:space="0" w:color="auto"/>
+              <w:bottom w:val="single" w:sz="4" w:space="0" w:color="auto"/>
+              <w:right w:val="single" w:sz="4" w:space="0" w:color="auto"/>
+            </w:tcBorders>
+            <w:shd w:val="clear" w:color="auto" w:fill="auto"/>
+            <w:noWrap/>
+            <w:vAlign w:val="bottom"/>
+            <w:hideMark/>
+          </w:tcPr>
+          <w:p>
+            <w:pPr>
+              <w:spacing w:after="0" w:line="240" w:lineRule="auto"/>
+              <w:jc w:val="right"/>
+              <w:rPr>
+                <w:rFonts w:ascii="Calibri" w:eastAsia="Times New Roman" w:hAnsi="Calibri" w:cs="Times New Roman"/>
+                <w:color w:val="000000"/>
+              </w:rPr>
+            </w:pPr>
+            <w:r>
+              <w:rPr>
+                <w:rFonts w:ascii="Calibri" w:eastAsia="Times New Roman" w:hAnsi="Calibri" w:cs="Times New Roman"/>
+                <w:color w:val="000000"/>
+              </w:rPr>
+              <w:t>0.0001923</w:t>
+            </w:r>
+          </w:p>
+        </w:tc>
+        <w:tc>
+          <w:tcPr>
+            <w:tcW w:w="893" w:type="dxa"/>
+            <w:tcBorders>
+              <w:top w:val="nil"/>
+              <w:left w:val="nil"/>
+              <w:bottom w:val="single" w:sz="4" w:space="0" w:color="auto"/>
+              <w:right w:val="single" w:sz="4" w:space="0" w:color="auto"/>
+            </w:tcBorders>
+            <w:shd w:val="clear" w:color="auto" w:fill="auto"/>
+            <w:noWrap/>
+            <w:vAlign w:val="bottom"/>
+            <w:hideMark/>
+          </w:tcPr>
+          <w:p>
+            <w:pPr>
+              <w:spacing w:after="0" w:line="240" w:lineRule="auto"/>
+              <w:jc w:val="right"/>
+              <w:rPr>
+                <w:rFonts w:ascii="Calibri" w:eastAsia="Times New Roman" w:hAnsi="Calibri" w:cs="Times New Roman"/>
+                <w:color w:val="000000"/>
+              </w:rPr>
+            </w:pPr>
+            <w:r>
+              <w:rPr>
+                <w:rFonts w:ascii="Calibri" w:eastAsia="Times New Roman" w:hAnsi="Calibri" w:cs="Times New Roman"/>
+                <w:color w:val="000000"/>
+              </w:rPr>
+              <w:t>0.0415</w:t>
+            </w:r>
+          </w:p>
+        </w:tc>
+        <w:tc>
+          <w:tcPr>
+            <w:tcW w:w="1022" w:type="dxa"/>
+            <w:tcBorders>
+              <w:top w:val="nil"/>
+              <w:left w:val="nil"/>
+              <w:bottom w:val="single" w:sz="4" w:space="0" w:color="auto"/>
+              <w:right w:val="single" w:sz="4" w:space="0" w:color="auto"/>
+            </w:tcBorders>
+            <w:shd w:val="clear" w:color="auto" w:fill="auto"/>
+            <w:noWrap/>
+            <w:vAlign w:val="bottom"/>
+            <w:hideMark/>
+          </w:tcPr>
+          <w:p>
+            <w:pPr>
+              <w:spacing w:after="0" w:line="240" w:lineRule="auto"/>
+              <w:jc w:val="right"/>
+              <w:rPr>
+                <w:rFonts w:ascii="Calibri" w:eastAsia="Times New Roman" w:hAnsi="Calibri" w:cs="Times New Roman"/>
+                <w:color w:val="000000"/>
+              </w:rPr>
+            </w:pPr>
+            <w:r>
+              <w:rPr>
+                <w:rFonts w:ascii="Calibri" w:eastAsia="Times New Roman" w:hAnsi="Calibri" w:cs="Times New Roman"/>
+                <w:color w:val="000000"/>
+              </w:rPr>
+              <w:t>0.00126</w:t>
+            </w:r>
+          </w:p>
+        </w:tc>
+        <w:tc>
+          <w:tcPr>
+            <w:tcW w:w="1051" w:type="dxa"/>
+            <w:tcBorders>
+              <w:top w:val="nil"/>
+              <w:left w:val="nil"/>
+              <w:bottom w:val="single" w:sz="4" w:space="0" w:color="auto"/>
+              <w:right w:val="single" w:sz="4" w:space="0" w:color="auto"/>
+            </w:tcBorders>
+            <w:shd w:val="clear" w:color="auto" w:fill="auto"/>
+            <w:noWrap/>
+            <w:vAlign w:val="bottom"/>
+            <w:hideMark/>
+          </w:tcPr>
+          <w:p>
+            <w:pPr>
+              <w:spacing w:after="0" w:line="240" w:lineRule="auto"/>
+              <w:jc w:val="right"/>
+              <w:rPr>
+                <w:rFonts w:ascii="Calibri" w:eastAsia="Times New Roman" w:hAnsi="Calibri" w:cs="Times New Roman"/>
+                <w:color w:val="000000"/>
+              </w:rPr>
+            </w:pPr>
+            <w:r>
+              <w:rPr>
+                <w:rFonts w:ascii="Calibri" w:eastAsia="Times New Roman" w:hAnsi="Calibri" w:cs="Times New Roman"/>
+                <w:color w:val="000000"/>
+              </w:rPr>
+              <w:t>0</w:t>
+            </w:r>
+          </w:p>
+        </w:tc>
+        <w:tc>
+          <w:tcPr>
+            <w:tcW w:w="845" w:type="dxa"/>
+            <w:tcBorders>
+              <w:top w:val="nil"/>
+              <w:left w:val="nil"/>
+              <w:bottom w:val="single" w:sz="4" w:space="0" w:color="auto"/>
+              <w:right w:val="threeDEmboss" w:sz="24" w:space="0" w:color="auto"/>
+            </w:tcBorders>
+            <w:shd w:val="clear" w:color="auto" w:fill="auto"/>
+            <w:noWrap/>
+            <w:vAlign w:val="bottom"/>
+            <w:hideMark/>
+          </w:tcPr>
+          <w:p>
+            <w:pPr>
+              <w:spacing w:after="0" w:line="240" w:lineRule="auto"/>
+              <w:jc w:val="right"/>
+              <w:rPr>
+                <w:rFonts w:ascii="Calibri" w:eastAsia="Times New Roman" w:hAnsi="Calibri" w:cs="Times New Roman"/>
+                <w:color w:val="000000"/>
+              </w:rPr>
+            </w:pPr>
+            <w:r>
+              <w:rPr>
+                <w:rFonts w:ascii="Calibri" w:eastAsia="Times New Roman" w:hAnsi="Calibri" w:cs="Times New Roman"/>
+                <w:color w:val="000000"/>
+              </w:rPr>
+              <w:t>11299</w:t>
+            </w:r>
+          </w:p>
+        </w:tc>
+      </w:tr>
+      <w:tr>
+        <w:trPr>
+          <w:trHeight w:val="317"/>
+        </w:trPr>
+        <w:tc>
+          <w:tcPr>
+            <w:tcW w:w="1024" w:type="dxa"/>
+            <w:tcBorders>
+              <w:top w:val="nil"/>
+              <w:left w:val="threeDEmboss" w:sz="24" w:space="0" w:color="auto"/>
+              <w:bottom w:val="single" w:sz="4" w:space="0" w:color="auto"/>
+              <w:right w:val="single" w:sz="4" w:space="0" w:color="auto"/>
+            </w:tcBorders>
+            <w:shd w:val="clear" w:color="auto" w:fill="auto"/>
+            <w:noWrap/>
+            <w:vAlign w:val="bottom"/>
+            <w:hideMark/>
+          </w:tcPr>
+          <w:p>
+            <w:pPr>
+              <w:spacing w:after="0" w:line="240" w:lineRule="auto"/>
+              <w:jc w:val="right"/>
+              <w:rPr>
+                <w:rFonts w:ascii="Calibri" w:eastAsia="Times New Roman" w:hAnsi="Calibri" w:cs="Times New Roman"/>
+                <w:color w:val="000000"/>
+              </w:rPr>
+            </w:pPr>
+            <w:r>
+              <w:rPr>
+                <w:rFonts w:ascii="Calibri" w:eastAsia="Times New Roman" w:hAnsi="Calibri" w:cs="Times New Roman"/>
+                <w:color w:val="000000"/>
+              </w:rPr>
+              <w:t>0.00080</w:t>
+            </w:r>
+          </w:p>
+        </w:tc>
+        <w:tc>
+          <w:tcPr>
+            <w:tcW w:w="895" w:type="dxa"/>
+            <w:tcBorders>
+              <w:top w:val="nil"/>
+              <w:left w:val="nil"/>
+              <w:bottom w:val="single" w:sz="4" w:space="0" w:color="auto"/>
+              <w:right w:val="single" w:sz="4" w:space="0" w:color="auto"/>
+            </w:tcBorders>
+            <w:shd w:val="clear" w:color="auto" w:fill="auto"/>
+            <w:noWrap/>
+            <w:vAlign w:val="bottom"/>
+            <w:hideMark/>
+          </w:tcPr>
+          <w:p>
+            <w:pPr>
+              <w:spacing w:after="0" w:line="240" w:lineRule="auto"/>
+              <w:jc w:val="right"/>
+              <w:rPr>
+                <w:rFonts w:ascii="Calibri" w:eastAsia="Times New Roman" w:hAnsi="Calibri" w:cs="Times New Roman"/>
+                <w:color w:val="000000"/>
+              </w:rPr>
+            </w:pPr>
+            <w:r>
+              <w:rPr>
+                <w:rFonts w:ascii="Calibri" w:eastAsia="Times New Roman" w:hAnsi="Calibri" w:cs="Times New Roman"/>
+                <w:color w:val="000000"/>
+              </w:rPr>
+              <w:t>0.1000</w:t>
+            </w:r>
+          </w:p>
+        </w:tc>
+        <w:tc>
+          <w:tcPr>
+            <w:tcW w:w="908" w:type="dxa"/>
+            <w:tcBorders>
+              <w:top w:val="nil"/>
+              <w:left w:val="nil"/>
+              <w:bottom w:val="single" w:sz="4" w:space="0" w:color="auto"/>
+              <w:right w:val="single" w:sz="4" w:space="0" w:color="auto"/>
+            </w:tcBorders>
+            <w:shd w:val="clear" w:color="auto" w:fill="auto"/>
+            <w:noWrap/>
+            <w:vAlign w:val="bottom"/>
+            <w:hideMark/>
+          </w:tcPr>
+          <w:p>
+            <w:pPr>
+              <w:spacing w:after="0" w:line="240" w:lineRule="auto"/>
+              <w:jc w:val="right"/>
+              <w:rPr>
+                <w:rFonts w:ascii="Calibri" w:eastAsia="Times New Roman" w:hAnsi="Calibri" w:cs="Times New Roman"/>
+                <w:color w:val="000000"/>
+              </w:rPr>
+            </w:pPr>
+            <w:r>
+              <w:rPr>
+                <w:rFonts w:ascii="Calibri" w:eastAsia="Times New Roman" w:hAnsi="Calibri" w:cs="Times New Roman"/>
+                <w:color w:val="000000"/>
+              </w:rPr>
+              <w:t>0.0079</w:t>
+            </w:r>
+          </w:p>
+        </w:tc>
+        <w:tc>
+          <w:tcPr>
+            <w:tcW w:w="1043" w:type="dxa"/>
+            <w:tcBorders>
+              <w:top w:val="nil"/>
+              <w:left w:val="nil"/>
+              <w:bottom w:val="single" w:sz="4" w:space="0" w:color="auto"/>
+              <w:right w:val="single" w:sz="4" w:space="0" w:color="auto"/>
+            </w:tcBorders>
+            <w:shd w:val="clear" w:color="auto" w:fill="auto"/>
+            <w:noWrap/>
+            <w:vAlign w:val="bottom"/>
+            <w:hideMark/>
+          </w:tcPr>
+          <w:p>
+            <w:pPr>
+              <w:spacing w:after="0" w:line="240" w:lineRule="auto"/>
+              <w:jc w:val="right"/>
+              <w:rPr>
+                <w:rFonts w:ascii="Calibri" w:eastAsia="Times New Roman" w:hAnsi="Calibri" w:cs="Times New Roman"/>
+                <w:color w:val="000000"/>
+              </w:rPr>
+            </w:pPr>
+            <w:r>
+              <w:rPr>
+                <w:rFonts w:ascii="Calibri" w:eastAsia="Times New Roman" w:hAnsi="Calibri" w:cs="Times New Roman"/>
+                <w:color w:val="000000"/>
+              </w:rPr>
+              <w:t>0.00048</w:t>
+            </w:r>
+          </w:p>
+        </w:tc>
+        <w:tc>
+          <w:tcPr>
+            <w:tcW w:w="888" w:type="dxa"/>
+            <w:tcBorders>
+              <w:top w:val="nil"/>
+              <w:left w:val="nil"/>
+              <w:bottom w:val="single" w:sz="4" w:space="0" w:color="auto"/>
+              <w:right w:val="threeDEmboss" w:sz="24" w:space="0" w:color="auto"/>
+            </w:tcBorders>
+            <w:shd w:val="clear" w:color="auto" w:fill="auto"/>
+            <w:noWrap/>
+            <w:vAlign w:val="bottom"/>
+            <w:hideMark/>
+          </w:tcPr>
+          <w:p>
+            <w:pPr>
+              <w:spacing w:after="0" w:line="240" w:lineRule="auto"/>
+              <w:jc w:val="right"/>
+              <w:rPr>
+                <w:rFonts w:ascii="Calibri" w:eastAsia="Times New Roman" w:hAnsi="Calibri" w:cs="Times New Roman"/>
+                <w:color w:val="000000"/>
+              </w:rPr>
+            </w:pPr>
+            <w:r>
+              <w:rPr>
+                <w:rFonts w:ascii="Calibri" w:eastAsia="Times New Roman" w:hAnsi="Calibri" w:cs="Times New Roman"/>
+                <w:color w:val="000000"/>
+              </w:rPr>
+              <w:t>0.0175</w:t>
+            </w:r>
+          </w:p>
+        </w:tc>
+        <w:tc>
+          <w:tcPr>
+            <w:tcW w:w="1241" w:type="dxa"/>
+            <w:tcBorders>
+              <w:top w:val="nil"/>
+              <w:left w:val="threeDEmboss" w:sz="24" w:space="0" w:color="auto"/>
+              <w:bottom w:val="single" w:sz="4" w:space="0" w:color="auto"/>
+              <w:right w:val="single" w:sz="4" w:space="0" w:color="auto"/>
+            </w:tcBorders>
+            <w:shd w:val="clear" w:color="auto" w:fill="auto"/>
+            <w:noWrap/>
+            <w:vAlign w:val="bottom"/>
+            <w:hideMark/>
+          </w:tcPr>
+          <w:p>
+            <w:pPr>
+              <w:spacing w:after="0" w:line="240" w:lineRule="auto"/>
+              <w:jc w:val="right"/>
+              <w:rPr>
+                <w:rFonts w:ascii="Calibri" w:eastAsia="Times New Roman" w:hAnsi="Calibri" w:cs="Times New Roman"/>
+                <w:color w:val="000000"/>
+              </w:rPr>
+            </w:pPr>
+            <w:r>
+              <w:rPr>
+                <w:rFonts w:ascii="Calibri" w:eastAsia="Times New Roman" w:hAnsi="Calibri" w:cs="Times New Roman"/>
+                <w:color w:val="000000"/>
+              </w:rPr>
+              <w:t>0.0000705</w:t>
+            </w:r>
+          </w:p>
+        </w:tc>
+        <w:tc>
+          <w:tcPr>
+            <w:tcW w:w="893" w:type="dxa"/>
+            <w:tcBorders>
+              <w:top w:val="nil"/>
+              <w:left w:val="nil"/>
+              <w:bottom w:val="single" w:sz="4" w:space="0" w:color="auto"/>
+              <w:right w:val="single" w:sz="4" w:space="0" w:color="auto"/>
+            </w:tcBorders>
+            <w:shd w:val="clear" w:color="auto" w:fill="auto"/>
+            <w:noWrap/>
+            <w:vAlign w:val="bottom"/>
+            <w:hideMark/>
+          </w:tcPr>
+          <w:p>
+            <w:pPr>
+              <w:spacing w:after="0" w:line="240" w:lineRule="auto"/>
+              <w:jc w:val="right"/>
+              <w:rPr>
+                <w:rFonts w:ascii="Calibri" w:eastAsia="Times New Roman" w:hAnsi="Calibri" w:cs="Times New Roman"/>
+                <w:color w:val="000000"/>
+              </w:rPr>
+            </w:pPr>
+            <w:r>
+              <w:rPr>
+                <w:rFonts w:ascii="Calibri" w:eastAsia="Times New Roman" w:hAnsi="Calibri" w:cs="Times New Roman"/>
+                <w:color w:val="000000"/>
+              </w:rPr>
+              <w:t>0.0035</w:t>
+            </w:r>
+          </w:p>
+        </w:tc>
+        <w:tc>
+          <w:tcPr>
+            <w:tcW w:w="1022" w:type="dxa"/>
+            <w:tcBorders>
+              <w:top w:val="nil"/>
+              <w:left w:val="nil"/>
+              <w:bottom w:val="single" w:sz="4" w:space="0" w:color="auto"/>
+              <w:right w:val="single" w:sz="4" w:space="0" w:color="auto"/>
+            </w:tcBorders>
+            <w:shd w:val="clear" w:color="auto" w:fill="auto"/>
+            <w:noWrap/>
+            <w:vAlign w:val="bottom"/>
+            <w:hideMark/>
+          </w:tcPr>
+          <w:p>
+            <w:pPr>
+              <w:spacing w:after="0" w:line="240" w:lineRule="auto"/>
+              <w:jc w:val="right"/>
+              <w:rPr>
+                <w:rFonts w:ascii="Calibri" w:eastAsia="Times New Roman" w:hAnsi="Calibri" w:cs="Times New Roman"/>
+                <w:color w:val="000000"/>
+              </w:rPr>
+            </w:pPr>
+            <w:r>
+              <w:rPr>
+                <w:rFonts w:ascii="Calibri" w:eastAsia="Times New Roman" w:hAnsi="Calibri" w:cs="Times New Roman"/>
+                <w:color w:val="000000"/>
+              </w:rPr>
+              <w:t>0.00093</w:t>
+            </w:r>
+          </w:p>
+        </w:tc>
+        <w:tc>
+          <w:tcPr>
+            <w:tcW w:w="1051" w:type="dxa"/>
+            <w:tcBorders>
+              <w:top w:val="nil"/>
+              <w:left w:val="nil"/>
+              <w:bottom w:val="single" w:sz="4" w:space="0" w:color="auto"/>
+              <w:right w:val="single" w:sz="4" w:space="0" w:color="auto"/>
+            </w:tcBorders>
+            <w:shd w:val="clear" w:color="auto" w:fill="auto"/>
+            <w:noWrap/>
+            <w:vAlign w:val="bottom"/>
+            <w:hideMark/>
+          </w:tcPr>
+          <w:p>
+            <w:pPr>
+              <w:spacing w:after="0" w:line="240" w:lineRule="auto"/>
+              <w:jc w:val="right"/>
+              <w:rPr>
+                <w:rFonts w:ascii="Calibri" w:eastAsia="Times New Roman" w:hAnsi="Calibri" w:cs="Times New Roman"/>
+                <w:color w:val="000000"/>
+              </w:rPr>
+            </w:pPr>
+            <w:r>
+              <w:rPr>
+                <w:rFonts w:ascii="Calibri" w:eastAsia="Times New Roman" w:hAnsi="Calibri" w:cs="Times New Roman"/>
+                <w:color w:val="000000"/>
+              </w:rPr>
+              <w:t>0.000022</w:t>
+            </w:r>
+          </w:p>
+        </w:tc>
+        <w:tc>
+          <w:tcPr>
+            <w:tcW w:w="845" w:type="dxa"/>
+            <w:tcBorders>
+              <w:top w:val="nil"/>
+              <w:left w:val="nil"/>
+              <w:bottom w:val="single" w:sz="4" w:space="0" w:color="auto"/>
+              <w:right w:val="threeDEmboss" w:sz="24" w:space="0" w:color="auto"/>
+            </w:tcBorders>
+            <w:shd w:val="clear" w:color="auto" w:fill="auto"/>
+            <w:noWrap/>
+            <w:vAlign w:val="bottom"/>
+            <w:hideMark/>
+          </w:tcPr>
+          <w:p>
+            <w:pPr>
+              <w:spacing w:after="0" w:line="240" w:lineRule="auto"/>
+              <w:jc w:val="right"/>
+              <w:rPr>
+                <w:rFonts w:ascii="Calibri" w:eastAsia="Times New Roman" w:hAnsi="Calibri" w:cs="Times New Roman"/>
+                <w:color w:val="000000"/>
+              </w:rPr>
+            </w:pPr>
+            <w:r>
+              <w:rPr>
+                <w:rFonts w:ascii="Calibri" w:eastAsia="Times New Roman" w:hAnsi="Calibri" w:cs="Times New Roman"/>
+                <w:color w:val="000000"/>
+              </w:rPr>
+              <w:t>2503</w:t>
+            </w:r>
+          </w:p>
+        </w:tc>
+      </w:tr>
+      <w:tr>
+        <w:trPr>
+          <w:trHeight w:val="317"/>
+        </w:trPr>
+        <w:tc>
+          <w:tcPr>
+            <w:tcW w:w="1024" w:type="dxa"/>
+            <w:tcBorders>
+              <w:top w:val="nil"/>
+              <w:left w:val="threeDEmboss" w:sz="24" w:space="0" w:color="auto"/>
+              <w:bottom w:val="single" w:sz="4" w:space="0" w:color="auto"/>
+              <w:right w:val="single" w:sz="4" w:space="0" w:color="auto"/>
+            </w:tcBorders>
+            <w:shd w:val="clear" w:color="auto" w:fill="auto"/>
+            <w:noWrap/>
+            <w:vAlign w:val="bottom"/>
+            <w:hideMark/>
+          </w:tcPr>
+          <w:p>
+            <w:pPr>
+              <w:spacing w:after="0" w:line="240" w:lineRule="auto"/>
+              <w:jc w:val="right"/>
+              <w:rPr>
+                <w:rFonts w:ascii="Calibri" w:eastAsia="Times New Roman" w:hAnsi="Calibri" w:cs="Times New Roman"/>
+                <w:color w:val="000000"/>
+              </w:rPr>
+            </w:pPr>
+            <w:r>
+              <w:rPr>
+                <w:rFonts w:ascii="Calibri" w:eastAsia="Times New Roman" w:hAnsi="Calibri" w:cs="Times New Roman"/>
+                <w:color w:val="000000"/>
+              </w:rPr>
+              <w:t>0.00041</w:t>
+            </w:r>
+          </w:p>
+        </w:tc>
+        <w:tc>
+          <w:tcPr>
+            <w:tcW w:w="895" w:type="dxa"/>
+            <w:tcBorders>
+              <w:top w:val="nil"/>
+              <w:left w:val="nil"/>
+              <w:bottom w:val="single" w:sz="4" w:space="0" w:color="auto"/>
+              <w:right w:val="single" w:sz="4" w:space="0" w:color="auto"/>
+            </w:tcBorders>
+            <w:shd w:val="clear" w:color="auto" w:fill="auto"/>
+            <w:noWrap/>
+            <w:vAlign w:val="bottom"/>
+            <w:hideMark/>
+          </w:tcPr>
+          <w:p>
+            <w:pPr>
+              <w:spacing w:after="0" w:line="240" w:lineRule="auto"/>
+              <w:jc w:val="right"/>
+              <w:rPr>
+                <w:rFonts w:ascii="Calibri" w:eastAsia="Times New Roman" w:hAnsi="Calibri" w:cs="Times New Roman"/>
+                <w:color w:val="000000"/>
+              </w:rPr>
+            </w:pPr>
+            <w:r>
+              <w:rPr>
+                <w:rFonts w:ascii="Calibri" w:eastAsia="Times New Roman" w:hAnsi="Calibri" w:cs="Times New Roman"/>
+                <w:color w:val="000000"/>
+              </w:rPr>
+              <w:t>0.0313</w:t>
+            </w:r>
+          </w:p>
+        </w:tc>
+        <w:tc>
+          <w:tcPr>
+            <w:tcW w:w="908" w:type="dxa"/>
+            <w:tcBorders>
+              <w:top w:val="nil"/>
+              <w:left w:val="nil"/>
+              <w:bottom w:val="single" w:sz="4" w:space="0" w:color="auto"/>
+              <w:right w:val="single" w:sz="4" w:space="0" w:color="auto"/>
+            </w:tcBorders>
+            <w:shd w:val="clear" w:color="auto" w:fill="auto"/>
+            <w:noWrap/>
+            <w:vAlign w:val="bottom"/>
+            <w:hideMark/>
+          </w:tcPr>
+          <w:p>
+            <w:pPr>
+              <w:spacing w:after="0" w:line="240" w:lineRule="auto"/>
+              <w:jc w:val="right"/>
+              <w:rPr>
+                <w:rFonts w:ascii="Calibri" w:eastAsia="Times New Roman" w:hAnsi="Calibri" w:cs="Times New Roman"/>
+                <w:color w:val="000000"/>
+              </w:rPr>
+            </w:pPr>
+            <w:r>
+              <w:rPr>
+                <w:rFonts w:ascii="Calibri" w:eastAsia="Times New Roman" w:hAnsi="Calibri" w:cs="Times New Roman"/>
+                <w:color w:val="000000"/>
+              </w:rPr>
+              <w:t>0.0155</w:t>
+            </w:r>
+          </w:p>
+        </w:tc>
+        <w:tc>
+          <w:tcPr>
+            <w:tcW w:w="1043" w:type="dxa"/>
+            <w:tcBorders>
+              <w:top w:val="nil"/>
+              <w:left w:val="nil"/>
+              <w:bottom w:val="single" w:sz="4" w:space="0" w:color="auto"/>
+              <w:right w:val="single" w:sz="4" w:space="0" w:color="auto"/>
+            </w:tcBorders>
+            <w:shd w:val="clear" w:color="auto" w:fill="auto"/>
+            <w:noWrap/>
+            <w:vAlign w:val="bottom"/>
+            <w:hideMark/>
+          </w:tcPr>
+          <w:p>
+            <w:pPr>
+              <w:spacing w:after="0" w:line="240" w:lineRule="auto"/>
+              <w:jc w:val="right"/>
+              <w:rPr>
+                <w:rFonts w:ascii="Calibri" w:eastAsia="Times New Roman" w:hAnsi="Calibri" w:cs="Times New Roman"/>
+                <w:color w:val="000000"/>
+              </w:rPr>
+            </w:pPr>
+            <w:r>
+              <w:rPr>
+                <w:rFonts w:ascii="Calibri" w:eastAsia="Times New Roman" w:hAnsi="Calibri" w:cs="Times New Roman"/>
+                <w:color w:val="000000"/>
+              </w:rPr>
+              <w:t>0.00207</w:t>
+            </w:r>
+          </w:p>
+        </w:tc>
+        <w:tc>
+          <w:tcPr>
+            <w:tcW w:w="888" w:type="dxa"/>
+            <w:tcBorders>
+              <w:top w:val="nil"/>
+              <w:left w:val="nil"/>
+              <w:bottom w:val="single" w:sz="4" w:space="0" w:color="auto"/>
+              <w:right w:val="threeDEmboss" w:sz="24" w:space="0" w:color="auto"/>
+            </w:tcBorders>
+            <w:shd w:val="clear" w:color="auto" w:fill="auto"/>
+            <w:noWrap/>
+            <w:vAlign w:val="bottom"/>
+            <w:hideMark/>
+          </w:tcPr>
+          <w:p>
+            <w:pPr>
+              <w:spacing w:after="0" w:line="240" w:lineRule="auto"/>
+              <w:jc w:val="right"/>
+              <w:rPr>
+                <w:rFonts w:ascii="Calibri" w:eastAsia="Times New Roman" w:hAnsi="Calibri" w:cs="Times New Roman"/>
+                <w:color w:val="000000"/>
+              </w:rPr>
+            </w:pPr>
+            <w:r>
+              <w:rPr>
+                <w:rFonts w:ascii="Calibri" w:eastAsia="Times New Roman" w:hAnsi="Calibri" w:cs="Times New Roman"/>
+                <w:color w:val="000000"/>
+              </w:rPr>
+              <w:t>0.0775</w:t>
+            </w:r>
+          </w:p>
+        </w:tc>
+        <w:tc>
+          <w:tcPr>
+            <w:tcW w:w="1241" w:type="dxa"/>
+            <w:tcBorders>
+              <w:top w:val="nil"/>
+              <w:left w:val="threeDEmboss" w:sz="24" w:space="0" w:color="auto"/>
+              <w:bottom w:val="single" w:sz="4" w:space="0" w:color="auto"/>
+              <w:right w:val="single" w:sz="4" w:space="0" w:color="auto"/>
+            </w:tcBorders>
+            <w:shd w:val="clear" w:color="auto" w:fill="auto"/>
+            <w:noWrap/>
+            <w:vAlign w:val="bottom"/>
+            <w:hideMark/>
+          </w:tcPr>
+          <w:p>
+            <w:pPr>
+              <w:spacing w:after="0" w:line="240" w:lineRule="auto"/>
+              <w:jc w:val="right"/>
+              <w:rPr>
+                <w:rFonts w:ascii="Calibri" w:eastAsia="Times New Roman" w:hAnsi="Calibri" w:cs="Times New Roman"/>
+                <w:color w:val="000000"/>
+              </w:rPr>
+            </w:pPr>
+            <w:r>
+              <w:rPr>
+                <w:rFonts w:ascii="Calibri" w:eastAsia="Times New Roman" w:hAnsi="Calibri" w:cs="Times New Roman"/>
+                <w:color w:val="000000"/>
+              </w:rPr>
+              <w:t>0.0000987</w:t>
+            </w:r>
+          </w:p>
+        </w:tc>
+        <w:tc>
+          <w:tcPr>
+            <w:tcW w:w="893" w:type="dxa"/>
+            <w:tcBorders>
+              <w:top w:val="nil"/>
+              <w:left w:val="nil"/>
+              <w:bottom w:val="single" w:sz="4" w:space="0" w:color="auto"/>
+              <w:right w:val="single" w:sz="4" w:space="0" w:color="auto"/>
+            </w:tcBorders>
+            <w:shd w:val="clear" w:color="auto" w:fill="auto"/>
+            <w:noWrap/>
+            <w:vAlign w:val="bottom"/>
+            <w:hideMark/>
+          </w:tcPr>
+          <w:p>
+            <w:pPr>
+              <w:spacing w:after="0" w:line="240" w:lineRule="auto"/>
+              <w:jc w:val="right"/>
+              <w:rPr>
+                <w:rFonts w:ascii="Calibri" w:eastAsia="Times New Roman" w:hAnsi="Calibri" w:cs="Times New Roman"/>
+                <w:color w:val="000000"/>
+              </w:rPr>
+            </w:pPr>
+            <w:r>
+              <w:rPr>
+                <w:rFonts w:ascii="Calibri" w:eastAsia="Times New Roman" w:hAnsi="Calibri" w:cs="Times New Roman"/>
+                <w:color w:val="000000"/>
+              </w:rPr>
+              <w:t>0.0152</w:t>
+            </w:r>
+          </w:p>
+        </w:tc>
+        <w:tc>
+          <w:tcPr>
+            <w:tcW w:w="1022" w:type="dxa"/>
+            <w:tcBorders>
+              <w:top w:val="nil"/>
+              <w:left w:val="nil"/>
+              <w:bottom w:val="single" w:sz="4" w:space="0" w:color="auto"/>
+              <w:right w:val="single" w:sz="4" w:space="0" w:color="auto"/>
+            </w:tcBorders>
+            <w:shd w:val="clear" w:color="auto" w:fill="auto"/>
+            <w:noWrap/>
+            <w:vAlign w:val="bottom"/>
+            <w:hideMark/>
+          </w:tcPr>
+          <w:p>
+            <w:pPr>
+              <w:spacing w:after="0" w:line="240" w:lineRule="auto"/>
+              <w:jc w:val="right"/>
+              <w:rPr>
+                <w:rFonts w:ascii="Calibri" w:eastAsia="Times New Roman" w:hAnsi="Calibri" w:cs="Times New Roman"/>
+                <w:color w:val="000000"/>
+              </w:rPr>
+            </w:pPr>
+            <w:r>
+              <w:rPr>
+                <w:rFonts w:ascii="Calibri" w:eastAsia="Times New Roman" w:hAnsi="Calibri" w:cs="Times New Roman"/>
+                <w:color w:val="000000"/>
+              </w:rPr>
+              <w:t>0.00104</w:t>
+            </w:r>
+          </w:p>
+        </w:tc>
+        <w:tc>
+          <w:tcPr>
+            <w:tcW w:w="1051" w:type="dxa"/>
+            <w:tcBorders>
+              <w:top w:val="nil"/>
+              <w:left w:val="nil"/>
+              <w:bottom w:val="single" w:sz="4" w:space="0" w:color="auto"/>
+              <w:right w:val="single" w:sz="4" w:space="0" w:color="auto"/>
+            </w:tcBorders>
+            <w:shd w:val="clear" w:color="auto" w:fill="auto"/>
+            <w:noWrap/>
+            <w:vAlign w:val="bottom"/>
+            <w:hideMark/>
+          </w:tcPr>
+          <w:p>
+            <w:pPr>
+              <w:spacing w:after="0" w:line="240" w:lineRule="auto"/>
+              <w:jc w:val="right"/>
+              <w:rPr>
+                <w:rFonts w:ascii="Calibri" w:eastAsia="Times New Roman" w:hAnsi="Calibri" w:cs="Times New Roman"/>
+                <w:color w:val="000000"/>
+              </w:rPr>
+            </w:pPr>
+            <w:r>
+              <w:rPr>
+                <w:rFonts w:ascii="Calibri" w:eastAsia="Times New Roman" w:hAnsi="Calibri" w:cs="Times New Roman"/>
+                <w:color w:val="000000"/>
+              </w:rPr>
+              <w:t>0.000071</w:t>
+            </w:r>
+          </w:p>
+        </w:tc>
+        <w:tc>
+          <w:tcPr>
+            <w:tcW w:w="845" w:type="dxa"/>
+            <w:tcBorders>
+              <w:top w:val="nil"/>
+              <w:left w:val="nil"/>
+              <w:bottom w:val="single" w:sz="4" w:space="0" w:color="auto"/>
+              <w:right w:val="threeDEmboss" w:sz="24" w:space="0" w:color="auto"/>
+            </w:tcBorders>
+            <w:shd w:val="clear" w:color="auto" w:fill="auto"/>
+            <w:noWrap/>
+            <w:vAlign w:val="bottom"/>
+            <w:hideMark/>
+          </w:tcPr>
+          <w:p>
+            <w:pPr>
+              <w:spacing w:after="0" w:line="240" w:lineRule="auto"/>
+              <w:jc w:val="right"/>
+              <w:rPr>
+                <w:rFonts w:ascii="Calibri" w:eastAsia="Times New Roman" w:hAnsi="Calibri" w:cs="Times New Roman"/>
+                <w:color w:val="000000"/>
+              </w:rPr>
+            </w:pPr>
+            <w:r>
+              <w:rPr>
+                <w:rFonts w:ascii="Calibri" w:eastAsia="Times New Roman" w:hAnsi="Calibri" w:cs="Times New Roman"/>
+                <w:color w:val="000000"/>
+              </w:rPr>
+              <w:t>5872</w:t>
+            </w:r>
+          </w:p>
+        </w:tc>
+      </w:tr>
+      <w:tr>
+        <w:trPr>
+          <w:trHeight w:val="317"/>
+        </w:trPr>
+        <w:tc>
+          <w:tcPr>
+            <w:tcW w:w="1024" w:type="dxa"/>
+            <w:tcBorders>
+              <w:top w:val="nil"/>
+              <w:left w:val="threeDEmboss" w:sz="24" w:space="0" w:color="auto"/>
+              <w:bottom w:val="single" w:sz="4" w:space="0" w:color="auto"/>
+              <w:right w:val="single" w:sz="4" w:space="0" w:color="auto"/>
+            </w:tcBorders>
+            <w:shd w:val="clear" w:color="auto" w:fill="auto"/>
+            <w:noWrap/>
+            <w:vAlign w:val="bottom"/>
+            <w:hideMark/>
+          </w:tcPr>
+          <w:p>
+            <w:pPr>
+              <w:spacing w:after="0" w:line="240" w:lineRule="auto"/>
+              <w:jc w:val="right"/>
+              <w:rPr>
+                <w:rFonts w:ascii="Calibri" w:eastAsia="Times New Roman" w:hAnsi="Calibri" w:cs="Times New Roman"/>
+                <w:color w:val="000000"/>
+              </w:rPr>
+            </w:pPr>
+            <w:r>
+              <w:rPr>
+                <w:rFonts w:ascii="Calibri" w:eastAsia="Times New Roman" w:hAnsi="Calibri" w:cs="Times New Roman"/>
+                <w:color w:val="000000"/>
+              </w:rPr>
+              <w:t>0.00028</w:t>
+            </w:r>
+          </w:p>
+        </w:tc>
+        <w:tc>
+          <w:tcPr>
+            <w:tcW w:w="895" w:type="dxa"/>
+            <w:tcBorders>
+              <w:top w:val="nil"/>
+              <w:left w:val="nil"/>
+              <w:bottom w:val="single" w:sz="4" w:space="0" w:color="auto"/>
+              <w:right w:val="single" w:sz="4" w:space="0" w:color="auto"/>
+            </w:tcBorders>
+            <w:shd w:val="clear" w:color="auto" w:fill="auto"/>
+            <w:noWrap/>
+            <w:vAlign w:val="bottom"/>
+            <w:hideMark/>
+          </w:tcPr>
+          <w:p>
+            <w:pPr>
+              <w:spacing w:after="0" w:line="240" w:lineRule="auto"/>
+              <w:jc w:val="right"/>
+              <w:rPr>
+                <w:rFonts w:ascii="Calibri" w:eastAsia="Times New Roman" w:hAnsi="Calibri" w:cs="Times New Roman"/>
+                <w:color w:val="000000"/>
+              </w:rPr>
+            </w:pPr>
+            <w:r>
+              <w:rPr>
+                <w:rFonts w:ascii="Calibri" w:eastAsia="Times New Roman" w:hAnsi="Calibri" w:cs="Times New Roman"/>
+                <w:color w:val="000000"/>
+              </w:rPr>
+              <w:t>0.0139</w:t>
+            </w:r>
+          </w:p>
+        </w:tc>
+        <w:tc>
+          <w:tcPr>
+            <w:tcW w:w="908" w:type="dxa"/>
+            <w:tcBorders>
+              <w:top w:val="nil"/>
+              <w:left w:val="nil"/>
+              <w:bottom w:val="single" w:sz="4" w:space="0" w:color="auto"/>
+              <w:right w:val="single" w:sz="4" w:space="0" w:color="auto"/>
+            </w:tcBorders>
+            <w:shd w:val="clear" w:color="auto" w:fill="auto"/>
+            <w:noWrap/>
+            <w:vAlign w:val="bottom"/>
+            <w:hideMark/>
+          </w:tcPr>
+          <w:p>
+            <w:pPr>
+              <w:spacing w:after="0" w:line="240" w:lineRule="auto"/>
+              <w:jc w:val="right"/>
+              <w:rPr>
+                <w:rFonts w:ascii="Calibri" w:eastAsia="Times New Roman" w:hAnsi="Calibri" w:cs="Times New Roman"/>
+                <w:color w:val="000000"/>
+              </w:rPr>
+            </w:pPr>
+            <w:r>
+              <w:rPr>
+                <w:rFonts w:ascii="Calibri" w:eastAsia="Times New Roman" w:hAnsi="Calibri" w:cs="Times New Roman"/>
+                <w:color w:val="000000"/>
+              </w:rPr>
+              <w:t>0.0231</w:t>
+            </w:r>
+          </w:p>
+        </w:tc>
+        <w:tc>
+          <w:tcPr>
+            <w:tcW w:w="1043" w:type="dxa"/>
+            <w:tcBorders>
+              <w:top w:val="nil"/>
+              <w:left w:val="nil"/>
+              <w:bottom w:val="single" w:sz="4" w:space="0" w:color="auto"/>
+              <w:right w:val="single" w:sz="4" w:space="0" w:color="auto"/>
+            </w:tcBorders>
+            <w:shd w:val="clear" w:color="auto" w:fill="auto"/>
+            <w:noWrap/>
+            <w:vAlign w:val="bottom"/>
+            <w:hideMark/>
+          </w:tcPr>
+          <w:p>
+            <w:pPr>
+              <w:spacing w:after="0" w:line="240" w:lineRule="auto"/>
+              <w:jc w:val="right"/>
+              <w:rPr>
+                <w:rFonts w:ascii="Calibri" w:eastAsia="Times New Roman" w:hAnsi="Calibri" w:cs="Times New Roman"/>
+                <w:color w:val="000000"/>
+              </w:rPr>
+            </w:pPr>
+            <w:r>
+              <w:rPr>
+                <w:rFonts w:ascii="Calibri" w:eastAsia="Times New Roman" w:hAnsi="Calibri" w:cs="Times New Roman"/>
+                <w:color w:val="000000"/>
+              </w:rPr>
+              <w:t>0.00516</w:t>
+            </w:r>
+          </w:p>
+        </w:tc>
+        <w:tc>
+          <w:tcPr>
+            <w:tcW w:w="888" w:type="dxa"/>
+            <w:tcBorders>
+              <w:top w:val="nil"/>
+              <w:left w:val="nil"/>
+              <w:bottom w:val="single" w:sz="4" w:space="0" w:color="auto"/>
+              <w:right w:val="threeDEmboss" w:sz="24" w:space="0" w:color="auto"/>
+            </w:tcBorders>
+            <w:shd w:val="clear" w:color="auto" w:fill="auto"/>
+            <w:noWrap/>
+            <w:vAlign w:val="bottom"/>
+            <w:hideMark/>
+          </w:tcPr>
+          <w:p>
+            <w:pPr>
+              <w:spacing w:after="0" w:line="240" w:lineRule="auto"/>
+              <w:jc w:val="right"/>
+              <w:rPr>
+                <w:rFonts w:ascii="Calibri" w:eastAsia="Times New Roman" w:hAnsi="Calibri" w:cs="Times New Roman"/>
+                <w:color w:val="000000"/>
+              </w:rPr>
+            </w:pPr>
+            <w:r>
+              <w:rPr>
+                <w:rFonts w:ascii="Calibri" w:eastAsia="Times New Roman" w:hAnsi="Calibri" w:cs="Times New Roman"/>
+                <w:color w:val="000000"/>
+              </w:rPr>
+              <w:t>0.195</w:t>
+            </w:r>
+          </w:p>
+        </w:tc>
+        <w:tc>
+          <w:tcPr>
+            <w:tcW w:w="1241" w:type="dxa"/>
+            <w:tcBorders>
+              <w:top w:val="nil"/>
+              <w:left w:val="threeDEmboss" w:sz="24" w:space="0" w:color="auto"/>
+              <w:bottom w:val="single" w:sz="4" w:space="0" w:color="auto"/>
+              <w:right w:val="single" w:sz="4" w:space="0" w:color="auto"/>
+            </w:tcBorders>
+            <w:shd w:val="clear" w:color="auto" w:fill="auto"/>
+            <w:noWrap/>
+            <w:vAlign w:val="bottom"/>
+            <w:hideMark/>
+          </w:tcPr>
+          <w:p>
+            <w:pPr>
+              <w:spacing w:after="0" w:line="240" w:lineRule="auto"/>
+              <w:jc w:val="right"/>
+              <w:rPr>
+                <w:rFonts w:ascii="Calibri" w:eastAsia="Times New Roman" w:hAnsi="Calibri" w:cs="Times New Roman"/>
+                <w:color w:val="000000"/>
+              </w:rPr>
+            </w:pPr>
+            <w:r>
+              <w:rPr>
+                <w:rFonts w:ascii="Calibri" w:eastAsia="Times New Roman" w:hAnsi="Calibri" w:cs="Times New Roman"/>
+                <w:color w:val="000000"/>
+              </w:rPr>
+              <w:t>0.0001818</w:t>
+            </w:r>
+          </w:p>
+        </w:tc>
+        <w:tc>
+          <w:tcPr>
+            <w:tcW w:w="893" w:type="dxa"/>
+            <w:tcBorders>
+              <w:top w:val="nil"/>
+              <w:left w:val="nil"/>
+              <w:bottom w:val="single" w:sz="4" w:space="0" w:color="auto"/>
+              <w:right w:val="single" w:sz="4" w:space="0" w:color="auto"/>
+            </w:tcBorders>
+            <w:shd w:val="clear" w:color="auto" w:fill="auto"/>
+            <w:noWrap/>
+            <w:vAlign w:val="bottom"/>
+            <w:hideMark/>
+          </w:tcPr>
+          <w:p>
+            <w:pPr>
+              <w:spacing w:after="0" w:line="240" w:lineRule="auto"/>
+              <w:jc w:val="right"/>
+              <w:rPr>
+                <w:rFonts w:ascii="Calibri" w:eastAsia="Times New Roman" w:hAnsi="Calibri" w:cs="Times New Roman"/>
+                <w:color w:val="000000"/>
+              </w:rPr>
+            </w:pPr>
+            <w:r>
+              <w:rPr>
+                <w:rFonts w:ascii="Calibri" w:eastAsia="Times New Roman" w:hAnsi="Calibri" w:cs="Times New Roman"/>
+                <w:color w:val="000000"/>
+              </w:rPr>
+              <w:t>0.0432</w:t>
+            </w:r>
+          </w:p>
+        </w:tc>
+        <w:tc>
+          <w:tcPr>
+            <w:tcW w:w="1022" w:type="dxa"/>
+            <w:tcBorders>
+              <w:top w:val="nil"/>
+              <w:left w:val="nil"/>
+              <w:bottom w:val="single" w:sz="4" w:space="0" w:color="auto"/>
+              <w:right w:val="single" w:sz="4" w:space="0" w:color="auto"/>
+            </w:tcBorders>
+            <w:shd w:val="clear" w:color="auto" w:fill="auto"/>
+            <w:noWrap/>
+            <w:vAlign w:val="bottom"/>
+            <w:hideMark/>
+          </w:tcPr>
+          <w:p>
+            <w:pPr>
+              <w:spacing w:after="0" w:line="240" w:lineRule="auto"/>
+              <w:jc w:val="right"/>
+              <w:rPr>
+                <w:rFonts w:ascii="Calibri" w:eastAsia="Times New Roman" w:hAnsi="Calibri" w:cs="Times New Roman"/>
+                <w:color w:val="000000"/>
+              </w:rPr>
+            </w:pPr>
+            <w:r>
+              <w:rPr>
+                <w:rFonts w:ascii="Calibri" w:eastAsia="Times New Roman" w:hAnsi="Calibri" w:cs="Times New Roman"/>
+                <w:color w:val="000000"/>
+              </w:rPr>
+              <w:t>0.00128</w:t>
+            </w:r>
+          </w:p>
+        </w:tc>
+        <w:tc>
+          <w:tcPr>
+            <w:tcW w:w="1051" w:type="dxa"/>
+            <w:tcBorders>
+              <w:top w:val="nil"/>
+              <w:left w:val="nil"/>
+              <w:bottom w:val="single" w:sz="4" w:space="0" w:color="auto"/>
+              <w:right w:val="single" w:sz="4" w:space="0" w:color="auto"/>
+            </w:tcBorders>
+            <w:shd w:val="clear" w:color="auto" w:fill="auto"/>
+            <w:noWrap/>
+            <w:vAlign w:val="bottom"/>
+            <w:hideMark/>
+          </w:tcPr>
+          <w:p>
+            <w:pPr>
+              <w:spacing w:after="0" w:line="240" w:lineRule="auto"/>
+              <w:jc w:val="right"/>
+              <w:rPr>
+                <w:rFonts w:ascii="Calibri" w:eastAsia="Times New Roman" w:hAnsi="Calibri" w:cs="Times New Roman"/>
+                <w:color w:val="000000"/>
+              </w:rPr>
+            </w:pPr>
+            <w:r>
+              <w:rPr>
+                <w:rFonts w:ascii="Calibri" w:eastAsia="Times New Roman" w:hAnsi="Calibri" w:cs="Times New Roman"/>
+                <w:color w:val="000000"/>
+              </w:rPr>
+              <w:t>0.000129</w:t>
+            </w:r>
+          </w:p>
+        </w:tc>
+        <w:tc>
+          <w:tcPr>
+            <w:tcW w:w="845" w:type="dxa"/>
+            <w:tcBorders>
+              <w:top w:val="nil"/>
+              <w:left w:val="nil"/>
+              <w:bottom w:val="single" w:sz="4" w:space="0" w:color="auto"/>
+              <w:right w:val="threeDEmboss" w:sz="24" w:space="0" w:color="auto"/>
+            </w:tcBorders>
+            <w:shd w:val="clear" w:color="auto" w:fill="auto"/>
+            <w:noWrap/>
+            <w:vAlign w:val="bottom"/>
+            <w:hideMark/>
+          </w:tcPr>
+          <w:p>
+            <w:pPr>
+              <w:spacing w:after="0" w:line="240" w:lineRule="auto"/>
+              <w:jc w:val="right"/>
+              <w:rPr>
+                <w:rFonts w:ascii="Calibri" w:eastAsia="Times New Roman" w:hAnsi="Calibri" w:cs="Times New Roman"/>
+                <w:color w:val="000000"/>
+              </w:rPr>
+            </w:pPr>
+            <w:r>
+              <w:rPr>
+                <w:rFonts w:ascii="Calibri" w:eastAsia="Times New Roman" w:hAnsi="Calibri" w:cs="Times New Roman"/>
+                <w:color w:val="000000"/>
+              </w:rPr>
+              <w:t>11419</w:t>
+            </w:r>
+          </w:p>
+        </w:tc>
+      </w:tr>
+      <w:tr>
+        <w:trPr>
+          <w:trHeight w:val="317"/>
+        </w:trPr>
+        <w:tc>
+          <w:tcPr>
+            <w:tcW w:w="1024" w:type="dxa"/>
+            <w:tcBorders>
+              <w:top w:val="nil"/>
+              <w:left w:val="threeDEmboss" w:sz="24" w:space="0" w:color="auto"/>
+              <w:bottom w:val="single" w:sz="4" w:space="0" w:color="auto"/>
+              <w:right w:val="single" w:sz="4" w:space="0" w:color="auto"/>
+            </w:tcBorders>
+            <w:shd w:val="clear" w:color="auto" w:fill="auto"/>
+            <w:noWrap/>
+            <w:vAlign w:val="bottom"/>
+            <w:hideMark/>
+          </w:tcPr>
+          <w:p>
+            <w:pPr>
+              <w:spacing w:after="0" w:line="240" w:lineRule="auto"/>
+              <w:jc w:val="right"/>
+              <w:rPr>
+                <w:rFonts w:ascii="Calibri" w:eastAsia="Times New Roman" w:hAnsi="Calibri" w:cs="Times New Roman"/>
+                <w:color w:val="000000"/>
+              </w:rPr>
+            </w:pPr>
+            <w:r>
+              <w:rPr>
+                <w:rFonts w:ascii="Calibri" w:eastAsia="Times New Roman" w:hAnsi="Calibri" w:cs="Times New Roman"/>
+                <w:color w:val="000000"/>
+              </w:rPr>
+              <w:t>0.00080</w:t>
+            </w:r>
+          </w:p>
+        </w:tc>
+        <w:tc>
+          <w:tcPr>
+            <w:tcW w:w="895" w:type="dxa"/>
+            <w:tcBorders>
+              <w:top w:val="nil"/>
+              <w:left w:val="nil"/>
+              <w:bottom w:val="single" w:sz="4" w:space="0" w:color="auto"/>
+              <w:right w:val="single" w:sz="4" w:space="0" w:color="auto"/>
+            </w:tcBorders>
+            <w:shd w:val="clear" w:color="auto" w:fill="auto"/>
+            <w:noWrap/>
+            <w:vAlign w:val="bottom"/>
+            <w:hideMark/>
+          </w:tcPr>
+          <w:p>
+            <w:pPr>
+              <w:spacing w:after="0" w:line="240" w:lineRule="auto"/>
+              <w:jc w:val="right"/>
+              <w:rPr>
+                <w:rFonts w:ascii="Calibri" w:eastAsia="Times New Roman" w:hAnsi="Calibri" w:cs="Times New Roman"/>
+                <w:color w:val="000000"/>
+              </w:rPr>
+            </w:pPr>
+            <w:r>
+              <w:rPr>
+                <w:rFonts w:ascii="Calibri" w:eastAsia="Times New Roman" w:hAnsi="Calibri" w:cs="Times New Roman"/>
+                <w:color w:val="000000"/>
+              </w:rPr>
+              <w:t>0.5000</w:t>
+            </w:r>
+          </w:p>
+        </w:tc>
+        <w:tc>
+          <w:tcPr>
+            <w:tcW w:w="908" w:type="dxa"/>
+            <w:tcBorders>
+              <w:top w:val="nil"/>
+              <w:left w:val="nil"/>
+              <w:bottom w:val="single" w:sz="4" w:space="0" w:color="auto"/>
+              <w:right w:val="single" w:sz="4" w:space="0" w:color="auto"/>
+            </w:tcBorders>
+            <w:shd w:val="clear" w:color="auto" w:fill="auto"/>
+            <w:noWrap/>
+            <w:vAlign w:val="bottom"/>
+            <w:hideMark/>
+          </w:tcPr>
+          <w:p>
+            <w:pPr>
+              <w:spacing w:after="0" w:line="240" w:lineRule="auto"/>
+              <w:jc w:val="right"/>
+              <w:rPr>
+                <w:rFonts w:ascii="Calibri" w:eastAsia="Times New Roman" w:hAnsi="Calibri" w:cs="Times New Roman"/>
+                <w:color w:val="000000"/>
+              </w:rPr>
+            </w:pPr>
+            <w:r>
+              <w:rPr>
+                <w:rFonts w:ascii="Calibri" w:eastAsia="Times New Roman" w:hAnsi="Calibri" w:cs="Times New Roman"/>
+                <w:color w:val="000000"/>
+              </w:rPr>
+              <w:t>0.0078</w:t>
+            </w:r>
+          </w:p>
+        </w:tc>
+        <w:tc>
+          <w:tcPr>
+            <w:tcW w:w="1043" w:type="dxa"/>
+            <w:tcBorders>
+              <w:top w:val="nil"/>
+              <w:left w:val="nil"/>
+              <w:bottom w:val="single" w:sz="4" w:space="0" w:color="auto"/>
+              <w:right w:val="single" w:sz="4" w:space="0" w:color="auto"/>
+            </w:tcBorders>
+            <w:shd w:val="clear" w:color="auto" w:fill="auto"/>
+            <w:noWrap/>
+            <w:vAlign w:val="bottom"/>
+            <w:hideMark/>
+          </w:tcPr>
+          <w:p>
+            <w:pPr>
+              <w:spacing w:after="0" w:line="240" w:lineRule="auto"/>
+              <w:jc w:val="right"/>
+              <w:rPr>
+                <w:rFonts w:ascii="Calibri" w:eastAsia="Times New Roman" w:hAnsi="Calibri" w:cs="Times New Roman"/>
+                <w:color w:val="000000"/>
+              </w:rPr>
+            </w:pPr>
+            <w:r>
+              <w:rPr>
+                <w:rFonts w:ascii="Calibri" w:eastAsia="Times New Roman" w:hAnsi="Calibri" w:cs="Times New Roman"/>
+                <w:color w:val="000000"/>
+              </w:rPr>
+              <w:t>0.00048</w:t>
+            </w:r>
+          </w:p>
+        </w:tc>
+        <w:tc>
+          <w:tcPr>
+            <w:tcW w:w="888" w:type="dxa"/>
+            <w:tcBorders>
+              <w:top w:val="nil"/>
+              <w:left w:val="nil"/>
+              <w:bottom w:val="single" w:sz="4" w:space="0" w:color="auto"/>
+              <w:right w:val="threeDEmboss" w:sz="24" w:space="0" w:color="auto"/>
+            </w:tcBorders>
+            <w:shd w:val="clear" w:color="auto" w:fill="auto"/>
+            <w:noWrap/>
+            <w:vAlign w:val="bottom"/>
+            <w:hideMark/>
+          </w:tcPr>
+          <w:p>
+            <w:pPr>
+              <w:spacing w:after="0" w:line="240" w:lineRule="auto"/>
+              <w:jc w:val="right"/>
+              <w:rPr>
+                <w:rFonts w:ascii="Calibri" w:eastAsia="Times New Roman" w:hAnsi="Calibri" w:cs="Times New Roman"/>
+                <w:color w:val="000000"/>
+              </w:rPr>
+            </w:pPr>
+            <w:r>
+              <w:rPr>
+                <w:rFonts w:ascii="Calibri" w:eastAsia="Times New Roman" w:hAnsi="Calibri" w:cs="Times New Roman"/>
+                <w:color w:val="000000"/>
+              </w:rPr>
+              <w:t>0.0175</w:t>
+            </w:r>
+          </w:p>
+        </w:tc>
+        <w:tc>
+          <w:tcPr>
+            <w:tcW w:w="1241" w:type="dxa"/>
+            <w:tcBorders>
+              <w:top w:val="nil"/>
+              <w:left w:val="threeDEmboss" w:sz="24" w:space="0" w:color="auto"/>
+              <w:bottom w:val="single" w:sz="4" w:space="0" w:color="auto"/>
+              <w:right w:val="single" w:sz="4" w:space="0" w:color="auto"/>
+            </w:tcBorders>
+            <w:shd w:val="clear" w:color="auto" w:fill="auto"/>
+            <w:noWrap/>
+            <w:vAlign w:val="bottom"/>
+            <w:hideMark/>
+          </w:tcPr>
+          <w:p>
+            <w:pPr>
+              <w:spacing w:after="0" w:line="240" w:lineRule="auto"/>
+              <w:jc w:val="right"/>
+              <w:rPr>
+                <w:rFonts w:ascii="Calibri" w:eastAsia="Times New Roman" w:hAnsi="Calibri" w:cs="Times New Roman"/>
+                <w:color w:val="000000"/>
+              </w:rPr>
+            </w:pPr>
+            <w:r>
+              <w:rPr>
+                <w:rFonts w:ascii="Calibri" w:eastAsia="Times New Roman" w:hAnsi="Calibri" w:cs="Times New Roman"/>
+                <w:color w:val="000000"/>
+              </w:rPr>
+              <w:t>0.0000141</w:t>
+            </w:r>
+          </w:p>
+        </w:tc>
+        <w:tc>
+          <w:tcPr>
+            <w:tcW w:w="893" w:type="dxa"/>
+            <w:tcBorders>
+              <w:top w:val="nil"/>
+              <w:left w:val="nil"/>
+              <w:bottom w:val="single" w:sz="4" w:space="0" w:color="auto"/>
+              <w:right w:val="single" w:sz="4" w:space="0" w:color="auto"/>
+            </w:tcBorders>
+            <w:shd w:val="clear" w:color="auto" w:fill="auto"/>
+            <w:noWrap/>
+            <w:vAlign w:val="bottom"/>
+            <w:hideMark/>
+          </w:tcPr>
+          <w:p>
+            <w:pPr>
+              <w:spacing w:after="0" w:line="240" w:lineRule="auto"/>
+              <w:jc w:val="right"/>
+              <w:rPr>
+                <w:rFonts w:ascii="Calibri" w:eastAsia="Times New Roman" w:hAnsi="Calibri" w:cs="Times New Roman"/>
+                <w:color w:val="000000"/>
+              </w:rPr>
+            </w:pPr>
+            <w:r>
+              <w:rPr>
+                <w:rFonts w:ascii="Calibri" w:eastAsia="Times New Roman" w:hAnsi="Calibri" w:cs="Times New Roman"/>
+                <w:color w:val="000000"/>
+              </w:rPr>
+              <w:t>0.0035</w:t>
+            </w:r>
+          </w:p>
+        </w:tc>
+        <w:tc>
+          <w:tcPr>
+            <w:tcW w:w="1022" w:type="dxa"/>
+            <w:tcBorders>
+              <w:top w:val="nil"/>
+              <w:left w:val="nil"/>
+              <w:bottom w:val="single" w:sz="4" w:space="0" w:color="auto"/>
+              <w:right w:val="single" w:sz="4" w:space="0" w:color="auto"/>
+            </w:tcBorders>
+            <w:shd w:val="clear" w:color="auto" w:fill="auto"/>
+            <w:noWrap/>
+            <w:vAlign w:val="bottom"/>
+            <w:hideMark/>
+          </w:tcPr>
+          <w:p>
+            <w:pPr>
+              <w:spacing w:after="0" w:line="240" w:lineRule="auto"/>
+              <w:jc w:val="right"/>
+              <w:rPr>
+                <w:rFonts w:ascii="Calibri" w:eastAsia="Times New Roman" w:hAnsi="Calibri" w:cs="Times New Roman"/>
+                <w:color w:val="000000"/>
+              </w:rPr>
+            </w:pPr>
+            <w:r>
+              <w:rPr>
+                <w:rFonts w:ascii="Calibri" w:eastAsia="Times New Roman" w:hAnsi="Calibri" w:cs="Times New Roman"/>
+                <w:color w:val="000000"/>
+              </w:rPr>
+              <w:t>0.00093</w:t>
+            </w:r>
+          </w:p>
+        </w:tc>
+        <w:tc>
+          <w:tcPr>
+            <w:tcW w:w="1051" w:type="dxa"/>
+            <w:tcBorders>
+              <w:top w:val="nil"/>
+              <w:left w:val="nil"/>
+              <w:bottom w:val="single" w:sz="4" w:space="0" w:color="auto"/>
+              <w:right w:val="single" w:sz="4" w:space="0" w:color="auto"/>
+            </w:tcBorders>
+            <w:shd w:val="clear" w:color="auto" w:fill="auto"/>
+            <w:noWrap/>
+            <w:vAlign w:val="bottom"/>
+            <w:hideMark/>
+          </w:tcPr>
+          <w:p>
+            <w:pPr>
+              <w:spacing w:after="0" w:line="240" w:lineRule="auto"/>
+              <w:jc w:val="right"/>
+              <w:rPr>
+                <w:rFonts w:ascii="Calibri" w:eastAsia="Times New Roman" w:hAnsi="Calibri" w:cs="Times New Roman"/>
+                <w:color w:val="000000"/>
+              </w:rPr>
+            </w:pPr>
+            <w:r>
+              <w:rPr>
+                <w:rFonts w:ascii="Calibri" w:eastAsia="Times New Roman" w:hAnsi="Calibri" w:cs="Times New Roman"/>
+                <w:color w:val="000000"/>
+              </w:rPr>
+              <w:t>0.000217</w:t>
+            </w:r>
+          </w:p>
+        </w:tc>
+        <w:tc>
+          <w:tcPr>
+            <w:tcW w:w="845" w:type="dxa"/>
+            <w:tcBorders>
+              <w:top w:val="nil"/>
+              <w:left w:val="nil"/>
+              <w:bottom w:val="single" w:sz="4" w:space="0" w:color="auto"/>
+              <w:right w:val="threeDEmboss" w:sz="24" w:space="0" w:color="auto"/>
+            </w:tcBorders>
+            <w:shd w:val="clear" w:color="auto" w:fill="auto"/>
+            <w:noWrap/>
+            <w:vAlign w:val="bottom"/>
+            <w:hideMark/>
+          </w:tcPr>
+          <w:p>
+            <w:pPr>
+              <w:spacing w:after="0" w:line="240" w:lineRule="auto"/>
+              <w:jc w:val="right"/>
+              <w:rPr>
+                <w:rFonts w:ascii="Calibri" w:eastAsia="Times New Roman" w:hAnsi="Calibri" w:cs="Times New Roman"/>
+                <w:color w:val="000000"/>
+              </w:rPr>
+            </w:pPr>
+            <w:r>
+              <w:rPr>
+                <w:rFonts w:ascii="Calibri" w:eastAsia="Times New Roman" w:hAnsi="Calibri" w:cs="Times New Roman"/>
+                <w:color w:val="000000"/>
+              </w:rPr>
+              <w:t>2503</w:t>
+            </w:r>
+          </w:p>
+        </w:tc>
+      </w:tr>
+      <w:tr>
+        <w:trPr>
+          <w:trHeight w:val="317"/>
+        </w:trPr>
+        <w:tc>
+          <w:tcPr>
+            <w:tcW w:w="1024" w:type="dxa"/>
+            <w:tcBorders>
+              <w:top w:val="nil"/>
+              <w:left w:val="threeDEmboss" w:sz="24" w:space="0" w:color="auto"/>
+              <w:bottom w:val="single" w:sz="4" w:space="0" w:color="auto"/>
+              <w:right w:val="single" w:sz="4" w:space="0" w:color="auto"/>
+            </w:tcBorders>
+            <w:shd w:val="clear" w:color="auto" w:fill="auto"/>
+            <w:noWrap/>
+            <w:vAlign w:val="bottom"/>
+            <w:hideMark/>
+          </w:tcPr>
+          <w:p>
+            <w:pPr>
+              <w:spacing w:after="0" w:line="240" w:lineRule="auto"/>
+              <w:jc w:val="right"/>
+              <w:rPr>
+                <w:rFonts w:ascii="Calibri" w:eastAsia="Times New Roman" w:hAnsi="Calibri" w:cs="Times New Roman"/>
+                <w:color w:val="000000"/>
+              </w:rPr>
+            </w:pPr>
+            <w:r>
+              <w:rPr>
+                <w:rFonts w:ascii="Calibri" w:eastAsia="Times New Roman" w:hAnsi="Calibri" w:cs="Times New Roman"/>
+                <w:color w:val="000000"/>
+              </w:rPr>
+              <w:t>0.00039</w:t>
+            </w:r>
+          </w:p>
+        </w:tc>
+        <w:tc>
+          <w:tcPr>
+            <w:tcW w:w="895" w:type="dxa"/>
+            <w:tcBorders>
+              <w:top w:val="nil"/>
+              <w:left w:val="nil"/>
+              <w:bottom w:val="single" w:sz="4" w:space="0" w:color="auto"/>
+              <w:right w:val="single" w:sz="4" w:space="0" w:color="auto"/>
+            </w:tcBorders>
+            <w:shd w:val="clear" w:color="auto" w:fill="auto"/>
+            <w:noWrap/>
+            <w:vAlign w:val="bottom"/>
+            <w:hideMark/>
+          </w:tcPr>
+          <w:p>
+            <w:pPr>
+              <w:spacing w:after="0" w:line="240" w:lineRule="auto"/>
+              <w:jc w:val="right"/>
+              <w:rPr>
+                <w:rFonts w:ascii="Calibri" w:eastAsia="Times New Roman" w:hAnsi="Calibri" w:cs="Times New Roman"/>
+                <w:color w:val="000000"/>
+              </w:rPr>
+            </w:pPr>
+            <w:r>
+              <w:rPr>
+                <w:rFonts w:ascii="Calibri" w:eastAsia="Times New Roman" w:hAnsi="Calibri" w:cs="Times New Roman"/>
+                <w:color w:val="000000"/>
+              </w:rPr>
+              <w:t>0.0385</w:t>
+            </w:r>
+          </w:p>
+        </w:tc>
+        <w:tc>
+          <w:tcPr>
+            <w:tcW w:w="908" w:type="dxa"/>
+            <w:tcBorders>
+              <w:top w:val="nil"/>
+              <w:left w:val="nil"/>
+              <w:bottom w:val="single" w:sz="4" w:space="0" w:color="auto"/>
+              <w:right w:val="single" w:sz="4" w:space="0" w:color="auto"/>
+            </w:tcBorders>
+            <w:shd w:val="clear" w:color="auto" w:fill="auto"/>
+            <w:noWrap/>
+            <w:vAlign w:val="bottom"/>
+            <w:hideMark/>
+          </w:tcPr>
+          <w:p>
+            <w:pPr>
+              <w:spacing w:after="0" w:line="240" w:lineRule="auto"/>
+              <w:jc w:val="right"/>
+              <w:rPr>
+                <w:rFonts w:ascii="Calibri" w:eastAsia="Times New Roman" w:hAnsi="Calibri" w:cs="Times New Roman"/>
+                <w:color w:val="000000"/>
+              </w:rPr>
+            </w:pPr>
+            <w:r>
+              <w:rPr>
+                <w:rFonts w:ascii="Calibri" w:eastAsia="Times New Roman" w:hAnsi="Calibri" w:cs="Times New Roman"/>
+                <w:color w:val="000000"/>
+              </w:rPr>
+              <w:t>0.0162</w:t>
+            </w:r>
+          </w:p>
+        </w:tc>
+        <w:tc>
+          <w:tcPr>
+            <w:tcW w:w="1043" w:type="dxa"/>
+            <w:tcBorders>
+              <w:top w:val="nil"/>
+              <w:left w:val="nil"/>
+              <w:bottom w:val="single" w:sz="4" w:space="0" w:color="auto"/>
+              <w:right w:val="single" w:sz="4" w:space="0" w:color="auto"/>
+            </w:tcBorders>
+            <w:shd w:val="clear" w:color="auto" w:fill="auto"/>
+            <w:noWrap/>
+            <w:vAlign w:val="bottom"/>
+            <w:hideMark/>
+          </w:tcPr>
+          <w:p>
+            <w:pPr>
+              <w:spacing w:after="0" w:line="240" w:lineRule="auto"/>
+              <w:jc w:val="right"/>
+              <w:rPr>
+                <w:rFonts w:ascii="Calibri" w:eastAsia="Times New Roman" w:hAnsi="Calibri" w:cs="Times New Roman"/>
+                <w:color w:val="000000"/>
+              </w:rPr>
+            </w:pPr>
+            <w:r>
+              <w:rPr>
+                <w:rFonts w:ascii="Calibri" w:eastAsia="Times New Roman" w:hAnsi="Calibri" w:cs="Times New Roman"/>
+                <w:color w:val="000000"/>
+              </w:rPr>
+              <w:t>0.00227</w:t>
+            </w:r>
+          </w:p>
+        </w:tc>
+        <w:tc>
+          <w:tcPr>
+            <w:tcW w:w="888" w:type="dxa"/>
+            <w:tcBorders>
+              <w:top w:val="nil"/>
+              <w:left w:val="nil"/>
+              <w:bottom w:val="single" w:sz="4" w:space="0" w:color="auto"/>
+              <w:right w:val="threeDEmboss" w:sz="24" w:space="0" w:color="auto"/>
+            </w:tcBorders>
+            <w:shd w:val="clear" w:color="auto" w:fill="auto"/>
+            <w:noWrap/>
+            <w:vAlign w:val="bottom"/>
+            <w:hideMark/>
+          </w:tcPr>
+          <w:p>
+            <w:pPr>
+              <w:spacing w:after="0" w:line="240" w:lineRule="auto"/>
+              <w:jc w:val="right"/>
+              <w:rPr>
+                <w:rFonts w:ascii="Calibri" w:eastAsia="Times New Roman" w:hAnsi="Calibri" w:cs="Times New Roman"/>
+                <w:color w:val="000000"/>
+              </w:rPr>
+            </w:pPr>
+            <w:r>
+              <w:rPr>
+                <w:rFonts w:ascii="Calibri" w:eastAsia="Times New Roman" w:hAnsi="Calibri" w:cs="Times New Roman"/>
+                <w:color w:val="000000"/>
+              </w:rPr>
+              <w:t>0.085</w:t>
+            </w:r>
+          </w:p>
+        </w:tc>
+        <w:tc>
+          <w:tcPr>
+            <w:tcW w:w="1241" w:type="dxa"/>
+            <w:tcBorders>
+              <w:top w:val="nil"/>
+              <w:left w:val="threeDEmboss" w:sz="24" w:space="0" w:color="auto"/>
+              <w:bottom w:val="single" w:sz="4" w:space="0" w:color="auto"/>
+              <w:right w:val="single" w:sz="4" w:space="0" w:color="auto"/>
+            </w:tcBorders>
+            <w:shd w:val="clear" w:color="auto" w:fill="auto"/>
+            <w:noWrap/>
+            <w:vAlign w:val="bottom"/>
+            <w:hideMark/>
+          </w:tcPr>
+          <w:p>
+            <w:pPr>
+              <w:spacing w:after="0" w:line="240" w:lineRule="auto"/>
+              <w:jc w:val="right"/>
+              <w:rPr>
+                <w:rFonts w:ascii="Calibri" w:eastAsia="Times New Roman" w:hAnsi="Calibri" w:cs="Times New Roman"/>
+                <w:color w:val="000000"/>
+              </w:rPr>
+            </w:pPr>
+            <w:r>
+              <w:rPr>
+                <w:rFonts w:ascii="Calibri" w:eastAsia="Times New Roman" w:hAnsi="Calibri" w:cs="Times New Roman"/>
+                <w:color w:val="000000"/>
+              </w:rPr>
+              <w:t>0.0000767</w:t>
+            </w:r>
+          </w:p>
+        </w:tc>
+        <w:tc>
+          <w:tcPr>
+            <w:tcW w:w="893" w:type="dxa"/>
+            <w:tcBorders>
+              <w:top w:val="nil"/>
+              <w:left w:val="nil"/>
+              <w:bottom w:val="single" w:sz="4" w:space="0" w:color="auto"/>
+              <w:right w:val="single" w:sz="4" w:space="0" w:color="auto"/>
+            </w:tcBorders>
+            <w:shd w:val="clear" w:color="auto" w:fill="auto"/>
+            <w:noWrap/>
+            <w:vAlign w:val="bottom"/>
+            <w:hideMark/>
+          </w:tcPr>
+          <w:p>
+            <w:pPr>
+              <w:spacing w:after="0" w:line="240" w:lineRule="auto"/>
+              <w:jc w:val="right"/>
+              <w:rPr>
+                <w:rFonts w:ascii="Calibri" w:eastAsia="Times New Roman" w:hAnsi="Calibri" w:cs="Times New Roman"/>
+                <w:color w:val="000000"/>
+              </w:rPr>
+            </w:pPr>
+            <w:r>
+              <w:rPr>
+                <w:rFonts w:ascii="Calibri" w:eastAsia="Times New Roman" w:hAnsi="Calibri" w:cs="Times New Roman"/>
+                <w:color w:val="000000"/>
+              </w:rPr>
+              <w:t>0.0166</w:t>
+            </w:r>
+          </w:p>
+        </w:tc>
+        <w:tc>
+          <w:tcPr>
+            <w:tcW w:w="1022" w:type="dxa"/>
+            <w:tcBorders>
+              <w:top w:val="nil"/>
+              <w:left w:val="nil"/>
+              <w:bottom w:val="single" w:sz="4" w:space="0" w:color="auto"/>
+              <w:right w:val="single" w:sz="4" w:space="0" w:color="auto"/>
+            </w:tcBorders>
+            <w:shd w:val="clear" w:color="auto" w:fill="auto"/>
+            <w:noWrap/>
+            <w:vAlign w:val="bottom"/>
+            <w:hideMark/>
+          </w:tcPr>
+          <w:p>
+            <w:pPr>
+              <w:spacing w:after="0" w:line="240" w:lineRule="auto"/>
+              <w:jc w:val="right"/>
+              <w:rPr>
+                <w:rFonts w:ascii="Calibri" w:eastAsia="Times New Roman" w:hAnsi="Calibri" w:cs="Times New Roman"/>
+                <w:color w:val="000000"/>
+              </w:rPr>
+            </w:pPr>
+            <w:r>
+              <w:rPr>
+                <w:rFonts w:ascii="Calibri" w:eastAsia="Times New Roman" w:hAnsi="Calibri" w:cs="Times New Roman"/>
+                <w:color w:val="000000"/>
+              </w:rPr>
+              <w:t>0.00105</w:t>
+            </w:r>
+          </w:p>
+        </w:tc>
+        <w:tc>
+          <w:tcPr>
+            <w:tcW w:w="1051" w:type="dxa"/>
+            <w:tcBorders>
+              <w:top w:val="nil"/>
+              <w:left w:val="nil"/>
+              <w:bottom w:val="single" w:sz="4" w:space="0" w:color="auto"/>
+              <w:right w:val="single" w:sz="4" w:space="0" w:color="auto"/>
+            </w:tcBorders>
+            <w:shd w:val="clear" w:color="auto" w:fill="auto"/>
+            <w:noWrap/>
+            <w:vAlign w:val="bottom"/>
+            <w:hideMark/>
+          </w:tcPr>
+          <w:p>
+            <w:pPr>
+              <w:spacing w:after="0" w:line="240" w:lineRule="auto"/>
+              <w:jc w:val="right"/>
+              <w:rPr>
+                <w:rFonts w:ascii="Calibri" w:eastAsia="Times New Roman" w:hAnsi="Calibri" w:cs="Times New Roman"/>
+                <w:color w:val="000000"/>
+              </w:rPr>
+            </w:pPr>
+            <w:r>
+              <w:rPr>
+                <w:rFonts w:ascii="Calibri" w:eastAsia="Times New Roman" w:hAnsi="Calibri" w:cs="Times New Roman"/>
+                <w:color w:val="000000"/>
+              </w:rPr>
+              <w:t>0.000145</w:t>
+            </w:r>
+          </w:p>
+        </w:tc>
+        <w:tc>
+          <w:tcPr>
+            <w:tcW w:w="845" w:type="dxa"/>
+            <w:tcBorders>
+              <w:top w:val="nil"/>
+              <w:left w:val="nil"/>
+              <w:bottom w:val="single" w:sz="4" w:space="0" w:color="auto"/>
+              <w:right w:val="threeDEmboss" w:sz="24" w:space="0" w:color="auto"/>
+            </w:tcBorders>
+            <w:shd w:val="clear" w:color="auto" w:fill="auto"/>
+            <w:noWrap/>
+            <w:vAlign w:val="bottom"/>
+            <w:hideMark/>
+          </w:tcPr>
+          <w:p>
+            <w:pPr>
+              <w:spacing w:after="0" w:line="240" w:lineRule="auto"/>
+              <w:jc w:val="right"/>
+              <w:rPr>
+                <w:rFonts w:ascii="Calibri" w:eastAsia="Times New Roman" w:hAnsi="Calibri" w:cs="Times New Roman"/>
+                <w:color w:val="000000"/>
+              </w:rPr>
+            </w:pPr>
+            <w:r>
+              <w:rPr>
+                <w:rFonts w:ascii="Calibri" w:eastAsia="Times New Roman" w:hAnsi="Calibri" w:cs="Times New Roman"/>
+                <w:color w:val="000000"/>
+              </w:rPr>
+              <w:t>6243</w:t>
+            </w:r>
+          </w:p>
+        </w:tc>
+      </w:tr>
+      <w:tr>
+        <w:trPr>
+          <w:trHeight w:val="317"/>
+        </w:trPr>
+        <w:tc>
+          <w:tcPr>
+            <w:tcW w:w="1024" w:type="dxa"/>
+            <w:tcBorders>
+              <w:top w:val="nil"/>
+              <w:left w:val="threeDEmboss" w:sz="24" w:space="0" w:color="auto"/>
+              <w:bottom w:val="threeDEmboss" w:sz="24" w:space="0" w:color="auto"/>
+              <w:right w:val="single" w:sz="4" w:space="0" w:color="auto"/>
+            </w:tcBorders>
+            <w:shd w:val="clear" w:color="auto" w:fill="auto"/>
+            <w:noWrap/>
+            <w:vAlign w:val="bottom"/>
+            <w:hideMark/>
+          </w:tcPr>
+          <w:p>
+            <w:pPr>
+              <w:spacing w:after="0" w:line="240" w:lineRule="auto"/>
+              <w:jc w:val="right"/>
+              <w:rPr>
+                <w:rFonts w:ascii="Calibri" w:eastAsia="Times New Roman" w:hAnsi="Calibri" w:cs="Times New Roman"/>
+                <w:color w:val="000000"/>
+              </w:rPr>
+            </w:pPr>
+            <w:r>
+              <w:rPr>
+                <w:rFonts w:ascii="Calibri" w:eastAsia="Times New Roman" w:hAnsi="Calibri" w:cs="Times New Roman"/>
+                <w:color w:val="000000"/>
+              </w:rPr>
+              <w:t>0.00028</w:t>
+            </w:r>
+          </w:p>
+        </w:tc>
+        <w:tc>
+          <w:tcPr>
+            <w:tcW w:w="895" w:type="dxa"/>
+            <w:tcBorders>
+              <w:top w:val="nil"/>
+              <w:left w:val="nil"/>
+              <w:bottom w:val="threeDEmboss" w:sz="24" w:space="0" w:color="auto"/>
+              <w:right w:val="single" w:sz="4" w:space="0" w:color="auto"/>
+            </w:tcBorders>
+            <w:shd w:val="clear" w:color="auto" w:fill="auto"/>
+            <w:noWrap/>
+            <w:vAlign w:val="bottom"/>
+            <w:hideMark/>
+          </w:tcPr>
+          <w:p>
+            <w:pPr>
+              <w:spacing w:after="0" w:line="240" w:lineRule="auto"/>
+              <w:jc w:val="right"/>
+              <w:rPr>
+                <w:rFonts w:ascii="Calibri" w:eastAsia="Times New Roman" w:hAnsi="Calibri" w:cs="Times New Roman"/>
+                <w:color w:val="000000"/>
+              </w:rPr>
+            </w:pPr>
+            <w:r>
+              <w:rPr>
+                <w:rFonts w:ascii="Calibri" w:eastAsia="Times New Roman" w:hAnsi="Calibri" w:cs="Times New Roman"/>
+                <w:color w:val="000000"/>
+              </w:rPr>
+              <w:t>0.0200</w:t>
+            </w:r>
+          </w:p>
+        </w:tc>
+        <w:tc>
+          <w:tcPr>
+            <w:tcW w:w="908" w:type="dxa"/>
+            <w:tcBorders>
+              <w:top w:val="nil"/>
+              <w:left w:val="nil"/>
+              <w:bottom w:val="threeDEmboss" w:sz="24" w:space="0" w:color="auto"/>
+              <w:right w:val="single" w:sz="4" w:space="0" w:color="auto"/>
+            </w:tcBorders>
+            <w:shd w:val="clear" w:color="auto" w:fill="auto"/>
+            <w:noWrap/>
+            <w:vAlign w:val="bottom"/>
+            <w:hideMark/>
+          </w:tcPr>
+          <w:p>
+            <w:pPr>
+              <w:spacing w:after="0" w:line="240" w:lineRule="auto"/>
+              <w:jc w:val="right"/>
+              <w:rPr>
+                <w:rFonts w:ascii="Calibri" w:eastAsia="Times New Roman" w:hAnsi="Calibri" w:cs="Times New Roman"/>
+                <w:color w:val="000000"/>
+              </w:rPr>
+            </w:pPr>
+            <w:r>
+              <w:rPr>
+                <w:rFonts w:ascii="Calibri" w:eastAsia="Times New Roman" w:hAnsi="Calibri" w:cs="Times New Roman"/>
+                <w:color w:val="000000"/>
+              </w:rPr>
+              <w:t>0.0230</w:t>
+            </w:r>
+          </w:p>
+        </w:tc>
+        <w:tc>
+          <w:tcPr>
+            <w:tcW w:w="1043" w:type="dxa"/>
+            <w:tcBorders>
+              <w:top w:val="nil"/>
+              <w:left w:val="nil"/>
+              <w:bottom w:val="threeDEmboss" w:sz="24" w:space="0" w:color="auto"/>
+              <w:right w:val="single" w:sz="4" w:space="0" w:color="auto"/>
+            </w:tcBorders>
+            <w:shd w:val="clear" w:color="auto" w:fill="auto"/>
+            <w:noWrap/>
+            <w:vAlign w:val="bottom"/>
+            <w:hideMark/>
+          </w:tcPr>
+          <w:p>
+            <w:pPr>
+              <w:spacing w:after="0" w:line="240" w:lineRule="auto"/>
+              <w:jc w:val="right"/>
+              <w:rPr>
+                <w:rFonts w:ascii="Calibri" w:eastAsia="Times New Roman" w:hAnsi="Calibri" w:cs="Times New Roman"/>
+                <w:color w:val="000000"/>
+              </w:rPr>
+            </w:pPr>
+            <w:r>
+              <w:rPr>
+                <w:rFonts w:ascii="Calibri" w:eastAsia="Times New Roman" w:hAnsi="Calibri" w:cs="Times New Roman"/>
+                <w:color w:val="000000"/>
+              </w:rPr>
+              <w:t>0.00476</w:t>
+            </w:r>
+          </w:p>
+        </w:tc>
+        <w:tc>
+          <w:tcPr>
+            <w:tcW w:w="888" w:type="dxa"/>
+            <w:tcBorders>
+              <w:top w:val="nil"/>
+              <w:left w:val="nil"/>
+              <w:bottom w:val="threeDEmboss" w:sz="24" w:space="0" w:color="auto"/>
+              <w:right w:val="threeDEmboss" w:sz="24" w:space="0" w:color="auto"/>
+            </w:tcBorders>
+            <w:shd w:val="clear" w:color="auto" w:fill="auto"/>
+            <w:noWrap/>
+            <w:vAlign w:val="bottom"/>
+            <w:hideMark/>
+          </w:tcPr>
+          <w:p>
+            <w:pPr>
+              <w:spacing w:after="0" w:line="240" w:lineRule="auto"/>
+              <w:jc w:val="right"/>
+              <w:rPr>
+                <w:rFonts w:ascii="Calibri" w:eastAsia="Times New Roman" w:hAnsi="Calibri" w:cs="Times New Roman"/>
+                <w:color w:val="000000"/>
+              </w:rPr>
+            </w:pPr>
+            <w:r>
+              <w:rPr>
+                <w:rFonts w:ascii="Calibri" w:eastAsia="Times New Roman" w:hAnsi="Calibri" w:cs="Times New Roman"/>
+                <w:color w:val="000000"/>
+              </w:rPr>
+              <w:t>0.18</w:t>
+            </w:r>
+          </w:p>
+        </w:tc>
+        <w:tc>
+          <w:tcPr>
+            <w:tcW w:w="1241" w:type="dxa"/>
+            <w:tcBorders>
+              <w:top w:val="nil"/>
+              <w:left w:val="threeDEmboss" w:sz="24" w:space="0" w:color="auto"/>
+              <w:bottom w:val="threeDEmboss" w:sz="24" w:space="0" w:color="auto"/>
+              <w:right w:val="single" w:sz="4" w:space="0" w:color="auto"/>
+            </w:tcBorders>
+            <w:shd w:val="clear" w:color="auto" w:fill="auto"/>
+            <w:noWrap/>
+            <w:vAlign w:val="bottom"/>
+            <w:hideMark/>
+          </w:tcPr>
+          <w:p>
+            <w:pPr>
+              <w:spacing w:after="0" w:line="240" w:lineRule="auto"/>
+              <w:jc w:val="right"/>
+              <w:rPr>
+                <w:rFonts w:ascii="Calibri" w:eastAsia="Times New Roman" w:hAnsi="Calibri" w:cs="Times New Roman"/>
+                <w:color w:val="000000"/>
+              </w:rPr>
+            </w:pPr>
+            <w:r>
+              <w:rPr>
+                <w:rFonts w:ascii="Calibri" w:eastAsia="Times New Roman" w:hAnsi="Calibri" w:cs="Times New Roman"/>
+                <w:color w:val="000000"/>
+              </w:rPr>
+              <w:t>0.0001190</w:t>
+            </w:r>
+          </w:p>
+        </w:tc>
+        <w:tc>
+          <w:tcPr>
+            <w:tcW w:w="893" w:type="dxa"/>
+            <w:tcBorders>
+              <w:top w:val="nil"/>
+              <w:left w:val="nil"/>
+              <w:bottom w:val="threeDEmboss" w:sz="24" w:space="0" w:color="auto"/>
+              <w:right w:val="single" w:sz="4" w:space="0" w:color="auto"/>
+            </w:tcBorders>
+            <w:shd w:val="clear" w:color="auto" w:fill="auto"/>
+            <w:noWrap/>
+            <w:vAlign w:val="bottom"/>
+            <w:hideMark/>
+          </w:tcPr>
+          <w:p>
+            <w:pPr>
+              <w:spacing w:after="0" w:line="240" w:lineRule="auto"/>
+              <w:jc w:val="right"/>
+              <w:rPr>
+                <w:rFonts w:ascii="Calibri" w:eastAsia="Times New Roman" w:hAnsi="Calibri" w:cs="Times New Roman"/>
+                <w:color w:val="000000"/>
+              </w:rPr>
+            </w:pPr>
+            <w:r>
+              <w:rPr>
+                <w:rFonts w:ascii="Calibri" w:eastAsia="Times New Roman" w:hAnsi="Calibri" w:cs="Times New Roman"/>
+                <w:color w:val="000000"/>
+              </w:rPr>
+              <w:t>0.0367</w:t>
+            </w:r>
+          </w:p>
+        </w:tc>
+        <w:tc>
+          <w:tcPr>
+            <w:tcW w:w="1022" w:type="dxa"/>
+            <w:tcBorders>
+              <w:top w:val="nil"/>
+              <w:left w:val="nil"/>
+              <w:bottom w:val="threeDEmboss" w:sz="24" w:space="0" w:color="auto"/>
+              <w:right w:val="single" w:sz="4" w:space="0" w:color="auto"/>
+            </w:tcBorders>
+            <w:shd w:val="clear" w:color="auto" w:fill="auto"/>
+            <w:noWrap/>
+            <w:vAlign w:val="bottom"/>
+            <w:hideMark/>
+          </w:tcPr>
+          <w:p>
+            <w:pPr>
+              <w:spacing w:after="0" w:line="240" w:lineRule="auto"/>
+              <w:jc w:val="right"/>
+              <w:rPr>
+                <w:rFonts w:ascii="Calibri" w:eastAsia="Times New Roman" w:hAnsi="Calibri" w:cs="Times New Roman"/>
+                <w:color w:val="000000"/>
+              </w:rPr>
+            </w:pPr>
+            <w:r>
+              <w:rPr>
+                <w:rFonts w:ascii="Calibri" w:eastAsia="Times New Roman" w:hAnsi="Calibri" w:cs="Times New Roman"/>
+                <w:color w:val="000000"/>
+              </w:rPr>
+              <w:t>0.00121</w:t>
+            </w:r>
+          </w:p>
+        </w:tc>
+        <w:tc>
+          <w:tcPr>
+            <w:tcW w:w="1051" w:type="dxa"/>
+            <w:tcBorders>
+              <w:top w:val="nil"/>
+              <w:left w:val="nil"/>
+              <w:bottom w:val="threeDEmboss" w:sz="24" w:space="0" w:color="auto"/>
+              <w:right w:val="single" w:sz="4" w:space="0" w:color="auto"/>
+            </w:tcBorders>
+            <w:shd w:val="clear" w:color="auto" w:fill="auto"/>
+            <w:noWrap/>
+            <w:vAlign w:val="bottom"/>
+            <w:hideMark/>
+          </w:tcPr>
+          <w:p>
+            <w:pPr>
+              <w:spacing w:after="0" w:line="240" w:lineRule="auto"/>
+              <w:jc w:val="right"/>
+              <w:rPr>
+                <w:rFonts w:ascii="Calibri" w:eastAsia="Times New Roman" w:hAnsi="Calibri" w:cs="Times New Roman"/>
+                <w:color w:val="000000"/>
+              </w:rPr>
+            </w:pPr>
+            <w:r>
+              <w:rPr>
+                <w:rFonts w:ascii="Calibri" w:eastAsia="Times New Roman" w:hAnsi="Calibri" w:cs="Times New Roman"/>
+                <w:color w:val="000000"/>
+              </w:rPr>
+              <w:t>0.000226</w:t>
+            </w:r>
+          </w:p>
+        </w:tc>
+        <w:tc>
+          <w:tcPr>
+            <w:tcW w:w="845" w:type="dxa"/>
+            <w:tcBorders>
+              <w:top w:val="nil"/>
+              <w:left w:val="nil"/>
+              <w:bottom w:val="threeDEmboss" w:sz="24" w:space="0" w:color="auto"/>
+              <w:right w:val="threeDEmboss" w:sz="24" w:space="0" w:color="auto"/>
+            </w:tcBorders>
+            <w:shd w:val="clear" w:color="auto" w:fill="auto"/>
+            <w:noWrap/>
+            <w:vAlign w:val="bottom"/>
+            <w:hideMark/>
+          </w:tcPr>
+          <w:p>
+            <w:pPr>
+              <w:spacing w:after="0" w:line="240" w:lineRule="auto"/>
+              <w:jc w:val="right"/>
+              <w:rPr>
+                <w:rFonts w:ascii="Calibri" w:eastAsia="Times New Roman" w:hAnsi="Calibri" w:cs="Times New Roman"/>
+                <w:color w:val="000000"/>
+              </w:rPr>
+            </w:pPr>
+            <w:r>
+              <w:rPr>
+                <w:rFonts w:ascii="Calibri" w:eastAsia="Times New Roman" w:hAnsi="Calibri" w:cs="Times New Roman"/>
+                <w:color w:val="000000"/>
+              </w:rPr>
+              <w:t>10703</w:t>
+            </w:r>
+          </w:p>
+        </w:tc>
+      </w:tr>
+    </w:tbl>
+    <w:p>
+      <w:pPr>
+        <w:spacing w:after="120"/>
+        <w:jc w:val="center"/>
+        <w:rPr>
+          <w:rFonts w:ascii="Times New Roman" w:eastAsiaTheme="minorEastAsia" w:hAnsi="Times New Roman" w:cs="Times New Roman"/>
+        </w:rPr>
+      </w:pPr>
+    </w:p>
+    <w:p>
+      <w:pPr>
+        <w:spacing w:after="120"/>
+        <w:jc w:val="both"/>
+        <w:rPr>
+          <w:rFonts w:ascii="Times New Roman" w:eastAsiaTheme="minorEastAsia" w:hAnsi="Times New Roman" w:cs="Times New Roman"/>
+        </w:rPr>
+      </w:pPr>
+      <w:r>
+        <w:rPr>
+          <w:rFonts w:ascii="Times New Roman" w:eastAsiaTheme="minorEastAsia" w:hAnsi="Times New Roman" w:cs="Times New Roman"/>
+        </w:rPr>
+        <w:t>From these results, an average uncertainty was found for each calculation, the results of which are shown in Table 5-3 below:</w:t>
+      </w:r>
+    </w:p>
+    <w:p>
+      <w:pPr>
+        <w:spacing w:after="120"/>
+        <w:jc w:val="center"/>
+        <w:rPr>
+          <w:rFonts w:ascii="Times New Roman" w:eastAsiaTheme="minorEastAsia" w:hAnsi="Times New Roman" w:cs="Times New Roman"/>
+          <w:b/>
+        </w:rPr>
+      </w:pPr>
+      <w:proofErr w:type="gramStart"/>
+      <w:r>
+        <w:rPr>
+          <w:rFonts w:ascii="Times New Roman" w:eastAsiaTheme="minorEastAsia" w:hAnsi="Times New Roman" w:cs="Times New Roman"/>
+          <w:b/>
+        </w:rPr>
+        <w:t>Table 5-3.</w:t>
+      </w:r>
+      <w:proofErr w:type="gramEnd"/>
+      <w:r>
+        <w:rPr>
+          <w:rFonts w:ascii="Times New Roman" w:eastAsiaTheme="minorEastAsia" w:hAnsi="Times New Roman" w:cs="Times New Roman"/>
+          <w:b/>
+        </w:rPr>
+        <w:t xml:space="preserve"> Average Uncertainty of Each Flow Parameter</w:t>
+      </w:r>
+    </w:p>
+    <w:tbl>
+      <w:tblPr>
+        <w:tblW w:w="5400" w:type="dxa"/>
+        <w:tblInd w:w="2088" w:type="dxa"/>
+        <w:tblLook w:val="04A0" w:firstRow="1" w:lastRow="0" w:firstColumn="1" w:lastColumn="0" w:noHBand="0" w:noVBand="1"/>
+      </w:tblPr>
+      <w:tblGrid>
+        <w:gridCol w:w="2970"/>
+        <w:gridCol w:w="2430"/>
+      </w:tblGrid>
+      <w:tr>
+        <w:trPr>
+          <w:trHeight w:val="300"/>
+        </w:trPr>
+        <w:tc>
+          <w:tcPr>
+            <w:tcW w:w="2970" w:type="dxa"/>
+            <w:tcBorders>
+              <w:top w:val="nil"/>
+              <w:left w:val="nil"/>
+              <w:bottom w:val="nil"/>
+              <w:right w:val="nil"/>
+            </w:tcBorders>
+            <w:shd w:val="clear" w:color="000000" w:fill="16365C"/>
+            <w:noWrap/>
+            <w:vAlign w:val="center"/>
+            <w:hideMark/>
+          </w:tcPr>
+          <w:p>
+            <w:pPr>
+              <w:spacing w:after="0" w:line="240" w:lineRule="auto"/>
+              <w:jc w:val="center"/>
+              <w:rPr>
+                <w:rFonts w:ascii="Times New Roman" w:eastAsia="Times New Roman" w:hAnsi="Times New Roman" w:cs="Times New Roman"/>
+                <w:b/>
+                <w:bCs/>
+                <w:color w:val="FFFFFF"/>
+              </w:rPr>
+            </w:pPr>
+            <w:r>
+              <w:rPr>
+                <w:rFonts w:ascii="Times New Roman" w:eastAsia="Times New Roman" w:hAnsi="Times New Roman" w:cs="Times New Roman"/>
+                <w:b/>
+                <w:bCs/>
+                <w:color w:val="FFFFFF"/>
+              </w:rPr>
+              <w:t>Parameter</w:t>
+            </w:r>
+          </w:p>
+        </w:tc>
+        <w:tc>
+          <w:tcPr>
+            <w:tcW w:w="2430" w:type="dxa"/>
+            <w:tcBorders>
+              <w:top w:val="nil"/>
+              <w:left w:val="nil"/>
+              <w:bottom w:val="nil"/>
+              <w:right w:val="nil"/>
+            </w:tcBorders>
+            <w:shd w:val="clear" w:color="000000" w:fill="16365C"/>
+            <w:noWrap/>
+            <w:vAlign w:val="center"/>
+            <w:hideMark/>
+          </w:tcPr>
+          <w:p>
+            <w:pPr>
+              <w:spacing w:after="0" w:line="240" w:lineRule="auto"/>
+              <w:jc w:val="center"/>
+              <w:rPr>
+                <w:rFonts w:ascii="Times New Roman" w:eastAsia="Times New Roman" w:hAnsi="Times New Roman" w:cs="Times New Roman"/>
+                <w:b/>
+                <w:bCs/>
+                <w:color w:val="FFFFFF"/>
+              </w:rPr>
+            </w:pPr>
+            <w:r>
+              <w:rPr>
+                <w:rFonts w:ascii="Times New Roman" w:eastAsia="Times New Roman" w:hAnsi="Times New Roman" w:cs="Times New Roman"/>
+                <w:b/>
+                <w:bCs/>
+                <w:color w:val="FFFFFF"/>
+              </w:rPr>
+              <w:t>Value</w:t>
+            </w:r>
+          </w:p>
+        </w:tc>
+      </w:tr>
+      <w:tr>
+        <w:trPr>
+          <w:trHeight w:val="300"/>
+        </w:trPr>
+        <w:tc>
+          <w:tcPr>
+            <w:tcW w:w="2970" w:type="dxa"/>
+            <w:tcBorders>
+              <w:top w:val="single" w:sz="4" w:space="0" w:color="auto"/>
+              <w:left w:val="single" w:sz="4" w:space="0" w:color="auto"/>
+              <w:bottom w:val="single" w:sz="4" w:space="0" w:color="auto"/>
+              <w:right w:val="single" w:sz="4" w:space="0" w:color="auto"/>
+            </w:tcBorders>
+            <w:shd w:val="clear" w:color="auto" w:fill="auto"/>
+            <w:noWrap/>
+            <w:vAlign w:val="bottom"/>
+            <w:hideMark/>
+          </w:tcPr>
+          <w:p>
+            <w:pPr>
+              <w:spacing w:after="0" w:line="240" w:lineRule="auto"/>
+              <w:rPr>
+                <w:rFonts w:ascii="Times New Roman" w:eastAsia="Times New Roman" w:hAnsi="Times New Roman" w:cs="Times New Roman"/>
+                <w:color w:val="000000"/>
+              </w:rPr>
+            </w:pPr>
+            <w:proofErr w:type="spellStart"/>
+            <w:r>
+              <w:rPr>
+                <w:rFonts w:ascii="Times New Roman" w:eastAsia="Times New Roman" w:hAnsi="Times New Roman" w:cs="Times New Roman"/>
+                <w:color w:val="000000"/>
+              </w:rPr>
+              <w:t>Cw</w:t>
+            </w:r>
+            <w:proofErr w:type="spellEnd"/>
+            <w:r>
+              <w:rPr>
+                <w:rFonts w:ascii="Times New Roman" w:eastAsia="Times New Roman" w:hAnsi="Times New Roman" w:cs="Times New Roman"/>
+                <w:color w:val="000000"/>
+              </w:rPr>
+              <w:t xml:space="preserve"> (±)</w:t>
+            </w:r>
+          </w:p>
+        </w:tc>
+        <w:tc>
+          <w:tcPr>
+            <w:tcW w:w="2430" w:type="dxa"/>
+            <w:tcBorders>
+              <w:top w:val="single" w:sz="4" w:space="0" w:color="auto"/>
+              <w:left w:val="nil"/>
+              <w:bottom w:val="single" w:sz="4" w:space="0" w:color="auto"/>
+              <w:right w:val="single" w:sz="4" w:space="0" w:color="auto"/>
+            </w:tcBorders>
+            <w:shd w:val="clear" w:color="auto" w:fill="auto"/>
+            <w:noWrap/>
+            <w:vAlign w:val="bottom"/>
+            <w:hideMark/>
+          </w:tcPr>
+          <w:p>
+            <w:pPr>
+              <w:spacing w:after="0" w:line="240" w:lineRule="auto"/>
+              <w:jc w:val="right"/>
+              <w:rPr>
+                <w:rFonts w:ascii="Times New Roman" w:eastAsia="Times New Roman" w:hAnsi="Times New Roman" w:cs="Times New Roman"/>
+                <w:color w:val="000000"/>
+              </w:rPr>
+            </w:pPr>
+            <w:r>
+              <w:rPr>
+                <w:rFonts w:ascii="Times New Roman" w:eastAsia="Times New Roman" w:hAnsi="Times New Roman" w:cs="Times New Roman"/>
+                <w:color w:val="000000"/>
+              </w:rPr>
+              <w:t>0.0001032</w:t>
+            </w:r>
+          </w:p>
+        </w:tc>
+      </w:tr>
+      <w:tr>
+        <w:trPr>
+          <w:trHeight w:val="300"/>
+        </w:trPr>
+        <w:tc>
+          <w:tcPr>
+            <w:tcW w:w="2970" w:type="dxa"/>
+            <w:tcBorders>
+              <w:top w:val="nil"/>
+              <w:left w:val="single" w:sz="4" w:space="0" w:color="auto"/>
+              <w:bottom w:val="single" w:sz="4" w:space="0" w:color="auto"/>
+              <w:right w:val="single" w:sz="4" w:space="0" w:color="auto"/>
+            </w:tcBorders>
+            <w:shd w:val="clear" w:color="auto" w:fill="auto"/>
+            <w:noWrap/>
+            <w:vAlign w:val="bottom"/>
+            <w:hideMark/>
+          </w:tcPr>
+          <w:p>
+            <w:pPr>
+              <w:spacing w:after="0" w:line="240" w:lineRule="auto"/>
+              <w:rPr>
+                <w:rFonts w:ascii="Times New Roman" w:eastAsia="Times New Roman" w:hAnsi="Times New Roman" w:cs="Times New Roman"/>
+                <w:color w:val="000000"/>
+              </w:rPr>
+            </w:pPr>
+            <w:proofErr w:type="spellStart"/>
+            <w:r>
+              <w:rPr>
+                <w:rFonts w:ascii="Times New Roman" w:eastAsia="Times New Roman" w:hAnsi="Times New Roman" w:cs="Times New Roman"/>
+                <w:color w:val="000000"/>
+              </w:rPr>
+              <w:t>Cp</w:t>
+            </w:r>
+            <w:proofErr w:type="spellEnd"/>
+            <w:r>
+              <w:rPr>
+                <w:rFonts w:ascii="Times New Roman" w:eastAsia="Times New Roman" w:hAnsi="Times New Roman" w:cs="Times New Roman"/>
+                <w:color w:val="000000"/>
+              </w:rPr>
+              <w:t xml:space="preserve"> (±)</w:t>
+            </w:r>
+          </w:p>
+        </w:tc>
+        <w:tc>
+          <w:tcPr>
+            <w:tcW w:w="2430" w:type="dxa"/>
+            <w:tcBorders>
+              <w:top w:val="nil"/>
+              <w:left w:val="nil"/>
+              <w:bottom w:val="single" w:sz="4" w:space="0" w:color="auto"/>
+              <w:right w:val="single" w:sz="4" w:space="0" w:color="auto"/>
+            </w:tcBorders>
+            <w:shd w:val="clear" w:color="auto" w:fill="auto"/>
+            <w:noWrap/>
+            <w:vAlign w:val="bottom"/>
+            <w:hideMark/>
+          </w:tcPr>
+          <w:p>
+            <w:pPr>
+              <w:spacing w:after="0" w:line="240" w:lineRule="auto"/>
+              <w:jc w:val="right"/>
+              <w:rPr>
+                <w:rFonts w:ascii="Times New Roman" w:eastAsia="Times New Roman" w:hAnsi="Times New Roman" w:cs="Times New Roman"/>
+                <w:color w:val="000000"/>
+              </w:rPr>
+            </w:pPr>
+            <w:r>
+              <w:rPr>
+                <w:rFonts w:ascii="Times New Roman" w:eastAsia="Times New Roman" w:hAnsi="Times New Roman" w:cs="Times New Roman"/>
+                <w:color w:val="000000"/>
+              </w:rPr>
+              <w:t>0.0196</w:t>
+            </w:r>
+          </w:p>
+        </w:tc>
+      </w:tr>
+      <w:tr>
+        <w:trPr>
+          <w:trHeight w:val="300"/>
+        </w:trPr>
+        <w:tc>
+          <w:tcPr>
+            <w:tcW w:w="2970" w:type="dxa"/>
+            <w:tcBorders>
+              <w:top w:val="nil"/>
+              <w:left w:val="single" w:sz="4" w:space="0" w:color="auto"/>
+              <w:bottom w:val="single" w:sz="4" w:space="0" w:color="auto"/>
+              <w:right w:val="single" w:sz="4" w:space="0" w:color="auto"/>
+            </w:tcBorders>
+            <w:shd w:val="clear" w:color="auto" w:fill="auto"/>
+            <w:noWrap/>
+            <w:vAlign w:val="bottom"/>
+            <w:hideMark/>
+          </w:tcPr>
+          <w:p>
+            <w:pPr>
+              <w:spacing w:after="0" w:line="240" w:lineRule="auto"/>
+              <w:rPr>
+                <w:rFonts w:ascii="Times New Roman" w:eastAsia="Times New Roman" w:hAnsi="Times New Roman" w:cs="Times New Roman"/>
+                <w:color w:val="000000"/>
+              </w:rPr>
+            </w:pPr>
+            <w:proofErr w:type="spellStart"/>
+            <w:r>
+              <w:rPr>
+                <w:rFonts w:ascii="Times New Roman" w:eastAsia="Times New Roman" w:hAnsi="Times New Roman" w:cs="Times New Roman"/>
+                <w:color w:val="000000"/>
+              </w:rPr>
+              <w:t>Cq</w:t>
+            </w:r>
+            <w:proofErr w:type="spellEnd"/>
+            <w:r>
+              <w:rPr>
+                <w:rFonts w:ascii="Times New Roman" w:eastAsia="Times New Roman" w:hAnsi="Times New Roman" w:cs="Times New Roman"/>
+                <w:color w:val="000000"/>
+              </w:rPr>
+              <w:t xml:space="preserve"> (±)</w:t>
+            </w:r>
+          </w:p>
+        </w:tc>
+        <w:tc>
+          <w:tcPr>
+            <w:tcW w:w="2430" w:type="dxa"/>
+            <w:tcBorders>
+              <w:top w:val="nil"/>
+              <w:left w:val="nil"/>
+              <w:bottom w:val="single" w:sz="4" w:space="0" w:color="auto"/>
+              <w:right w:val="single" w:sz="4" w:space="0" w:color="auto"/>
+            </w:tcBorders>
+            <w:shd w:val="clear" w:color="auto" w:fill="auto"/>
+            <w:noWrap/>
+            <w:vAlign w:val="bottom"/>
+            <w:hideMark/>
+          </w:tcPr>
+          <w:p>
+            <w:pPr>
+              <w:spacing w:after="0" w:line="240" w:lineRule="auto"/>
+              <w:jc w:val="right"/>
+              <w:rPr>
+                <w:rFonts w:ascii="Times New Roman" w:eastAsia="Times New Roman" w:hAnsi="Times New Roman" w:cs="Times New Roman"/>
+                <w:color w:val="000000"/>
+              </w:rPr>
+            </w:pPr>
+            <w:r>
+              <w:rPr>
+                <w:rFonts w:ascii="Times New Roman" w:eastAsia="Times New Roman" w:hAnsi="Times New Roman" w:cs="Times New Roman"/>
+                <w:color w:val="000000"/>
+              </w:rPr>
+              <w:t>0.00107</w:t>
+            </w:r>
+          </w:p>
+        </w:tc>
+      </w:tr>
+      <w:tr>
+        <w:trPr>
+          <w:trHeight w:val="300"/>
+        </w:trPr>
+        <w:tc>
+          <w:tcPr>
+            <w:tcW w:w="2970" w:type="dxa"/>
+            <w:tcBorders>
+              <w:top w:val="nil"/>
+              <w:left w:val="single" w:sz="4" w:space="0" w:color="auto"/>
+              <w:bottom w:val="single" w:sz="4" w:space="0" w:color="auto"/>
+              <w:right w:val="single" w:sz="4" w:space="0" w:color="auto"/>
+            </w:tcBorders>
+            <w:shd w:val="clear" w:color="auto" w:fill="auto"/>
+            <w:noWrap/>
+            <w:vAlign w:val="bottom"/>
+            <w:hideMark/>
+          </w:tcPr>
+          <w:p>
+            <w:pPr>
+              <w:spacing w:after="0" w:line="240" w:lineRule="auto"/>
+              <w:rPr>
+                <w:rFonts w:ascii="Times New Roman" w:eastAsia="Times New Roman" w:hAnsi="Times New Roman" w:cs="Times New Roman"/>
+                <w:color w:val="000000"/>
+              </w:rPr>
+            </w:pPr>
+            <w:r>
+              <w:rPr>
+                <w:rFonts w:ascii="Times New Roman" w:eastAsia="Times New Roman" w:hAnsi="Times New Roman" w:cs="Times New Roman"/>
+                <w:color w:val="000000"/>
+              </w:rPr>
+              <w:t>η  (±)</w:t>
+            </w:r>
+          </w:p>
+        </w:tc>
+        <w:tc>
+          <w:tcPr>
+            <w:tcW w:w="2430" w:type="dxa"/>
+            <w:tcBorders>
+              <w:top w:val="nil"/>
+              <w:left w:val="nil"/>
+              <w:bottom w:val="single" w:sz="4" w:space="0" w:color="auto"/>
+              <w:right w:val="single" w:sz="4" w:space="0" w:color="auto"/>
+            </w:tcBorders>
+            <w:shd w:val="clear" w:color="auto" w:fill="auto"/>
+            <w:noWrap/>
+            <w:vAlign w:val="bottom"/>
+            <w:hideMark/>
+          </w:tcPr>
+          <w:p>
+            <w:pPr>
+              <w:spacing w:after="0" w:line="240" w:lineRule="auto"/>
+              <w:jc w:val="right"/>
+              <w:rPr>
+                <w:rFonts w:ascii="Times New Roman" w:eastAsia="Times New Roman" w:hAnsi="Times New Roman" w:cs="Times New Roman"/>
+                <w:color w:val="000000"/>
+              </w:rPr>
+            </w:pPr>
+            <w:r>
+              <w:rPr>
+                <w:rFonts w:ascii="Times New Roman" w:eastAsia="Times New Roman" w:hAnsi="Times New Roman" w:cs="Times New Roman"/>
+                <w:color w:val="000000"/>
+              </w:rPr>
+              <w:t>0.000090</w:t>
+            </w:r>
+          </w:p>
+        </w:tc>
+      </w:tr>
+      <w:tr>
+        <w:trPr>
+          <w:trHeight w:val="300"/>
+        </w:trPr>
+        <w:tc>
+          <w:tcPr>
+            <w:tcW w:w="2970" w:type="dxa"/>
+            <w:tcBorders>
+              <w:top w:val="nil"/>
+              <w:left w:val="single" w:sz="4" w:space="0" w:color="auto"/>
+              <w:bottom w:val="single" w:sz="4" w:space="0" w:color="auto"/>
+              <w:right w:val="single" w:sz="4" w:space="0" w:color="auto"/>
+            </w:tcBorders>
+            <w:shd w:val="clear" w:color="auto" w:fill="auto"/>
+            <w:noWrap/>
+            <w:vAlign w:val="bottom"/>
+            <w:hideMark/>
+          </w:tcPr>
+          <w:p>
+            <w:pPr>
+              <w:spacing w:after="0" w:line="240" w:lineRule="auto"/>
+              <w:rPr>
+                <w:rFonts w:ascii="Times New Roman" w:eastAsia="Times New Roman" w:hAnsi="Times New Roman" w:cs="Times New Roman"/>
+                <w:color w:val="000000"/>
+              </w:rPr>
+            </w:pPr>
+            <w:r>
+              <w:rPr>
+                <w:rFonts w:ascii="Times New Roman" w:eastAsia="Times New Roman" w:hAnsi="Times New Roman" w:cs="Times New Roman"/>
+                <w:color w:val="000000"/>
+              </w:rPr>
+              <w:t>Re (±)</w:t>
+            </w:r>
+          </w:p>
+        </w:tc>
+        <w:tc>
+          <w:tcPr>
+            <w:tcW w:w="2430" w:type="dxa"/>
+            <w:tcBorders>
+              <w:top w:val="nil"/>
+              <w:left w:val="nil"/>
+              <w:bottom w:val="single" w:sz="4" w:space="0" w:color="auto"/>
+              <w:right w:val="single" w:sz="4" w:space="0" w:color="auto"/>
+            </w:tcBorders>
+            <w:shd w:val="clear" w:color="auto" w:fill="auto"/>
+            <w:noWrap/>
+            <w:vAlign w:val="bottom"/>
+            <w:hideMark/>
+          </w:tcPr>
+          <w:p>
+            <w:pPr>
+              <w:spacing w:after="0" w:line="240" w:lineRule="auto"/>
+              <w:jc w:val="right"/>
+              <w:rPr>
+                <w:rFonts w:ascii="Times New Roman" w:eastAsia="Times New Roman" w:hAnsi="Times New Roman" w:cs="Times New Roman"/>
+                <w:color w:val="000000"/>
+              </w:rPr>
+            </w:pPr>
+            <w:r>
+              <w:rPr>
+                <w:rFonts w:ascii="Times New Roman" w:eastAsia="Times New Roman" w:hAnsi="Times New Roman" w:cs="Times New Roman"/>
+                <w:color w:val="000000"/>
+              </w:rPr>
+              <w:t>6505</w:t>
+            </w:r>
+          </w:p>
+        </w:tc>
+      </w:tr>
+    </w:tbl>
+    <w:p>
+      <w:pPr>
+        <w:spacing w:after="120"/>
+        <w:jc w:val="center"/>
+        <w:rPr>
+          <w:rFonts w:ascii="Times New Roman" w:eastAsiaTheme="minorEastAsia" w:hAnsi="Times New Roman" w:cs="Times New Roman"/>
+        </w:rPr>
+      </w:pPr>
+    </w:p>
+    <w:p>
+      <w:pPr>
+        <w:spacing w:after="120"/>
+        <w:jc w:val="both"/>
+        <w:rPr>
+          <w:rFonts w:ascii="Times New Roman" w:eastAsiaTheme="minorEastAsia" w:hAnsi="Times New Roman" w:cs="Times New Roman"/>
+        </w:rPr>
+      </w:pPr>
+      <w:r>
+        <w:rPr>
+          <w:rFonts w:ascii="Times New Roman" w:eastAsiaTheme="minorEastAsia" w:hAnsi="Times New Roman" w:cs="Times New Roman"/>
+        </w:rPr>
+        <w:t xml:space="preserve">From this analysis, it can be seen that most of the calculations have a fair amount of certainty associated with them. In the case of the efficiency and power coefficient parameters, certainty can be assumed out to four and three decimal places </w:t>
+      </w:r>
+      <w:proofErr w:type="gramStart"/>
+      <w:r>
+        <w:rPr>
+          <w:rFonts w:ascii="Times New Roman" w:eastAsiaTheme="minorEastAsia" w:hAnsi="Times New Roman" w:cs="Times New Roman"/>
+        </w:rPr>
+        <w:t>respectively,</w:t>
+      </w:r>
+      <w:proofErr w:type="gramEnd"/>
+      <w:r>
+        <w:rPr>
+          <w:rFonts w:ascii="Times New Roman" w:eastAsiaTheme="minorEastAsia" w:hAnsi="Times New Roman" w:cs="Times New Roman"/>
+        </w:rPr>
+        <w:t xml:space="preserve"> while for the flow coefficient the same can be assumed out to two decimal places. For the coefficient of pressure, however, certainty is less assured, with the results only being accurate out to one decimal place. This is expected, however, since a fair amount of error is associated with recording values off of the </w:t>
+      </w:r>
+      <w:proofErr w:type="spellStart"/>
+      <w:r>
+        <w:rPr>
+          <w:rFonts w:ascii="Times New Roman" w:eastAsiaTheme="minorEastAsia" w:hAnsi="Times New Roman" w:cs="Times New Roman"/>
+        </w:rPr>
+        <w:t>labview</w:t>
+      </w:r>
+      <w:proofErr w:type="spellEnd"/>
+      <w:r>
+        <w:rPr>
+          <w:rFonts w:ascii="Times New Roman" w:eastAsiaTheme="minorEastAsia" w:hAnsi="Times New Roman" w:cs="Times New Roman"/>
+        </w:rPr>
+        <w:t xml:space="preserve"> pressure readers used during the lab. This particular </w:t>
+      </w:r>
+      <w:r>
+        <w:rPr>
+          <w:rFonts w:ascii="Times New Roman" w:eastAsiaTheme="minorEastAsia" w:hAnsi="Times New Roman" w:cs="Times New Roman"/>
+        </w:rPr>
+        <w:lastRenderedPageBreak/>
+        <w:t xml:space="preserve">error could be mitigated by taking multiple pressure readings at each RPM level and then taking the average of the result, using it in the same calculations used throughout this report. </w:t>
+      </w:r>
+    </w:p>
+    <w:p>
+      <w:pPr>
+        <w:spacing w:after="120"/>
+        <w:jc w:val="both"/>
+        <w:rPr>
+          <w:rFonts w:ascii="Times New Roman" w:eastAsiaTheme="minorEastAsia" w:hAnsi="Times New Roman" w:cs="Times New Roman"/>
+        </w:rPr>
+      </w:pPr>
+      <w:r>
+        <w:rPr>
+          <w:rFonts w:ascii="Times New Roman" w:eastAsiaTheme="minorEastAsia" w:hAnsi="Times New Roman" w:cs="Times New Roman"/>
+        </w:rPr>
+        <w:t xml:space="preserve">This idea of taking multiple measurements at each point would likely </w:t>
+      </w:r>
+      <w:r>
+        <w:rPr>
+          <w:rFonts w:ascii="Times New Roman" w:eastAsiaTheme="minorEastAsia" w:hAnsi="Times New Roman" w:cs="Times New Roman"/>
+        </w:rPr>
+        <w:t>improve the results attained from this lab considerably, since this method would likely cut down on the chances of a result such as the force value from Trial 7 being obtained. Other ways of improving the accuracy of the lab could arise from using physical pressure gauges, as opposed to digital ones. Large monometer tubes, though cumbersome, can achieve high accuracy if they are tilted at an angle and measurements are made directly from them. Such a measurement system, with more refined data increments, would likely lead to an observation of a pressure change in the first three trials, as would be expected, whereas during this lab, no such compression was observed.</w:t>
+      </w:r>
+    </w:p>
+    <w:p>
+      <w:pPr>
+        <w:spacing w:after="120"/>
+        <w:jc w:val="both"/>
+        <w:rPr>
+          <w:rFonts w:ascii="Times New Roman" w:eastAsiaTheme="minorEastAsia" w:hAnsi="Times New Roman" w:cs="Times New Roman"/>
+        </w:rPr>
+      </w:pPr>
+      <w:r>
+        <w:rPr>
+          <w:rFonts w:ascii="Times New Roman" w:eastAsiaTheme="minorEastAsia" w:hAnsi="Times New Roman" w:cs="Times New Roman"/>
+        </w:rPr>
+        <w:t>With those improvements in mind, the data collected over the course of the lab was generally accurate, and the results obtained modeled what was to be expected of the behavior of air passing through a compressor at various speeds and exit areas, meaning that the lab can be considered a success.</w:t>
+      </w:r>
+      <w:bookmarkStart w:id="16" w:name="_GoBack"/>
+      <w:bookmarkEnd w:id="16"/>
+    </w:p>
+    <w:p>
+      <w:pPr>
+        <w:spacing w:after="120"/>
+        <w:jc w:val="center"/>
+        <w:rPr>
+          <w:rFonts w:ascii="Times New Roman" w:eastAsiaTheme="minorEastAsia" w:hAnsi="Times New Roman" w:cs="Times New Roman"/>
+          <w:b/>
+        </w:rPr>
+      </w:pPr>
+    </w:p>
+    <w:p>
+      <w:pPr>
+        <w:spacing w:after="120"/>
+        <w:jc w:val="center"/>
+        <w:rPr>
+          <w:rFonts w:ascii="Times New Roman" w:eastAsiaTheme="minorEastAsia" w:hAnsi="Times New Roman" w:cs="Times New Roman"/>
+        </w:rPr>
+      </w:pPr>
     </w:p>
     <w:p>
       <w:pPr>
@@ -8880,11 +14074,11 @@
           <c:showPercent val="0"/>
           <c:showBubbleSize val="0"/>
         </c:dLbls>
-        <c:axId val="162193792"/>
-        <c:axId val="162195712"/>
+        <c:axId val="170615936"/>
+        <c:axId val="170617856"/>
       </c:scatterChart>
       <c:valAx>
-        <c:axId val="162193792"/>
+        <c:axId val="170615936"/>
         <c:scaling>
           <c:orientation val="minMax"/>
         </c:scaling>
@@ -8915,12 +14109,12 @@
         <c:majorTickMark val="out"/>
         <c:minorTickMark val="none"/>
         <c:tickLblPos val="nextTo"/>
-        <c:crossAx val="162195712"/>
+        <c:crossAx val="170617856"/>
         <c:crosses val="autoZero"/>
         <c:crossBetween val="midCat"/>
       </c:valAx>
       <c:valAx>
-        <c:axId val="162195712"/>
+        <c:axId val="170617856"/>
         <c:scaling>
           <c:orientation val="minMax"/>
         </c:scaling>
@@ -8964,7 +14158,7 @@
         <c:majorTickMark val="out"/>
         <c:minorTickMark val="none"/>
         <c:tickLblPos val="nextTo"/>
-        <c:crossAx val="162193792"/>
+        <c:crossAx val="170615936"/>
         <c:crosses val="autoZero"/>
         <c:crossBetween val="midCat"/>
       </c:valAx>
@@ -9226,11 +14420,11 @@
           <c:showPercent val="0"/>
           <c:showBubbleSize val="0"/>
         </c:dLbls>
-        <c:axId val="162283904"/>
-        <c:axId val="162285824"/>
+        <c:axId val="170691584"/>
+        <c:axId val="170728832"/>
       </c:scatterChart>
       <c:valAx>
-        <c:axId val="162283904"/>
+        <c:axId val="170691584"/>
         <c:scaling>
           <c:orientation val="minMax"/>
         </c:scaling>
@@ -9261,12 +14455,12 @@
         <c:majorTickMark val="out"/>
         <c:minorTickMark val="none"/>
         <c:tickLblPos val="nextTo"/>
-        <c:crossAx val="162285824"/>
+        <c:crossAx val="170728832"/>
         <c:crosses val="autoZero"/>
         <c:crossBetween val="midCat"/>
       </c:valAx>
       <c:valAx>
-        <c:axId val="162285824"/>
+        <c:axId val="170728832"/>
         <c:scaling>
           <c:orientation val="minMax"/>
         </c:scaling>
@@ -9306,7 +14500,7 @@
         <c:majorTickMark val="out"/>
         <c:minorTickMark val="none"/>
         <c:tickLblPos val="nextTo"/>
-        <c:crossAx val="162283904"/>
+        <c:crossAx val="170691584"/>
         <c:crosses val="autoZero"/>
         <c:crossBetween val="midCat"/>
       </c:valAx>
@@ -9321,6 +14515,687 @@
           <c:y val="1.9046029140350387E-2"/>
           <c:w val="0.17388610678677907"/>
           <c:h val="0.14993586952411683"/>
+        </c:manualLayout>
+      </c:layout>
+      <c:overlay val="0"/>
+      <c:spPr>
+        <a:ln>
+          <a:solidFill>
+            <a:sysClr val="windowText" lastClr="000000"/>
+          </a:solidFill>
+        </a:ln>
+      </c:spPr>
+      <c:txPr>
+        <a:bodyPr/>
+        <a:lstStyle/>
+        <a:p>
+          <a:pPr>
+            <a:defRPr>
+              <a:latin typeface="Times New Roman" panose="02020603050405020304" pitchFamily="18" charset="0"/>
+              <a:cs typeface="Times New Roman" panose="02020603050405020304" pitchFamily="18" charset="0"/>
+            </a:defRPr>
+          </a:pPr>
+          <a:endParaRPr lang="en-US"/>
+        </a:p>
+      </c:txPr>
+    </c:legend>
+    <c:plotVisOnly val="1"/>
+    <c:dispBlanksAs val="gap"/>
+    <c:showDLblsOverMax val="0"/>
+  </c:chart>
+  <c:externalData r:id="rId1">
+    <c:autoUpdate val="0"/>
+  </c:externalData>
+</c:chartSpace>
+</file>
+
+<file path=word/charts/chart3.xml><?xml version="1.0" encoding="utf-8"?>
+<c:chartSpace xmlns:c="http://schemas.openxmlformats.org/drawingml/2006/chart" xmlns:a="http://schemas.openxmlformats.org/drawingml/2006/main" xmlns:r="http://schemas.openxmlformats.org/officeDocument/2006/relationships">
+  <c:date1904 val="0"/>
+  <c:lang val="en-US"/>
+  <c:roundedCorners val="0"/>
+  <mc:AlternateContent xmlns:mc="http://schemas.openxmlformats.org/markup-compatibility/2006">
+    <mc:Choice xmlns:c14="http://schemas.microsoft.com/office/drawing/2007/8/2/chart" Requires="c14">
+      <c14:style val="102"/>
+    </mc:Choice>
+    <mc:Fallback>
+      <c:style val="2"/>
+    </mc:Fallback>
+  </mc:AlternateContent>
+  <c:chart>
+    <c:title>
+      <c:tx>
+        <c:rich>
+          <a:bodyPr/>
+          <a:lstStyle/>
+          <a:p>
+            <a:pPr>
+              <a:defRPr/>
+            </a:pPr>
+            <a:r>
+              <a:rPr lang="en-US" u="sng">
+                <a:latin typeface="Times New Roman" panose="02020603050405020304" pitchFamily="18" charset="0"/>
+                <a:cs typeface="Times New Roman" panose="02020603050405020304" pitchFamily="18" charset="0"/>
+              </a:rPr>
+              <a:t>Pressure</a:t>
+            </a:r>
+            <a:r>
+              <a:rPr lang="en-US" u="sng" baseline="0">
+                <a:latin typeface="Times New Roman" panose="02020603050405020304" pitchFamily="18" charset="0"/>
+                <a:cs typeface="Times New Roman" panose="02020603050405020304" pitchFamily="18" charset="0"/>
+              </a:rPr>
+              <a:t> Coefficient vs. Reynold's Number for Each Plate Distance</a:t>
+            </a:r>
+            <a:endParaRPr lang="en-US" u="sng">
+              <a:latin typeface="Times New Roman" panose="02020603050405020304" pitchFamily="18" charset="0"/>
+              <a:cs typeface="Times New Roman" panose="02020603050405020304" pitchFamily="18" charset="0"/>
+            </a:endParaRPr>
+          </a:p>
+        </c:rich>
+      </c:tx>
+      <c:layout>
+        <c:manualLayout>
+          <c:xMode val="edge"/>
+          <c:yMode val="edge"/>
+          <c:x val="3.5917289185005717E-2"/>
+          <c:y val="1.9079185331515539E-2"/>
+        </c:manualLayout>
+      </c:layout>
+      <c:overlay val="0"/>
+    </c:title>
+    <c:autoTitleDeleted val="0"/>
+    <c:plotArea>
+      <c:layout>
+        <c:manualLayout>
+          <c:layoutTarget val="inner"/>
+          <c:xMode val="edge"/>
+          <c:yMode val="edge"/>
+          <c:x val="0.13693769163252675"/>
+          <c:y val="0.18119432802983801"/>
+          <c:w val="0.81548438656706368"/>
+          <c:h val="0.68460464578951841"/>
+        </c:manualLayout>
+      </c:layout>
+      <c:scatterChart>
+        <c:scatterStyle val="lineMarker"/>
+        <c:varyColors val="0"/>
+        <c:ser>
+          <c:idx val="3"/>
+          <c:order val="0"/>
+          <c:tx>
+            <c:v>X = 3 Inches</c:v>
+          </c:tx>
+          <c:xVal>
+            <c:numRef>
+              <c:f>Sheet1!$E$27:$E$29</c:f>
+              <c:numCache>
+                <c:formatCode>0</c:formatCode>
+                <c:ptCount val="3"/>
+                <c:pt idx="0">
+                  <c:v>216040.80447566588</c:v>
+                </c:pt>
+                <c:pt idx="1">
+                  <c:v>423520.4667144267</c:v>
+                </c:pt>
+                <c:pt idx="2">
+                  <c:v>697222.79136540589</c:v>
+                </c:pt>
+              </c:numCache>
+            </c:numRef>
+          </c:xVal>
+          <c:yVal>
+            <c:numRef>
+              <c:f>Sheet1!$C$27:$C$29</c:f>
+              <c:numCache>
+                <c:formatCode>0.0000</c:formatCode>
+                <c:ptCount val="3"/>
+                <c:pt idx="0">
+                  <c:v>8.0454681102905851E-2</c:v>
+                </c:pt>
+                <c:pt idx="1">
+                  <c:v>8.8392833088525802E-2</c:v>
+                </c:pt>
+                <c:pt idx="2">
+                  <c:v>0.1060301520279079</c:v>
+                </c:pt>
+              </c:numCache>
+            </c:numRef>
+          </c:yVal>
+          <c:smooth val="0"/>
+        </c:ser>
+        <c:ser>
+          <c:idx val="4"/>
+          <c:order val="1"/>
+          <c:tx>
+            <c:v>X = 2 Inches</c:v>
+          </c:tx>
+          <c:xVal>
+            <c:numRef>
+              <c:f>Sheet1!$E$30:$E$32</c:f>
+              <c:numCache>
+                <c:formatCode>0</c:formatCode>
+                <c:ptCount val="3"/>
+                <c:pt idx="0">
+                  <c:v>216040.80447566588</c:v>
+                </c:pt>
+                <c:pt idx="1">
+                  <c:v>445631.8610974992</c:v>
+                </c:pt>
+                <c:pt idx="2">
+                  <c:v>701735.60735360405</c:v>
+                </c:pt>
+              </c:numCache>
+            </c:numRef>
+          </c:xVal>
+          <c:yVal>
+            <c:numRef>
+              <c:f>Sheet1!$C$30:$C$32</c:f>
+              <c:numCache>
+                <c:formatCode>0.0000</c:formatCode>
+                <c:ptCount val="3"/>
+                <c:pt idx="0">
+                  <c:v>8.2006825683492088E-2</c:v>
+                </c:pt>
+                <c:pt idx="1">
+                  <c:v>9.4228996183025299E-2</c:v>
+                </c:pt>
+                <c:pt idx="2">
+                  <c:v>0.10907606579332753</c:v>
+                </c:pt>
+              </c:numCache>
+            </c:numRef>
+          </c:yVal>
+          <c:smooth val="0"/>
+        </c:ser>
+        <c:ser>
+          <c:idx val="5"/>
+          <c:order val="2"/>
+          <c:tx>
+            <c:v>X = 1 Inch</c:v>
+          </c:tx>
+          <c:xVal>
+            <c:numRef>
+              <c:f>Sheet1!$E$33:$E$35</c:f>
+              <c:numCache>
+                <c:formatCode>0</c:formatCode>
+                <c:ptCount val="3"/>
+                <c:pt idx="0">
+                  <c:v>216040.80447566588</c:v>
+                </c:pt>
+                <c:pt idx="1">
+                  <c:v>466696.82399223128</c:v>
+                </c:pt>
+                <c:pt idx="2">
+                  <c:v>674205.7635889448</c:v>
+                </c:pt>
+              </c:numCache>
+            </c:numRef>
+          </c:xVal>
+          <c:yVal>
+            <c:numRef>
+              <c:f>Sheet1!$C$33:$C$35</c:f>
+              <c:numCache>
+                <c:formatCode>0.0000</c:formatCode>
+                <c:ptCount val="3"/>
+                <c:pt idx="0">
+                  <c:v>8.2006825683492088E-2</c:v>
+                </c:pt>
+                <c:pt idx="1">
+                  <c:v>9.4082527505454927E-2</c:v>
+                </c:pt>
+                <c:pt idx="2">
+                  <c:v>0.10035247916010605</c:v>
+                </c:pt>
+              </c:numCache>
+            </c:numRef>
+          </c:yVal>
+          <c:smooth val="0"/>
+        </c:ser>
+        <c:dLbls>
+          <c:showLegendKey val="0"/>
+          <c:showVal val="0"/>
+          <c:showCatName val="0"/>
+          <c:showSerName val="0"/>
+          <c:showPercent val="0"/>
+          <c:showBubbleSize val="0"/>
+        </c:dLbls>
+        <c:axId val="170798080"/>
+        <c:axId val="171136128"/>
+      </c:scatterChart>
+      <c:valAx>
+        <c:axId val="170798080"/>
+        <c:scaling>
+          <c:orientation val="minMax"/>
+        </c:scaling>
+        <c:delete val="0"/>
+        <c:axPos val="b"/>
+        <c:title>
+          <c:tx>
+            <c:rich>
+              <a:bodyPr/>
+              <a:lstStyle/>
+              <a:p>
+                <a:pPr>
+                  <a:defRPr/>
+                </a:pPr>
+                <a:r>
+                  <a:rPr lang="en-US">
+                    <a:latin typeface="Times New Roman" panose="02020603050405020304" pitchFamily="18" charset="0"/>
+                    <a:cs typeface="Times New Roman" panose="02020603050405020304" pitchFamily="18" charset="0"/>
+                  </a:rPr>
+                  <a:t>Re</a:t>
+                </a:r>
+              </a:p>
+            </c:rich>
+          </c:tx>
+          <c:overlay val="0"/>
+        </c:title>
+        <c:numFmt formatCode="0" sourceLinked="1"/>
+        <c:majorTickMark val="out"/>
+        <c:minorTickMark val="none"/>
+        <c:tickLblPos val="nextTo"/>
+        <c:crossAx val="171136128"/>
+        <c:crosses val="autoZero"/>
+        <c:crossBetween val="midCat"/>
+      </c:valAx>
+      <c:valAx>
+        <c:axId val="171136128"/>
+        <c:scaling>
+          <c:orientation val="minMax"/>
+        </c:scaling>
+        <c:delete val="0"/>
+        <c:axPos val="l"/>
+        <c:majorGridlines/>
+        <c:title>
+          <c:tx>
+            <c:rich>
+              <a:bodyPr rot="-5400000" vert="horz"/>
+              <a:lstStyle/>
+              <a:p>
+                <a:pPr>
+                  <a:defRPr/>
+                </a:pPr>
+                <a:r>
+                  <a:rPr lang="en-US">
+                    <a:latin typeface="Times New Roman" panose="02020603050405020304" pitchFamily="18" charset="0"/>
+                    <a:cs typeface="Times New Roman" panose="02020603050405020304" pitchFamily="18" charset="0"/>
+                  </a:rPr>
+                  <a:t>Cp</a:t>
+                </a:r>
+              </a:p>
+            </c:rich>
+          </c:tx>
+          <c:layout>
+            <c:manualLayout>
+              <c:xMode val="edge"/>
+              <c:yMode val="edge"/>
+              <c:x val="1.4634146903558552E-2"/>
+              <c:y val="0.41872848110783994"/>
+            </c:manualLayout>
+          </c:layout>
+          <c:overlay val="0"/>
+        </c:title>
+        <c:numFmt formatCode="0.0000" sourceLinked="1"/>
+        <c:majorTickMark val="out"/>
+        <c:minorTickMark val="none"/>
+        <c:tickLblPos val="nextTo"/>
+        <c:crossAx val="170798080"/>
+        <c:crosses val="autoZero"/>
+        <c:crossBetween val="midCat"/>
+      </c:valAx>
+    </c:plotArea>
+    <c:legend>
+      <c:legendPos val="r"/>
+      <c:layout>
+        <c:manualLayout>
+          <c:xMode val="edge"/>
+          <c:yMode val="edge"/>
+          <c:x val="0.81544079557101745"/>
+          <c:y val="1.9045797278873716E-2"/>
+          <c:w val="0.17388610678677907"/>
+          <c:h val="0.14993590430603362"/>
+        </c:manualLayout>
+      </c:layout>
+      <c:overlay val="0"/>
+      <c:spPr>
+        <a:ln>
+          <a:solidFill>
+            <a:sysClr val="windowText" lastClr="000000"/>
+          </a:solidFill>
+        </a:ln>
+      </c:spPr>
+      <c:txPr>
+        <a:bodyPr/>
+        <a:lstStyle/>
+        <a:p>
+          <a:pPr>
+            <a:defRPr>
+              <a:latin typeface="Times New Roman" panose="02020603050405020304" pitchFamily="18" charset="0"/>
+              <a:cs typeface="Times New Roman" panose="02020603050405020304" pitchFamily="18" charset="0"/>
+            </a:defRPr>
+          </a:pPr>
+          <a:endParaRPr lang="en-US"/>
+        </a:p>
+      </c:txPr>
+    </c:legend>
+    <c:plotVisOnly val="1"/>
+    <c:dispBlanksAs val="gap"/>
+    <c:showDLblsOverMax val="0"/>
+  </c:chart>
+  <c:externalData r:id="rId1">
+    <c:autoUpdate val="0"/>
+  </c:externalData>
+</c:chartSpace>
+</file>
+
+<file path=word/charts/chart4.xml><?xml version="1.0" encoding="utf-8"?>
+<c:chartSpace xmlns:c="http://schemas.openxmlformats.org/drawingml/2006/chart" xmlns:a="http://schemas.openxmlformats.org/drawingml/2006/main" xmlns:r="http://schemas.openxmlformats.org/officeDocument/2006/relationships">
+  <c:date1904 val="0"/>
+  <c:lang val="en-US"/>
+  <c:roundedCorners val="0"/>
+  <mc:AlternateContent xmlns:mc="http://schemas.openxmlformats.org/markup-compatibility/2006">
+    <mc:Choice xmlns:c14="http://schemas.microsoft.com/office/drawing/2007/8/2/chart" Requires="c14">
+      <c14:style val="102"/>
+    </mc:Choice>
+    <mc:Fallback>
+      <c:style val="2"/>
+    </mc:Fallback>
+  </mc:AlternateContent>
+  <c:chart>
+    <c:title>
+      <c:tx>
+        <c:rich>
+          <a:bodyPr/>
+          <a:lstStyle/>
+          <a:p>
+            <a:pPr>
+              <a:defRPr/>
+            </a:pPr>
+            <a:r>
+              <a:rPr lang="en-US" u="sng">
+                <a:latin typeface="Times New Roman" panose="02020603050405020304" pitchFamily="18" charset="0"/>
+                <a:cs typeface="Times New Roman" panose="02020603050405020304" pitchFamily="18" charset="0"/>
+              </a:rPr>
+              <a:t>Flow Coefficient</a:t>
+            </a:r>
+            <a:r>
+              <a:rPr lang="en-US" u="sng" baseline="0">
+                <a:latin typeface="Times New Roman" panose="02020603050405020304" pitchFamily="18" charset="0"/>
+                <a:cs typeface="Times New Roman" panose="02020603050405020304" pitchFamily="18" charset="0"/>
+              </a:rPr>
+              <a:t> vs. Reynold's Number for Each Plate Distance</a:t>
+            </a:r>
+            <a:endParaRPr lang="en-US" u="sng">
+              <a:latin typeface="Times New Roman" panose="02020603050405020304" pitchFamily="18" charset="0"/>
+              <a:cs typeface="Times New Roman" panose="02020603050405020304" pitchFamily="18" charset="0"/>
+            </a:endParaRPr>
+          </a:p>
+        </c:rich>
+      </c:tx>
+      <c:layout>
+        <c:manualLayout>
+          <c:xMode val="edge"/>
+          <c:yMode val="edge"/>
+          <c:x val="8.550236548885598E-2"/>
+          <c:y val="1.4117647806135E-2"/>
+        </c:manualLayout>
+      </c:layout>
+      <c:overlay val="0"/>
+    </c:title>
+    <c:autoTitleDeleted val="0"/>
+    <c:plotArea>
+      <c:layout>
+        <c:manualLayout>
+          <c:layoutTarget val="inner"/>
+          <c:xMode val="edge"/>
+          <c:yMode val="edge"/>
+          <c:x val="0.12611517062333244"/>
+          <c:y val="0.18119428599663678"/>
+          <c:w val="0.82311259169526885"/>
+          <c:h val="0.68460471895448183"/>
+        </c:manualLayout>
+      </c:layout>
+      <c:scatterChart>
+        <c:scatterStyle val="lineMarker"/>
+        <c:varyColors val="0"/>
+        <c:ser>
+          <c:idx val="3"/>
+          <c:order val="0"/>
+          <c:tx>
+            <c:v>X = 3 Inches</c:v>
+          </c:tx>
+          <c:xVal>
+            <c:numRef>
+              <c:f>Sheet1!$E$27:$E$30</c:f>
+              <c:numCache>
+                <c:formatCode>0</c:formatCode>
+                <c:ptCount val="4"/>
+                <c:pt idx="0">
+                  <c:v>216040.80447566588</c:v>
+                </c:pt>
+                <c:pt idx="1">
+                  <c:v>423520.4667144267</c:v>
+                </c:pt>
+                <c:pt idx="2">
+                  <c:v>697222.79136540589</c:v>
+                </c:pt>
+                <c:pt idx="3">
+                  <c:v>216040.80447566588</c:v>
+                </c:pt>
+              </c:numCache>
+            </c:numRef>
+          </c:xVal>
+          <c:yVal>
+            <c:numRef>
+              <c:f>Sheet1!$D$27:$D$29</c:f>
+              <c:numCache>
+                <c:formatCode>0.000</c:formatCode>
+                <c:ptCount val="3"/>
+                <c:pt idx="0">
+                  <c:v>5.1277508665700813E-2</c:v>
+                </c:pt>
+                <c:pt idx="1">
+                  <c:v>5.268274624216409E-2</c:v>
+                </c:pt>
+                <c:pt idx="2">
+                  <c:v>5.7280314880028292E-2</c:v>
+                </c:pt>
+              </c:numCache>
+            </c:numRef>
+          </c:yVal>
+          <c:smooth val="0"/>
+        </c:ser>
+        <c:ser>
+          <c:idx val="4"/>
+          <c:order val="1"/>
+          <c:tx>
+            <c:v>X =  2 Inches</c:v>
+          </c:tx>
+          <c:xVal>
+            <c:numRef>
+              <c:f>Sheet1!$E$30:$E$32</c:f>
+              <c:numCache>
+                <c:formatCode>0</c:formatCode>
+                <c:ptCount val="3"/>
+                <c:pt idx="0">
+                  <c:v>216040.80447566588</c:v>
+                </c:pt>
+                <c:pt idx="1">
+                  <c:v>445631.8610974992</c:v>
+                </c:pt>
+                <c:pt idx="2">
+                  <c:v>701735.60735360405</c:v>
+                </c:pt>
+              </c:numCache>
+            </c:numRef>
+          </c:xVal>
+          <c:yVal>
+            <c:numRef>
+              <c:f>Sheet1!$D$30:$D$32</c:f>
+              <c:numCache>
+                <c:formatCode>0.000</c:formatCode>
+                <c:ptCount val="3"/>
+                <c:pt idx="0">
+                  <c:v>5.1769772748891545E-2</c:v>
+                </c:pt>
+                <c:pt idx="1">
+                  <c:v>5.4394145820102442E-2</c:v>
+                </c:pt>
+                <c:pt idx="2">
+                  <c:v>5.8097231466633044E-2</c:v>
+                </c:pt>
+              </c:numCache>
+            </c:numRef>
+          </c:yVal>
+          <c:smooth val="0"/>
+        </c:ser>
+        <c:ser>
+          <c:idx val="5"/>
+          <c:order val="2"/>
+          <c:tx>
+            <c:v>X = 1 Inch</c:v>
+          </c:tx>
+          <c:xVal>
+            <c:numRef>
+              <c:f>Sheet1!$E$33:$E$35</c:f>
+              <c:numCache>
+                <c:formatCode>0</c:formatCode>
+                <c:ptCount val="3"/>
+                <c:pt idx="0">
+                  <c:v>216040.80447566588</c:v>
+                </c:pt>
+                <c:pt idx="1">
+                  <c:v>466696.82399223128</c:v>
+                </c:pt>
+                <c:pt idx="2">
+                  <c:v>674205.7635889448</c:v>
+                </c:pt>
+              </c:numCache>
+            </c:numRef>
+          </c:xVal>
+          <c:yVal>
+            <c:numRef>
+              <c:f>Sheet1!$D$33:$D$35</c:f>
+              <c:numCache>
+                <c:formatCode>0.000</c:formatCode>
+                <c:ptCount val="3"/>
+                <c:pt idx="0">
+                  <c:v>5.1769772748891545E-2</c:v>
+                </c:pt>
+                <c:pt idx="1">
+                  <c:v>5.4351854501559688E-2</c:v>
+                </c:pt>
+                <c:pt idx="2">
+                  <c:v>5.5725600564348408E-2</c:v>
+                </c:pt>
+              </c:numCache>
+            </c:numRef>
+          </c:yVal>
+          <c:smooth val="0"/>
+        </c:ser>
+        <c:dLbls>
+          <c:showLegendKey val="0"/>
+          <c:showVal val="0"/>
+          <c:showCatName val="0"/>
+          <c:showSerName val="0"/>
+          <c:showPercent val="0"/>
+          <c:showBubbleSize val="0"/>
+        </c:dLbls>
+        <c:axId val="175236992"/>
+        <c:axId val="175513600"/>
+      </c:scatterChart>
+      <c:valAx>
+        <c:axId val="175236992"/>
+        <c:scaling>
+          <c:orientation val="minMax"/>
+        </c:scaling>
+        <c:delete val="0"/>
+        <c:axPos val="b"/>
+        <c:title>
+          <c:tx>
+            <c:rich>
+              <a:bodyPr/>
+              <a:lstStyle/>
+              <a:p>
+                <a:pPr>
+                  <a:defRPr/>
+                </a:pPr>
+                <a:r>
+                  <a:rPr lang="en-US">
+                    <a:latin typeface="Times New Roman" panose="02020603050405020304" pitchFamily="18" charset="0"/>
+                    <a:cs typeface="Times New Roman" panose="02020603050405020304" pitchFamily="18" charset="0"/>
+                  </a:rPr>
+                  <a:t>Re</a:t>
+                </a:r>
+              </a:p>
+            </c:rich>
+          </c:tx>
+          <c:overlay val="0"/>
+        </c:title>
+        <c:numFmt formatCode="0" sourceLinked="1"/>
+        <c:majorTickMark val="out"/>
+        <c:minorTickMark val="none"/>
+        <c:tickLblPos val="nextTo"/>
+        <c:crossAx val="175513600"/>
+        <c:crosses val="autoZero"/>
+        <c:crossBetween val="midCat"/>
+      </c:valAx>
+      <c:valAx>
+        <c:axId val="175513600"/>
+        <c:scaling>
+          <c:orientation val="minMax"/>
+        </c:scaling>
+        <c:delete val="0"/>
+        <c:axPos val="l"/>
+        <c:majorGridlines/>
+        <c:title>
+          <c:tx>
+            <c:rich>
+              <a:bodyPr rot="-5400000" vert="horz"/>
+              <a:lstStyle/>
+              <a:p>
+                <a:pPr>
+                  <a:defRPr/>
+                </a:pPr>
+                <a:r>
+                  <a:rPr lang="en-US">
+                    <a:latin typeface="Times New Roman" panose="02020603050405020304" pitchFamily="18" charset="0"/>
+                    <a:cs typeface="Times New Roman" panose="02020603050405020304" pitchFamily="18" charset="0"/>
+                  </a:rPr>
+                  <a:t>Cq</a:t>
+                </a:r>
+              </a:p>
+            </c:rich>
+          </c:tx>
+          <c:layout>
+            <c:manualLayout>
+              <c:xMode val="edge"/>
+              <c:yMode val="edge"/>
+              <c:x val="1.4634146903558552E-2"/>
+              <c:y val="0.41872848110783994"/>
+            </c:manualLayout>
+          </c:layout>
+          <c:overlay val="0"/>
+        </c:title>
+        <c:numFmt formatCode="0.000" sourceLinked="1"/>
+        <c:majorTickMark val="out"/>
+        <c:minorTickMark val="none"/>
+        <c:tickLblPos val="nextTo"/>
+        <c:crossAx val="175236992"/>
+        <c:crosses val="autoZero"/>
+        <c:crossBetween val="midCat"/>
+      </c:valAx>
+    </c:plotArea>
+    <c:legend>
+      <c:legendPos val="r"/>
+      <c:layout>
+        <c:manualLayout>
+          <c:xMode val="edge"/>
+          <c:yMode val="edge"/>
+          <c:x val="0.80350427350427356"/>
+          <c:y val="1.635365367314949E-2"/>
+          <c:w val="0.17940170940170941"/>
+          <c:h val="0.14986018752956234"/>
         </c:manualLayout>
       </c:layout>
       <c:overlay val="0"/>
